--- a/Dokumentacija/Diplomski.docx
+++ b/Dokumentacija/Diplomski.docx
@@ -18,12 +18,6 @@
         <w:gridCol w:w="1701"/>
       </w:tblGrid>
       <w:tr>
-        <w:tblPrEx>
-          <w:tblCellMar>
-            <w:top w:w="0" w:type="dxa"/>
-            <w:bottom w:w="0" w:type="dxa"/>
-          </w:tblCellMar>
-        </w:tblPrEx>
         <w:trPr>
           <w:trHeight w:hRule="exact" w:val="1701"/>
         </w:trPr>
@@ -65,10 +59,10 @@
                   <v:path o:extrusionok="f" gradientshapeok="t" o:connecttype="rect"/>
                   <o:lock v:ext="edit" aspectratio="t"/>
                 </v:shapetype>
-                <v:shape id="_x0000_i1025" type="#_x0000_t75" style="width:63.8pt;height:63.8pt" o:ole="" fillcolor="window">
+                <v:shape id="_x0000_i1025" type="#_x0000_t75" style="width:63.85pt;height:63.85pt" o:ole="" fillcolor="window">
                   <v:imagedata r:id="rId8" o:title=""/>
                 </v:shape>
-                <o:OLEObject Type="Embed" ProgID="CorelDraw.Graphic.7" ShapeID="_x0000_i1025" DrawAspect="Content" ObjectID="_1756159738" r:id="rId9"/>
+                <o:OLEObject Type="Embed" ProgID="CorelDraw.Graphic.7" ShapeID="_x0000_i1025" DrawAspect="Content" ObjectID="_1756206833" r:id="rId9"/>
               </w:object>
             </w:r>
           </w:p>
@@ -151,7 +145,7 @@
                 <w:lang w:val="sr-Latn-RS"/>
               </w:rPr>
               <w:drawing>
-                <wp:inline distT="0" distB="0" distL="0" distR="0" wp14:anchorId="4801EC75" wp14:editId="3048C39F">
+                <wp:inline distT="0" distB="0" distL="0" distR="0" wp14:anchorId="4801EC75" wp14:editId="738B6562">
                   <wp:extent cx="782955" cy="859155"/>
                   <wp:effectExtent l="0" t="0" r="0" b="0"/>
                   <wp:docPr id="2" name="Picture 5"/>
@@ -754,12 +748,6 @@
         <w:gridCol w:w="2126"/>
       </w:tblGrid>
       <w:tr>
-        <w:tblPrEx>
-          <w:tblCellMar>
-            <w:top w:w="0" w:type="dxa"/>
-            <w:bottom w:w="0" w:type="dxa"/>
-          </w:tblCellMar>
-        </w:tblPrEx>
         <w:trPr>
           <w:cantSplit/>
           <w:trHeight w:hRule="exact" w:val="350"/>
@@ -851,12 +839,6 @@
         </w:tc>
       </w:tr>
       <w:tr>
-        <w:tblPrEx>
-          <w:tblCellMar>
-            <w:top w:w="0" w:type="dxa"/>
-            <w:bottom w:w="0" w:type="dxa"/>
-          </w:tblCellMar>
-        </w:tblPrEx>
         <w:trPr>
           <w:cantSplit/>
           <w:trHeight w:hRule="exact" w:val="350"/>
@@ -948,12 +930,6 @@
         </w:tc>
       </w:tr>
       <w:tr>
-        <w:tblPrEx>
-          <w:tblCellMar>
-            <w:top w:w="0" w:type="dxa"/>
-            <w:bottom w:w="0" w:type="dxa"/>
-          </w:tblCellMar>
-        </w:tblPrEx>
         <w:trPr>
           <w:cantSplit/>
           <w:trHeight w:hRule="exact" w:val="350"/>
@@ -1070,12 +1046,6 @@
         </w:tc>
       </w:tr>
       <w:tr>
-        <w:tblPrEx>
-          <w:tblCellMar>
-            <w:top w:w="0" w:type="dxa"/>
-            <w:bottom w:w="0" w:type="dxa"/>
-          </w:tblCellMar>
-        </w:tblPrEx>
         <w:trPr>
           <w:cantSplit/>
           <w:trHeight w:hRule="exact" w:val="350"/>
@@ -1215,12 +1185,6 @@
         </w:tc>
       </w:tr>
       <w:tr>
-        <w:tblPrEx>
-          <w:tblCellMar>
-            <w:top w:w="0" w:type="dxa"/>
-            <w:bottom w:w="0" w:type="dxa"/>
-          </w:tblCellMar>
-        </w:tblPrEx>
         <w:trPr>
           <w:cantSplit/>
           <w:trHeight w:hRule="exact" w:val="350"/>
@@ -1337,12 +1301,6 @@
         </w:tc>
       </w:tr>
       <w:tr>
-        <w:tblPrEx>
-          <w:tblCellMar>
-            <w:top w:w="0" w:type="dxa"/>
-            <w:bottom w:w="0" w:type="dxa"/>
-          </w:tblCellMar>
-        </w:tblPrEx>
         <w:trPr>
           <w:cantSplit/>
           <w:trHeight w:hRule="exact" w:val="350"/>
@@ -1443,12 +1401,6 @@
         </w:tc>
       </w:tr>
       <w:tr>
-        <w:tblPrEx>
-          <w:tblCellMar>
-            <w:top w:w="0" w:type="dxa"/>
-            <w:bottom w:w="0" w:type="dxa"/>
-          </w:tblCellMar>
-        </w:tblPrEx>
         <w:trPr>
           <w:cantSplit/>
           <w:trHeight w:hRule="exact" w:val="350"/>
@@ -1581,12 +1533,6 @@
         </w:tc>
       </w:tr>
       <w:tr>
-        <w:tblPrEx>
-          <w:tblCellMar>
-            <w:top w:w="0" w:type="dxa"/>
-            <w:bottom w:w="0" w:type="dxa"/>
-          </w:tblCellMar>
-        </w:tblPrEx>
         <w:trPr>
           <w:cantSplit/>
           <w:trHeight w:hRule="exact" w:val="800"/>
@@ -1717,12 +1663,6 @@
         </w:tc>
       </w:tr>
       <w:tr>
-        <w:tblPrEx>
-          <w:tblCellMar>
-            <w:top w:w="0" w:type="dxa"/>
-            <w:bottom w:w="0" w:type="dxa"/>
-          </w:tblCellMar>
-        </w:tblPrEx>
         <w:trPr>
           <w:cantSplit/>
           <w:trHeight w:hRule="exact" w:val="350"/>
@@ -1885,12 +1825,6 @@
         </w:tc>
       </w:tr>
       <w:tr>
-        <w:tblPrEx>
-          <w:tblCellMar>
-            <w:top w:w="0" w:type="dxa"/>
-            <w:bottom w:w="0" w:type="dxa"/>
-          </w:tblCellMar>
-        </w:tblPrEx>
         <w:trPr>
           <w:cantSplit/>
           <w:trHeight w:hRule="exact" w:val="350"/>
@@ -2007,12 +1941,6 @@
         </w:tc>
       </w:tr>
       <w:tr>
-        <w:tblPrEx>
-          <w:tblCellMar>
-            <w:top w:w="0" w:type="dxa"/>
-            <w:bottom w:w="0" w:type="dxa"/>
-          </w:tblCellMar>
-        </w:tblPrEx>
         <w:trPr>
           <w:cantSplit/>
           <w:trHeight w:hRule="exact" w:val="350"/>
@@ -2113,12 +2041,6 @@
         </w:tc>
       </w:tr>
       <w:tr>
-        <w:tblPrEx>
-          <w:tblCellMar>
-            <w:top w:w="0" w:type="dxa"/>
-            <w:bottom w:w="0" w:type="dxa"/>
-          </w:tblCellMar>
-        </w:tblPrEx>
         <w:trPr>
           <w:cantSplit/>
           <w:trHeight w:hRule="exact" w:val="350"/>
@@ -2235,12 +2157,6 @@
         </w:tc>
       </w:tr>
       <w:tr>
-        <w:tblPrEx>
-          <w:tblCellMar>
-            <w:top w:w="0" w:type="dxa"/>
-            <w:bottom w:w="0" w:type="dxa"/>
-          </w:tblCellMar>
-        </w:tblPrEx>
         <w:trPr>
           <w:cantSplit/>
           <w:trHeight w:hRule="exact" w:val="350"/>
@@ -2323,12 +2239,6 @@
         </w:tc>
       </w:tr>
       <w:tr>
-        <w:tblPrEx>
-          <w:tblCellMar>
-            <w:top w:w="0" w:type="dxa"/>
-            <w:bottom w:w="0" w:type="dxa"/>
-          </w:tblCellMar>
-        </w:tblPrEx>
         <w:trPr>
           <w:cantSplit/>
           <w:trHeight w:hRule="exact" w:val="350"/>
@@ -2429,12 +2339,6 @@
         </w:tc>
       </w:tr>
       <w:tr>
-        <w:tblPrEx>
-          <w:tblCellMar>
-            <w:top w:w="0" w:type="dxa"/>
-            <w:bottom w:w="0" w:type="dxa"/>
-          </w:tblCellMar>
-        </w:tblPrEx>
         <w:trPr>
           <w:cantSplit/>
           <w:trHeight w:hRule="exact" w:val="350"/>
@@ -2615,12 +2519,6 @@
         </w:tc>
       </w:tr>
       <w:tr>
-        <w:tblPrEx>
-          <w:tblCellMar>
-            <w:top w:w="0" w:type="dxa"/>
-            <w:bottom w:w="0" w:type="dxa"/>
-          </w:tblCellMar>
-        </w:tblPrEx>
         <w:trPr>
           <w:cantSplit/>
           <w:trHeight w:hRule="exact" w:val="560"/>
@@ -3066,12 +2964,6 @@
         </w:tc>
       </w:tr>
       <w:tr>
-        <w:tblPrEx>
-          <w:tblCellMar>
-            <w:top w:w="0" w:type="dxa"/>
-            <w:bottom w:w="0" w:type="dxa"/>
-          </w:tblCellMar>
-        </w:tblPrEx>
         <w:trPr>
           <w:cantSplit/>
           <w:trHeight w:hRule="exact" w:val="350"/>
@@ -3204,12 +3096,6 @@
         </w:tc>
       </w:tr>
       <w:tr>
-        <w:tblPrEx>
-          <w:tblCellMar>
-            <w:top w:w="0" w:type="dxa"/>
-            <w:bottom w:w="0" w:type="dxa"/>
-          </w:tblCellMar>
-        </w:tblPrEx>
         <w:trPr>
           <w:cantSplit/>
           <w:trHeight w:hRule="exact" w:val="350"/>
@@ -3358,12 +3244,6 @@
         </w:tc>
       </w:tr>
       <w:tr>
-        <w:tblPrEx>
-          <w:tblCellMar>
-            <w:top w:w="0" w:type="dxa"/>
-            <w:bottom w:w="0" w:type="dxa"/>
-          </w:tblCellMar>
-        </w:tblPrEx>
         <w:trPr>
           <w:cantSplit/>
           <w:trHeight w:hRule="exact" w:val="548"/>
@@ -3706,12 +3586,6 @@
         </w:tc>
       </w:tr>
       <w:tr>
-        <w:tblPrEx>
-          <w:tblCellMar>
-            <w:top w:w="0" w:type="dxa"/>
-            <w:bottom w:w="0" w:type="dxa"/>
-          </w:tblCellMar>
-        </w:tblPrEx>
         <w:trPr>
           <w:cantSplit/>
           <w:trHeight w:hRule="exact" w:val="350"/>
@@ -3765,12 +3639,6 @@
         </w:tc>
       </w:tr>
       <w:tr>
-        <w:tblPrEx>
-          <w:tblCellMar>
-            <w:top w:w="0" w:type="dxa"/>
-            <w:bottom w:w="0" w:type="dxa"/>
-          </w:tblCellMar>
-        </w:tblPrEx>
         <w:trPr>
           <w:cantSplit/>
           <w:trHeight w:hRule="exact" w:val="500"/>
@@ -3919,12 +3787,6 @@
         </w:tc>
       </w:tr>
       <w:tr>
-        <w:tblPrEx>
-          <w:tblCellMar>
-            <w:top w:w="0" w:type="dxa"/>
-            <w:bottom w:w="0" w:type="dxa"/>
-          </w:tblCellMar>
-        </w:tblPrEx>
         <w:trPr>
           <w:cantSplit/>
           <w:trHeight w:hRule="exact" w:val="500"/>
@@ -4016,12 +3878,6 @@
         </w:tc>
       </w:tr>
       <w:tr>
-        <w:tblPrEx>
-          <w:tblCellMar>
-            <w:top w:w="0" w:type="dxa"/>
-            <w:bottom w:w="0" w:type="dxa"/>
-          </w:tblCellMar>
-        </w:tblPrEx>
         <w:trPr>
           <w:cantSplit/>
           <w:trHeight w:hRule="exact" w:val="2700"/>
@@ -4449,12 +4305,6 @@
         </w:tc>
       </w:tr>
       <w:tr>
-        <w:tblPrEx>
-          <w:tblCellMar>
-            <w:top w:w="0" w:type="dxa"/>
-            <w:bottom w:w="0" w:type="dxa"/>
-          </w:tblCellMar>
-        </w:tblPrEx>
         <w:trPr>
           <w:cantSplit/>
           <w:trHeight w:hRule="exact" w:val="350"/>
@@ -4562,12 +4412,6 @@
         </w:tc>
       </w:tr>
       <w:tr>
-        <w:tblPrEx>
-          <w:tblCellMar>
-            <w:top w:w="0" w:type="dxa"/>
-            <w:bottom w:w="0" w:type="dxa"/>
-          </w:tblCellMar>
-        </w:tblPrEx>
         <w:trPr>
           <w:cantSplit/>
           <w:trHeight w:hRule="exact" w:val="350"/>
@@ -4659,12 +4503,6 @@
         </w:tc>
       </w:tr>
       <w:tr>
-        <w:tblPrEx>
-          <w:tblCellMar>
-            <w:top w:w="0" w:type="dxa"/>
-            <w:bottom w:w="0" w:type="dxa"/>
-          </w:tblCellMar>
-        </w:tblPrEx>
         <w:trPr>
           <w:gridAfter w:val="1"/>
           <w:wAfter w:w="2126" w:type="dxa"/>
@@ -4799,12 +4637,6 @@
         </w:tc>
       </w:tr>
       <w:tr>
-        <w:tblPrEx>
-          <w:tblCellMar>
-            <w:top w:w="0" w:type="dxa"/>
-            <w:bottom w:w="0" w:type="dxa"/>
-          </w:tblCellMar>
-        </w:tblPrEx>
         <w:trPr>
           <w:cantSplit/>
           <w:trHeight w:hRule="exact" w:val="350"/>
@@ -4930,12 +4762,6 @@
         </w:tc>
       </w:tr>
       <w:tr>
-        <w:tblPrEx>
-          <w:tblCellMar>
-            <w:top w:w="0" w:type="dxa"/>
-            <w:bottom w:w="0" w:type="dxa"/>
-          </w:tblCellMar>
-        </w:tblPrEx>
         <w:trPr>
           <w:cantSplit/>
           <w:trHeight w:hRule="exact" w:val="350"/>
@@ -5191,12 +5017,6 @@
         <w:gridCol w:w="2126"/>
       </w:tblGrid>
       <w:tr>
-        <w:tblPrEx>
-          <w:tblCellMar>
-            <w:top w:w="0" w:type="dxa"/>
-            <w:bottom w:w="0" w:type="dxa"/>
-          </w:tblCellMar>
-        </w:tblPrEx>
         <w:trPr>
           <w:cantSplit/>
           <w:trHeight w:hRule="exact" w:val="350"/>
@@ -5288,12 +5108,6 @@
         </w:tc>
       </w:tr>
       <w:tr>
-        <w:tblPrEx>
-          <w:tblCellMar>
-            <w:top w:w="0" w:type="dxa"/>
-            <w:bottom w:w="0" w:type="dxa"/>
-          </w:tblCellMar>
-        </w:tblPrEx>
         <w:trPr>
           <w:cantSplit/>
           <w:trHeight w:hRule="exact" w:val="350"/>
@@ -5385,12 +5199,6 @@
         </w:tc>
       </w:tr>
       <w:tr>
-        <w:tblPrEx>
-          <w:tblCellMar>
-            <w:top w:w="0" w:type="dxa"/>
-            <w:bottom w:w="0" w:type="dxa"/>
-          </w:tblCellMar>
-        </w:tblPrEx>
         <w:trPr>
           <w:cantSplit/>
           <w:trHeight w:hRule="exact" w:val="350"/>
@@ -5507,12 +5315,6 @@
         </w:tc>
       </w:tr>
       <w:tr>
-        <w:tblPrEx>
-          <w:tblCellMar>
-            <w:top w:w="0" w:type="dxa"/>
-            <w:bottom w:w="0" w:type="dxa"/>
-          </w:tblCellMar>
-        </w:tblPrEx>
         <w:trPr>
           <w:cantSplit/>
           <w:trHeight w:hRule="exact" w:val="350"/>
@@ -5668,12 +5470,6 @@
         </w:tc>
       </w:tr>
       <w:tr>
-        <w:tblPrEx>
-          <w:tblCellMar>
-            <w:top w:w="0" w:type="dxa"/>
-            <w:bottom w:w="0" w:type="dxa"/>
-          </w:tblCellMar>
-        </w:tblPrEx>
         <w:trPr>
           <w:cantSplit/>
           <w:trHeight w:hRule="exact" w:val="350"/>
@@ -5790,12 +5586,6 @@
         </w:tc>
       </w:tr>
       <w:tr>
-        <w:tblPrEx>
-          <w:tblCellMar>
-            <w:top w:w="0" w:type="dxa"/>
-            <w:bottom w:w="0" w:type="dxa"/>
-          </w:tblCellMar>
-        </w:tblPrEx>
         <w:trPr>
           <w:cantSplit/>
           <w:trHeight w:hRule="exact" w:val="350"/>
@@ -5896,12 +5686,6 @@
         </w:tc>
       </w:tr>
       <w:tr>
-        <w:tblPrEx>
-          <w:tblCellMar>
-            <w:top w:w="0" w:type="dxa"/>
-            <w:bottom w:w="0" w:type="dxa"/>
-          </w:tblCellMar>
-        </w:tblPrEx>
         <w:trPr>
           <w:cantSplit/>
           <w:trHeight w:hRule="exact" w:val="350"/>
@@ -6032,12 +5816,6 @@
         </w:tc>
       </w:tr>
       <w:tr>
-        <w:tblPrEx>
-          <w:tblCellMar>
-            <w:top w:w="0" w:type="dxa"/>
-            <w:bottom w:w="0" w:type="dxa"/>
-          </w:tblCellMar>
-        </w:tblPrEx>
         <w:trPr>
           <w:cantSplit/>
           <w:trHeight w:hRule="exact" w:val="800"/>
@@ -6175,12 +5953,6 @@
         </w:tc>
       </w:tr>
       <w:tr>
-        <w:tblPrEx>
-          <w:tblCellMar>
-            <w:top w:w="0" w:type="dxa"/>
-            <w:bottom w:w="0" w:type="dxa"/>
-          </w:tblCellMar>
-        </w:tblPrEx>
         <w:trPr>
           <w:cantSplit/>
           <w:trHeight w:hRule="exact" w:val="350"/>
@@ -6384,12 +6156,6 @@
         </w:tc>
       </w:tr>
       <w:tr>
-        <w:tblPrEx>
-          <w:tblCellMar>
-            <w:top w:w="0" w:type="dxa"/>
-            <w:bottom w:w="0" w:type="dxa"/>
-          </w:tblCellMar>
-        </w:tblPrEx>
         <w:trPr>
           <w:cantSplit/>
           <w:trHeight w:hRule="exact" w:val="350"/>
@@ -6522,12 +6288,6 @@
         </w:tc>
       </w:tr>
       <w:tr>
-        <w:tblPrEx>
-          <w:tblCellMar>
-            <w:top w:w="0" w:type="dxa"/>
-            <w:bottom w:w="0" w:type="dxa"/>
-          </w:tblCellMar>
-        </w:tblPrEx>
         <w:trPr>
           <w:cantSplit/>
           <w:trHeight w:hRule="exact" w:val="350"/>
@@ -6644,12 +6404,6 @@
         </w:tc>
       </w:tr>
       <w:tr>
-        <w:tblPrEx>
-          <w:tblCellMar>
-            <w:top w:w="0" w:type="dxa"/>
-            <w:bottom w:w="0" w:type="dxa"/>
-          </w:tblCellMar>
-        </w:tblPrEx>
         <w:trPr>
           <w:cantSplit/>
           <w:trHeight w:hRule="exact" w:val="350"/>
@@ -6764,12 +6518,6 @@
         </w:tc>
       </w:tr>
       <w:tr>
-        <w:tblPrEx>
-          <w:tblCellMar>
-            <w:top w:w="0" w:type="dxa"/>
-            <w:bottom w:w="0" w:type="dxa"/>
-          </w:tblCellMar>
-        </w:tblPrEx>
         <w:trPr>
           <w:cantSplit/>
           <w:trHeight w:hRule="exact" w:val="350"/>
@@ -6868,12 +6616,6 @@
         </w:tc>
       </w:tr>
       <w:tr>
-        <w:tblPrEx>
-          <w:tblCellMar>
-            <w:top w:w="0" w:type="dxa"/>
-            <w:bottom w:w="0" w:type="dxa"/>
-          </w:tblCellMar>
-        </w:tblPrEx>
         <w:trPr>
           <w:cantSplit/>
           <w:trHeight w:hRule="exact" w:val="350"/>
@@ -6956,12 +6698,6 @@
         </w:tc>
       </w:tr>
       <w:tr>
-        <w:tblPrEx>
-          <w:tblCellMar>
-            <w:top w:w="0" w:type="dxa"/>
-            <w:bottom w:w="0" w:type="dxa"/>
-          </w:tblCellMar>
-        </w:tblPrEx>
         <w:trPr>
           <w:cantSplit/>
           <w:trHeight w:hRule="exact" w:val="350"/>
@@ -7101,12 +6837,6 @@
         </w:tc>
       </w:tr>
       <w:tr>
-        <w:tblPrEx>
-          <w:tblCellMar>
-            <w:top w:w="0" w:type="dxa"/>
-            <w:bottom w:w="0" w:type="dxa"/>
-          </w:tblCellMar>
-        </w:tblPrEx>
         <w:trPr>
           <w:cantSplit/>
           <w:trHeight w:hRule="exact" w:val="561"/>
@@ -7592,12 +7322,6 @@
         </w:tc>
       </w:tr>
       <w:tr>
-        <w:tblPrEx>
-          <w:tblCellMar>
-            <w:top w:w="0" w:type="dxa"/>
-            <w:bottom w:w="0" w:type="dxa"/>
-          </w:tblCellMar>
-        </w:tblPrEx>
         <w:trPr>
           <w:cantSplit/>
           <w:trHeight w:hRule="exact" w:val="350"/>
@@ -7746,12 +7470,6 @@
         </w:tc>
       </w:tr>
       <w:tr>
-        <w:tblPrEx>
-          <w:tblCellMar>
-            <w:top w:w="0" w:type="dxa"/>
-            <w:bottom w:w="0" w:type="dxa"/>
-          </w:tblCellMar>
-        </w:tblPrEx>
         <w:trPr>
           <w:cantSplit/>
           <w:trHeight w:hRule="exact" w:val="350"/>
@@ -7900,12 +7618,6 @@
         </w:tc>
       </w:tr>
       <w:tr>
-        <w:tblPrEx>
-          <w:tblCellMar>
-            <w:top w:w="0" w:type="dxa"/>
-            <w:bottom w:w="0" w:type="dxa"/>
-          </w:tblCellMar>
-        </w:tblPrEx>
         <w:trPr>
           <w:cantSplit/>
           <w:trHeight w:hRule="exact" w:val="500"/>
@@ -8221,12 +7933,6 @@
         </w:tc>
       </w:tr>
       <w:tr>
-        <w:tblPrEx>
-          <w:tblCellMar>
-            <w:top w:w="0" w:type="dxa"/>
-            <w:bottom w:w="0" w:type="dxa"/>
-          </w:tblCellMar>
-        </w:tblPrEx>
         <w:trPr>
           <w:cantSplit/>
           <w:trHeight w:hRule="exact" w:val="350"/>
@@ -8280,12 +7986,6 @@
         </w:tc>
       </w:tr>
       <w:tr>
-        <w:tblPrEx>
-          <w:tblCellMar>
-            <w:top w:w="0" w:type="dxa"/>
-            <w:bottom w:w="0" w:type="dxa"/>
-          </w:tblCellMar>
-        </w:tblPrEx>
         <w:trPr>
           <w:cantSplit/>
           <w:trHeight w:hRule="exact" w:val="500"/>
@@ -8464,12 +8164,6 @@
         </w:tc>
       </w:tr>
       <w:tr>
-        <w:tblPrEx>
-          <w:tblCellMar>
-            <w:top w:w="0" w:type="dxa"/>
-            <w:bottom w:w="0" w:type="dxa"/>
-          </w:tblCellMar>
-        </w:tblPrEx>
         <w:trPr>
           <w:cantSplit/>
           <w:trHeight w:hRule="exact" w:val="500"/>
@@ -8536,12 +8230,6 @@
         </w:tc>
       </w:tr>
       <w:tr>
-        <w:tblPrEx>
-          <w:tblCellMar>
-            <w:top w:w="0" w:type="dxa"/>
-            <w:bottom w:w="0" w:type="dxa"/>
-          </w:tblCellMar>
-        </w:tblPrEx>
         <w:trPr>
           <w:cantSplit/>
           <w:trHeight w:hRule="exact" w:val="2700"/>
@@ -9152,12 +8840,6 @@
         </w:tc>
       </w:tr>
       <w:tr>
-        <w:tblPrEx>
-          <w:tblCellMar>
-            <w:top w:w="0" w:type="dxa"/>
-            <w:bottom w:w="0" w:type="dxa"/>
-          </w:tblCellMar>
-        </w:tblPrEx>
         <w:trPr>
           <w:cantSplit/>
           <w:trHeight w:hRule="exact" w:val="350"/>
@@ -9308,12 +8990,6 @@
         </w:tc>
       </w:tr>
       <w:tr>
-        <w:tblPrEx>
-          <w:tblCellMar>
-            <w:top w:w="0" w:type="dxa"/>
-            <w:bottom w:w="0" w:type="dxa"/>
-          </w:tblCellMar>
-        </w:tblPrEx>
         <w:trPr>
           <w:cantSplit/>
           <w:trHeight w:hRule="exact" w:val="350"/>
@@ -9389,12 +9065,6 @@
         </w:tc>
       </w:tr>
       <w:tr>
-        <w:tblPrEx>
-          <w:tblCellMar>
-            <w:top w:w="0" w:type="dxa"/>
-            <w:bottom w:w="0" w:type="dxa"/>
-          </w:tblCellMar>
-        </w:tblPrEx>
         <w:trPr>
           <w:gridAfter w:val="1"/>
           <w:wAfter w:w="2126" w:type="dxa"/>
@@ -9522,12 +9192,6 @@
         </w:tc>
       </w:tr>
       <w:tr>
-        <w:tblPrEx>
-          <w:tblCellMar>
-            <w:top w:w="0" w:type="dxa"/>
-            <w:bottom w:w="0" w:type="dxa"/>
-          </w:tblCellMar>
-        </w:tblPrEx>
         <w:trPr>
           <w:cantSplit/>
           <w:trHeight w:hRule="exact" w:val="350"/>
@@ -9653,12 +9317,6 @@
         </w:tc>
       </w:tr>
       <w:tr>
-        <w:tblPrEx>
-          <w:tblCellMar>
-            <w:top w:w="0" w:type="dxa"/>
-            <w:bottom w:w="0" w:type="dxa"/>
-          </w:tblCellMar>
-        </w:tblPrEx>
         <w:trPr>
           <w:cantSplit/>
           <w:trHeight w:hRule="exact" w:val="350"/>
@@ -9968,12 +9626,6 @@
         <w:gridCol w:w="7776"/>
       </w:tblGrid>
       <w:tr>
-        <w:tblPrEx>
-          <w:tblCellMar>
-            <w:top w:w="0" w:type="dxa"/>
-            <w:bottom w:w="0" w:type="dxa"/>
-          </w:tblCellMar>
-        </w:tblPrEx>
         <w:trPr>
           <w:cantSplit/>
           <w:trHeight w:hRule="exact" w:val="732"/>
@@ -10058,6 +9710,9 @@
               <w:instrText xml:space="preserve"> FORMCHECKBOX </w:instrText>
             </w:r>
             <w:r>
+              <w:fldChar w:fldCharType="separate"/>
+            </w:r>
+            <w:r>
               <w:fldChar w:fldCharType="end"/>
             </w:r>
             <w:bookmarkEnd w:id="0"/>
@@ -10089,12 +9744,6 @@
         </w:tc>
       </w:tr>
       <w:tr>
-        <w:tblPrEx>
-          <w:tblCellMar>
-            <w:top w:w="0" w:type="dxa"/>
-            <w:bottom w:w="0" w:type="dxa"/>
-          </w:tblCellMar>
-        </w:tblPrEx>
         <w:trPr>
           <w:cantSplit/>
           <w:trHeight w:val="309"/>
@@ -10172,12 +9821,6 @@
         </w:tc>
       </w:tr>
       <w:tr>
-        <w:tblPrEx>
-          <w:tblCellMar>
-            <w:top w:w="0" w:type="dxa"/>
-            <w:bottom w:w="0" w:type="dxa"/>
-          </w:tblCellMar>
-        </w:tblPrEx>
         <w:trPr>
           <w:cantSplit/>
           <w:trHeight w:hRule="exact" w:val="834"/>
@@ -10760,7 +10403,6 @@
                 <w:numId w:val="13"/>
               </w:numPr>
               <w:spacing w:line="240" w:lineRule="auto"/>
-              <w:jc w:val="both"/>
               <w:rPr>
                 <w:rFonts w:ascii="Arial" w:hAnsi="Arial"/>
                 <w:sz w:val="20"/>
@@ -10822,7 +10464,6 @@
                 <w:numId w:val="13"/>
               </w:numPr>
               <w:spacing w:line="240" w:lineRule="auto"/>
-              <w:jc w:val="both"/>
               <w:rPr>
                 <w:rFonts w:ascii="Arial" w:hAnsi="Arial"/>
                 <w:sz w:val="20"/>
@@ -11044,7 +10685,6 @@
                 <w:numId w:val="13"/>
               </w:numPr>
               <w:spacing w:line="240" w:lineRule="auto"/>
-              <w:jc w:val="both"/>
               <w:rPr>
                 <w:rFonts w:ascii="Arial" w:hAnsi="Arial"/>
                 <w:sz w:val="20"/>
@@ -11139,12 +10779,6 @@
         <w:gridCol w:w="9923"/>
       </w:tblGrid>
       <w:tr>
-        <w:tblPrEx>
-          <w:tblCellMar>
-            <w:top w:w="0" w:type="dxa"/>
-            <w:bottom w:w="0" w:type="dxa"/>
-          </w:tblCellMar>
-        </w:tblPrEx>
         <w:trPr>
           <w:cantSplit/>
           <w:trHeight w:hRule="exact" w:val="1100"/>
@@ -11216,12 +10850,6 @@
         <w:gridCol w:w="9903"/>
       </w:tblGrid>
       <w:tr>
-        <w:tblPrEx>
-          <w:tblCellMar>
-            <w:top w:w="0" w:type="dxa"/>
-            <w:bottom w:w="0" w:type="dxa"/>
-          </w:tblCellMar>
-        </w:tblPrEx>
         <w:trPr>
           <w:cantSplit/>
           <w:trHeight w:hRule="exact" w:val="3049"/>
@@ -11275,12 +10903,6 @@
         <w:gridCol w:w="4961"/>
       </w:tblGrid>
       <w:tr>
-        <w:tblPrEx>
-          <w:tblCellMar>
-            <w:top w:w="0" w:type="dxa"/>
-            <w:bottom w:w="0" w:type="dxa"/>
-          </w:tblCellMar>
-        </w:tblPrEx>
         <w:trPr>
           <w:cantSplit/>
           <w:trHeight w:hRule="exact" w:val="350"/>
@@ -11403,12 +11025,6 @@
         </w:tc>
       </w:tr>
       <w:tr>
-        <w:tblPrEx>
-          <w:tblCellMar>
-            <w:top w:w="0" w:type="dxa"/>
-            <w:bottom w:w="0" w:type="dxa"/>
-          </w:tblCellMar>
-        </w:tblPrEx>
         <w:trPr>
           <w:cantSplit/>
           <w:trHeight w:hRule="exact" w:val="600"/>
@@ -11476,12 +11092,6 @@
         <w:gridCol w:w="9923"/>
       </w:tblGrid>
       <w:tr>
-        <w:tblPrEx>
-          <w:tblCellMar>
-            <w:top w:w="0" w:type="dxa"/>
-            <w:bottom w:w="0" w:type="dxa"/>
-          </w:tblCellMar>
-        </w:tblPrEx>
         <w:trPr>
           <w:cantSplit/>
           <w:trHeight w:hRule="exact" w:val="400"/>
@@ -12933,7 +12543,6 @@
     </w:p>
     <w:p>
       <w:pPr>
-        <w:jc w:val="both"/>
         <w:sectPr>
           <w:headerReference w:type="default" r:id="rId13"/>
           <w:pgSz w:w="11907" w:h="16839" w:code="9"/>
@@ -12962,9 +12571,6 @@
     </w:p>
     <w:p/>
     <w:p>
-      <w:pPr>
-        <w:jc w:val="both"/>
-      </w:pPr>
       <w:r>
         <w:t xml:space="preserve">Animacija je umetnost stvaranja iluzije pokreta putem niza slika. Osnovna ideja animacije je da se statične slike ili objekti redovno menjaju kako bi stvorili dojam kontinuiranog kretanja. Animacija se koristi u različitim medijima, uključujući filmove, televiziju, video igre, reklame, veb stranice i još mnogo toga. </w:t>
       </w:r>
@@ -12978,7 +12584,6 @@
           <w:ilvl w:val="0"/>
           <w:numId w:val="16"/>
         </w:numPr>
-        <w:jc w:val="both"/>
       </w:pPr>
       <w:r>
         <w:t>Ručno crtana animacija</w:t>
@@ -13006,7 +12611,6 @@
           <w:ilvl w:val="0"/>
           <w:numId w:val="16"/>
         </w:numPr>
-        <w:jc w:val="both"/>
       </w:pPr>
       <w:r>
         <w:t>Stop-</w:t>
@@ -13054,7 +12658,6 @@
           <w:ilvl w:val="0"/>
           <w:numId w:val="16"/>
         </w:numPr>
-        <w:jc w:val="both"/>
       </w:pPr>
       <w:r>
         <w:t>Računarska animacija</w:t>
@@ -13074,112 +12677,95 @@
       </w:r>
     </w:p>
     <w:p>
-      <w:pPr>
-        <w:jc w:val="both"/>
-      </w:pPr>
       <w:r>
         <w:t>Animacija se koristi za različite svrhe, od zabave i edukacije do komercijalnih i umetničkih izraza. S obzirom na napredak tehnologije, animacija je postala neizmerno važan aspekt zabavne industrije i modernih medija.</w:t>
+      </w:r>
+    </w:p>
+    <w:p/>
+    <w:p>
+      <w:r>
+        <w:t xml:space="preserve">Proces kreiranja animacija predstavlja izuzetno izazovan i zahteva naporan trud. Postoje specifične tehnike koje značajno olakšavaju ovaj proces, posebno kada je reč o animiranju 3D modela. U tu svrhu, softverski alati za animaciju nude napredne mogućnosti koje pomažu animatorima u njihovom kreativnom radu. Među poznatim softverima za animaciju ističu se </w:t>
+      </w:r>
+      <w:proofErr w:type="spellStart"/>
+      <w:r>
+        <w:t>Blender</w:t>
+      </w:r>
+      <w:proofErr w:type="spellEnd"/>
+      <w:r>
+        <w:t xml:space="preserve">, </w:t>
+      </w:r>
+      <w:proofErr w:type="spellStart"/>
+      <w:r>
+        <w:t>Maya</w:t>
+      </w:r>
+      <w:proofErr w:type="spellEnd"/>
+      <w:r>
+        <w:t xml:space="preserve">, 3ds </w:t>
+      </w:r>
+      <w:proofErr w:type="spellStart"/>
+      <w:r>
+        <w:t>Max</w:t>
+      </w:r>
+      <w:proofErr w:type="spellEnd"/>
+      <w:r>
+        <w:t xml:space="preserve"> i Cinema4D.</w:t>
       </w:r>
     </w:p>
     <w:p>
-      <w:pPr>
-        <w:jc w:val="both"/>
-      </w:pPr>
+      <w:r>
+        <w:t xml:space="preserve">Primer takvog alata je </w:t>
+      </w:r>
+      <w:proofErr w:type="spellStart"/>
+      <w:r>
+        <w:t>Character</w:t>
+      </w:r>
+      <w:proofErr w:type="spellEnd"/>
+      <w:r>
+        <w:t xml:space="preserve"> Studio u okviru softvera 3ds </w:t>
+      </w:r>
+      <w:proofErr w:type="spellStart"/>
+      <w:r>
+        <w:t>Max</w:t>
+      </w:r>
+      <w:proofErr w:type="spellEnd"/>
+      <w:r>
+        <w:t>. Ovaj alat omogućava animatorima da definišu samo krajnje položaje stopala 3D modela, nakon čega program samostalno generiše ostatak animacije. Ovakav pristup omogućava ubrzanje procesa animiranja i smanjenje potrebne ručne intervencije.</w:t>
+      </w:r>
     </w:p>
+    <w:p/>
     <w:p>
-      <w:pPr>
-        <w:jc w:val="both"/>
-      </w:pPr>
-      <w:r>
-        <w:t xml:space="preserve">Proces kreiranja animacija predstavlja izuzetno izazovan i zahteva naporan trud. Postoje specifične tehnike koje značajno olakšavaju ovaj proces, posebno kada je reč o animiranju 3D modela. U tu svrhu, softverski alati za animaciju nude napredne mogućnosti koje pomažu animatorima u njihovom kreativnom radu. Među poznatim softverima za animaciju ističu se </w:t>
+      <w:r>
+        <w:t>C</w:t>
+      </w:r>
+      <w:r>
+        <w:t xml:space="preserve">ilj je razviti aplikaciju koja će pružiti slično rešenje kao 3ds </w:t>
       </w:r>
       <w:proofErr w:type="spellStart"/>
       <w:r>
-        <w:t>Blender</w:t>
+        <w:t>Max</w:t>
       </w:r>
       <w:proofErr w:type="spellEnd"/>
       <w:r>
-        <w:t xml:space="preserve">, </w:t>
+        <w:t xml:space="preserve">-ov </w:t>
       </w:r>
       <w:proofErr w:type="spellStart"/>
       <w:r>
-        <w:t>Maya</w:t>
+        <w:t>Character</w:t>
       </w:r>
       <w:proofErr w:type="spellEnd"/>
       <w:r>
-        <w:t xml:space="preserve">, 3ds </w:t>
+        <w:t xml:space="preserve"> Studio, ali će biti integrisana u </w:t>
       </w:r>
       <w:proofErr w:type="spellStart"/>
       <w:r>
-        <w:t>Max</w:t>
+        <w:t>Juniti</w:t>
       </w:r>
       <w:proofErr w:type="spellEnd"/>
       <w:r>
-        <w:t xml:space="preserve"> i Cinema4D.</w:t>
-      </w:r>
-    </w:p>
-    <w:p>
-      <w:pPr>
-        <w:jc w:val="both"/>
-      </w:pPr>
-      <w:r>
-        <w:t xml:space="preserve">Primer takvog alata je </w:t>
-      </w:r>
-      <w:proofErr w:type="spellStart"/>
-      <w:r>
-        <w:t>Character</w:t>
-      </w:r>
-      <w:proofErr w:type="spellEnd"/>
-      <w:r>
-        <w:t xml:space="preserve"> Studio u okviru softvera 3ds </w:t>
-      </w:r>
-      <w:proofErr w:type="spellStart"/>
-      <w:r>
-        <w:t>Max</w:t>
-      </w:r>
-      <w:proofErr w:type="spellEnd"/>
-      <w:r>
-        <w:t>. Ovaj alat omogućava animatorima da definišu samo krajnje položaje stopala 3D modela, nakon čega program samostalno generiše ostatak animacije. Ovakav pristup omogućava ubrzanje procesa animiranja i smanjenje potrebne ručne intervencije.</w:t>
-      </w:r>
-    </w:p>
-    <w:p>
-      <w:pPr>
-        <w:jc w:val="both"/>
-      </w:pPr>
-    </w:p>
-    <w:p>
-      <w:pPr>
-        <w:jc w:val="both"/>
-      </w:pPr>
-      <w:r>
-        <w:t>C</w:t>
-      </w:r>
-      <w:r>
-        <w:t xml:space="preserve">ilj je razviti aplikaciju koja će pružiti slično rešenje kao 3ds </w:t>
-      </w:r>
-      <w:proofErr w:type="spellStart"/>
-      <w:r>
-        <w:t>Max</w:t>
-      </w:r>
-      <w:proofErr w:type="spellEnd"/>
-      <w:r>
-        <w:t xml:space="preserve">-ov </w:t>
-      </w:r>
-      <w:proofErr w:type="spellStart"/>
-      <w:r>
-        <w:t>Character</w:t>
-      </w:r>
-      <w:proofErr w:type="spellEnd"/>
-      <w:r>
-        <w:t xml:space="preserve"> Studio, ali će biti integrisana u </w:t>
-      </w:r>
-      <w:proofErr w:type="spellStart"/>
-      <w:r>
-        <w:t>Unity</w:t>
-      </w:r>
-      <w:proofErr w:type="spellEnd"/>
-      <w:r>
-        <w:t xml:space="preserve"> razvojno okruženje. Ovo će omogućiti spajanje sveta video igara i 3D animacija u jedinstvenom okruženju. Aplikacija će biti koncipirana kao mini video igra, u kojoj će korisnik imati aktivnu ulogu u oblikovanju animacij</w:t>
+        <w:t xml:space="preserve"> pogon</w:t>
+      </w:r>
+      <w:r>
+        <w:t>. Ovo će omogućiti spajanje sveta video igara i 3D animacija u jedinstvenom okruženju. Aplikacija će biti koncipirana kao mini video igra, u kojoj će korisnik imati aktivnu ulogu u oblikovanju animacij</w:t>
       </w:r>
       <w:r>
         <w:t>e</w:t>
@@ -13211,15 +12797,8 @@
       </w:r>
       <w:bookmarkEnd w:id="11"/>
     </w:p>
+    <w:p/>
     <w:p>
-      <w:pPr>
-        <w:jc w:val="both"/>
-      </w:pPr>
-    </w:p>
-    <w:p>
-      <w:pPr>
-        <w:jc w:val="both"/>
-      </w:pPr>
       <w:r>
         <w:t>3D model je digitalna reprezentacija trodimenzionalnog objekta ili scene u računarskoj grafici. Ovaj model je sastavljen od različitih komponenti koje zajedno opisuju objekat ili scenu na trodimenzionalan način.</w:t>
       </w:r>
@@ -13465,16 +13044,8 @@
         </w:tc>
       </w:tr>
     </w:tbl>
-    <w:p>
-      <w:pPr>
-        <w:jc w:val="both"/>
-      </w:pPr>
-    </w:p>
-    <w:p>
-      <w:pPr>
-        <w:jc w:val="both"/>
-      </w:pPr>
-    </w:p>
+    <w:p/>
+    <w:p/>
     <w:p>
       <w:pPr>
         <w:pStyle w:val="Heading2"/>
@@ -14282,6 +13853,9 @@
     </w:p>
     <w:p>
       <m:oMathPara>
+        <m:oMathParaPr>
+          <m:jc m:val="center"/>
+        </m:oMathParaPr>
         <m:oMath>
           <m:sSub>
             <m:sSubPr>
@@ -14620,6 +14194,9 @@
     <w:p/>
     <w:p>
       <m:oMathPara>
+        <m:oMathParaPr>
+          <m:jc m:val="center"/>
+        </m:oMathParaPr>
         <m:oMath>
           <m:sSub>
             <m:sSubPr>
@@ -15131,6 +14708,599 @@
       </w:pPr>
       <w:r>
         <w:lastRenderedPageBreak/>
+        <w:t>5. Implementacija</w:t>
+      </w:r>
+    </w:p>
+    <w:p>
+      <w:r>
+        <w:t xml:space="preserve">Za uspešnu realizaciju ovog projekta neophodno je odabrati adekvatan softverski alat. U </w:t>
+      </w:r>
+      <w:r>
+        <w:t>nastavku</w:t>
+      </w:r>
+      <w:r>
+        <w:t xml:space="preserve"> biće detaljno predstavljeni softverski alati i dodaci koji su odabrani i primenjeni kako bi se efikasno rešio postavljeni </w:t>
+      </w:r>
+      <w:r>
+        <w:t>problem</w:t>
+      </w:r>
+      <w:r>
+        <w:t>.</w:t>
+      </w:r>
+      <w:r>
+        <w:t xml:space="preserve"> </w:t>
+      </w:r>
+      <w:r>
+        <w:t>Takođe će biti pruženo detaljno objašnjenje konkretnog procesa implementacije unutar izabranog softverskog alata.</w:t>
+      </w:r>
+    </w:p>
+    <w:p>
+      <w:pPr>
+        <w:pStyle w:val="Heading2"/>
+      </w:pPr>
+      <w:r>
+        <w:t>5.1 Tehnologije</w:t>
+      </w:r>
+    </w:p>
+    <w:p>
+      <w:r>
+        <w:t>Kao što je pomenuto e</w:t>
+      </w:r>
+      <w:r>
+        <w:t xml:space="preserve">fikasno </w:t>
+      </w:r>
+      <w:r>
+        <w:t>rešenje</w:t>
+      </w:r>
+      <w:r>
+        <w:t xml:space="preserve"> svakog izazova</w:t>
+      </w:r>
+      <w:r>
+        <w:t xml:space="preserve"> zahteva</w:t>
+      </w:r>
+      <w:r>
+        <w:t xml:space="preserve"> neophod</w:t>
+      </w:r>
+      <w:r>
+        <w:t>an</w:t>
+      </w:r>
+      <w:r>
+        <w:t xml:space="preserve"> </w:t>
+      </w:r>
+      <w:r>
+        <w:t>odabir</w:t>
+      </w:r>
+      <w:r>
+        <w:t xml:space="preserve"> </w:t>
+      </w:r>
+      <w:r>
+        <w:t>pravilnog</w:t>
+      </w:r>
+      <w:r>
+        <w:t xml:space="preserve"> alat</w:t>
+      </w:r>
+      <w:r>
+        <w:t>a</w:t>
+      </w:r>
+      <w:r>
+        <w:t xml:space="preserve">. U skladu s tim, za realizaciju rešenja ovog problema pažljivo su selektovani i primenjeni sledeći softverski </w:t>
+      </w:r>
+      <w:r>
+        <w:t>alati</w:t>
+      </w:r>
+      <w:r>
+        <w:t>.</w:t>
+      </w:r>
+    </w:p>
+    <w:p/>
+    <w:p>
+      <w:pPr>
+        <w:pStyle w:val="Heading3"/>
+      </w:pPr>
+      <w:r>
+        <w:t xml:space="preserve">5.1.1 </w:t>
+      </w:r>
+      <w:proofErr w:type="spellStart"/>
+      <w:r>
+        <w:t>Juniti</w:t>
+      </w:r>
+      <w:proofErr w:type="spellEnd"/>
+      <w:r>
+        <w:t xml:space="preserve"> pogon</w:t>
+      </w:r>
+    </w:p>
+    <w:p>
+      <w:proofErr w:type="spellStart"/>
+      <w:r>
+        <w:t>Juniti</w:t>
+      </w:r>
+      <w:proofErr w:type="spellEnd"/>
+      <w:r>
+        <w:t xml:space="preserve"> pogon ili </w:t>
+      </w:r>
+      <w:proofErr w:type="spellStart"/>
+      <w:r>
+        <w:t>Unity</w:t>
+      </w:r>
+      <w:proofErr w:type="spellEnd"/>
+      <w:r>
+        <w:t xml:space="preserve"> game </w:t>
+      </w:r>
+      <w:proofErr w:type="spellStart"/>
+      <w:r>
+        <w:t>engine</w:t>
+      </w:r>
+      <w:proofErr w:type="spellEnd"/>
+      <w:r>
+        <w:t xml:space="preserve"> je izuzetno svestrana razvojna platforma koja omogućava kreiranje video igara i interaktivnih aplikacija za različite platforme. Ovo uključuje računare, mobilne uređaje, konzole, web i </w:t>
+      </w:r>
+      <w:r>
+        <w:t>druge</w:t>
+      </w:r>
+      <w:r>
+        <w:t xml:space="preserve"> uređaje. Zahvaljujući ovoj univerzalnosti, </w:t>
+      </w:r>
+      <w:proofErr w:type="spellStart"/>
+      <w:r>
+        <w:t>Juniti</w:t>
+      </w:r>
+      <w:proofErr w:type="spellEnd"/>
+      <w:r>
+        <w:t xml:space="preserve"> je postao prvi izbor za mnoge razvojne timove širom sveta.</w:t>
+      </w:r>
+    </w:p>
+    <w:p/>
+    <w:p>
+      <w:r>
+        <w:t xml:space="preserve">Jedna od ključnih prednosti </w:t>
+      </w:r>
+      <w:proofErr w:type="spellStart"/>
+      <w:r>
+        <w:t>Juniti</w:t>
+      </w:r>
+      <w:proofErr w:type="spellEnd"/>
+      <w:r>
+        <w:t xml:space="preserve"> platforme su njeni moćni vizuelni alati. Oni omogućavaju kreiranje, uređivanje i animaciju objekata, scena i elemenata igre. Ovo čini razvoj igara</w:t>
+      </w:r>
+      <w:r>
+        <w:t xml:space="preserve"> i aplikacija</w:t>
+      </w:r>
+      <w:r>
+        <w:t xml:space="preserve"> pristupačnim i intuitivnim, čak i za one bez dubokog programerskog iskustva.</w:t>
+      </w:r>
+    </w:p>
+    <w:p/>
+    <w:p>
+      <w:r>
+        <w:t xml:space="preserve">Što se programiranja tiče, </w:t>
+      </w:r>
+      <w:proofErr w:type="spellStart"/>
+      <w:r>
+        <w:t>Juniti</w:t>
+      </w:r>
+      <w:proofErr w:type="spellEnd"/>
+      <w:r>
+        <w:t xml:space="preserve"> podržava C# kao glavni programski jezik za razvoj. To omogućava </w:t>
+      </w:r>
+      <w:proofErr w:type="spellStart"/>
+      <w:r>
+        <w:t>developerima</w:t>
+      </w:r>
+      <w:proofErr w:type="spellEnd"/>
+      <w:r>
+        <w:t xml:space="preserve"> da pišu skripte i upravljaju igrom uz pomoć ovog popularnog jezika.</w:t>
+      </w:r>
+    </w:p>
+    <w:p/>
+    <w:p>
+      <w:r>
+        <w:t xml:space="preserve">Nadalje, </w:t>
+      </w:r>
+      <w:proofErr w:type="spellStart"/>
+      <w:r>
+        <w:t>Unity</w:t>
+      </w:r>
+      <w:proofErr w:type="spellEnd"/>
+      <w:r>
+        <w:t xml:space="preserve"> </w:t>
+      </w:r>
+      <w:proofErr w:type="spellStart"/>
+      <w:r>
+        <w:t>Asset</w:t>
+      </w:r>
+      <w:proofErr w:type="spellEnd"/>
+      <w:r>
+        <w:t xml:space="preserve"> Store predstavlja dragocen izvor </w:t>
+      </w:r>
+      <w:r>
+        <w:t>dodataka</w:t>
+      </w:r>
+      <w:r>
+        <w:t xml:space="preserve">. </w:t>
+      </w:r>
+      <w:r>
+        <w:t>On</w:t>
+      </w:r>
+      <w:r>
+        <w:t xml:space="preserve"> omogućava programerima da pronađu i koriste resurse, modele, skripte i dodatke koji</w:t>
+      </w:r>
+      <w:r>
+        <w:t xml:space="preserve"> su drugi </w:t>
+      </w:r>
+      <w:proofErr w:type="spellStart"/>
+      <w:r>
+        <w:t>developeri</w:t>
+      </w:r>
+      <w:proofErr w:type="spellEnd"/>
+      <w:r>
+        <w:t xml:space="preserve"> kreirali. Ovi dodaci z</w:t>
+      </w:r>
+      <w:r>
+        <w:t>natno olakšavaju razvoj igara</w:t>
+      </w:r>
+      <w:r>
+        <w:t xml:space="preserve"> i aplikacija</w:t>
+      </w:r>
+      <w:r>
+        <w:t>, štedeći vreme i resurse.</w:t>
+      </w:r>
+    </w:p>
+    <w:p/>
+    <w:p>
+      <w:r>
+        <w:t xml:space="preserve">Sve ove karakteristike čine </w:t>
+      </w:r>
+      <w:proofErr w:type="spellStart"/>
+      <w:r>
+        <w:t>Juniti</w:t>
+      </w:r>
+      <w:proofErr w:type="spellEnd"/>
+      <w:r>
+        <w:t xml:space="preserve"> izvanrednim alatom za razvoj video igara i aplikacija, privlačeći razvojne timove i pojedince širom sveta.</w:t>
+      </w:r>
+    </w:p>
+    <w:p/>
+    <w:p>
+      <w:r>
+        <w:t xml:space="preserve">Za implementaciju rešenja </w:t>
+      </w:r>
+      <w:proofErr w:type="spellStart"/>
+      <w:r>
+        <w:t>Juniti</w:t>
+      </w:r>
+      <w:proofErr w:type="spellEnd"/>
+      <w:r>
+        <w:t xml:space="preserve"> je pažljivo izabran iz niza razloga, pri čemu ključni faktor predstavlja njegova sposobnost manipulacije 3D modelima. Dodatno, </w:t>
+      </w:r>
+      <w:proofErr w:type="spellStart"/>
+      <w:r>
+        <w:t>Unity</w:t>
+      </w:r>
+      <w:proofErr w:type="spellEnd"/>
+      <w:r>
+        <w:t xml:space="preserve"> </w:t>
+      </w:r>
+      <w:proofErr w:type="spellStart"/>
+      <w:r>
+        <w:t>Package</w:t>
+      </w:r>
+      <w:proofErr w:type="spellEnd"/>
+      <w:r>
+        <w:t xml:space="preserve"> Manager nam pruža širok spektar dodataka koji značajno olakšavaju proces animacije modela. Važno je naglasiti da se velika prednost ovog alata ogleda u njegovoj jednostavnosti upotrebe.</w:t>
+      </w:r>
+      <w:r>
+        <w:t xml:space="preserve"> </w:t>
+      </w:r>
+      <w:r>
+        <w:t xml:space="preserve">Takođe, </w:t>
+      </w:r>
+      <w:proofErr w:type="spellStart"/>
+      <w:r>
+        <w:t>Juniti</w:t>
+      </w:r>
+      <w:proofErr w:type="spellEnd"/>
+      <w:r>
+        <w:t xml:space="preserve"> se ističe izvanrednom dokumentacijom, čime omogućava korisnicima da se brzo i efikasno upuste u proces razvoja. Osim toga, obilje dostupnih materijala i resursa na internetu predstavlja dragocen izvor podrške i znanja koji znatno doprinose uspešnoj realizaciji </w:t>
+      </w:r>
+      <w:r>
+        <w:t>rešenja</w:t>
+      </w:r>
+      <w:r>
+        <w:t>.</w:t>
+      </w:r>
+    </w:p>
+    <w:p/>
+    <w:p>
+      <w:pPr>
+        <w:pStyle w:val="Heading3"/>
+      </w:pPr>
+      <w:r>
+        <w:t>5.1.2 C#</w:t>
+      </w:r>
+    </w:p>
+    <w:p>
+      <w:r>
+        <w:t>C# je izuzetno moćan programski jezik koji se često koristi za razvoj različitih vrsta aplikacija, uključujući desktop aplikacije, web aplikacije i video igre. On je deo Microsoft</w:t>
+      </w:r>
+      <w:r>
+        <w:t>-</w:t>
+      </w:r>
+      <w:r>
+        <w:t>o</w:t>
+      </w:r>
+      <w:r>
+        <w:t>v</w:t>
+      </w:r>
+      <w:r>
+        <w:t>e .NET platforme i nudi mnoge prednosti</w:t>
+      </w:r>
+      <w:r>
+        <w:t xml:space="preserve">. </w:t>
+      </w:r>
+      <w:r>
+        <w:t xml:space="preserve">Jedna od ključnih karakteristika C# je njegova </w:t>
+      </w:r>
+      <w:proofErr w:type="spellStart"/>
+      <w:r>
+        <w:t>objektno</w:t>
+      </w:r>
+      <w:proofErr w:type="spellEnd"/>
+      <w:r>
+        <w:t xml:space="preserve"> </w:t>
+      </w:r>
+      <w:r>
+        <w:t>orijentisana priroda, što omogućava programerima da organizuju svoj kod u logičke celine, olakšavajući održavanje i proširivanje aplikacija.</w:t>
+      </w:r>
+    </w:p>
+    <w:p>
+      <w:r>
+        <w:lastRenderedPageBreak/>
+        <w:t>C# takođe pruža moćan sistem za upravljanje memorijom, što znači da programeri ne moraju ručno upravljati memorijom kao u nekim drugim jezicima, poput C++. Ovo smanjuje rizik od curenja memorije i olakšava razvoj stabilnih aplikacija.</w:t>
+      </w:r>
+      <w:r>
+        <w:t xml:space="preserve"> </w:t>
+      </w:r>
+      <w:r>
+        <w:t xml:space="preserve">Osim toga, C# je dobro podržan od strane različitih integrisanih razvojnih okvira (IDE), kao što su </w:t>
+      </w:r>
+      <w:proofErr w:type="spellStart"/>
+      <w:r>
+        <w:t>Visual</w:t>
+      </w:r>
+      <w:proofErr w:type="spellEnd"/>
+      <w:r>
+        <w:t xml:space="preserve"> Studio i </w:t>
+      </w:r>
+      <w:proofErr w:type="spellStart"/>
+      <w:r>
+        <w:t>Visual</w:t>
+      </w:r>
+      <w:proofErr w:type="spellEnd"/>
+      <w:r>
+        <w:t xml:space="preserve"> Studio </w:t>
+      </w:r>
+      <w:proofErr w:type="spellStart"/>
+      <w:r>
+        <w:t>Code</w:t>
+      </w:r>
+      <w:proofErr w:type="spellEnd"/>
+      <w:r>
+        <w:t>, što čini proces programiranja u C# još produktivnijim.</w:t>
+      </w:r>
+    </w:p>
+    <w:p/>
+    <w:p>
+      <w:proofErr w:type="spellStart"/>
+      <w:r>
+        <w:t>Juniti</w:t>
+      </w:r>
+      <w:proofErr w:type="spellEnd"/>
+      <w:r>
+        <w:t xml:space="preserve"> </w:t>
+      </w:r>
+      <w:r>
+        <w:t>pogon</w:t>
+      </w:r>
+      <w:r>
+        <w:t xml:space="preserve"> koristi programski jezik C# za izradu skripti, koje se primenjuju na različite objekte unutar </w:t>
+      </w:r>
+      <w:r>
+        <w:t xml:space="preserve">scene </w:t>
+      </w:r>
+      <w:r>
+        <w:t xml:space="preserve">kako bi se definisalo njihovo ponašanje. </w:t>
+      </w:r>
+      <w:proofErr w:type="spellStart"/>
+      <w:r>
+        <w:t>Juniti</w:t>
+      </w:r>
+      <w:proofErr w:type="spellEnd"/>
+      <w:r>
+        <w:t xml:space="preserve"> proširuje</w:t>
+      </w:r>
+      <w:r>
+        <w:t xml:space="preserve"> C# pomoću svojih posebnih biblioteka i komponenti. Ove biblioteke su dizajnirane tako da olakšaju integraciju jezika </w:t>
+      </w:r>
+      <w:r>
+        <w:t>i samog</w:t>
+      </w:r>
+      <w:r>
+        <w:t xml:space="preserve"> </w:t>
+      </w:r>
+      <w:proofErr w:type="spellStart"/>
+      <w:r>
+        <w:t>Junitija</w:t>
+      </w:r>
+      <w:proofErr w:type="spellEnd"/>
+      <w:r>
+        <w:t>.</w:t>
+      </w:r>
+    </w:p>
+    <w:p/>
+    <w:p>
+      <w:r>
+        <w:t>S obzirom na sve ove prednosti, C# ostaje popularan izbor za mnoge razvojne projekte i pruža programerima snažan alat za kreiranje raznovrsnih i funkcionalnih aplikacija.</w:t>
+      </w:r>
+    </w:p>
+    <w:p/>
+    <w:p>
+      <w:pPr>
+        <w:pStyle w:val="Heading3"/>
+      </w:pPr>
+      <w:r>
+        <w:t xml:space="preserve">5.1.3 </w:t>
+      </w:r>
+      <w:proofErr w:type="spellStart"/>
+      <w:r>
+        <w:t>Animation</w:t>
+      </w:r>
+      <w:proofErr w:type="spellEnd"/>
+      <w:r>
+        <w:t xml:space="preserve"> </w:t>
+      </w:r>
+      <w:proofErr w:type="spellStart"/>
+      <w:r>
+        <w:t>rigging</w:t>
+      </w:r>
+      <w:proofErr w:type="spellEnd"/>
+    </w:p>
+    <w:p>
+      <w:proofErr w:type="spellStart"/>
+      <w:r>
+        <w:t>Animation</w:t>
+      </w:r>
+      <w:proofErr w:type="spellEnd"/>
+      <w:r>
+        <w:t xml:space="preserve"> </w:t>
+      </w:r>
+      <w:proofErr w:type="spellStart"/>
+      <w:r>
+        <w:t>Rigging</w:t>
+      </w:r>
+      <w:proofErr w:type="spellEnd"/>
+      <w:r>
+        <w:t xml:space="preserve"> je paket dostupan putem </w:t>
+      </w:r>
+      <w:proofErr w:type="spellStart"/>
+      <w:r>
+        <w:t>Unity</w:t>
+      </w:r>
+      <w:proofErr w:type="spellEnd"/>
+      <w:r>
+        <w:t xml:space="preserve"> </w:t>
+      </w:r>
+      <w:proofErr w:type="spellStart"/>
+      <w:r>
+        <w:t>Package</w:t>
+      </w:r>
+      <w:proofErr w:type="spellEnd"/>
+      <w:r>
+        <w:t xml:space="preserve"> Manager-a, koji pruža efikasno rešenje za animaciju 3D modela putem direktnog</w:t>
+      </w:r>
+      <w:r>
+        <w:t>, a</w:t>
+      </w:r>
+      <w:r>
+        <w:t xml:space="preserve"> posebno inverznog kinematičkog pristupa. Ovaj paket preuzima na sebe sve složene matematičke račune potrebne za animaciju modela putem inverzne </w:t>
+      </w:r>
+      <w:proofErr w:type="spellStart"/>
+      <w:r>
+        <w:t>kinematike</w:t>
+      </w:r>
+      <w:proofErr w:type="spellEnd"/>
+      <w:r>
+        <w:t xml:space="preserve">, oslobađajući </w:t>
+      </w:r>
+      <w:r>
+        <w:t>korisnike</w:t>
+      </w:r>
+      <w:r>
+        <w:t xml:space="preserve"> od ovih tehničkih detalja.</w:t>
+      </w:r>
+    </w:p>
+    <w:p/>
+    <w:p>
+      <w:r>
+        <w:t xml:space="preserve">Jedna od značajnih prednosti ovog paketa je njegova jednostavnost upotrebe, što omogućava korisnicima da brzo i lako prilagode svoje 3D modele za animaciju putem inverzne </w:t>
+      </w:r>
+      <w:proofErr w:type="spellStart"/>
+      <w:r>
+        <w:t>kinematike</w:t>
+      </w:r>
+      <w:proofErr w:type="spellEnd"/>
+      <w:r>
+        <w:t xml:space="preserve">. Za </w:t>
+      </w:r>
+      <w:r>
+        <w:t>transformaciju</w:t>
+      </w:r>
+      <w:r>
+        <w:t xml:space="preserve"> bilo kog modela sa skeletnim sistemom u model koji je podložan manipulaciji putem inverzne </w:t>
+      </w:r>
+      <w:proofErr w:type="spellStart"/>
+      <w:r>
+        <w:t>kinematike</w:t>
+      </w:r>
+      <w:proofErr w:type="spellEnd"/>
+      <w:r>
+        <w:t>, potrebno je svega nekoliko minuta.</w:t>
+      </w:r>
+    </w:p>
+    <w:p/>
+    <w:p>
+      <w:r>
+        <w:t xml:space="preserve">Razlog zbog kojeg se </w:t>
+      </w:r>
+      <w:r>
+        <w:t>opredeljuje</w:t>
+      </w:r>
+      <w:r>
+        <w:t xml:space="preserve"> za ovaj paket leži u njegovoj sposobnosti da omogući animaciju ekstremiteta, konkretno ruku i nogu, putem inverzne </w:t>
+      </w:r>
+      <w:proofErr w:type="spellStart"/>
+      <w:r>
+        <w:t>kinematike</w:t>
+      </w:r>
+      <w:proofErr w:type="spellEnd"/>
+      <w:r>
+        <w:t xml:space="preserve"> na veoma </w:t>
+      </w:r>
+      <w:proofErr w:type="spellStart"/>
+      <w:r>
+        <w:t>jednostan</w:t>
+      </w:r>
+      <w:proofErr w:type="spellEnd"/>
+      <w:r>
+        <w:t xml:space="preserve"> način</w:t>
+      </w:r>
+      <w:r>
+        <w:t>.</w:t>
+      </w:r>
+    </w:p>
+    <w:p/>
+    <w:p>
+      <w:pPr>
+        <w:spacing w:line="240" w:lineRule="auto"/>
+        <w:jc w:val="left"/>
+        <w:rPr>
+          <w:rFonts w:ascii="Cambria" w:eastAsia="Times New Roman" w:hAnsi="Cambria"/>
+          <w:b/>
+          <w:bCs/>
+          <w:kern w:val="32"/>
+          <w:sz w:val="32"/>
+          <w:szCs w:val="32"/>
+        </w:rPr>
+      </w:pPr>
+      <w:r>
+        <w:br w:type="page"/>
+      </w:r>
+    </w:p>
+    <w:p>
+      <w:pPr>
+        <w:pStyle w:val="Heading1"/>
+      </w:pPr>
+      <w:r>
+        <w:lastRenderedPageBreak/>
         <w:t xml:space="preserve">6. </w:t>
       </w:r>
       <w:bookmarkEnd w:id="17"/>
@@ -15141,10 +15311,28 @@
     </w:p>
     <w:p>
       <w:pPr>
+        <w:spacing w:line="240" w:lineRule="auto"/>
+        <w:jc w:val="left"/>
+        <w:rPr>
+          <w:rFonts w:ascii="Cambria" w:eastAsia="Times New Roman" w:hAnsi="Cambria"/>
+          <w:b/>
+          <w:bCs/>
+          <w:kern w:val="32"/>
+          <w:sz w:val="32"/>
+          <w:szCs w:val="32"/>
+        </w:rPr>
+      </w:pPr>
+      <w:r>
+        <w:br w:type="page"/>
+      </w:r>
+    </w:p>
+    <w:p>
+      <w:pPr>
         <w:pStyle w:val="Heading1"/>
       </w:pPr>
       <w:bookmarkStart w:id="19" w:name="_Toc145518875"/>
       <w:r>
+        <w:lastRenderedPageBreak/>
         <w:t xml:space="preserve">7. </w:t>
       </w:r>
       <w:r>
@@ -15166,38 +15354,89 @@
     </w:p>
     <w:p>
       <w:pPr>
+        <w:spacing w:line="240" w:lineRule="auto"/>
+        <w:jc w:val="left"/>
+        <w:rPr>
+          <w:rFonts w:ascii="Cambria" w:eastAsia="Times New Roman" w:hAnsi="Cambria"/>
+          <w:b/>
+          <w:bCs/>
+          <w:kern w:val="32"/>
+          <w:sz w:val="32"/>
+          <w:szCs w:val="32"/>
+        </w:rPr>
+      </w:pPr>
+      <w:r>
+        <w:br w:type="page"/>
+      </w:r>
+    </w:p>
+    <w:p>
+      <w:pPr>
         <w:pStyle w:val="Heading1"/>
       </w:pPr>
       <w:bookmarkStart w:id="20" w:name="_Toc145518876"/>
       <w:r>
+        <w:lastRenderedPageBreak/>
         <w:t>8. Zaključak</w:t>
       </w:r>
       <w:bookmarkEnd w:id="20"/>
     </w:p>
     <w:p>
       <w:pPr>
+        <w:spacing w:line="240" w:lineRule="auto"/>
+        <w:jc w:val="left"/>
+        <w:rPr>
+          <w:rFonts w:ascii="Cambria" w:eastAsia="Times New Roman" w:hAnsi="Cambria"/>
+          <w:b/>
+          <w:bCs/>
+          <w:kern w:val="32"/>
+          <w:sz w:val="32"/>
+          <w:szCs w:val="32"/>
+        </w:rPr>
+      </w:pPr>
+      <w:r>
+        <w:br w:type="page"/>
+      </w:r>
+    </w:p>
+    <w:p>
+      <w:pPr>
         <w:pStyle w:val="Heading1"/>
       </w:pPr>
       <w:bookmarkStart w:id="21" w:name="_Toc145518877"/>
       <w:r>
+        <w:lastRenderedPageBreak/>
         <w:t>9. Literatura</w:t>
       </w:r>
       <w:bookmarkEnd w:id="21"/>
     </w:p>
     <w:p>
       <w:pPr>
+        <w:spacing w:line="240" w:lineRule="auto"/>
+        <w:jc w:val="left"/>
+        <w:rPr>
+          <w:rFonts w:ascii="Cambria" w:eastAsia="Times New Roman" w:hAnsi="Cambria"/>
+          <w:b/>
+          <w:bCs/>
+          <w:kern w:val="32"/>
+          <w:sz w:val="32"/>
+          <w:szCs w:val="32"/>
+        </w:rPr>
+      </w:pPr>
+      <w:r>
+        <w:br w:type="page"/>
+      </w:r>
+    </w:p>
+    <w:p>
+      <w:pPr>
         <w:pStyle w:val="Heading1"/>
       </w:pPr>
       <w:bookmarkStart w:id="22" w:name="_Toc145518878"/>
       <w:r>
+        <w:lastRenderedPageBreak/>
         <w:t>10. Podaci o kandidatu</w:t>
       </w:r>
       <w:bookmarkEnd w:id="22"/>
     </w:p>
     <w:p>
-      <w:pPr>
-        <w:jc w:val="both"/>
-      </w:pPr>
       <w:r>
         <w:br w:type="page"/>
       </w:r>
@@ -15217,9 +15456,6 @@
     </w:p>
     <w:p/>
     <w:p>
-      <w:pPr>
-        <w:jc w:val="both"/>
-      </w:pPr>
       <w:r>
         <w:tab/>
         <w:t xml:space="preserve">U ovom delu rada se navode informacije o izvorima, baš kao što je napisano u okviru poglavlja pet ovog dokumenta. </w:t>
@@ -15228,11 +15464,7 @@
         <w:t>Evo par primera:</w:t>
       </w:r>
     </w:p>
-    <w:p>
-      <w:pPr>
-        <w:jc w:val="both"/>
-      </w:pPr>
-    </w:p>
+    <w:p/>
     <w:p>
       <w:pPr>
         <w:numPr>
@@ -15695,9 +15927,6 @@
     </w:p>
     <w:p/>
     <w:p>
-      <w:pPr>
-        <w:jc w:val="both"/>
-      </w:pPr>
       <w:r>
         <w:tab/>
       </w:r>
@@ -15767,9 +15996,6 @@
     </w:p>
     <w:p/>
     <w:p>
-      <w:pPr>
-        <w:jc w:val="both"/>
-      </w:pPr>
       <w:r>
         <w:tab/>
       </w:r>
@@ -15786,9 +16012,6 @@
       </w:r>
     </w:p>
     <w:p>
-      <w:pPr>
-        <w:jc w:val="both"/>
-      </w:pPr>
       <w:r>
         <w:t xml:space="preserve">Osim ovih podataka, kandidat može uključiti i drugi materijal o sebi, kao i svoju sliku. </w:t>
       </w:r>
@@ -16110,14 +16333,6 @@
       <w:gridCol w:w="2268"/>
     </w:tblGrid>
     <w:tr>
-      <w:tblPrEx>
-        <w:tblCellMar>
-          <w:top w:w="0" w:type="dxa"/>
-          <w:left w:w="0" w:type="dxa"/>
-          <w:bottom w:w="0" w:type="dxa"/>
-          <w:right w:w="0" w:type="dxa"/>
-        </w:tblCellMar>
-      </w:tblPrEx>
       <w:trPr>
         <w:cantSplit/>
         <w:trHeight w:hRule="exact" w:val="360"/>
@@ -16387,14 +16602,6 @@
       </w:tc>
     </w:tr>
     <w:tr>
-      <w:tblPrEx>
-        <w:tblCellMar>
-          <w:top w:w="0" w:type="dxa"/>
-          <w:left w:w="0" w:type="dxa"/>
-          <w:bottom w:w="0" w:type="dxa"/>
-          <w:right w:w="0" w:type="dxa"/>
-        </w:tblCellMar>
-      </w:tblPrEx>
       <w:trPr>
         <w:cantSplit/>
         <w:trHeight w:hRule="exact" w:val="360"/>
@@ -16468,14 +16675,6 @@
       </w:tc>
     </w:tr>
     <w:tr>
-      <w:tblPrEx>
-        <w:tblCellMar>
-          <w:top w:w="0" w:type="dxa"/>
-          <w:left w:w="0" w:type="dxa"/>
-          <w:bottom w:w="0" w:type="dxa"/>
-          <w:right w:w="0" w:type="dxa"/>
-        </w:tblCellMar>
-      </w:tblPrEx>
       <w:trPr>
         <w:cantSplit/>
         <w:trHeight w:hRule="exact" w:val="360"/>
@@ -16633,14 +16832,6 @@
       </w:tc>
     </w:tr>
     <w:tr>
-      <w:tblPrEx>
-        <w:tblCellMar>
-          <w:top w:w="0" w:type="dxa"/>
-          <w:left w:w="0" w:type="dxa"/>
-          <w:bottom w:w="0" w:type="dxa"/>
-          <w:right w:w="0" w:type="dxa"/>
-        </w:tblCellMar>
-      </w:tblPrEx>
       <w:trPr>
         <w:cantSplit/>
         <w:trHeight w:hRule="exact" w:val="400"/>
@@ -18899,9 +19090,10 @@
   <w:style w:type="paragraph" w:default="1" w:styleId="Normal">
     <w:name w:val="Normal"/>
     <w:qFormat/>
-    <w:rsid w:val="00A921DC"/>
+    <w:rsid w:val="00DF5622"/>
     <w:pPr>
       <w:spacing w:line="276" w:lineRule="auto"/>
+      <w:jc w:val="both"/>
     </w:pPr>
     <w:rPr>
       <w:sz w:val="22"/>
@@ -18955,6 +19147,29 @@
       <w:szCs w:val="28"/>
     </w:rPr>
   </w:style>
+  <w:style w:type="paragraph" w:styleId="Heading3">
+    <w:name w:val="heading 3"/>
+    <w:basedOn w:val="Normal"/>
+    <w:next w:val="Normal"/>
+    <w:link w:val="Heading3Char"/>
+    <w:uiPriority w:val="9"/>
+    <w:unhideWhenUsed/>
+    <w:qFormat/>
+    <w:rsid w:val="006C64FD"/>
+    <w:pPr>
+      <w:keepNext/>
+      <w:keepLines/>
+      <w:spacing w:before="40" w:after="60"/>
+      <w:outlineLvl w:val="2"/>
+    </w:pPr>
+    <w:rPr>
+      <w:rFonts w:asciiTheme="majorHAnsi" w:eastAsiaTheme="majorEastAsia" w:hAnsiTheme="majorHAnsi" w:cstheme="majorBidi"/>
+      <w:b/>
+      <w:color w:val="000000" w:themeColor="text1"/>
+      <w:sz w:val="26"/>
+      <w:szCs w:val="24"/>
+    </w:rPr>
+  </w:style>
   <w:style w:type="character" w:default="1" w:styleId="DefaultParagraphFont">
     <w:name w:val="Default Paragraph Font"/>
     <w:uiPriority w:val="1"/>
@@ -18965,7 +19180,6 @@
     <w:uiPriority w:val="99"/>
     <w:semiHidden/>
     <w:unhideWhenUsed/>
-    <w:qFormat/>
     <w:tblPr>
       <w:tblInd w:w="0" w:type="dxa"/>
       <w:tblCellMar>
@@ -19068,7 +19282,6 @@
     <w:rsid w:val="000D3EC7"/>
     <w:pPr>
       <w:spacing w:before="60" w:after="120" w:line="240" w:lineRule="auto"/>
-      <w:jc w:val="both"/>
     </w:pPr>
     <w:rPr>
       <w:rFonts w:ascii="TimesRoman" w:eastAsia="Times New Roman" w:hAnsi="TimesRoman"/>
@@ -19514,7 +19727,6 @@
     <w:rsid w:val="001D1538"/>
     <w:pPr>
       <w:spacing w:before="120" w:after="120" w:line="240" w:lineRule="auto"/>
-      <w:jc w:val="both"/>
     </w:pPr>
     <w:rPr>
       <w:rFonts w:ascii="TimesRoman" w:eastAsia="Times New Roman" w:hAnsi="TimesRoman"/>
@@ -19565,6 +19777,21 @@
       <w:rFonts w:ascii="Times New Roman" w:hAnsi="Times New Roman"/>
       <w:sz w:val="24"/>
       <w:szCs w:val="24"/>
+    </w:rPr>
+  </w:style>
+  <w:style w:type="character" w:customStyle="1" w:styleId="Heading3Char">
+    <w:name w:val="Heading 3 Char"/>
+    <w:basedOn w:val="DefaultParagraphFont"/>
+    <w:link w:val="Heading3"/>
+    <w:uiPriority w:val="9"/>
+    <w:rsid w:val="006C64FD"/>
+    <w:rPr>
+      <w:rFonts w:asciiTheme="majorHAnsi" w:eastAsiaTheme="majorEastAsia" w:hAnsiTheme="majorHAnsi" w:cstheme="majorBidi"/>
+      <w:b/>
+      <w:color w:val="000000" w:themeColor="text1"/>
+      <w:sz w:val="26"/>
+      <w:szCs w:val="24"/>
+      <w:lang w:eastAsia="en-US"/>
     </w:rPr>
   </w:style>
 </w:styles>

--- a/Dokumentacija/Diplomski.docx
+++ b/Dokumentacija/Diplomski.docx
@@ -62,7 +62,7 @@
                 <v:shape id="_x0000_i1025" type="#_x0000_t75" style="width:63.85pt;height:63.85pt" o:ole="" fillcolor="window">
                   <v:imagedata r:id="rId8" o:title=""/>
                 </v:shape>
-                <o:OLEObject Type="Embed" ProgID="CorelDraw.Graphic.7" ShapeID="_x0000_i1025" DrawAspect="Content" ObjectID="_1756206833" r:id="rId9"/>
+                <o:OLEObject Type="Embed" ProgID="CorelDraw.Graphic.7" ShapeID="_x0000_i1025" DrawAspect="Content" ObjectID="_1756215434" r:id="rId9"/>
               </w:object>
             </w:r>
           </w:p>
@@ -15277,7 +15277,739 @@
         <w:t>.</w:t>
       </w:r>
     </w:p>
+    <w:p>
+      <w:pPr>
+        <w:pStyle w:val="Heading2"/>
+      </w:pPr>
+      <w:r>
+        <w:t>5.2 K</w:t>
+      </w:r>
+      <w:r>
+        <w:t xml:space="preserve">onfiguracije </w:t>
+      </w:r>
+      <w:proofErr w:type="spellStart"/>
+      <w:r>
+        <w:t>Animation</w:t>
+      </w:r>
+      <w:proofErr w:type="spellEnd"/>
+      <w:r>
+        <w:t xml:space="preserve"> </w:t>
+      </w:r>
+      <w:proofErr w:type="spellStart"/>
+      <w:r>
+        <w:t>Rigging</w:t>
+      </w:r>
+      <w:proofErr w:type="spellEnd"/>
+      <w:r>
+        <w:t xml:space="preserve"> paketa</w:t>
+      </w:r>
+      <w:r>
+        <w:t xml:space="preserve"> </w:t>
+      </w:r>
+    </w:p>
+    <w:p>
+      <w:r>
+        <w:t xml:space="preserve">Proces konfiguracije </w:t>
+      </w:r>
+      <w:proofErr w:type="spellStart"/>
+      <w:r>
+        <w:t>Animation</w:t>
+      </w:r>
+      <w:proofErr w:type="spellEnd"/>
+      <w:r>
+        <w:t xml:space="preserve"> </w:t>
+      </w:r>
+      <w:proofErr w:type="spellStart"/>
+      <w:r>
+        <w:t>Rigging</w:t>
+      </w:r>
+      <w:proofErr w:type="spellEnd"/>
+      <w:r>
+        <w:t xml:space="preserve"> paketa</w:t>
+      </w:r>
+      <w:r>
+        <w:t xml:space="preserve"> je stvar koja je prvi urađen. On se </w:t>
+      </w:r>
+      <w:r>
+        <w:t xml:space="preserve">može izvesti u nekoliko </w:t>
+      </w:r>
+      <w:r>
+        <w:t>jednostavnih</w:t>
+      </w:r>
+      <w:r>
+        <w:t xml:space="preserve"> koraka. Prvo, potrebno je dodati </w:t>
+      </w:r>
+      <w:proofErr w:type="spellStart"/>
+      <w:r>
+        <w:t>Rig</w:t>
+      </w:r>
+      <w:proofErr w:type="spellEnd"/>
+      <w:r>
+        <w:t xml:space="preserve"> komponentu na ciljni </w:t>
+      </w:r>
+      <w:r>
+        <w:t>objekat</w:t>
+      </w:r>
+      <w:r>
+        <w:t>, što je prikazano na</w:t>
+      </w:r>
+      <w:r>
+        <w:t xml:space="preserve"> slici 5. </w:t>
+      </w:r>
+      <w:r>
+        <w:t>Ova komponenta obuhvata sve kinematičke lance modela</w:t>
+      </w:r>
+      <w:r>
+        <w:t xml:space="preserve"> koje želimo da koristimo</w:t>
+      </w:r>
+      <w:r>
+        <w:t>, u ovom slučaju, lance za lev</w:t>
+      </w:r>
+      <w:r>
+        <w:t>u</w:t>
+      </w:r>
+      <w:r>
+        <w:t xml:space="preserve"> i desn</w:t>
+      </w:r>
+      <w:r>
+        <w:t>u</w:t>
+      </w:r>
+      <w:r>
+        <w:t xml:space="preserve"> nog</w:t>
+      </w:r>
+      <w:r>
+        <w:t>u</w:t>
+      </w:r>
+      <w:r>
+        <w:t>, kao i lance za lev</w:t>
+      </w:r>
+      <w:r>
+        <w:t>u</w:t>
+      </w:r>
+      <w:r>
+        <w:t xml:space="preserve"> i desn</w:t>
+      </w:r>
+      <w:r>
+        <w:t>u</w:t>
+      </w:r>
+      <w:r>
+        <w:t xml:space="preserve"> ruk</w:t>
+      </w:r>
+      <w:r>
+        <w:t>u</w:t>
+      </w:r>
+      <w:r>
+        <w:t>.</w:t>
+      </w:r>
+    </w:p>
+    <w:tbl>
+      <w:tblPr>
+        <w:tblStyle w:val="TableGrid"/>
+        <w:tblW w:w="0" w:type="auto"/>
+        <w:tblBorders>
+          <w:top w:val="none" w:sz="0" w:space="0" w:color="auto"/>
+          <w:left w:val="none" w:sz="0" w:space="0" w:color="auto"/>
+          <w:bottom w:val="none" w:sz="0" w:space="0" w:color="auto"/>
+          <w:right w:val="none" w:sz="0" w:space="0" w:color="auto"/>
+          <w:insideH w:val="none" w:sz="0" w:space="0" w:color="auto"/>
+          <w:insideV w:val="none" w:sz="0" w:space="0" w:color="auto"/>
+        </w:tblBorders>
+        <w:tblLook w:val="04A0" w:firstRow="1" w:lastRow="0" w:firstColumn="1" w:lastColumn="0" w:noHBand="0" w:noVBand="1"/>
+      </w:tblPr>
+      <w:tblGrid>
+        <w:gridCol w:w="9345"/>
+      </w:tblGrid>
+      <w:tr>
+        <w:tc>
+          <w:tcPr>
+            <w:tcW w:w="9345" w:type="dxa"/>
+          </w:tcPr>
+          <w:p>
+            <w:pPr>
+              <w:jc w:val="center"/>
+            </w:pPr>
+            <w:r>
+              <w:rPr>
+                <w:noProof/>
+              </w:rPr>
+              <w:drawing>
+                <wp:inline distT="0" distB="0" distL="0" distR="0" wp14:anchorId="5201975B" wp14:editId="7493CB8B">
+                  <wp:extent cx="2345871" cy="2122796"/>
+                  <wp:effectExtent l="0" t="0" r="0" b="0"/>
+                  <wp:docPr id="461747486" name="Picture 1"/>
+                  <wp:cNvGraphicFramePr>
+                    <a:graphicFrameLocks xmlns:a="http://schemas.openxmlformats.org/drawingml/2006/main" noChangeAspect="1"/>
+                  </wp:cNvGraphicFramePr>
+                  <a:graphic xmlns:a="http://schemas.openxmlformats.org/drawingml/2006/main">
+                    <a:graphicData uri="http://schemas.openxmlformats.org/drawingml/2006/picture">
+                      <pic:pic xmlns:pic="http://schemas.openxmlformats.org/drawingml/2006/picture">
+                        <pic:nvPicPr>
+                          <pic:cNvPr id="461747486" name="Picture 461747486"/>
+                          <pic:cNvPicPr/>
+                        </pic:nvPicPr>
+                        <pic:blipFill>
+                          <a:blip r:embed="rId18">
+                            <a:extLst>
+                              <a:ext uri="{28A0092B-C50C-407E-A947-70E740481C1C}">
+                                <a14:useLocalDpi xmlns:a14="http://schemas.microsoft.com/office/drawing/2010/main" val="0"/>
+                              </a:ext>
+                            </a:extLst>
+                          </a:blip>
+                          <a:stretch>
+                            <a:fillRect/>
+                          </a:stretch>
+                        </pic:blipFill>
+                        <pic:spPr>
+                          <a:xfrm>
+                            <a:off x="0" y="0"/>
+                            <a:ext cx="2395231" cy="2167462"/>
+                          </a:xfrm>
+                          <a:prstGeom prst="rect">
+                            <a:avLst/>
+                          </a:prstGeom>
+                        </pic:spPr>
+                      </pic:pic>
+                    </a:graphicData>
+                  </a:graphic>
+                </wp:inline>
+              </w:drawing>
+            </w:r>
+          </w:p>
+        </w:tc>
+      </w:tr>
+      <w:tr>
+        <w:tc>
+          <w:tcPr>
+            <w:tcW w:w="9345" w:type="dxa"/>
+          </w:tcPr>
+          <w:p>
+            <w:pPr>
+              <w:jc w:val="center"/>
+            </w:pPr>
+            <w:r>
+              <w:t xml:space="preserve">Slika 5 </w:t>
+            </w:r>
+            <w:proofErr w:type="spellStart"/>
+            <w:r>
+              <w:t>Rig</w:t>
+            </w:r>
+            <w:proofErr w:type="spellEnd"/>
+            <w:r>
+              <w:t xml:space="preserve"> komponenta na objektu</w:t>
+            </w:r>
+          </w:p>
+        </w:tc>
+      </w:tr>
+    </w:tbl>
     <w:p/>
+    <w:p/>
+    <w:p>
+      <w:r>
+        <w:t xml:space="preserve">Nakon toga, neophodno je kreirati komponentu koja predstavlja kinematički lanac i odabrati njegov tip, </w:t>
+      </w:r>
+      <w:r>
+        <w:t>kao što je prikazano na slici 6</w:t>
+      </w:r>
+      <w:r>
+        <w:t xml:space="preserve">. Svi kinematički lanci na modelu su tipa </w:t>
+      </w:r>
+      <w:proofErr w:type="spellStart"/>
+      <w:r>
+        <w:t>Two</w:t>
+      </w:r>
+      <w:proofErr w:type="spellEnd"/>
+      <w:r>
+        <w:t xml:space="preserve"> Bone IK, što znači da se sastoje od dve kosti</w:t>
+      </w:r>
+      <w:r>
+        <w:t xml:space="preserve"> za koje je potrebno izračunati poziciju</w:t>
+      </w:r>
+      <w:r>
+        <w:t xml:space="preserve">, </w:t>
+      </w:r>
+      <w:r>
+        <w:t>u ovom slučaju to</w:t>
+      </w:r>
+      <w:r>
+        <w:t xml:space="preserve"> su nadlaktica i podlaktica.</w:t>
+      </w:r>
+      <w:r>
+        <w:t xml:space="preserve"> </w:t>
+      </w:r>
+      <w:r>
+        <w:t xml:space="preserve">Dalje, treba precizirati koje kosti </w:t>
+      </w:r>
+      <w:r>
+        <w:t>iz skeleta modela</w:t>
+      </w:r>
+      <w:r>
+        <w:t xml:space="preserve"> čine lanac i definisati njihov redosled, na primer, nadlaktica se smatra bazom lanca, podlaktica je srednji deo, dok je kost šake vrh lanca.</w:t>
+      </w:r>
+    </w:p>
+    <w:tbl>
+      <w:tblPr>
+        <w:tblStyle w:val="TableGrid"/>
+        <w:tblW w:w="0" w:type="auto"/>
+        <w:tblBorders>
+          <w:top w:val="none" w:sz="0" w:space="0" w:color="auto"/>
+          <w:left w:val="none" w:sz="0" w:space="0" w:color="auto"/>
+          <w:bottom w:val="none" w:sz="0" w:space="0" w:color="auto"/>
+          <w:right w:val="none" w:sz="0" w:space="0" w:color="auto"/>
+          <w:insideH w:val="none" w:sz="0" w:space="0" w:color="auto"/>
+          <w:insideV w:val="none" w:sz="0" w:space="0" w:color="auto"/>
+        </w:tblBorders>
+        <w:tblLook w:val="04A0" w:firstRow="1" w:lastRow="0" w:firstColumn="1" w:lastColumn="0" w:noHBand="0" w:noVBand="1"/>
+      </w:tblPr>
+      <w:tblGrid>
+        <w:gridCol w:w="9345"/>
+      </w:tblGrid>
+      <w:tr>
+        <w:tc>
+          <w:tcPr>
+            <w:tcW w:w="9345" w:type="dxa"/>
+          </w:tcPr>
+          <w:p>
+            <w:pPr>
+              <w:jc w:val="center"/>
+            </w:pPr>
+            <w:r>
+              <w:rPr>
+                <w:noProof/>
+              </w:rPr>
+              <w:drawing>
+                <wp:inline distT="0" distB="0" distL="0" distR="0" wp14:anchorId="6ACC9337" wp14:editId="35A8B106">
+                  <wp:extent cx="4245428" cy="1761326"/>
+                  <wp:effectExtent l="0" t="0" r="3175" b="0"/>
+                  <wp:docPr id="212257778" name="Picture 2"/>
+                  <wp:cNvGraphicFramePr>
+                    <a:graphicFrameLocks xmlns:a="http://schemas.openxmlformats.org/drawingml/2006/main" noChangeAspect="1"/>
+                  </wp:cNvGraphicFramePr>
+                  <a:graphic xmlns:a="http://schemas.openxmlformats.org/drawingml/2006/main">
+                    <a:graphicData uri="http://schemas.openxmlformats.org/drawingml/2006/picture">
+                      <pic:pic xmlns:pic="http://schemas.openxmlformats.org/drawingml/2006/picture">
+                        <pic:nvPicPr>
+                          <pic:cNvPr id="212257778" name="Picture 212257778"/>
+                          <pic:cNvPicPr/>
+                        </pic:nvPicPr>
+                        <pic:blipFill>
+                          <a:blip r:embed="rId19">
+                            <a:extLst>
+                              <a:ext uri="{28A0092B-C50C-407E-A947-70E740481C1C}">
+                                <a14:useLocalDpi xmlns:a14="http://schemas.microsoft.com/office/drawing/2010/main" val="0"/>
+                              </a:ext>
+                            </a:extLst>
+                          </a:blip>
+                          <a:stretch>
+                            <a:fillRect/>
+                          </a:stretch>
+                        </pic:blipFill>
+                        <pic:spPr>
+                          <a:xfrm>
+                            <a:off x="0" y="0"/>
+                            <a:ext cx="4265707" cy="1769739"/>
+                          </a:xfrm>
+                          <a:prstGeom prst="rect">
+                            <a:avLst/>
+                          </a:prstGeom>
+                        </pic:spPr>
+                      </pic:pic>
+                    </a:graphicData>
+                  </a:graphic>
+                </wp:inline>
+              </w:drawing>
+            </w:r>
+          </w:p>
+        </w:tc>
+      </w:tr>
+      <w:tr>
+        <w:tc>
+          <w:tcPr>
+            <w:tcW w:w="9345" w:type="dxa"/>
+          </w:tcPr>
+          <w:p>
+            <w:pPr>
+              <w:jc w:val="center"/>
+            </w:pPr>
+            <w:r>
+              <w:t>Slika 6</w:t>
+            </w:r>
+          </w:p>
+        </w:tc>
+      </w:tr>
+    </w:tbl>
+    <w:p/>
+    <w:p/>
+    <w:p>
+      <w:r>
+        <w:t>Nakon uspešno izvedenih ovih koraka, paket će generisati potrebne komponente. Na slic</w:t>
+      </w:r>
+      <w:r>
+        <w:t>i 7</w:t>
+      </w:r>
+      <w:r>
+        <w:t xml:space="preserve"> je prikazano šta je paket </w:t>
+      </w:r>
+      <w:proofErr w:type="spellStart"/>
+      <w:r>
+        <w:t>iz</w:t>
+      </w:r>
+      <w:r>
+        <w:t>generisao</w:t>
+      </w:r>
+      <w:proofErr w:type="spellEnd"/>
+      <w:r>
+        <w:t>, uključujući dva nova objekta</w:t>
+      </w:r>
+      <w:r>
+        <w:t>.</w:t>
+      </w:r>
+      <w:r>
+        <w:t xml:space="preserve"> Metu (Target), označenu crvenom kockom, koja definiše krajnju poziciju poslednje kosti u lancu</w:t>
+      </w:r>
+      <w:r>
+        <w:t xml:space="preserve">, </w:t>
+      </w:r>
+      <w:r>
+        <w:t xml:space="preserve">na primer željena pozicija šake, i </w:t>
+      </w:r>
+      <w:r>
+        <w:t>p</w:t>
+      </w:r>
+      <w:r>
+        <w:t>omoć (</w:t>
+      </w:r>
+      <w:proofErr w:type="spellStart"/>
+      <w:r>
+        <w:t>Hint</w:t>
+      </w:r>
+      <w:proofErr w:type="spellEnd"/>
+      <w:r>
+        <w:t>), označenu crvenom sferom, koja služi kao nagoveštaj za orijentaciju lakta ruke.</w:t>
+      </w:r>
+    </w:p>
+    <w:p>
+      <w:r>
+        <w:t>Pomeranjem crvene kocke, šaka prati njen položaj, dok se ostatak kostiju u lancu automatski pravilno pozicionira</w:t>
+      </w:r>
+      <w:r>
+        <w:t>. Pomeranje se može videti na slici 8. Šaka je pomerena u odnosu na sliku 7.</w:t>
+      </w:r>
+    </w:p>
+    <w:tbl>
+      <w:tblPr>
+        <w:tblStyle w:val="TableGrid"/>
+        <w:tblW w:w="0" w:type="auto"/>
+        <w:tblBorders>
+          <w:top w:val="none" w:sz="0" w:space="0" w:color="auto"/>
+          <w:left w:val="none" w:sz="0" w:space="0" w:color="auto"/>
+          <w:bottom w:val="none" w:sz="0" w:space="0" w:color="auto"/>
+          <w:right w:val="none" w:sz="0" w:space="0" w:color="auto"/>
+          <w:insideH w:val="none" w:sz="0" w:space="0" w:color="auto"/>
+          <w:insideV w:val="none" w:sz="0" w:space="0" w:color="auto"/>
+        </w:tblBorders>
+        <w:tblLook w:val="04A0" w:firstRow="1" w:lastRow="0" w:firstColumn="1" w:lastColumn="0" w:noHBand="0" w:noVBand="1"/>
+      </w:tblPr>
+      <w:tblGrid>
+        <w:gridCol w:w="9345"/>
+      </w:tblGrid>
+      <w:tr>
+        <w:tc>
+          <w:tcPr>
+            <w:tcW w:w="9345" w:type="dxa"/>
+          </w:tcPr>
+          <w:p>
+            <w:pPr>
+              <w:jc w:val="center"/>
+            </w:pPr>
+            <w:r>
+              <w:rPr>
+                <w:noProof/>
+              </w:rPr>
+              <w:drawing>
+                <wp:inline distT="0" distB="0" distL="0" distR="0" wp14:anchorId="5CA2F0D2" wp14:editId="2FAB389A">
+                  <wp:extent cx="2429105" cy="2895600"/>
+                  <wp:effectExtent l="0" t="0" r="9525" b="0"/>
+                  <wp:docPr id="270937377" name="Picture 3"/>
+                  <wp:cNvGraphicFramePr>
+                    <a:graphicFrameLocks xmlns:a="http://schemas.openxmlformats.org/drawingml/2006/main" noChangeAspect="1"/>
+                  </wp:cNvGraphicFramePr>
+                  <a:graphic xmlns:a="http://schemas.openxmlformats.org/drawingml/2006/main">
+                    <a:graphicData uri="http://schemas.openxmlformats.org/drawingml/2006/picture">
+                      <pic:pic xmlns:pic="http://schemas.openxmlformats.org/drawingml/2006/picture">
+                        <pic:nvPicPr>
+                          <pic:cNvPr id="270937377" name="Picture 270937377"/>
+                          <pic:cNvPicPr/>
+                        </pic:nvPicPr>
+                        <pic:blipFill>
+                          <a:blip r:embed="rId20" cstate="print">
+                            <a:extLst>
+                              <a:ext uri="{28A0092B-C50C-407E-A947-70E740481C1C}">
+                                <a14:useLocalDpi xmlns:a14="http://schemas.microsoft.com/office/drawing/2010/main" val="0"/>
+                              </a:ext>
+                            </a:extLst>
+                          </a:blip>
+                          <a:stretch>
+                            <a:fillRect/>
+                          </a:stretch>
+                        </pic:blipFill>
+                        <pic:spPr>
+                          <a:xfrm>
+                            <a:off x="0" y="0"/>
+                            <a:ext cx="2446606" cy="2916462"/>
+                          </a:xfrm>
+                          <a:prstGeom prst="rect">
+                            <a:avLst/>
+                          </a:prstGeom>
+                        </pic:spPr>
+                      </pic:pic>
+                    </a:graphicData>
+                  </a:graphic>
+                </wp:inline>
+              </w:drawing>
+            </w:r>
+          </w:p>
+        </w:tc>
+      </w:tr>
+      <w:tr>
+        <w:tc>
+          <w:tcPr>
+            <w:tcW w:w="9345" w:type="dxa"/>
+          </w:tcPr>
+          <w:p>
+            <w:pPr>
+              <w:jc w:val="center"/>
+            </w:pPr>
+            <w:r>
+              <w:t xml:space="preserve">Slika 7 </w:t>
+            </w:r>
+            <w:proofErr w:type="spellStart"/>
+            <w:r>
+              <w:t>Izgenerisana</w:t>
+            </w:r>
+            <w:proofErr w:type="spellEnd"/>
+            <w:r>
+              <w:t xml:space="preserve"> meta i pomoć</w:t>
+            </w:r>
+          </w:p>
+        </w:tc>
+      </w:tr>
+    </w:tbl>
+    <w:p/>
+    <w:tbl>
+      <w:tblPr>
+        <w:tblStyle w:val="TableGrid"/>
+        <w:tblW w:w="0" w:type="auto"/>
+        <w:tblBorders>
+          <w:top w:val="none" w:sz="0" w:space="0" w:color="auto"/>
+          <w:left w:val="none" w:sz="0" w:space="0" w:color="auto"/>
+          <w:bottom w:val="none" w:sz="0" w:space="0" w:color="auto"/>
+          <w:right w:val="none" w:sz="0" w:space="0" w:color="auto"/>
+          <w:insideH w:val="none" w:sz="0" w:space="0" w:color="auto"/>
+          <w:insideV w:val="none" w:sz="0" w:space="0" w:color="auto"/>
+        </w:tblBorders>
+        <w:tblLook w:val="04A0" w:firstRow="1" w:lastRow="0" w:firstColumn="1" w:lastColumn="0" w:noHBand="0" w:noVBand="1"/>
+      </w:tblPr>
+      <w:tblGrid>
+        <w:gridCol w:w="9345"/>
+      </w:tblGrid>
+      <w:tr>
+        <w:tc>
+          <w:tcPr>
+            <w:tcW w:w="9345" w:type="dxa"/>
+          </w:tcPr>
+          <w:p>
+            <w:pPr>
+              <w:jc w:val="center"/>
+            </w:pPr>
+            <w:r>
+              <w:rPr>
+                <w:noProof/>
+              </w:rPr>
+              <w:lastRenderedPageBreak/>
+              <w:drawing>
+                <wp:inline distT="0" distB="0" distL="0" distR="0" wp14:anchorId="79AE5820" wp14:editId="7495BE1C">
+                  <wp:extent cx="2841172" cy="2543540"/>
+                  <wp:effectExtent l="0" t="0" r="0" b="9525"/>
+                  <wp:docPr id="1490440851" name="Picture 4"/>
+                  <wp:cNvGraphicFramePr>
+                    <a:graphicFrameLocks xmlns:a="http://schemas.openxmlformats.org/drawingml/2006/main" noChangeAspect="1"/>
+                  </wp:cNvGraphicFramePr>
+                  <a:graphic xmlns:a="http://schemas.openxmlformats.org/drawingml/2006/main">
+                    <a:graphicData uri="http://schemas.openxmlformats.org/drawingml/2006/picture">
+                      <pic:pic xmlns:pic="http://schemas.openxmlformats.org/drawingml/2006/picture">
+                        <pic:nvPicPr>
+                          <pic:cNvPr id="1490440851" name="Picture 1490440851"/>
+                          <pic:cNvPicPr/>
+                        </pic:nvPicPr>
+                        <pic:blipFill>
+                          <a:blip r:embed="rId21" cstate="print">
+                            <a:extLst>
+                              <a:ext uri="{28A0092B-C50C-407E-A947-70E740481C1C}">
+                                <a14:useLocalDpi xmlns:a14="http://schemas.microsoft.com/office/drawing/2010/main" val="0"/>
+                              </a:ext>
+                            </a:extLst>
+                          </a:blip>
+                          <a:stretch>
+                            <a:fillRect/>
+                          </a:stretch>
+                        </pic:blipFill>
+                        <pic:spPr>
+                          <a:xfrm>
+                            <a:off x="0" y="0"/>
+                            <a:ext cx="2851135" cy="2552459"/>
+                          </a:xfrm>
+                          <a:prstGeom prst="rect">
+                            <a:avLst/>
+                          </a:prstGeom>
+                        </pic:spPr>
+                      </pic:pic>
+                    </a:graphicData>
+                  </a:graphic>
+                </wp:inline>
+              </w:drawing>
+            </w:r>
+          </w:p>
+        </w:tc>
+      </w:tr>
+      <w:tr>
+        <w:tc>
+          <w:tcPr>
+            <w:tcW w:w="9345" w:type="dxa"/>
+          </w:tcPr>
+          <w:p>
+            <w:pPr>
+              <w:jc w:val="center"/>
+            </w:pPr>
+            <w:r>
+              <w:t xml:space="preserve">Slika 8 </w:t>
+            </w:r>
+            <w:proofErr w:type="spellStart"/>
+            <w:r>
+              <w:t>Pomerna</w:t>
+            </w:r>
+            <w:proofErr w:type="spellEnd"/>
+            <w:r>
+              <w:t xml:space="preserve"> meta pomera sve kosti u lancu</w:t>
+            </w:r>
+          </w:p>
+        </w:tc>
+      </w:tr>
+    </w:tbl>
+    <w:p/>
+    <w:p>
+      <w:pPr>
+        <w:pStyle w:val="Heading2"/>
+      </w:pPr>
+      <w:r>
+        <w:t>5.3 Kamera</w:t>
+      </w:r>
+    </w:p>
+    <w:p>
+      <w:r>
+        <w:t xml:space="preserve">Kamera je implementirana iz perspektive prvog lica i simbolizuje virtuelnog posmatrača koji preuzima ulogu </w:t>
+      </w:r>
+      <w:r>
+        <w:t>zadavanja</w:t>
+      </w:r>
+      <w:r>
+        <w:t xml:space="preserve"> komandi modelu. U </w:t>
+      </w:r>
+      <w:r>
+        <w:t>nastavku</w:t>
+      </w:r>
+      <w:r>
+        <w:t xml:space="preserve"> će biti detaljno obrađeno kretanje kamere iz </w:t>
+      </w:r>
+      <w:r>
+        <w:t>prvog lica</w:t>
+      </w:r>
+      <w:r>
+        <w:t>, kao i procedura za</w:t>
+      </w:r>
+      <w:r>
+        <w:t>davanja</w:t>
+      </w:r>
+      <w:r>
+        <w:t xml:space="preserve"> komand</w:t>
+      </w:r>
+      <w:r>
+        <w:t>i koje definišu kretanje</w:t>
+      </w:r>
+      <w:r>
+        <w:t xml:space="preserve"> model</w:t>
+      </w:r>
+      <w:r>
+        <w:t>a</w:t>
+      </w:r>
+      <w:r>
+        <w:t>.</w:t>
+      </w:r>
+    </w:p>
+    <w:p/>
+    <w:p>
+      <w:pPr>
+        <w:pStyle w:val="Heading3"/>
+      </w:pPr>
+      <w:r>
+        <w:t>5.3.1 Kamera u prvom licu</w:t>
+      </w:r>
+    </w:p>
+    <w:p/>
+    <w:p>
+      <w:pPr>
+        <w:rPr>
+          <w:kern w:val="32"/>
+          <w:sz w:val="32"/>
+          <w:szCs w:val="32"/>
+        </w:rPr>
+      </w:pPr>
+      <w:r>
+        <w:br w:type="page"/>
+      </w:r>
+    </w:p>
+    <w:p>
+      <w:pPr>
+        <w:pStyle w:val="Heading1"/>
+      </w:pPr>
+      <w:r>
+        <w:lastRenderedPageBreak/>
+        <w:t xml:space="preserve">6. </w:t>
+      </w:r>
+      <w:bookmarkEnd w:id="17"/>
+      <w:r>
+        <w:t>Primer</w:t>
+      </w:r>
+      <w:bookmarkEnd w:id="18"/>
+      <w:r>
+        <w:br w:type="page"/>
+      </w:r>
+    </w:p>
+    <w:p>
+      <w:pPr>
+        <w:pStyle w:val="Heading1"/>
+      </w:pPr>
+      <w:bookmarkStart w:id="19" w:name="_Toc145518875"/>
+      <w:r>
+        <w:lastRenderedPageBreak/>
+        <w:t xml:space="preserve">7. </w:t>
+      </w:r>
+      <w:r>
+        <w:t>Ograni</w:t>
+      </w:r>
+      <w:r>
+        <w:t>č</w:t>
+      </w:r>
+      <w:r>
+        <w:t>enja i unapre</w:t>
+      </w:r>
+      <w:r>
+        <w:t>đ</w:t>
+      </w:r>
+      <w:r>
+        <w:t>enja</w:t>
+      </w:r>
+      <w:bookmarkEnd w:id="19"/>
+    </w:p>
     <w:p>
       <w:pPr>
         <w:spacing w:line="240" w:lineRule="auto"/>
@@ -15299,15 +16031,12 @@
       <w:pPr>
         <w:pStyle w:val="Heading1"/>
       </w:pPr>
+      <w:bookmarkStart w:id="20" w:name="_Toc145518876"/>
       <w:r>
         <w:lastRenderedPageBreak/>
-        <w:t xml:space="preserve">6. </w:t>
-      </w:r>
-      <w:bookmarkEnd w:id="17"/>
-      <w:r>
-        <w:t>Primer</w:t>
-      </w:r>
-      <w:bookmarkEnd w:id="18"/>
+        <w:t>8. Zaključak</w:t>
+      </w:r>
+      <w:bookmarkEnd w:id="20"/>
     </w:p>
     <w:p>
       <w:pPr>
@@ -15330,27 +16059,12 @@
       <w:pPr>
         <w:pStyle w:val="Heading1"/>
       </w:pPr>
-      <w:bookmarkStart w:id="19" w:name="_Toc145518875"/>
+      <w:bookmarkStart w:id="21" w:name="_Toc145518877"/>
       <w:r>
         <w:lastRenderedPageBreak/>
-        <w:t xml:space="preserve">7. </w:t>
-      </w:r>
-      <w:r>
-        <w:t>Ograni</w:t>
-      </w:r>
-      <w:r>
-        <w:t>č</w:t>
-      </w:r>
-      <w:r>
-        <w:t>enja i unapre</w:t>
-      </w:r>
-      <w:r>
-        <w:t>đ</w:t>
-      </w:r>
-      <w:r>
-        <w:t>enja</w:t>
-      </w:r>
-      <w:bookmarkEnd w:id="19"/>
+        <w:t>9. Literatura</w:t>
+      </w:r>
+      <w:bookmarkEnd w:id="21"/>
     </w:p>
     <w:p>
       <w:pPr>
@@ -15373,62 +16087,6 @@
       <w:pPr>
         <w:pStyle w:val="Heading1"/>
       </w:pPr>
-      <w:bookmarkStart w:id="20" w:name="_Toc145518876"/>
-      <w:r>
-        <w:lastRenderedPageBreak/>
-        <w:t>8. Zaključak</w:t>
-      </w:r>
-      <w:bookmarkEnd w:id="20"/>
-    </w:p>
-    <w:p>
-      <w:pPr>
-        <w:spacing w:line="240" w:lineRule="auto"/>
-        <w:jc w:val="left"/>
-        <w:rPr>
-          <w:rFonts w:ascii="Cambria" w:eastAsia="Times New Roman" w:hAnsi="Cambria"/>
-          <w:b/>
-          <w:bCs/>
-          <w:kern w:val="32"/>
-          <w:sz w:val="32"/>
-          <w:szCs w:val="32"/>
-        </w:rPr>
-      </w:pPr>
-      <w:r>
-        <w:br w:type="page"/>
-      </w:r>
-    </w:p>
-    <w:p>
-      <w:pPr>
-        <w:pStyle w:val="Heading1"/>
-      </w:pPr>
-      <w:bookmarkStart w:id="21" w:name="_Toc145518877"/>
-      <w:r>
-        <w:lastRenderedPageBreak/>
-        <w:t>9. Literatura</w:t>
-      </w:r>
-      <w:bookmarkEnd w:id="21"/>
-    </w:p>
-    <w:p>
-      <w:pPr>
-        <w:spacing w:line="240" w:lineRule="auto"/>
-        <w:jc w:val="left"/>
-        <w:rPr>
-          <w:rFonts w:ascii="Cambria" w:eastAsia="Times New Roman" w:hAnsi="Cambria"/>
-          <w:b/>
-          <w:bCs/>
-          <w:kern w:val="32"/>
-          <w:sz w:val="32"/>
-          <w:szCs w:val="32"/>
-        </w:rPr>
-      </w:pPr>
-      <w:r>
-        <w:br w:type="page"/>
-      </w:r>
-    </w:p>
-    <w:p>
-      <w:pPr>
-        <w:pStyle w:val="Heading1"/>
-      </w:pPr>
       <w:bookmarkStart w:id="22" w:name="_Toc145518878"/>
       <w:r>
         <w:lastRenderedPageBreak/>
@@ -16017,8 +16675,8 @@
       </w:r>
     </w:p>
     <w:sectPr>
-      <w:headerReference w:type="default" r:id="rId18"/>
-      <w:footerReference w:type="default" r:id="rId19"/>
+      <w:headerReference w:type="default" r:id="rId22"/>
+      <w:footerReference w:type="default" r:id="rId23"/>
       <w:pgSz w:w="11907" w:h="16839" w:code="9"/>
       <w:pgMar w:top="1418" w:right="1134" w:bottom="1418" w:left="1418" w:header="709" w:footer="709" w:gutter="0"/>
       <w:pgNumType w:start="1"/>
@@ -19626,7 +20284,7 @@
     <w:next w:val="Normal"/>
     <w:autoRedefine/>
     <w:qFormat/>
-    <w:rsid w:val="00430DDE"/>
+    <w:rsid w:val="00C72D21"/>
     <w:pPr>
       <w:keepNext/>
       <w:pBdr>
@@ -19636,6 +20294,7 @@
         <w:right w:val="single" w:sz="4" w:space="4" w:color="auto"/>
       </w:pBdr>
       <w:spacing w:line="240" w:lineRule="auto"/>
+      <w:jc w:val="left"/>
     </w:pPr>
     <w:rPr>
       <w:rFonts w:ascii="Courier New" w:hAnsi="Courier New"/>

--- a/Dokumentacija/Diplomski.docx
+++ b/Dokumentacija/Diplomski.docx
@@ -59,10 +59,10 @@
                   <v:path o:extrusionok="f" gradientshapeok="t" o:connecttype="rect"/>
                   <o:lock v:ext="edit" aspectratio="t"/>
                 </v:shapetype>
-                <v:shape id="_x0000_i1025" type="#_x0000_t75" style="width:63.85pt;height:63.85pt" o:ole="" fillcolor="window">
+                <v:shape id="_x0000_i1025" type="#_x0000_t75" style="width:63.7pt;height:63.7pt" o:ole="" fillcolor="window">
                   <v:imagedata r:id="rId8" o:title=""/>
                 </v:shape>
-                <o:OLEObject Type="Embed" ProgID="CorelDraw.Graphic.7" ShapeID="_x0000_i1025" DrawAspect="Content" ObjectID="_1756230235" r:id="rId9"/>
+                <o:OLEObject Type="Embed" ProgID="CorelDraw.Graphic.7" ShapeID="_x0000_i1025" DrawAspect="Content" ObjectID="_1756694189" r:id="rId9"/>
               </w:object>
             </w:r>
           </w:p>
@@ -145,7 +145,7 @@
                 <w:lang w:val="sr-Latn-RS"/>
               </w:rPr>
               <w:drawing>
-                <wp:inline distT="0" distB="0" distL="0" distR="0" wp14:anchorId="4801EC75" wp14:editId="1BE2ADA7">
+                <wp:inline distT="0" distB="0" distL="0" distR="0" wp14:anchorId="4801EC75" wp14:editId="7C33810C">
                   <wp:extent cx="782955" cy="859155"/>
                   <wp:effectExtent l="0" t="0" r="0" b="0"/>
                   <wp:docPr id="2" name="Picture 5"/>
@@ -6116,6 +6116,36 @@
         </w:rPr>
         <w:tab/>
         <w:t>Inverse kinematics</w:t>
+      </w:r>
+    </w:p>
+    <w:p>
+      <w:pPr>
+        <w:rPr>
+          <w:rStyle w:val="Emphasis"/>
+          <w:i w:val="0"/>
+        </w:rPr>
+      </w:pPr>
+      <w:r>
+        <w:rPr>
+          <w:rStyle w:val="Emphasis"/>
+          <w:i w:val="0"/>
+        </w:rPr>
+        <w:t>FPS</w:t>
+      </w:r>
+      <w:r>
+        <w:rPr>
+          <w:rStyle w:val="Emphasis"/>
+          <w:i w:val="0"/>
+        </w:rPr>
+        <w:tab/>
+      </w:r>
+      <w:r>
+        <w:rPr>
+          <w:rStyle w:val="Emphasis"/>
+          <w:i w:val="0"/>
+        </w:rPr>
+        <w:tab/>
+        <w:t>Frames per second</w:t>
       </w:r>
     </w:p>
     <w:p>
@@ -10313,10 +10343,7 @@
         <w:t>o jest</w:t>
       </w:r>
       <w:r>
-        <w:t xml:space="preserve"> levo-desno</w:t>
-      </w:r>
-      <w:r>
-        <w:t xml:space="preserve"> </w:t>
+        <w:t xml:space="preserve"> levo-desno </w:t>
       </w:r>
       <w:r>
         <w:t>realizovano je</w:t>
@@ -10525,7 +10552,17 @@
         <w:pStyle w:val="Code"/>
       </w:pPr>
       <w:r>
-        <w:t xml:space="preserve">    if(spacePressed)</w:t>
+        <w:t xml:space="preserve">    </w:t>
+      </w:r>
+      <w:r>
+        <w:rPr>
+          <w:b/>
+          <w:bCs/>
+        </w:rPr>
+        <w:t>if</w:t>
+      </w:r>
+      <w:r>
+        <w:t>(spacePressed)</w:t>
       </w:r>
     </w:p>
     <w:p>
@@ -10541,7 +10578,17 @@
         <w:pStyle w:val="Code"/>
       </w:pPr>
       <w:r>
-        <w:t xml:space="preserve">        characterController.Move(Vector3.up * Time.deltaTime * flySpeed);</w:t>
+        <w:t xml:space="preserve">        characterController.Move(</w:t>
+      </w:r>
+      <w:r>
+        <w:rPr>
+          <w:b/>
+          <w:bCs/>
+        </w:rPr>
+        <w:t>Vector3</w:t>
+      </w:r>
+      <w:r>
+        <w:t>.up * Time.deltaTime * flySpeed);</w:t>
       </w:r>
     </w:p>
     <w:p>
@@ -10560,10 +10607,24 @@
         <w:t xml:space="preserve">    </w:t>
       </w:r>
       <w:r>
-        <w:t xml:space="preserve">else </w:t>
-      </w:r>
-      <w:r>
-        <w:t>if(shiftPRessed)</w:t>
+        <w:rPr>
+          <w:b/>
+          <w:bCs/>
+        </w:rPr>
+        <w:t>else</w:t>
+      </w:r>
+      <w:r>
+        <w:t xml:space="preserve"> </w:t>
+      </w:r>
+      <w:r>
+        <w:rPr>
+          <w:b/>
+          <w:bCs/>
+        </w:rPr>
+        <w:t>if</w:t>
+      </w:r>
+      <w:r>
+        <w:t>(shiftPRessed)</w:t>
       </w:r>
     </w:p>
     <w:p>
@@ -10579,7 +10640,17 @@
         <w:pStyle w:val="Code"/>
       </w:pPr>
       <w:r>
-        <w:t xml:space="preserve">        characterController.Move(-Vector3.up * Time.deltaTime * flySpeed);</w:t>
+        <w:t xml:space="preserve">        characterController.Move(-</w:t>
+      </w:r>
+      <w:r>
+        <w:rPr>
+          <w:b/>
+          <w:bCs/>
+        </w:rPr>
+        <w:t>Vector3</w:t>
+      </w:r>
+      <w:r>
+        <w:t>.up * Time.deltaTime * flySpeed);</w:t>
       </w:r>
     </w:p>
     <w:p>
@@ -10994,7 +11065,6 @@
       <w:pPr>
         <w:pStyle w:val="Code"/>
         <w:rPr>
-          <w:color w:val="008000"/>
           <w:lang w:eastAsia="sr-Latn-RS"/>
         </w:rPr>
       </w:pPr>
@@ -11002,28 +11072,7 @@
         <w:rPr>
           <w:lang w:eastAsia="sr-Latn-RS"/>
         </w:rPr>
-        <w:t xml:space="preserve">                </w:t>
-      </w:r>
-      <w:r>
-        <w:rPr>
-          <w:color w:val="008000"/>
-          <w:lang w:eastAsia="sr-Latn-RS"/>
-        </w:rPr>
-        <w:t xml:space="preserve">//Dodaj </w:t>
-      </w:r>
-      <w:r>
-        <w:rPr>
-          <w:color w:val="008000"/>
-          <w:lang w:eastAsia="sr-Latn-RS"/>
-        </w:rPr>
-        <w:t>koordiante u</w:t>
-      </w:r>
-      <w:r>
-        <w:rPr>
-          <w:color w:val="008000"/>
-          <w:lang w:eastAsia="sr-Latn-RS"/>
-        </w:rPr>
-        <w:t xml:space="preserve"> niz</w:t>
+        <w:t xml:space="preserve">                //Dodaj koordiante u niz</w:t>
       </w:r>
     </w:p>
     <w:p>
@@ -11089,16 +11138,1466 @@
     <w:p>
       <w:pPr>
         <w:pStyle w:val="Heading2"/>
-        <w:rPr>
-          <w:sz w:val="18"/>
-        </w:rPr>
       </w:pPr>
       <w:r>
         <w:t>5.4 Kretanje noge</w:t>
       </w:r>
+    </w:p>
+    <w:p>
+      <w:r>
+        <w:t xml:space="preserve">Sada kada smo uspostavili početnu i krajnju poziciju stopala, neophodno je da se stopalo pomakne na odgovarajući način između ove dve tačke. Jedno od prikladnih rešenja koje se može primeniti u ovom kontekstu jeste upotreba </w:t>
+      </w:r>
+      <w:r>
+        <w:t>linearne</w:t>
+      </w:r>
       <w:r>
         <w:t xml:space="preserve"> </w:t>
       </w:r>
+      <w:r>
+        <w:t>interpolacije</w:t>
+      </w:r>
+      <w:r>
+        <w:t>.</w:t>
+      </w:r>
+    </w:p>
+    <w:p/>
+    <w:p>
+      <w:r>
+        <w:lastRenderedPageBreak/>
+        <w:t>Linearna interpolacija je matematički postupak koji se koristi za procenu vrednosti između dve poznate tačke na osnovu linearnog povećanja ili smanjenja između tih tačaka. Ova tehnika se često koristi u različitim oblastima kao način za aproksimaciju vrednosti između poznatih tačaka ili za pronalaženje vrednosti izvan opsega tačaka.</w:t>
+      </w:r>
+      <w:r>
+        <w:t xml:space="preserve"> </w:t>
+      </w:r>
+      <w:r>
+        <w:t xml:space="preserve">Na primer, ako </w:t>
+      </w:r>
+      <w:r>
+        <w:t>postoje</w:t>
+      </w:r>
+      <w:r>
+        <w:t xml:space="preserve"> dve poznate tačke (x1, y1) i (x2, y2),</w:t>
+      </w:r>
+      <w:r>
+        <w:t xml:space="preserve"> u ovim primeru koordinate stopala,</w:t>
+      </w:r>
+      <w:r>
+        <w:t xml:space="preserve"> linearna interpolacija omogućava procen</w:t>
+      </w:r>
+      <w:r>
+        <w:t>u</w:t>
+      </w:r>
+      <w:r>
+        <w:t xml:space="preserve"> vrednost y za neku vrednost x između x1 i x2. Osnovna ideja linearnog interpoliranja je da se pretpostavi da između ove dve tačke postoji prava linija, a zatim se koristi jednačina prave (y = </w:t>
+      </w:r>
+      <w:r>
+        <w:t xml:space="preserve">k </w:t>
+      </w:r>
+      <w:r>
+        <w:rPr>
+          <w:rFonts w:cs="Calibri"/>
+        </w:rPr>
+        <w:t>·</w:t>
+      </w:r>
+      <w:r>
+        <w:t xml:space="preserve"> </w:t>
+      </w:r>
+      <w:r>
+        <w:t xml:space="preserve">x + </w:t>
+      </w:r>
+      <w:r>
+        <w:t>n</w:t>
+      </w:r>
+      <w:r>
+        <w:t>) da se izračuna vrednost y za datu vrednost x.</w:t>
+      </w:r>
+      <w:r>
+        <w:t xml:space="preserve"> Na slici 9 je prikazan grafik ovog postupka.</w:t>
+      </w:r>
+    </w:p>
+    <w:tbl>
+      <w:tblPr>
+        <w:tblStyle w:val="TableGrid"/>
+        <w:tblW w:w="0" w:type="auto"/>
+        <w:tblBorders>
+          <w:top w:val="none" w:sz="0" w:space="0" w:color="auto"/>
+          <w:left w:val="none" w:sz="0" w:space="0" w:color="auto"/>
+          <w:bottom w:val="none" w:sz="0" w:space="0" w:color="auto"/>
+          <w:right w:val="none" w:sz="0" w:space="0" w:color="auto"/>
+          <w:insideH w:val="none" w:sz="0" w:space="0" w:color="auto"/>
+          <w:insideV w:val="none" w:sz="0" w:space="0" w:color="auto"/>
+        </w:tblBorders>
+        <w:tblLook w:val="04A0" w:firstRow="1" w:lastRow="0" w:firstColumn="1" w:lastColumn="0" w:noHBand="0" w:noVBand="1"/>
+      </w:tblPr>
+      <w:tblGrid>
+        <w:gridCol w:w="9345"/>
+      </w:tblGrid>
+      <w:tr>
+        <w:tc>
+          <w:tcPr>
+            <w:tcW w:w="9345" w:type="dxa"/>
+          </w:tcPr>
+          <w:p>
+            <w:pPr>
+              <w:jc w:val="center"/>
+            </w:pPr>
+            <w:r>
+              <w:rPr>
+                <w:noProof/>
+              </w:rPr>
+              <w:drawing>
+                <wp:inline distT="0" distB="0" distL="0" distR="0" wp14:anchorId="4DFE2342" wp14:editId="299B7D0F">
+                  <wp:extent cx="2147472" cy="2147472"/>
+                  <wp:effectExtent l="0" t="0" r="5715" b="5715"/>
+                  <wp:docPr id="1918083658" name="Picture 1"/>
+                  <wp:cNvGraphicFramePr>
+                    <a:graphicFrameLocks xmlns:a="http://schemas.openxmlformats.org/drawingml/2006/main" noChangeAspect="1"/>
+                  </wp:cNvGraphicFramePr>
+                  <a:graphic xmlns:a="http://schemas.openxmlformats.org/drawingml/2006/main">
+                    <a:graphicData uri="http://schemas.openxmlformats.org/drawingml/2006/picture">
+                      <pic:pic xmlns:pic="http://schemas.openxmlformats.org/drawingml/2006/picture">
+                        <pic:nvPicPr>
+                          <pic:cNvPr id="1918083658" name="Picture 1918083658"/>
+                          <pic:cNvPicPr/>
+                        </pic:nvPicPr>
+                        <pic:blipFill>
+                          <a:blip r:embed="rId22" cstate="print">
+                            <a:extLst>
+                              <a:ext uri="{28A0092B-C50C-407E-A947-70E740481C1C}">
+                                <a14:useLocalDpi xmlns:a14="http://schemas.microsoft.com/office/drawing/2010/main" val="0"/>
+                              </a:ext>
+                            </a:extLst>
+                          </a:blip>
+                          <a:stretch>
+                            <a:fillRect/>
+                          </a:stretch>
+                        </pic:blipFill>
+                        <pic:spPr>
+                          <a:xfrm>
+                            <a:off x="0" y="0"/>
+                            <a:ext cx="2161944" cy="2161944"/>
+                          </a:xfrm>
+                          <a:prstGeom prst="rect">
+                            <a:avLst/>
+                          </a:prstGeom>
+                        </pic:spPr>
+                      </pic:pic>
+                    </a:graphicData>
+                  </a:graphic>
+                </wp:inline>
+              </w:drawing>
+            </w:r>
+          </w:p>
+        </w:tc>
+      </w:tr>
+      <w:tr>
+        <w:tc>
+          <w:tcPr>
+            <w:tcW w:w="9345" w:type="dxa"/>
+          </w:tcPr>
+          <w:p>
+            <w:pPr>
+              <w:jc w:val="center"/>
+              <w:rPr>
+                <w:b/>
+                <w:bCs/>
+              </w:rPr>
+            </w:pPr>
+            <w:r>
+              <w:rPr>
+                <w:b/>
+                <w:bCs/>
+              </w:rPr>
+              <w:t>Slika 9 Linearna interpolacija</w:t>
+            </w:r>
+          </w:p>
+        </w:tc>
+      </w:tr>
+    </w:tbl>
+    <w:p/>
+    <w:p>
+      <w:r>
+        <w:t xml:space="preserve">Još jedna istaknuta prednost ovog pristupa je prisutnost ugrađene funkcionalnosti za linearnu interpolaciju unutar klase Vector3 u okviru </w:t>
+      </w:r>
+      <w:r>
+        <w:t>Junitija</w:t>
+      </w:r>
+      <w:r>
+        <w:t>.</w:t>
+      </w:r>
+      <w:r>
+        <w:t xml:space="preserve"> </w:t>
+      </w:r>
+      <w:r>
+        <w:t>Metoda Lerp izvršava linearnu interpolaciju između dve tačke. Njeni parametri obuhvataju dve tačke, između kojih se želi izvršiti interpolacija, kao i vrednost koja se kreće u opsegu od 0 do 1. Ova vrednost precizira koliko je potrebno da se pomakne od početne tačke ka ciljnoj tački. Na primer, ako se prosledi vrednost 0</w:t>
+      </w:r>
+      <w:r>
+        <w:t>.</w:t>
+      </w:r>
+      <w:r>
+        <w:t xml:space="preserve">5, metoda </w:t>
+      </w:r>
+      <w:r>
+        <w:t>vraća</w:t>
+      </w:r>
+      <w:r>
+        <w:t xml:space="preserve"> tačku koja se nalazi na sredini između dve zadate tačke.</w:t>
+      </w:r>
+    </w:p>
+    <w:p/>
+    <w:p>
+      <w:r>
+        <w:t>Linearna interpolacija, iako korisna, nosi sa sobom određenu manu koja može uticati na percepciju kretanja</w:t>
+      </w:r>
+      <w:r>
+        <w:t xml:space="preserve"> nogu</w:t>
+      </w:r>
+      <w:r>
+        <w:t xml:space="preserve">. U slučaju primene </w:t>
+      </w:r>
+      <w:r>
+        <w:t xml:space="preserve">samo </w:t>
+      </w:r>
+      <w:r>
+        <w:t xml:space="preserve">linearne interpolacije, rezultat će biti linearno pomeranje stopala, što neće stvoriti dojam kao da model podiže nogu i pravi korak. Ovaj nedostatak može se prevazići putem </w:t>
+      </w:r>
+      <w:r>
+        <w:t>modifikovanja</w:t>
+      </w:r>
+      <w:r>
+        <w:t xml:space="preserve"> y</w:t>
+      </w:r>
+      <w:r>
+        <w:t xml:space="preserve"> </w:t>
+      </w:r>
+      <w:r>
+        <w:t>koordinate stopala tokom kretanja</w:t>
+      </w:r>
+      <w:r>
+        <w:t xml:space="preserve"> po pravi izgenerisane </w:t>
+      </w:r>
+      <w:r>
+        <w:t>Lerp metod</w:t>
+      </w:r>
+      <w:r>
+        <w:t>om</w:t>
+      </w:r>
+      <w:r>
+        <w:t>. Ovaj pristup će stvoriti iluziju da se stopalo</w:t>
+      </w:r>
+      <w:r>
+        <w:t xml:space="preserve"> podiže i</w:t>
+      </w:r>
+      <w:r>
+        <w:t xml:space="preserve"> kreće u luku.</w:t>
+      </w:r>
+    </w:p>
+    <w:p/>
+    <w:p>
+      <w:r>
+        <w:t xml:space="preserve">Da bi se postigao ovaj cilj, neophodno je odabrati funkciju koja </w:t>
+      </w:r>
+      <w:r>
+        <w:t>ima putanju luka</w:t>
+      </w:r>
+      <w:r>
+        <w:t>. Prvi pokušaj u rešavanju ovog problema uključuje upotrebu sinusne funkcije konkretno u domenu od 0 do π. Na slici 10 prikazana je sinusna funkcija. Iako se ovo čini kao prihvatljiv izbor, postoje određeni problemi. Ov</w:t>
+      </w:r>
+      <w:r>
+        <w:t>o</w:t>
+      </w:r>
+      <w:r>
+        <w:t xml:space="preserve"> </w:t>
+      </w:r>
+      <w:r>
+        <w:t>rešenje</w:t>
+      </w:r>
+      <w:r>
+        <w:t xml:space="preserve"> uzima u obzir samo visinu koraka kao parametar, što je optimalno </w:t>
+      </w:r>
+      <w:r>
+        <w:t>kada</w:t>
+      </w:r>
+      <w:r>
+        <w:t xml:space="preserve"> model hoda po ravnom terenu.</w:t>
+      </w:r>
+      <w:r>
+        <w:t xml:space="preserve"> Međutim</w:t>
+      </w:r>
+      <w:r>
+        <w:t xml:space="preserve"> </w:t>
+      </w:r>
+      <w:r>
+        <w:t>k</w:t>
+      </w:r>
+      <w:r>
+        <w:t>ada</w:t>
+      </w:r>
+      <w:r>
+        <w:t xml:space="preserve"> se</w:t>
+      </w:r>
+      <w:r>
+        <w:t xml:space="preserve"> model suoči s hodanjem po stepenicama ili sličnim neravnim terenima, ovaj pristup ne omogućava adekvatno podizanje stopala.</w:t>
+      </w:r>
+    </w:p>
+    <w:tbl>
+      <w:tblPr>
+        <w:tblStyle w:val="TableGrid"/>
+        <w:tblW w:w="0" w:type="auto"/>
+        <w:tblBorders>
+          <w:top w:val="none" w:sz="0" w:space="0" w:color="auto"/>
+          <w:left w:val="none" w:sz="0" w:space="0" w:color="auto"/>
+          <w:bottom w:val="none" w:sz="0" w:space="0" w:color="auto"/>
+          <w:right w:val="none" w:sz="0" w:space="0" w:color="auto"/>
+          <w:insideH w:val="none" w:sz="0" w:space="0" w:color="auto"/>
+          <w:insideV w:val="none" w:sz="0" w:space="0" w:color="auto"/>
+        </w:tblBorders>
+        <w:tblLook w:val="04A0" w:firstRow="1" w:lastRow="0" w:firstColumn="1" w:lastColumn="0" w:noHBand="0" w:noVBand="1"/>
+      </w:tblPr>
+      <w:tblGrid>
+        <w:gridCol w:w="9345"/>
+      </w:tblGrid>
+      <w:tr>
+        <w:tc>
+          <w:tcPr>
+            <w:tcW w:w="9345" w:type="dxa"/>
+          </w:tcPr>
+          <w:p>
+            <w:pPr>
+              <w:jc w:val="center"/>
+            </w:pPr>
+            <w:bookmarkStart w:id="19" w:name="_Hlk146077381"/>
+            <w:r>
+              <w:rPr>
+                <w:noProof/>
+              </w:rPr>
+              <w:lastRenderedPageBreak/>
+              <w:drawing>
+                <wp:inline distT="0" distB="0" distL="0" distR="0" wp14:anchorId="4E0E36EE" wp14:editId="4E5F1C9E">
+                  <wp:extent cx="4480535" cy="2039815"/>
+                  <wp:effectExtent l="0" t="0" r="0" b="0"/>
+                  <wp:docPr id="1567611428" name="Picture 1567611428"/>
+                  <wp:cNvGraphicFramePr>
+                    <a:graphicFrameLocks xmlns:a="http://schemas.openxmlformats.org/drawingml/2006/main" noChangeAspect="1"/>
+                  </wp:cNvGraphicFramePr>
+                  <a:graphic xmlns:a="http://schemas.openxmlformats.org/drawingml/2006/main">
+                    <a:graphicData uri="http://schemas.openxmlformats.org/drawingml/2006/picture">
+                      <pic:pic xmlns:pic="http://schemas.openxmlformats.org/drawingml/2006/picture">
+                        <pic:nvPicPr>
+                          <pic:cNvPr id="1567611428" name="Picture 1567611428"/>
+                          <pic:cNvPicPr/>
+                        </pic:nvPicPr>
+                        <pic:blipFill>
+                          <a:blip r:embed="rId23" cstate="print">
+                            <a:extLst>
+                              <a:ext uri="{28A0092B-C50C-407E-A947-70E740481C1C}">
+                                <a14:useLocalDpi xmlns:a14="http://schemas.microsoft.com/office/drawing/2010/main" val="0"/>
+                              </a:ext>
+                            </a:extLst>
+                          </a:blip>
+                          <a:stretch>
+                            <a:fillRect/>
+                          </a:stretch>
+                        </pic:blipFill>
+                        <pic:spPr>
+                          <a:xfrm>
+                            <a:off x="0" y="0"/>
+                            <a:ext cx="4509700" cy="2053093"/>
+                          </a:xfrm>
+                          <a:prstGeom prst="rect">
+                            <a:avLst/>
+                          </a:prstGeom>
+                        </pic:spPr>
+                      </pic:pic>
+                    </a:graphicData>
+                  </a:graphic>
+                </wp:inline>
+              </w:drawing>
+            </w:r>
+          </w:p>
+        </w:tc>
+      </w:tr>
+      <w:tr>
+        <w:tc>
+          <w:tcPr>
+            <w:tcW w:w="9345" w:type="dxa"/>
+          </w:tcPr>
+          <w:p>
+            <w:pPr>
+              <w:jc w:val="center"/>
+              <w:rPr>
+                <w:b/>
+                <w:bCs/>
+              </w:rPr>
+            </w:pPr>
+            <w:r>
+              <w:rPr>
+                <w:b/>
+                <w:bCs/>
+              </w:rPr>
+              <w:t xml:space="preserve">Slika </w:t>
+            </w:r>
+            <w:r>
+              <w:rPr>
+                <w:b/>
+                <w:bCs/>
+              </w:rPr>
+              <w:t>10</w:t>
+            </w:r>
+            <w:r>
+              <w:rPr>
+                <w:b/>
+                <w:bCs/>
+              </w:rPr>
+              <w:t xml:space="preserve"> </w:t>
+            </w:r>
+            <w:r>
+              <w:rPr>
+                <w:b/>
+                <w:bCs/>
+              </w:rPr>
+              <w:t>Sinusna funkcija</w:t>
+            </w:r>
+          </w:p>
+        </w:tc>
+      </w:tr>
+      <w:bookmarkEnd w:id="19"/>
+    </w:tbl>
+    <w:p/>
+    <w:p/>
+    <w:p>
+      <w:r>
+        <w:t>Kako bi</w:t>
+      </w:r>
+      <w:r>
+        <w:t xml:space="preserve"> se</w:t>
+      </w:r>
+      <w:r>
+        <w:t xml:space="preserve"> ovaj problem</w:t>
+      </w:r>
+      <w:r>
+        <w:t xml:space="preserve"> rešio</w:t>
+      </w:r>
+      <w:r>
+        <w:t>, neophodno je razmotriti još dva dodatna parametra</w:t>
+      </w:r>
+      <w:r>
+        <w:t>,</w:t>
+      </w:r>
+      <w:r>
+        <w:t xml:space="preserve"> visinu stopala pre koraka i visinu stopala u krajnjoj poziciji. Za ovu svrhu, </w:t>
+      </w:r>
+      <w:r>
+        <w:t>biramo</w:t>
+      </w:r>
+      <w:r>
+        <w:t xml:space="preserve"> kvadratni polinom. Potrebno je pronaći kvadratnu krivu koja će se poklapati s ovim tri parametra. Na slici 11 prikazan je izgled ove funkcije prilagođen </w:t>
+      </w:r>
+      <w:r>
+        <w:t>navedenim</w:t>
+      </w:r>
+      <w:r>
+        <w:t xml:space="preserve"> parametr</w:t>
+      </w:r>
+      <w:r>
+        <w:t>ima</w:t>
+      </w:r>
+      <w:r>
+        <w:t>.</w:t>
+      </w:r>
+      <w:r>
+        <w:t xml:space="preserve"> </w:t>
+      </w:r>
+      <w:r>
+        <w:t>Razlog zašto nismo koristili sinusnu funkciju i prilagođavali je parametrima je znatno već</w:t>
+      </w:r>
+      <w:r>
+        <w:t xml:space="preserve">a </w:t>
+      </w:r>
+      <w:r>
+        <w:t>kompleksnost</w:t>
+      </w:r>
+      <w:r>
+        <w:t xml:space="preserve"> </w:t>
+      </w:r>
+      <w:r>
+        <w:t>tog postupka, dok je prilagođavanje kvadratnog polinoma ovim parametrima mnogo jednostavnije i efikasnije.</w:t>
+      </w:r>
+    </w:p>
+    <w:tbl>
+      <w:tblPr>
+        <w:tblStyle w:val="TableGrid"/>
+        <w:tblW w:w="0" w:type="auto"/>
+        <w:tblBorders>
+          <w:top w:val="none" w:sz="0" w:space="0" w:color="auto"/>
+          <w:left w:val="none" w:sz="0" w:space="0" w:color="auto"/>
+          <w:bottom w:val="none" w:sz="0" w:space="0" w:color="auto"/>
+          <w:right w:val="none" w:sz="0" w:space="0" w:color="auto"/>
+          <w:insideH w:val="none" w:sz="0" w:space="0" w:color="auto"/>
+          <w:insideV w:val="none" w:sz="0" w:space="0" w:color="auto"/>
+        </w:tblBorders>
+        <w:tblLook w:val="04A0" w:firstRow="1" w:lastRow="0" w:firstColumn="1" w:lastColumn="0" w:noHBand="0" w:noVBand="1"/>
+      </w:tblPr>
+      <w:tblGrid>
+        <w:gridCol w:w="9345"/>
+      </w:tblGrid>
+      <w:tr>
+        <w:tc>
+          <w:tcPr>
+            <w:tcW w:w="9345" w:type="dxa"/>
+          </w:tcPr>
+          <w:p>
+            <w:pPr>
+              <w:jc w:val="center"/>
+            </w:pPr>
+            <w:r>
+              <w:rPr>
+                <w:noProof/>
+              </w:rPr>
+              <w:drawing>
+                <wp:inline distT="0" distB="0" distL="0" distR="0" wp14:anchorId="24D3692F" wp14:editId="623AE35C">
+                  <wp:extent cx="2667000" cy="3007116"/>
+                  <wp:effectExtent l="0" t="0" r="0" b="3175"/>
+                  <wp:docPr id="1009302383" name="Picture 1009302383"/>
+                  <wp:cNvGraphicFramePr>
+                    <a:graphicFrameLocks xmlns:a="http://schemas.openxmlformats.org/drawingml/2006/main" noChangeAspect="1"/>
+                  </wp:cNvGraphicFramePr>
+                  <a:graphic xmlns:a="http://schemas.openxmlformats.org/drawingml/2006/main">
+                    <a:graphicData uri="http://schemas.openxmlformats.org/drawingml/2006/picture">
+                      <pic:pic xmlns:pic="http://schemas.openxmlformats.org/drawingml/2006/picture">
+                        <pic:nvPicPr>
+                          <pic:cNvPr id="1009302383" name="Picture 1009302383"/>
+                          <pic:cNvPicPr/>
+                        </pic:nvPicPr>
+                        <pic:blipFill>
+                          <a:blip r:embed="rId24" cstate="print">
+                            <a:extLst>
+                              <a:ext uri="{28A0092B-C50C-407E-A947-70E740481C1C}">
+                                <a14:useLocalDpi xmlns:a14="http://schemas.microsoft.com/office/drawing/2010/main" val="0"/>
+                              </a:ext>
+                            </a:extLst>
+                          </a:blip>
+                          <a:stretch>
+                            <a:fillRect/>
+                          </a:stretch>
+                        </pic:blipFill>
+                        <pic:spPr>
+                          <a:xfrm>
+                            <a:off x="0" y="0"/>
+                            <a:ext cx="2693860" cy="3037402"/>
+                          </a:xfrm>
+                          <a:prstGeom prst="rect">
+                            <a:avLst/>
+                          </a:prstGeom>
+                        </pic:spPr>
+                      </pic:pic>
+                    </a:graphicData>
+                  </a:graphic>
+                </wp:inline>
+              </w:drawing>
+            </w:r>
+          </w:p>
+        </w:tc>
+      </w:tr>
+      <w:tr>
+        <w:tc>
+          <w:tcPr>
+            <w:tcW w:w="9345" w:type="dxa"/>
+          </w:tcPr>
+          <w:p>
+            <w:pPr>
+              <w:jc w:val="center"/>
+              <w:rPr>
+                <w:b/>
+                <w:bCs/>
+              </w:rPr>
+            </w:pPr>
+            <w:r>
+              <w:rPr>
+                <w:b/>
+                <w:bCs/>
+              </w:rPr>
+              <w:t xml:space="preserve">Slika 10 </w:t>
+            </w:r>
+            <w:r>
+              <w:rPr>
+                <w:b/>
+                <w:bCs/>
+              </w:rPr>
+              <w:t>Kvadratni polinom prilagođen parametrima</w:t>
+            </w:r>
+          </w:p>
+          <w:p>
+            <w:pPr>
+              <w:jc w:val="center"/>
+              <w:rPr>
+                <w:b/>
+                <w:bCs/>
+              </w:rPr>
+            </w:pPr>
+          </w:p>
+          <w:p>
+            <w:r>
+              <w:t xml:space="preserve">Kao što je već objašnjeno, metoda Lerp </w:t>
+            </w:r>
+            <w:r>
+              <w:t>prima</w:t>
+            </w:r>
+            <w:r>
+              <w:t xml:space="preserve"> parametar koji varira u opsegu od 0 do 1. Ova metoda </w:t>
+            </w:r>
+            <w:r>
+              <w:t>generiše</w:t>
+            </w:r>
+            <w:r>
+              <w:t xml:space="preserve"> pravu koju možemo posmatrati kao </w:t>
+            </w:r>
+            <w:r>
+              <w:t xml:space="preserve">duž </w:t>
+            </w:r>
+            <w:r>
+              <w:t>ograničen</w:t>
+            </w:r>
+            <w:r>
+              <w:t>u</w:t>
+            </w:r>
+            <w:r>
+              <w:t xml:space="preserve"> tačkama (0, y1) i (1, y</w:t>
+            </w:r>
+            <w:r>
+              <w:t>2</w:t>
+            </w:r>
+            <w:r>
+              <w:t>), pri čemu y1 predstavlja visinu stopala u početnoj poziciji, a y2 visinu stopala u krajnjoj poziciji. Uvođenjem dodatne treće tačke (0</w:t>
+            </w:r>
+            <w:r>
+              <w:t>.</w:t>
+            </w:r>
+            <w:r>
+              <w:t>5, y3), gde y3 predstavlja visinu koraka, dobijamo tri tačke koje definišu parametre</w:t>
+            </w:r>
+            <w:r>
+              <w:t xml:space="preserve"> spomenute ranije</w:t>
+            </w:r>
+            <w:r>
+              <w:t xml:space="preserve">. Kroz ove tri tačke </w:t>
+            </w:r>
+            <w:r>
+              <w:t>se provlači</w:t>
+            </w:r>
+            <w:r>
+              <w:t xml:space="preserve"> kvadratna kriva. Ovaj postupak je detaljno </w:t>
+            </w:r>
+            <w:r>
+              <w:t>prikazan na l</w:t>
+            </w:r>
+            <w:r>
+              <w:t xml:space="preserve">istingu 4. Na Slici 12 možemo videti poređenje između </w:t>
+            </w:r>
+            <w:r>
+              <w:t>duži dobijene</w:t>
+            </w:r>
+            <w:r>
+              <w:t xml:space="preserve"> primenom Lerp metode i </w:t>
+            </w:r>
+            <w:r>
+              <w:t xml:space="preserve">dobijene </w:t>
+            </w:r>
+            <w:r>
+              <w:t>krive.</w:t>
+            </w:r>
+          </w:p>
+          <w:p>
+            <w:pPr>
+              <w:jc w:val="center"/>
+              <w:rPr>
+                <w:b/>
+                <w:bCs/>
+              </w:rPr>
+            </w:pPr>
+          </w:p>
+        </w:tc>
+      </w:tr>
+    </w:tbl>
+    <w:p>
+      <w:pPr>
+        <w:pStyle w:val="Code"/>
+      </w:pPr>
+      <w:r>
+        <w:rPr>
+          <w:b/>
+          <w:bCs/>
+        </w:rPr>
+        <w:lastRenderedPageBreak/>
+        <w:t>private</w:t>
+      </w:r>
+      <w:r>
+        <w:t xml:space="preserve"> </w:t>
+      </w:r>
+      <w:r>
+        <w:rPr>
+          <w:b/>
+          <w:bCs/>
+        </w:rPr>
+        <w:t>Vector3</w:t>
+      </w:r>
+      <w:r>
+        <w:t xml:space="preserve"> FitCurve(</w:t>
+      </w:r>
+      <w:r>
+        <w:rPr>
+          <w:b/>
+          <w:bCs/>
+        </w:rPr>
+        <w:t>Vector3</w:t>
+      </w:r>
+      <w:r>
+        <w:t xml:space="preserve"> startPosition, </w:t>
+      </w:r>
+      <w:r>
+        <w:rPr>
+          <w:b/>
+          <w:bCs/>
+        </w:rPr>
+        <w:t>Vector3</w:t>
+      </w:r>
+      <w:r>
+        <w:t xml:space="preserve"> goalPosition)</w:t>
+      </w:r>
+    </w:p>
+    <w:p>
+      <w:pPr>
+        <w:pStyle w:val="Code"/>
+      </w:pPr>
+      <w:r>
+        <w:t>{</w:t>
+      </w:r>
+    </w:p>
+    <w:p>
+      <w:pPr>
+        <w:pStyle w:val="Code"/>
+      </w:pPr>
+      <w:r>
+        <w:t xml:space="preserve">    </w:t>
+      </w:r>
+      <w:r>
+        <w:rPr>
+          <w:b/>
+          <w:bCs/>
+        </w:rPr>
+        <w:t>float</w:t>
+      </w:r>
+      <w:r>
+        <w:t xml:space="preserve"> y1 = startPosition.y;</w:t>
+      </w:r>
+    </w:p>
+    <w:p>
+      <w:pPr>
+        <w:pStyle w:val="Code"/>
+      </w:pPr>
+      <w:r>
+        <w:t xml:space="preserve">    </w:t>
+      </w:r>
+      <w:r>
+        <w:rPr>
+          <w:b/>
+          <w:bCs/>
+        </w:rPr>
+        <w:t>float</w:t>
+      </w:r>
+      <w:r>
+        <w:t xml:space="preserve"> y2 = </w:t>
+      </w:r>
+      <w:r>
+        <w:t>goalPosition.y;</w:t>
+      </w:r>
+    </w:p>
+    <w:p>
+      <w:pPr>
+        <w:pStyle w:val="Code"/>
+      </w:pPr>
+      <w:r>
+        <w:t xml:space="preserve">    </w:t>
+      </w:r>
+      <w:r>
+        <w:rPr>
+          <w:b/>
+          <w:bCs/>
+        </w:rPr>
+        <w:t>float</w:t>
+      </w:r>
+      <w:r>
+        <w:t xml:space="preserve"> y3 = </w:t>
+      </w:r>
+      <w:r>
+        <w:t>calculatedStepHeight</w:t>
+      </w:r>
+    </w:p>
+    <w:p>
+      <w:pPr>
+        <w:pStyle w:val="Code"/>
+      </w:pPr>
+    </w:p>
+    <w:p>
+      <w:pPr>
+        <w:pStyle w:val="Code"/>
+      </w:pPr>
+      <w:r>
+        <w:t xml:space="preserve">    </w:t>
+      </w:r>
+      <w:r>
+        <w:rPr>
+          <w:b/>
+          <w:bCs/>
+        </w:rPr>
+        <w:t>float</w:t>
+      </w:r>
+      <w:r>
+        <w:t xml:space="preserve"> c = y1;</w:t>
+      </w:r>
+    </w:p>
+    <w:p>
+      <w:pPr>
+        <w:pStyle w:val="Code"/>
+      </w:pPr>
+      <w:r>
+        <w:t xml:space="preserve">    </w:t>
+      </w:r>
+      <w:r>
+        <w:rPr>
+          <w:b/>
+          <w:bCs/>
+        </w:rPr>
+        <w:t>float</w:t>
+      </w:r>
+      <w:r>
+        <w:t xml:space="preserve"> a = -4 * y</w:t>
+      </w:r>
+      <w:r>
+        <w:t>3</w:t>
+      </w:r>
+      <w:r>
+        <w:t xml:space="preserve"> + 2 * y</w:t>
+      </w:r>
+      <w:r>
+        <w:t>2</w:t>
+      </w:r>
+      <w:r>
+        <w:t xml:space="preserve"> + 2 * c;</w:t>
+      </w:r>
+    </w:p>
+    <w:p>
+      <w:pPr>
+        <w:pStyle w:val="Code"/>
+      </w:pPr>
+      <w:r>
+        <w:t xml:space="preserve">    </w:t>
+      </w:r>
+      <w:r>
+        <w:rPr>
+          <w:b/>
+          <w:bCs/>
+        </w:rPr>
+        <w:t>float</w:t>
+      </w:r>
+      <w:r>
+        <w:t xml:space="preserve"> b = y</w:t>
+      </w:r>
+      <w:r>
+        <w:t>2</w:t>
+      </w:r>
+      <w:r>
+        <w:t xml:space="preserve"> - c - a;</w:t>
+      </w:r>
+    </w:p>
+    <w:p>
+      <w:pPr>
+        <w:pStyle w:val="Code"/>
+      </w:pPr>
+    </w:p>
+    <w:p>
+      <w:pPr>
+        <w:pStyle w:val="Code"/>
+      </w:pPr>
+      <w:r>
+        <w:t xml:space="preserve">    </w:t>
+      </w:r>
+      <w:r>
+        <w:rPr>
+          <w:b/>
+          <w:bCs/>
+        </w:rPr>
+        <w:t>return</w:t>
+      </w:r>
+      <w:r>
+        <w:t xml:space="preserve"> </w:t>
+      </w:r>
+      <w:r>
+        <w:rPr>
+          <w:b/>
+          <w:bCs/>
+        </w:rPr>
+        <w:t>new</w:t>
+      </w:r>
+      <w:r>
+        <w:t xml:space="preserve"> </w:t>
+      </w:r>
+      <w:r>
+        <w:rPr>
+          <w:b/>
+          <w:bCs/>
+        </w:rPr>
+        <w:t>Vector3</w:t>
+      </w:r>
+      <w:r>
+        <w:t>(a, b, c);</w:t>
+      </w:r>
+    </w:p>
+    <w:p>
+      <w:pPr>
+        <w:pStyle w:val="Code"/>
+      </w:pPr>
+      <w:r>
+        <w:t>}</w:t>
+      </w:r>
+    </w:p>
+    <w:p>
+      <w:pPr>
+        <w:jc w:val="center"/>
+        <w:rPr>
+          <w:b/>
+          <w:bCs/>
+        </w:rPr>
+      </w:pPr>
+      <w:r>
+        <w:rPr>
+          <w:b/>
+          <w:bCs/>
+        </w:rPr>
+        <w:t>Listing 4</w:t>
+      </w:r>
+      <w:r>
+        <w:rPr>
+          <w:b/>
+          <w:bCs/>
+        </w:rPr>
+        <w:t xml:space="preserve"> </w:t>
+      </w:r>
+      <w:r>
+        <w:rPr>
+          <w:b/>
+          <w:bCs/>
+        </w:rPr>
+        <w:t>Računanje kvadratne jednačine na osnovu parametara</w:t>
+      </w:r>
+    </w:p>
+    <w:p>
+      <w:pPr>
+        <w:jc w:val="left"/>
+      </w:pPr>
+    </w:p>
+    <w:p>
+      <w:pPr>
+        <w:jc w:val="left"/>
+      </w:pPr>
+      <w:r>
+        <w:t>Nakon dobijanja formule za kvadratnu jednačinu može se primeniti Lerp me</w:t>
+      </w:r>
+      <w:r>
+        <w:t>t</w:t>
+      </w:r>
+      <w:r>
+        <w:t>o</w:t>
+      </w:r>
+      <w:r>
+        <w:t>d</w:t>
+      </w:r>
+      <w:r>
+        <w:t>a kako bi se stopalo pomerilo na željeni način. Ovaj postupak je prikazan na listingu 5.</w:t>
+      </w:r>
+    </w:p>
+    <w:p>
+      <w:pPr>
+        <w:pStyle w:val="Code"/>
+      </w:pPr>
+      <w:r>
+        <w:rPr>
+          <w:b/>
+          <w:bCs/>
+        </w:rPr>
+        <w:t>private</w:t>
+      </w:r>
+      <w:r>
+        <w:t xml:space="preserve"> </w:t>
+      </w:r>
+      <w:r>
+        <w:rPr>
+          <w:b/>
+          <w:bCs/>
+        </w:rPr>
+        <w:t>void</w:t>
+      </w:r>
+      <w:r>
+        <w:t xml:space="preserve"> DoLeftSideLerp()</w:t>
+      </w:r>
+    </w:p>
+    <w:p>
+      <w:pPr>
+        <w:pStyle w:val="Code"/>
+      </w:pPr>
+      <w:r>
+        <w:t>{</w:t>
+      </w:r>
+    </w:p>
+    <w:p>
+      <w:pPr>
+        <w:pStyle w:val="Code"/>
+      </w:pPr>
+      <w:r>
+        <w:t xml:space="preserve">    //Lerp stopala</w:t>
+      </w:r>
+    </w:p>
+    <w:p>
+      <w:pPr>
+        <w:pStyle w:val="Code"/>
+      </w:pPr>
+      <w:r>
+        <w:t xml:space="preserve">    </w:t>
+      </w:r>
+      <w:r>
+        <w:rPr>
+          <w:b/>
+          <w:bCs/>
+        </w:rPr>
+        <w:t>Vector3</w:t>
+      </w:r>
+      <w:r>
+        <w:t xml:space="preserve"> currentFootPos = </w:t>
+      </w:r>
+      <w:r>
+        <w:rPr>
+          <w:b/>
+          <w:bCs/>
+        </w:rPr>
+        <w:t>Vector3</w:t>
+      </w:r>
+      <w:r>
+        <w:t>.Lerp(leftFootStartPosition, leftFootGoal, FeetCurve.Evaluate(lerp));</w:t>
+      </w:r>
+    </w:p>
+    <w:p>
+      <w:pPr>
+        <w:pStyle w:val="Code"/>
+      </w:pPr>
+      <w:r>
+        <w:t xml:space="preserve">    currentFootPos.y = Quadratic(coef, FeetCurve.Evaluate(lerp));</w:t>
+      </w:r>
+    </w:p>
+    <w:p>
+      <w:pPr>
+        <w:pStyle w:val="Code"/>
+      </w:pPr>
+      <w:r>
+        <w:t xml:space="preserve">    leftFoot.position = currentFootPos;</w:t>
+      </w:r>
+    </w:p>
+    <w:p>
+      <w:pPr>
+        <w:pStyle w:val="Code"/>
+      </w:pPr>
+      <w:r>
+        <w:t>}</w:t>
+      </w:r>
+    </w:p>
+    <w:p>
+      <w:pPr>
+        <w:jc w:val="center"/>
+        <w:rPr>
+          <w:b/>
+          <w:bCs/>
+        </w:rPr>
+      </w:pPr>
+      <w:r>
+        <w:rPr>
+          <w:b/>
+          <w:bCs/>
+        </w:rPr>
+        <w:t>Listing 5 Primena Lerp metode za pomeranje stopala</w:t>
+      </w:r>
+    </w:p>
+    <w:p/>
+    <w:p>
+      <w:r>
+        <w:t>Metoda Quadratic je jednostavna i samo računa y za prosleđene koeficijente i željeno x po sledećoj formuli.</w:t>
+      </w:r>
+    </w:p>
+    <w:p>
+      <w:bookmarkStart w:id="20" w:name="_Hlk146080017"/>
+      <m:oMathPara>
+        <m:oMath>
+          <m:r>
+            <w:rPr>
+              <w:rFonts w:ascii="Cambria Math" w:hAnsi="Cambria Math"/>
+            </w:rPr>
+            <m:t>y</m:t>
+          </m:r>
+          <w:bookmarkEnd w:id="20"/>
+          <m:r>
+            <w:rPr>
+              <w:rFonts w:ascii="Cambria Math" w:hAnsi="Cambria Math"/>
+            </w:rPr>
+            <m:t>=a</m:t>
+          </m:r>
+          <m:sSup>
+            <m:sSupPr>
+              <m:ctrlPr>
+                <w:rPr>
+                  <w:rFonts w:ascii="Cambria Math" w:hAnsi="Cambria Math"/>
+                </w:rPr>
+              </m:ctrlPr>
+            </m:sSupPr>
+            <m:e>
+              <m:r>
+                <w:rPr>
+                  <w:rFonts w:ascii="Cambria Math" w:hAnsi="Cambria Math"/>
+                </w:rPr>
+                <m:t>x</m:t>
+              </m:r>
+            </m:e>
+            <m:sup>
+              <m:r>
+                <w:rPr>
+                  <w:rFonts w:ascii="Cambria Math" w:hAnsi="Cambria Math"/>
+                </w:rPr>
+                <m:t>2</m:t>
+              </m:r>
+            </m:sup>
+          </m:sSup>
+          <m:r>
+            <w:rPr>
+              <w:rFonts w:ascii="Cambria Math" w:hAnsi="Cambria Math"/>
+            </w:rPr>
+            <m:t>+bx+c</m:t>
+          </m:r>
+        </m:oMath>
+      </m:oMathPara>
+    </w:p>
+    <w:p>
+      <w:r>
+        <w:t>Na listingu 6 je prikazan kod ove motode.</w:t>
+      </w:r>
+    </w:p>
+    <w:p>
+      <w:pPr>
+        <w:pStyle w:val="Code"/>
+      </w:pPr>
+      <w:r>
+        <w:t>private float Quadratic(Vector3 coef, float X)</w:t>
+      </w:r>
+    </w:p>
+    <w:p>
+      <w:pPr>
+        <w:pStyle w:val="Code"/>
+      </w:pPr>
+      <w:r>
+        <w:t>{</w:t>
+      </w:r>
+    </w:p>
+    <w:p>
+      <w:pPr>
+        <w:pStyle w:val="Code"/>
+      </w:pPr>
+      <w:r>
+        <w:t xml:space="preserve">    </w:t>
+      </w:r>
+      <w:r>
+        <w:rPr>
+          <w:b/>
+          <w:bCs/>
+        </w:rPr>
+        <w:t>return</w:t>
+      </w:r>
+      <w:r>
+        <w:t xml:space="preserve"> (coef.x * X * X) + (coef.y * X) + coef.z;</w:t>
+      </w:r>
+    </w:p>
+    <w:p>
+      <w:pPr>
+        <w:pStyle w:val="Code"/>
+      </w:pPr>
+      <w:r>
+        <w:t>}</w:t>
+      </w:r>
+    </w:p>
+    <w:p>
+      <w:pPr>
+        <w:jc w:val="center"/>
+        <w:rPr>
+          <w:b/>
+          <w:bCs/>
+        </w:rPr>
+      </w:pPr>
+      <w:r>
+        <w:rPr>
+          <w:b/>
+          <w:bCs/>
+        </w:rPr>
+        <w:t>Listing 6 Metoda Quadratic</w:t>
+      </w:r>
+    </w:p>
+    <w:p>
+      <w:pPr>
+        <w:jc w:val="left"/>
+        <w:rPr>
+          <w:b/>
+          <w:bCs/>
+        </w:rPr>
+      </w:pPr>
+    </w:p>
+    <w:p>
+      <w:pPr>
+        <w:jc w:val="left"/>
+      </w:pPr>
+      <w:r>
+        <w:t>Metoda za izračunavanje visine koraka predstavlja jednostavan proces. Ona uzima u obzir trenutnu visinu stopala i visinu stopala u krajnjoj poziciji, te od ov</w:t>
+      </w:r>
+      <w:r>
+        <w:t>a</w:t>
+      </w:r>
+      <w:r>
+        <w:t xml:space="preserve"> dva parametara bira veći. Na ovu vrednost se dodaje konstant</w:t>
+      </w:r>
+      <w:r>
+        <w:t xml:space="preserve">a </w:t>
+      </w:r>
+      <w:r>
+        <w:t>kako bi se dobila željena visina koraka.</w:t>
+      </w:r>
+      <w:r>
+        <w:t xml:space="preserve"> Kod ove metode prikazan je na listingu 7.</w:t>
+      </w:r>
+    </w:p>
+    <w:p>
+      <w:pPr>
+        <w:pStyle w:val="Code"/>
+      </w:pPr>
+      <w:r>
+        <w:rPr>
+          <w:b/>
+          <w:bCs/>
+        </w:rPr>
+        <w:t>private</w:t>
+      </w:r>
+      <w:r>
+        <w:t xml:space="preserve"> </w:t>
+      </w:r>
+      <w:r>
+        <w:rPr>
+          <w:b/>
+          <w:bCs/>
+        </w:rPr>
+        <w:t>float</w:t>
+      </w:r>
+      <w:r>
+        <w:t xml:space="preserve"> CalculateStepHeight(</w:t>
+      </w:r>
+      <w:r>
+        <w:rPr>
+          <w:b/>
+          <w:bCs/>
+        </w:rPr>
+        <w:t>Vector3</w:t>
+      </w:r>
+      <w:r>
+        <w:t xml:space="preserve"> goalPosition, </w:t>
+      </w:r>
+      <w:r>
+        <w:rPr>
+          <w:b/>
+          <w:bCs/>
+        </w:rPr>
+        <w:t>Vector3</w:t>
+      </w:r>
+      <w:r>
+        <w:t xml:space="preserve"> currentPosition)</w:t>
+      </w:r>
+    </w:p>
+    <w:p>
+      <w:pPr>
+        <w:pStyle w:val="Code"/>
+      </w:pPr>
+      <w:r>
+        <w:t>{</w:t>
+      </w:r>
+    </w:p>
+    <w:p>
+      <w:pPr>
+        <w:pStyle w:val="Code"/>
+      </w:pPr>
+      <w:r>
+        <w:t xml:space="preserve">    </w:t>
+      </w:r>
+      <w:r>
+        <w:rPr>
+          <w:b/>
+          <w:bCs/>
+        </w:rPr>
+        <w:t>return</w:t>
+      </w:r>
+      <w:r>
+        <w:t xml:space="preserve"> Mathf.Max(goalPosition.y, currentPosition.y) + stepHeight;</w:t>
+      </w:r>
+    </w:p>
+    <w:p>
+      <w:pPr>
+        <w:pStyle w:val="Code"/>
+      </w:pPr>
+      <w:r>
+        <w:t>}</w:t>
+      </w:r>
+    </w:p>
+    <w:p>
+      <w:pPr>
+        <w:jc w:val="center"/>
+        <w:rPr>
+          <w:b/>
+          <w:bCs/>
+        </w:rPr>
+      </w:pPr>
+      <w:r>
+        <w:rPr>
+          <w:b/>
+          <w:bCs/>
+        </w:rPr>
+        <w:t>Listing 7 Računanje visine koraka</w:t>
+      </w:r>
+    </w:p>
+    <w:p>
+      <w:pPr>
+        <w:jc w:val="center"/>
+        <w:rPr>
+          <w:b/>
+          <w:bCs/>
+        </w:rPr>
+      </w:pPr>
+    </w:p>
+    <w:p>
+      <w:pPr>
+        <w:jc w:val="left"/>
+      </w:pPr>
+      <w:r>
+        <w:t>Treći</w:t>
+      </w:r>
+      <w:r>
+        <w:t xml:space="preserve"> parametar Lerp metode, u ovom </w:t>
+      </w:r>
+      <w:r>
+        <w:t>slučaju</w:t>
+      </w:r>
+      <w:r>
+        <w:t xml:space="preserve"> promenljiva </w:t>
+      </w:r>
+      <w:r>
+        <w:t xml:space="preserve">pod nazivom </w:t>
+      </w:r>
+      <w:r>
+        <w:t>lerp, se određuje putem sledećeg postupka</w:t>
+      </w:r>
+      <w:r>
+        <w:t>.</w:t>
+      </w:r>
+      <w:r>
+        <w:t xml:space="preserve"> Počinje sa vrednošću 0 i svakim frejmom se </w:t>
+      </w:r>
+      <w:r>
+        <w:t>inkrementuje</w:t>
+      </w:r>
+      <w:r>
+        <w:t xml:space="preserve"> za unapred definisanu malu vrednost. Kada dostigne vrednost 1, ponovno se resetuje na početnu vrednost 0. Ovaj proces je </w:t>
+      </w:r>
+      <w:r>
+        <w:t>prikazan</w:t>
+      </w:r>
+      <w:r>
+        <w:t xml:space="preserve"> </w:t>
+      </w:r>
+      <w:r>
+        <w:t>na</w:t>
+      </w:r>
+      <w:r>
+        <w:t xml:space="preserve"> Listingu 8.</w:t>
+      </w:r>
+    </w:p>
+    <w:p>
+      <w:pPr>
+        <w:pStyle w:val="Code"/>
+      </w:pPr>
+      <w:r>
+        <w:t>lerp += stepSpeed * Time.deltaTime;</w:t>
+      </w:r>
+    </w:p>
+    <w:p>
+      <w:pPr>
+        <w:jc w:val="center"/>
+        <w:rPr>
+          <w:b/>
+          <w:bCs/>
+        </w:rPr>
+      </w:pPr>
+      <w:r>
+        <w:rPr>
+          <w:b/>
+          <w:bCs/>
+        </w:rPr>
+        <w:t xml:space="preserve">Listing </w:t>
+      </w:r>
+      <w:r>
+        <w:rPr>
+          <w:b/>
+          <w:bCs/>
+        </w:rPr>
+        <w:t>8 Promena promenljive lerp</w:t>
+      </w:r>
+    </w:p>
+    <w:p>
+      <w:pPr>
+        <w:jc w:val="left"/>
+      </w:pPr>
+      <w:r>
+        <w:t>Razlog množenja sa Time.deltaTime je da bi ova promena bila n</w:t>
+      </w:r>
+      <w:r>
+        <w:t>e</w:t>
+      </w:r>
+      <w:r>
+        <w:t>zavisna od broja frejmova u</w:t>
+      </w:r>
+      <w:r>
+        <w:t xml:space="preserve"> </w:t>
+      </w:r>
+      <w:r>
+        <w:t>sekundi tj</w:t>
+      </w:r>
+      <w:r>
+        <w:t>.</w:t>
+      </w:r>
+      <w:r>
+        <w:t xml:space="preserve"> FPS-a.</w:t>
+      </w:r>
+    </w:p>
+    <w:p>
+      <w:pPr>
+        <w:pStyle w:val="Heading2"/>
+      </w:pPr>
+      <w:r>
+        <w:lastRenderedPageBreak/>
+        <w:t>5.5 Rotacija stopala</w:t>
+      </w:r>
+    </w:p>
+    <w:p>
+      <w:pPr>
+        <w:pStyle w:val="Code"/>
+      </w:pPr>
       <w:r>
         <w:br w:type="page"/>
       </w:r>
@@ -11124,7 +12623,7 @@
       <w:pPr>
         <w:pStyle w:val="Heading1"/>
       </w:pPr>
-      <w:bookmarkStart w:id="19" w:name="_Toc145518875"/>
+      <w:bookmarkStart w:id="21" w:name="_Toc145518875"/>
       <w:r>
         <w:lastRenderedPageBreak/>
         <w:t xml:space="preserve">7. </w:t>
@@ -11144,7 +12643,7 @@
       <w:r>
         <w:t>enja</w:t>
       </w:r>
-      <w:bookmarkEnd w:id="19"/>
+      <w:bookmarkEnd w:id="21"/>
     </w:p>
     <w:p>
       <w:pPr>
@@ -11167,12 +12666,12 @@
       <w:pPr>
         <w:pStyle w:val="Heading1"/>
       </w:pPr>
-      <w:bookmarkStart w:id="20" w:name="_Toc145518876"/>
+      <w:bookmarkStart w:id="22" w:name="_Toc145518876"/>
       <w:r>
         <w:lastRenderedPageBreak/>
         <w:t>8. Zaključak</w:t>
       </w:r>
-      <w:bookmarkEnd w:id="20"/>
+      <w:bookmarkEnd w:id="22"/>
     </w:p>
     <w:p>
       <w:pPr>
@@ -11195,12 +12694,12 @@
       <w:pPr>
         <w:pStyle w:val="Heading1"/>
       </w:pPr>
-      <w:bookmarkStart w:id="21" w:name="_Toc145518877"/>
+      <w:bookmarkStart w:id="23" w:name="_Toc145518877"/>
       <w:r>
         <w:lastRenderedPageBreak/>
         <w:t>9. Literatura</w:t>
       </w:r>
-      <w:bookmarkEnd w:id="21"/>
+      <w:bookmarkEnd w:id="23"/>
     </w:p>
     <w:p>
       <w:pPr>
@@ -11223,12 +12722,12 @@
       <w:pPr>
         <w:pStyle w:val="Heading1"/>
       </w:pPr>
-      <w:bookmarkStart w:id="22" w:name="_Toc145518878"/>
+      <w:bookmarkStart w:id="24" w:name="_Toc145518878"/>
       <w:r>
         <w:lastRenderedPageBreak/>
         <w:t>10. Podaci o kandidatu</w:t>
       </w:r>
-      <w:bookmarkEnd w:id="22"/>
+      <w:bookmarkEnd w:id="24"/>
     </w:p>
     <w:p>
       <w:r>
@@ -11239,14 +12738,14 @@
       <w:pPr>
         <w:pStyle w:val="Heading1"/>
       </w:pPr>
-      <w:bookmarkStart w:id="23" w:name="_Toc282691190"/>
-      <w:bookmarkStart w:id="24" w:name="_Toc145518879"/>
+      <w:bookmarkStart w:id="25" w:name="_Toc282691190"/>
+      <w:bookmarkStart w:id="26" w:name="_Toc145518879"/>
       <w:r>
         <w:lastRenderedPageBreak/>
         <w:t>Literatura</w:t>
       </w:r>
-      <w:bookmarkEnd w:id="23"/>
-      <w:bookmarkEnd w:id="24"/>
+      <w:bookmarkEnd w:id="25"/>
+      <w:bookmarkEnd w:id="26"/>
     </w:p>
     <w:p/>
     <w:p>
@@ -11365,14 +12864,14 @@
       <w:pPr>
         <w:pStyle w:val="Heading1"/>
       </w:pPr>
-      <w:bookmarkStart w:id="25" w:name="_Toc282691191"/>
-      <w:bookmarkStart w:id="26" w:name="_Toc145518880"/>
+      <w:bookmarkStart w:id="27" w:name="_Toc282691191"/>
+      <w:bookmarkStart w:id="28" w:name="_Toc145518880"/>
       <w:r>
         <w:lastRenderedPageBreak/>
         <w:t>Dodatak A</w:t>
       </w:r>
-      <w:bookmarkEnd w:id="25"/>
-      <w:bookmarkEnd w:id="26"/>
+      <w:bookmarkEnd w:id="27"/>
+      <w:bookmarkEnd w:id="28"/>
     </w:p>
     <w:p/>
     <w:p>
@@ -11407,7 +12906,7 @@
       <w:r>
         <w:br w:type="page"/>
       </w:r>
-      <w:bookmarkStart w:id="27" w:name="_Toc282691193"/>
+      <w:bookmarkStart w:id="29" w:name="_Toc282691193"/>
       <w:r>
         <w:lastRenderedPageBreak/>
         <w:t xml:space="preserve"> </w:t>
@@ -11417,15 +12916,15 @@
       <w:pPr>
         <w:pStyle w:val="Heading1"/>
       </w:pPr>
-      <w:bookmarkStart w:id="28" w:name="_Toc145518881"/>
+      <w:bookmarkStart w:id="30" w:name="_Toc145518881"/>
       <w:r>
         <w:t xml:space="preserve">Dodatak </w:t>
       </w:r>
-      <w:bookmarkEnd w:id="27"/>
+      <w:bookmarkEnd w:id="29"/>
       <w:r>
         <w:t>B</w:t>
       </w:r>
-      <w:bookmarkEnd w:id="28"/>
+      <w:bookmarkEnd w:id="30"/>
     </w:p>
     <w:p>
       <w:pPr>
@@ -11434,14 +12933,14 @@
       <w:r>
         <w:br w:type="page"/>
       </w:r>
-      <w:bookmarkStart w:id="29" w:name="_Toc282691194"/>
-      <w:bookmarkStart w:id="30" w:name="_Toc145518882"/>
+      <w:bookmarkStart w:id="31" w:name="_Toc282691194"/>
+      <w:bookmarkStart w:id="32" w:name="_Toc145518882"/>
       <w:r>
         <w:lastRenderedPageBreak/>
         <w:t>Podaci o kandidatu</w:t>
       </w:r>
-      <w:bookmarkEnd w:id="29"/>
-      <w:bookmarkEnd w:id="30"/>
+      <w:bookmarkEnd w:id="31"/>
+      <w:bookmarkEnd w:id="32"/>
     </w:p>
     <w:p/>
     <w:p>
@@ -11458,8 +12957,8 @@
       </w:r>
     </w:p>
     <w:sectPr>
-      <w:headerReference w:type="default" r:id="rId22"/>
-      <w:footerReference w:type="default" r:id="rId23"/>
+      <w:headerReference w:type="default" r:id="rId25"/>
+      <w:footerReference w:type="default" r:id="rId26"/>
       <w:pgSz w:w="11907" w:h="16839" w:code="9"/>
       <w:pgMar w:top="1418" w:right="1134" w:bottom="1418" w:left="1418" w:header="709" w:footer="709" w:gutter="0"/>
       <w:pgNumType w:start="1"/>
@@ -12310,7 +13809,7 @@
         <w:sz w:val="18"/>
         <w:szCs w:val="18"/>
       </w:rPr>
-      <w:t>6. Primer</w:t>
+      <w:t>5. Implementacija</w:t>
     </w:r>
     <w:r>
       <w:rPr>
@@ -14427,7 +15926,7 @@
   <w:style w:type="paragraph" w:default="1" w:styleId="Normal">
     <w:name w:val="Normal"/>
     <w:qFormat/>
-    <w:rsid w:val="00DF5622"/>
+    <w:rsid w:val="0037262D"/>
     <w:pPr>
       <w:spacing w:line="276" w:lineRule="auto"/>
       <w:jc w:val="both"/>
@@ -14963,7 +16462,7 @@
     <w:next w:val="Normal"/>
     <w:autoRedefine/>
     <w:qFormat/>
-    <w:rsid w:val="00C72D21"/>
+    <w:rsid w:val="00F12A93"/>
     <w:pPr>
       <w:keepNext/>
       <w:pBdr>

--- a/Dokumentacija/Diplomski.docx
+++ b/Dokumentacija/Diplomski.docx
@@ -62,7 +62,7 @@
                 <v:shape id="_x0000_i1025" type="#_x0000_t75" style="width:63.7pt;height:63.7pt" o:ole="" fillcolor="window">
                   <v:imagedata r:id="rId8" o:title=""/>
                 </v:shape>
-                <o:OLEObject Type="Embed" ProgID="CorelDraw.Graphic.7" ShapeID="_x0000_i1025" DrawAspect="Content" ObjectID="_1756694189" r:id="rId9"/>
+                <o:OLEObject Type="Embed" ProgID="CorelDraw.Graphic.7" ShapeID="_x0000_i1025" DrawAspect="Content" ObjectID="_1756753013" r:id="rId9"/>
               </w:object>
             </w:r>
           </w:p>
@@ -12595,6 +12595,1236 @@
       </w:r>
     </w:p>
     <w:p>
+      <w:r>
+        <w:t>Potrebno je stopalo rotirati tako da nal</w:t>
+      </w:r>
+      <w:r>
+        <w:t>e</w:t>
+      </w:r>
+      <w:r>
+        <w:t>že na podlogu.</w:t>
+      </w:r>
+      <w:r>
+        <w:t xml:space="preserve"> </w:t>
+      </w:r>
+      <w:r>
+        <w:t>Da bi se postigla odgovarajuća orijentacija stopala u skladu sa površinom prepreke, potrebno je rotirati stopalo kako bi se uskladilo sa nagibom te površine. Kada model kora</w:t>
+      </w:r>
+      <w:r>
+        <w:t>č</w:t>
+      </w:r>
+      <w:r>
+        <w:t xml:space="preserve">a po ravnoj površini, stopalo ostaje u svojoj početnoj orijentaciji, dok će se u slučaju </w:t>
+      </w:r>
+      <w:r>
+        <w:t>zakoračenja</w:t>
+      </w:r>
+      <w:r>
+        <w:t xml:space="preserve"> </w:t>
+      </w:r>
+      <w:r>
+        <w:t>na</w:t>
+      </w:r>
+      <w:r>
+        <w:t xml:space="preserve"> nagibu od, na primer 30 stepeni, stopalo rotirati za isti taj </w:t>
+      </w:r>
+      <w:r>
+        <w:t>ugao</w:t>
+      </w:r>
+      <w:r>
+        <w:t>.</w:t>
+      </w:r>
+    </w:p>
+    <w:p/>
+    <w:p>
+      <w:r>
+        <w:t xml:space="preserve">Ključni korak u rešavanju ovog problema je korišćenje </w:t>
+      </w:r>
+      <w:r>
+        <w:t>normale</w:t>
+      </w:r>
+      <w:r>
+        <w:t xml:space="preserve"> površine prepreke. Na slici 12 prikazana je vizualizacija </w:t>
+      </w:r>
+      <w:r>
+        <w:t>normale</w:t>
+      </w:r>
+      <w:r>
+        <w:t xml:space="preserve"> nagiba. Normala je vektor koji izlazi iz površine prepreke pod pravim uglom u odnosu na </w:t>
+      </w:r>
+      <w:r>
+        <w:t>ravan te</w:t>
+      </w:r>
+      <w:r>
+        <w:t xml:space="preserve"> površin</w:t>
+      </w:r>
+      <w:r>
+        <w:t>e</w:t>
+      </w:r>
+      <w:r>
+        <w:t>.</w:t>
+      </w:r>
+      <w:r>
+        <w:t xml:space="preserve"> Ovaj vektor daje informaciju pod kolikim uglom je površina prepreke.</w:t>
+      </w:r>
+    </w:p>
+    <w:tbl>
+      <w:tblPr>
+        <w:tblStyle w:val="TableGrid"/>
+        <w:tblW w:w="0" w:type="auto"/>
+        <w:tblBorders>
+          <w:top w:val="none" w:sz="0" w:space="0" w:color="auto"/>
+          <w:left w:val="none" w:sz="0" w:space="0" w:color="auto"/>
+          <w:bottom w:val="none" w:sz="0" w:space="0" w:color="auto"/>
+          <w:right w:val="none" w:sz="0" w:space="0" w:color="auto"/>
+          <w:insideH w:val="none" w:sz="0" w:space="0" w:color="auto"/>
+          <w:insideV w:val="none" w:sz="0" w:space="0" w:color="auto"/>
+        </w:tblBorders>
+        <w:tblLook w:val="04A0" w:firstRow="1" w:lastRow="0" w:firstColumn="1" w:lastColumn="0" w:noHBand="0" w:noVBand="1"/>
+      </w:tblPr>
+      <w:tblGrid>
+        <w:gridCol w:w="9345"/>
+      </w:tblGrid>
+      <w:tr>
+        <w:tc>
+          <w:tcPr>
+            <w:tcW w:w="9345" w:type="dxa"/>
+          </w:tcPr>
+          <w:p>
+            <w:pPr>
+              <w:jc w:val="center"/>
+            </w:pPr>
+            <w:r>
+              <w:rPr>
+                <w:noProof/>
+              </w:rPr>
+              <w:drawing>
+                <wp:inline distT="0" distB="0" distL="0" distR="0" wp14:anchorId="66C26854" wp14:editId="14AF288E">
+                  <wp:extent cx="2649415" cy="2344682"/>
+                  <wp:effectExtent l="0" t="0" r="0" b="0"/>
+                  <wp:docPr id="541790152" name="Picture 2"/>
+                  <wp:cNvGraphicFramePr>
+                    <a:graphicFrameLocks xmlns:a="http://schemas.openxmlformats.org/drawingml/2006/main" noChangeAspect="1"/>
+                  </wp:cNvGraphicFramePr>
+                  <a:graphic xmlns:a="http://schemas.openxmlformats.org/drawingml/2006/main">
+                    <a:graphicData uri="http://schemas.openxmlformats.org/drawingml/2006/picture">
+                      <pic:pic xmlns:pic="http://schemas.openxmlformats.org/drawingml/2006/picture">
+                        <pic:nvPicPr>
+                          <pic:cNvPr id="541790152" name="Picture 541790152"/>
+                          <pic:cNvPicPr/>
+                        </pic:nvPicPr>
+                        <pic:blipFill>
+                          <a:blip r:embed="rId25" cstate="print">
+                            <a:extLst>
+                              <a:ext uri="{28A0092B-C50C-407E-A947-70E740481C1C}">
+                                <a14:useLocalDpi xmlns:a14="http://schemas.microsoft.com/office/drawing/2010/main" val="0"/>
+                              </a:ext>
+                            </a:extLst>
+                          </a:blip>
+                          <a:stretch>
+                            <a:fillRect/>
+                          </a:stretch>
+                        </pic:blipFill>
+                        <pic:spPr>
+                          <a:xfrm>
+                            <a:off x="0" y="0"/>
+                            <a:ext cx="2665517" cy="2358932"/>
+                          </a:xfrm>
+                          <a:prstGeom prst="rect">
+                            <a:avLst/>
+                          </a:prstGeom>
+                        </pic:spPr>
+                      </pic:pic>
+                    </a:graphicData>
+                  </a:graphic>
+                </wp:inline>
+              </w:drawing>
+            </w:r>
+          </w:p>
+        </w:tc>
+      </w:tr>
+      <w:tr>
+        <w:tc>
+          <w:tcPr>
+            <w:tcW w:w="9345" w:type="dxa"/>
+          </w:tcPr>
+          <w:p>
+            <w:pPr>
+              <w:jc w:val="center"/>
+              <w:rPr>
+                <w:b/>
+                <w:bCs/>
+              </w:rPr>
+            </w:pPr>
+            <w:r>
+              <w:rPr>
+                <w:b/>
+                <w:bCs/>
+              </w:rPr>
+              <w:t>Slika 12</w:t>
+            </w:r>
+            <w:r>
+              <w:rPr>
+                <w:b/>
+                <w:bCs/>
+              </w:rPr>
+              <w:t xml:space="preserve"> Normala površine nagiba</w:t>
+            </w:r>
+          </w:p>
+        </w:tc>
+      </w:tr>
+    </w:tbl>
+    <w:p/>
+    <w:p>
+      <w:r>
+        <w:t>Kao što je već napomenuto, emitovanje zraka iz pravca kamere pruža nam korisnu informaciju o normali površine s kojom se zrak sudara. S obzirom na to da je vektor normale dobro poznat, proces njegove primene u izračunavanju potrebne rotacije stopala je veoma jednostavan</w:t>
+      </w:r>
+      <w:r>
+        <w:t xml:space="preserve"> jer</w:t>
+      </w:r>
+      <w:r>
+        <w:t xml:space="preserve"> u okviru Juniti</w:t>
+      </w:r>
+      <w:r>
+        <w:t xml:space="preserve">ja </w:t>
+      </w:r>
+      <w:r>
+        <w:t>već postoji ugrađena metoda za ovu svrhu.</w:t>
+      </w:r>
+    </w:p>
+    <w:p/>
+    <w:p>
+      <w:r>
+        <w:t xml:space="preserve">Da bismo ostvarili ovu rotaciju, koristimo pomenutu </w:t>
+      </w:r>
+      <w:r>
+        <w:t>metodu</w:t>
+      </w:r>
+      <w:r>
+        <w:t>, gde je potrebno proslediti dva parametra</w:t>
+      </w:r>
+      <w:r>
+        <w:t xml:space="preserve">, </w:t>
+      </w:r>
+      <w:r>
+        <w:t>početni vektor, koji u ovom slučaju predstavlja y-osu, i krajnji vektor, koji predstavlja normalu površine prepreke. Nakon primene metode</w:t>
+      </w:r>
+      <w:r>
+        <w:t xml:space="preserve"> njena povratna vrednost</w:t>
+      </w:r>
+      <w:r>
+        <w:t xml:space="preserve"> se množi sa trenutnom rotacijom stopala kako bi se dobila željena krajnja </w:t>
+      </w:r>
+      <w:r>
+        <w:t>rotacija</w:t>
+      </w:r>
+      <w:r>
+        <w:t xml:space="preserve"> stopala. Upotreba ove metode je prikazana </w:t>
+      </w:r>
+      <w:r>
+        <w:t>na</w:t>
+      </w:r>
+      <w:r>
+        <w:t xml:space="preserve"> </w:t>
+      </w:r>
+      <w:r>
+        <w:t>l</w:t>
+      </w:r>
+      <w:r>
+        <w:t xml:space="preserve">istingu </w:t>
+      </w:r>
+      <w:r>
+        <w:t>9</w:t>
+      </w:r>
+      <w:r>
+        <w:t>.</w:t>
+      </w:r>
+    </w:p>
+    <w:p>
+      <w:pPr>
+        <w:pStyle w:val="Code"/>
+      </w:pPr>
+      <w:r>
+        <w:rPr>
+          <w:b/>
+          <w:bCs/>
+        </w:rPr>
+        <w:t>private</w:t>
+      </w:r>
+      <w:r>
+        <w:t xml:space="preserve"> </w:t>
+      </w:r>
+      <w:r>
+        <w:rPr>
+          <w:b/>
+          <w:bCs/>
+        </w:rPr>
+        <w:t>void</w:t>
+      </w:r>
+      <w:r>
+        <w:t xml:space="preserve"> CalculateFootRotationLeft()</w:t>
+      </w:r>
+    </w:p>
+    <w:p>
+      <w:pPr>
+        <w:pStyle w:val="Code"/>
+      </w:pPr>
+      <w:r>
+        <w:t>{</w:t>
+      </w:r>
+    </w:p>
+    <w:p>
+      <w:pPr>
+        <w:pStyle w:val="Code"/>
+      </w:pPr>
+      <w:r>
+        <w:t xml:space="preserve">    //Racunanje goal rotacije za stopalo</w:t>
+      </w:r>
+    </w:p>
+    <w:p>
+      <w:pPr>
+        <w:pStyle w:val="Code"/>
+      </w:pPr>
+      <w:r>
+        <w:t xml:space="preserve">    leftFootGoalRotation = </w:t>
+      </w:r>
+      <w:r>
+        <w:rPr>
+          <w:b/>
+          <w:bCs/>
+        </w:rPr>
+        <w:t>Quaternion</w:t>
+      </w:r>
+      <w:r>
+        <w:t>.FromToRotation(</w:t>
+      </w:r>
+    </w:p>
+    <w:p>
+      <w:pPr>
+        <w:pStyle w:val="Code"/>
+      </w:pPr>
+      <w:r>
+        <w:t xml:space="preserve">        </w:t>
+      </w:r>
+      <w:r>
+        <w:rPr>
+          <w:b/>
+          <w:bCs/>
+        </w:rPr>
+        <w:t>Vector3</w:t>
+      </w:r>
+      <w:r>
+        <w:t>.up,</w:t>
+      </w:r>
+    </w:p>
+    <w:p>
+      <w:pPr>
+        <w:pStyle w:val="Code"/>
+      </w:pPr>
+      <w:r>
+        <w:t xml:space="preserve">        laserPointerScript.footAngleArray.First.Value) * leftFootStartRot;</w:t>
+      </w:r>
+    </w:p>
+    <w:p>
+      <w:pPr>
+        <w:pStyle w:val="Code"/>
+      </w:pPr>
+    </w:p>
+    <w:p>
+      <w:pPr>
+        <w:pStyle w:val="Code"/>
+      </w:pPr>
+      <w:r>
+        <w:t xml:space="preserve">    laserPointerScript.footAngleArray.RemoveFirst();</w:t>
+      </w:r>
+    </w:p>
+    <w:p>
+      <w:pPr>
+        <w:pStyle w:val="Code"/>
+      </w:pPr>
+      <w:r>
+        <w:t>}</w:t>
+      </w:r>
+    </w:p>
+    <w:p>
+      <w:pPr>
+        <w:jc w:val="center"/>
+        <w:rPr>
+          <w:b/>
+          <w:bCs/>
+        </w:rPr>
+      </w:pPr>
+      <w:r>
+        <w:rPr>
+          <w:b/>
+          <w:bCs/>
+        </w:rPr>
+        <w:t>Listing 9 Računanje krajne rotacije stopala</w:t>
+      </w:r>
+    </w:p>
+    <w:p>
+      <w:pPr>
+        <w:jc w:val="center"/>
+        <w:rPr>
+          <w:b/>
+          <w:bCs/>
+        </w:rPr>
+      </w:pPr>
+    </w:p>
+    <w:p>
+      <w:r>
+        <w:t>Preostaje još postepeno izvršiti rotaciju stopala u svakom frejmu, slično kao što je slučaj sa pomeranjem noge. Za ovu svrhu koristimo sferičnu linearnu interpolaciju, koja je posebno prilagođena za rad s rotacijam</w:t>
+      </w:r>
+      <w:r>
+        <w:t>a</w:t>
+      </w:r>
+      <w:r>
+        <w:t>. Ova metoda je slična standardnoj linearnoj interpolaciji, ali se primenjuje kada je potrebno manipulisati rotacijama</w:t>
+      </w:r>
+      <w:r>
+        <w:t xml:space="preserve"> umesto pozicijama</w:t>
+      </w:r>
+      <w:r>
+        <w:t>.</w:t>
+      </w:r>
+    </w:p>
+    <w:p>
+      <w:r>
+        <w:lastRenderedPageBreak/>
+        <w:t>U okviru Juniti biblioteke, postoji ugrađena metoda Slerp (spherical linear interpolation)</w:t>
+      </w:r>
+      <w:r>
+        <w:t xml:space="preserve"> u okviru klase </w:t>
+      </w:r>
+      <w:r>
+        <w:t>Quaternion, koja takođe zahteva tri parametra, baš kao i metoda Lerp. Ovi parametri uključuju početnu rotaciju stopala, krajnju rotaciju i promenljivu ler</w:t>
+      </w:r>
+      <w:r>
+        <w:t>p</w:t>
+      </w:r>
+      <w:r>
+        <w:t xml:space="preserve"> koja varira u opsegu od 0 do 1. Na Listingu 10 možemo videti kako je ova metoda primenjena u </w:t>
+      </w:r>
+      <w:r>
+        <w:t>projektu</w:t>
+      </w:r>
+      <w:r>
+        <w:t>.</w:t>
+      </w:r>
+    </w:p>
+    <w:p>
+      <w:pPr>
+        <w:pStyle w:val="Code"/>
+      </w:pPr>
+      <w:r>
+        <w:rPr>
+          <w:b/>
+          <w:bCs/>
+        </w:rPr>
+        <w:t>private</w:t>
+      </w:r>
+      <w:r>
+        <w:t xml:space="preserve"> </w:t>
+      </w:r>
+      <w:r>
+        <w:rPr>
+          <w:b/>
+          <w:bCs/>
+        </w:rPr>
+        <w:t>void</w:t>
+      </w:r>
+      <w:r>
+        <w:t xml:space="preserve"> DoLeftSideLerp()</w:t>
+      </w:r>
+    </w:p>
+    <w:p>
+      <w:pPr>
+        <w:pStyle w:val="Code"/>
+      </w:pPr>
+      <w:r>
+        <w:t>{</w:t>
+      </w:r>
+    </w:p>
+    <w:p>
+      <w:pPr>
+        <w:pStyle w:val="Code"/>
+      </w:pPr>
+      <w:r>
+        <w:t xml:space="preserve">    //...</w:t>
+      </w:r>
+    </w:p>
+    <w:p>
+      <w:pPr>
+        <w:pStyle w:val="Code"/>
+      </w:pPr>
+    </w:p>
+    <w:p>
+      <w:pPr>
+        <w:pStyle w:val="Code"/>
+      </w:pPr>
+      <w:r>
+        <w:t xml:space="preserve">    //Slerp stopala</w:t>
+      </w:r>
+    </w:p>
+    <w:p>
+      <w:pPr>
+        <w:pStyle w:val="Code"/>
+      </w:pPr>
+      <w:r>
+        <w:t xml:space="preserve">    leftFoot.rotation = </w:t>
+      </w:r>
+    </w:p>
+    <w:p>
+      <w:pPr>
+        <w:pStyle w:val="Code"/>
+      </w:pPr>
+      <w:r>
+        <w:t xml:space="preserve">        </w:t>
+      </w:r>
+      <w:r>
+        <w:rPr>
+          <w:b/>
+          <w:bCs/>
+        </w:rPr>
+        <w:t>Quaternion</w:t>
+      </w:r>
+      <w:r>
+        <w:t>.Slerp(leftFootStartRotLerp, leftFootGoalRotation, lerp);</w:t>
+      </w:r>
+    </w:p>
+    <w:p>
+      <w:pPr>
+        <w:pStyle w:val="Code"/>
+      </w:pPr>
+    </w:p>
+    <w:p>
+      <w:pPr>
+        <w:pStyle w:val="Code"/>
+      </w:pPr>
+      <w:r>
+        <w:t xml:space="preserve">    //...</w:t>
+      </w:r>
+    </w:p>
+    <w:p>
+      <w:pPr>
+        <w:pStyle w:val="Code"/>
+      </w:pPr>
+      <w:r>
+        <w:t>}</w:t>
+      </w:r>
+    </w:p>
+    <w:p>
+      <w:pPr>
+        <w:jc w:val="center"/>
+        <w:rPr>
+          <w:b/>
+          <w:bCs/>
+        </w:rPr>
+      </w:pPr>
+      <w:r>
+        <w:rPr>
+          <w:b/>
+          <w:bCs/>
+        </w:rPr>
+        <w:t>Listing 10 Primena Slerp metode za rotiranje stopala</w:t>
+      </w:r>
+    </w:p>
+    <w:p>
+      <w:pPr>
+        <w:pStyle w:val="Heading2"/>
+      </w:pPr>
+      <w:r>
+        <w:t>5.6 Pomeranje kukova</w:t>
+      </w:r>
+    </w:p>
+    <w:p>
+      <w:r>
+        <w:t>Pod pomeranjem kukova podrazumevamo promenu pozicije kosti kukova modela. Budući da su kukovi prva kost u hijerarhiji,</w:t>
+      </w:r>
+      <w:r>
+        <w:t xml:space="preserve"> njihovim</w:t>
+      </w:r>
+      <w:r>
+        <w:t xml:space="preserve"> pomeranjem utičemo i na poziciju svih ostalih kostiju. Ovim</w:t>
+      </w:r>
+      <w:r>
+        <w:t xml:space="preserve"> se</w:t>
+      </w:r>
+      <w:r>
+        <w:t xml:space="preserve"> postiže pomak celog modela prema napredu ili unazadu. Prilikom pomeranja kukova, bitno je uskladiti ih sa kretanjem nogu. Na primer, ako model korača unapred, potrebno je pomeriti kukove unapred, a ako se model penje uz stepenice potrebno</w:t>
+      </w:r>
+      <w:r>
+        <w:t xml:space="preserve"> je</w:t>
+      </w:r>
+      <w:r>
+        <w:t xml:space="preserve"> </w:t>
+      </w:r>
+      <w:r>
+        <w:t>pomeriti</w:t>
+      </w:r>
+      <w:r>
+        <w:t xml:space="preserve"> kukove</w:t>
+      </w:r>
+      <w:r>
+        <w:t xml:space="preserve"> ka gore</w:t>
+      </w:r>
+      <w:r>
+        <w:t>.</w:t>
+      </w:r>
+    </w:p>
+    <w:p/>
+    <w:p>
+      <w:r>
+        <w:t xml:space="preserve">Jednostavan način za rešavanje ovog problema podrazumeva </w:t>
+      </w:r>
+      <w:r>
+        <w:t>uočavanje</w:t>
+      </w:r>
+      <w:r>
+        <w:t xml:space="preserve"> trougla koji formiraju noge i stranic</w:t>
+      </w:r>
+      <w:r>
+        <w:t>a</w:t>
+      </w:r>
+      <w:r>
+        <w:t xml:space="preserve"> ograničen</w:t>
+      </w:r>
+      <w:r>
+        <w:t>a</w:t>
+      </w:r>
+      <w:r>
+        <w:t xml:space="preserve"> stopalima. Ovaj trougao se može podeliti na </w:t>
+      </w:r>
+      <w:r>
+        <w:t>pola i ovim dobijamo novi pravougli trougao</w:t>
+      </w:r>
+      <w:r>
+        <w:t>.</w:t>
+      </w:r>
+      <w:r>
+        <w:t xml:space="preserve"> Ovaj trougao je prikazan na slici 13.</w:t>
+      </w:r>
+      <w:r>
+        <w:t xml:space="preserve"> Dužina hipotenuze ovog trougla predstavlja dužinu noge, jedna kateta je polovina razdaljine između stopala, a druga kateta je udaljenost kukova od poda. Nepoznata kateta predstavlja udaljenost kukova od poda. Primenom </w:t>
+      </w:r>
+      <w:r>
+        <w:t>P</w:t>
+      </w:r>
+      <w:r>
+        <w:t xml:space="preserve">itagorine teoreme, možemo izračunati visinu kukova u krajnjem položaju, budući da su dužina hipotenuze i </w:t>
+      </w:r>
+      <w:r>
+        <w:t>druge</w:t>
+      </w:r>
+      <w:r>
+        <w:t xml:space="preserve"> katet</w:t>
+      </w:r>
+      <w:r>
+        <w:t>e</w:t>
+      </w:r>
+      <w:r>
+        <w:t xml:space="preserve"> poznate.</w:t>
+      </w:r>
+      <w:r>
+        <w:t xml:space="preserve"> Pitagorina teorema glasi:</w:t>
+      </w:r>
+    </w:p>
+    <w:p>
+      <m:oMathPara>
+        <m:oMath>
+          <m:sSup>
+            <m:sSupPr>
+              <m:ctrlPr>
+                <w:rPr>
+                  <w:rFonts w:ascii="Cambria Math" w:hAnsi="Cambria Math"/>
+                </w:rPr>
+              </m:ctrlPr>
+            </m:sSupPr>
+            <m:e>
+              <m:r>
+                <w:rPr>
+                  <w:rFonts w:ascii="Cambria Math" w:hAnsi="Cambria Math"/>
+                </w:rPr>
+                <m:t>a</m:t>
+              </m:r>
+            </m:e>
+            <m:sup>
+              <m:r>
+                <w:rPr>
+                  <w:rFonts w:ascii="Cambria Math" w:hAnsi="Cambria Math"/>
+                </w:rPr>
+                <m:t>2</m:t>
+              </m:r>
+            </m:sup>
+          </m:sSup>
+          <m:r>
+            <w:rPr>
+              <w:rFonts w:ascii="Cambria Math" w:hAnsi="Cambria Math"/>
+            </w:rPr>
+            <m:t>+</m:t>
+          </m:r>
+          <m:sSup>
+            <m:sSupPr>
+              <m:ctrlPr>
+                <w:rPr>
+                  <w:rFonts w:ascii="Cambria Math" w:hAnsi="Cambria Math"/>
+                </w:rPr>
+              </m:ctrlPr>
+            </m:sSupPr>
+            <m:e>
+              <m:r>
+                <w:rPr>
+                  <w:rFonts w:ascii="Cambria Math" w:hAnsi="Cambria Math"/>
+                </w:rPr>
+                <m:t>b</m:t>
+              </m:r>
+            </m:e>
+            <m:sup>
+              <m:r>
+                <w:rPr>
+                  <w:rFonts w:ascii="Cambria Math" w:hAnsi="Cambria Math"/>
+                </w:rPr>
+                <m:t>2</m:t>
+              </m:r>
+            </m:sup>
+          </m:sSup>
+          <m:r>
+            <w:rPr>
+              <w:rFonts w:ascii="Cambria Math" w:hAnsi="Cambria Math"/>
+            </w:rPr>
+            <m:t>=</m:t>
+          </m:r>
+          <m:sSup>
+            <m:sSupPr>
+              <m:ctrlPr>
+                <w:rPr>
+                  <w:rFonts w:ascii="Cambria Math" w:hAnsi="Cambria Math"/>
+                </w:rPr>
+              </m:ctrlPr>
+            </m:sSupPr>
+            <m:e>
+              <m:r>
+                <w:rPr>
+                  <w:rFonts w:ascii="Cambria Math" w:hAnsi="Cambria Math"/>
+                </w:rPr>
+                <m:t>c</m:t>
+              </m:r>
+            </m:e>
+            <m:sup>
+              <m:r>
+                <w:rPr>
+                  <w:rFonts w:ascii="Cambria Math" w:hAnsi="Cambria Math"/>
+                </w:rPr>
+                <m:t>2</m:t>
+              </m:r>
+            </m:sup>
+          </m:sSup>
+        </m:oMath>
+      </m:oMathPara>
+    </w:p>
+    <w:p>
+      <w:r>
+        <w:t xml:space="preserve">Gde su </w:t>
+      </w:r>
+      <w:r>
+        <w:rPr>
+          <w:i/>
+          <w:iCs/>
+        </w:rPr>
+        <w:t>a</w:t>
+      </w:r>
+      <w:r>
+        <w:t xml:space="preserve"> i </w:t>
+      </w:r>
+      <w:r>
+        <w:rPr>
+          <w:i/>
+          <w:iCs/>
+        </w:rPr>
+        <w:t>b</w:t>
+      </w:r>
+      <w:r>
+        <w:t xml:space="preserve"> dužine kateta, a </w:t>
+      </w:r>
+      <w:r>
+        <w:rPr>
+          <w:i/>
+          <w:iCs/>
+        </w:rPr>
+        <w:t>c</w:t>
+      </w:r>
+      <w:r>
+        <w:t xml:space="preserve"> dužina hipotenuze.</w:t>
+      </w:r>
+    </w:p>
+    <w:tbl>
+      <w:tblPr>
+        <w:tblStyle w:val="TableGrid"/>
+        <w:tblW w:w="0" w:type="auto"/>
+        <w:tblBorders>
+          <w:top w:val="none" w:sz="0" w:space="0" w:color="auto"/>
+          <w:left w:val="none" w:sz="0" w:space="0" w:color="auto"/>
+          <w:bottom w:val="none" w:sz="0" w:space="0" w:color="auto"/>
+          <w:right w:val="none" w:sz="0" w:space="0" w:color="auto"/>
+          <w:insideH w:val="none" w:sz="0" w:space="0" w:color="auto"/>
+          <w:insideV w:val="none" w:sz="0" w:space="0" w:color="auto"/>
+        </w:tblBorders>
+        <w:tblLook w:val="04A0" w:firstRow="1" w:lastRow="0" w:firstColumn="1" w:lastColumn="0" w:noHBand="0" w:noVBand="1"/>
+      </w:tblPr>
+      <w:tblGrid>
+        <w:gridCol w:w="9345"/>
+      </w:tblGrid>
+      <w:tr>
+        <w:tc>
+          <w:tcPr>
+            <w:tcW w:w="9345" w:type="dxa"/>
+          </w:tcPr>
+          <w:p>
+            <w:pPr>
+              <w:jc w:val="center"/>
+            </w:pPr>
+            <w:r>
+              <w:rPr>
+                <w:noProof/>
+              </w:rPr>
+              <w:drawing>
+                <wp:inline distT="0" distB="0" distL="0" distR="0" wp14:anchorId="71D73B8F" wp14:editId="7BECF213">
+                  <wp:extent cx="2557064" cy="2844067"/>
+                  <wp:effectExtent l="0" t="0" r="0" b="0"/>
+                  <wp:docPr id="1707808401" name="Picture 3"/>
+                  <wp:cNvGraphicFramePr>
+                    <a:graphicFrameLocks xmlns:a="http://schemas.openxmlformats.org/drawingml/2006/main" noChangeAspect="1"/>
+                  </wp:cNvGraphicFramePr>
+                  <a:graphic xmlns:a="http://schemas.openxmlformats.org/drawingml/2006/main">
+                    <a:graphicData uri="http://schemas.openxmlformats.org/drawingml/2006/picture">
+                      <pic:pic xmlns:pic="http://schemas.openxmlformats.org/drawingml/2006/picture">
+                        <pic:nvPicPr>
+                          <pic:cNvPr id="1707808401" name="Picture 1707808401"/>
+                          <pic:cNvPicPr/>
+                        </pic:nvPicPr>
+                        <pic:blipFill>
+                          <a:blip r:embed="rId26" cstate="print">
+                            <a:extLst>
+                              <a:ext uri="{28A0092B-C50C-407E-A947-70E740481C1C}">
+                                <a14:useLocalDpi xmlns:a14="http://schemas.microsoft.com/office/drawing/2010/main" val="0"/>
+                              </a:ext>
+                            </a:extLst>
+                          </a:blip>
+                          <a:stretch>
+                            <a:fillRect/>
+                          </a:stretch>
+                        </pic:blipFill>
+                        <pic:spPr>
+                          <a:xfrm>
+                            <a:off x="0" y="0"/>
+                            <a:ext cx="2581681" cy="2871447"/>
+                          </a:xfrm>
+                          <a:prstGeom prst="rect">
+                            <a:avLst/>
+                          </a:prstGeom>
+                        </pic:spPr>
+                      </pic:pic>
+                    </a:graphicData>
+                  </a:graphic>
+                </wp:inline>
+              </w:drawing>
+            </w:r>
+          </w:p>
+        </w:tc>
+      </w:tr>
+      <w:tr>
+        <w:tc>
+          <w:tcPr>
+            <w:tcW w:w="9345" w:type="dxa"/>
+          </w:tcPr>
+          <w:p>
+            <w:pPr>
+              <w:jc w:val="center"/>
+              <w:rPr>
+                <w:b/>
+                <w:bCs/>
+              </w:rPr>
+            </w:pPr>
+            <w:r>
+              <w:rPr>
+                <w:b/>
+                <w:bCs/>
+              </w:rPr>
+              <w:t xml:space="preserve">Slika </w:t>
+            </w:r>
+            <w:r>
+              <w:rPr>
+                <w:b/>
+                <w:bCs/>
+              </w:rPr>
+              <w:t>13 Uočeni pravougli trougao</w:t>
+            </w:r>
+          </w:p>
+        </w:tc>
+      </w:tr>
+    </w:tbl>
+    <w:p/>
+    <w:p/>
+    <w:p>
+      <w:r>
+        <w:t xml:space="preserve">Potrebno je takođe izračunati </w:t>
+      </w:r>
+      <w:r>
+        <w:rPr>
+          <w:i/>
+          <w:iCs/>
+        </w:rPr>
+        <w:t>x</w:t>
+      </w:r>
+      <w:r>
+        <w:t xml:space="preserve"> i </w:t>
+      </w:r>
+      <w:r>
+        <w:rPr>
+          <w:i/>
+          <w:iCs/>
+        </w:rPr>
+        <w:t>z</w:t>
+      </w:r>
+      <w:r>
+        <w:t xml:space="preserve"> koordinate pozicije kukova. To se postiže primenom Lerp metode, kojoj se kao parametri prosleđuju koordinate stopala i vrednost 0.5. Ovim dobijamo tačku koja se nalazi između stopala. Na Listingu 1</w:t>
+      </w:r>
+      <w:r>
+        <w:t>1</w:t>
+      </w:r>
+      <w:r>
+        <w:t xml:space="preserve"> možete videti kod koji izračunava poziciju kukova u krajnjem položaju.</w:t>
+      </w:r>
+    </w:p>
+    <w:p>
+      <w:pPr>
+        <w:pStyle w:val="Code"/>
+      </w:pPr>
+      <w:r>
+        <w:t xml:space="preserve">private </w:t>
+      </w:r>
+      <w:r>
+        <w:rPr>
+          <w:b/>
+          <w:bCs/>
+        </w:rPr>
+        <w:t>Vector3</w:t>
+      </w:r>
+      <w:r>
+        <w:t xml:space="preserve"> CalculateHipsPosition(</w:t>
+      </w:r>
+      <w:r>
+        <w:rPr>
+          <w:b/>
+          <w:bCs/>
+        </w:rPr>
+        <w:t>Vector3</w:t>
+      </w:r>
+      <w:r>
+        <w:t xml:space="preserve"> leftFootPosition, </w:t>
+      </w:r>
+      <w:r>
+        <w:rPr>
+          <w:b/>
+          <w:bCs/>
+        </w:rPr>
+        <w:t>Vector3</w:t>
+      </w:r>
+      <w:r>
+        <w:t xml:space="preserve"> rightFootPosition)</w:t>
+      </w:r>
+    </w:p>
+    <w:p>
+      <w:pPr>
+        <w:pStyle w:val="Code"/>
+      </w:pPr>
+      <w:r>
+        <w:t>{</w:t>
+      </w:r>
+    </w:p>
+    <w:p>
+      <w:pPr>
+        <w:pStyle w:val="Code"/>
+      </w:pPr>
+      <w:r>
+        <w:t xml:space="preserve">    </w:t>
+      </w:r>
+      <w:r>
+        <w:rPr>
+          <w:b/>
+          <w:bCs/>
+        </w:rPr>
+        <w:t>float</w:t>
+      </w:r>
+      <w:r>
+        <w:t xml:space="preserve"> feetY = 0f;</w:t>
+      </w:r>
+    </w:p>
+    <w:p>
+      <w:pPr>
+        <w:pStyle w:val="Code"/>
+      </w:pPr>
+      <w:r>
+        <w:t xml:space="preserve">    </w:t>
+      </w:r>
+      <w:r>
+        <w:rPr>
+          <w:b/>
+          <w:bCs/>
+        </w:rPr>
+        <w:t>if</w:t>
+      </w:r>
+      <w:r>
+        <w:t>(leftFootPosition.y &lt; rightFootPosition.y)</w:t>
+      </w:r>
+    </w:p>
+    <w:p>
+      <w:pPr>
+        <w:pStyle w:val="Code"/>
+      </w:pPr>
+      <w:r>
+        <w:t xml:space="preserve">    {</w:t>
+      </w:r>
+    </w:p>
+    <w:p>
+      <w:pPr>
+        <w:pStyle w:val="Code"/>
+      </w:pPr>
+      <w:r>
+        <w:t xml:space="preserve">        rightFootPosition.y = leftFootPosition.y;</w:t>
+      </w:r>
+    </w:p>
+    <w:p>
+      <w:pPr>
+        <w:pStyle w:val="Code"/>
+      </w:pPr>
+      <w:r>
+        <w:t xml:space="preserve">        feetY = leftFootPosition.y;</w:t>
+      </w:r>
+    </w:p>
+    <w:p>
+      <w:pPr>
+        <w:pStyle w:val="Code"/>
+      </w:pPr>
+      <w:r>
+        <w:t xml:space="preserve">    } </w:t>
+      </w:r>
+      <w:r>
+        <w:rPr>
+          <w:b/>
+          <w:bCs/>
+        </w:rPr>
+        <w:t>else</w:t>
+      </w:r>
+    </w:p>
+    <w:p>
+      <w:pPr>
+        <w:pStyle w:val="Code"/>
+      </w:pPr>
+      <w:r>
+        <w:t xml:space="preserve">    {</w:t>
+      </w:r>
+    </w:p>
+    <w:p>
+      <w:pPr>
+        <w:pStyle w:val="Code"/>
+      </w:pPr>
+      <w:r>
+        <w:t xml:space="preserve">        leftFootPosition.y = rightFootPosition.y;</w:t>
+      </w:r>
+    </w:p>
+    <w:p>
+      <w:pPr>
+        <w:pStyle w:val="Code"/>
+      </w:pPr>
+      <w:r>
+        <w:t xml:space="preserve">        feetY = rightFootPosition.y;</w:t>
+      </w:r>
+    </w:p>
+    <w:p>
+      <w:pPr>
+        <w:pStyle w:val="Code"/>
+      </w:pPr>
+      <w:r>
+        <w:t xml:space="preserve">    }</w:t>
+      </w:r>
+    </w:p>
+    <w:p>
+      <w:pPr>
+        <w:pStyle w:val="Code"/>
+      </w:pPr>
+    </w:p>
+    <w:p>
+      <w:pPr>
+        <w:pStyle w:val="Code"/>
+      </w:pPr>
+      <w:r>
+        <w:t xml:space="preserve">    </w:t>
+      </w:r>
+      <w:r>
+        <w:rPr>
+          <w:b/>
+          <w:bCs/>
+        </w:rPr>
+        <w:t>float</w:t>
+      </w:r>
+      <w:r>
+        <w:t xml:space="preserve"> feetDist = </w:t>
+      </w:r>
+      <w:r>
+        <w:rPr>
+          <w:b/>
+          <w:bCs/>
+        </w:rPr>
+        <w:t>Vector3</w:t>
+      </w:r>
+      <w:r>
+        <w:t>.Distance(rightFootPosition, leftFootPosition)/2;</w:t>
+      </w:r>
+    </w:p>
+    <w:p>
+      <w:pPr>
+        <w:pStyle w:val="Code"/>
+      </w:pPr>
+      <w:r>
+        <w:t xml:space="preserve">    </w:t>
+      </w:r>
+      <w:r>
+        <w:rPr>
+          <w:b/>
+          <w:bCs/>
+        </w:rPr>
+        <w:t>float</w:t>
+      </w:r>
+      <w:r>
+        <w:t xml:space="preserve"> hipHeight = legLength * legLength - feetDist * feetDist;</w:t>
+      </w:r>
+    </w:p>
+    <w:p>
+      <w:pPr>
+        <w:pStyle w:val="Code"/>
+      </w:pPr>
+    </w:p>
+    <w:p>
+      <w:pPr>
+        <w:pStyle w:val="Code"/>
+      </w:pPr>
+      <w:r>
+        <w:t xml:space="preserve">    </w:t>
+      </w:r>
+      <w:r>
+        <w:rPr>
+          <w:b/>
+          <w:bCs/>
+        </w:rPr>
+        <w:t>Vector3</w:t>
+      </w:r>
+      <w:r>
+        <w:t xml:space="preserve"> middlePoint = </w:t>
+      </w:r>
+      <w:r>
+        <w:rPr>
+          <w:b/>
+          <w:bCs/>
+        </w:rPr>
+        <w:t>Vector3</w:t>
+      </w:r>
+      <w:r>
+        <w:t xml:space="preserve">.Lerp(leftFootPosition, rightFootPosition, 0.5f); </w:t>
+      </w:r>
+    </w:p>
+    <w:p>
+      <w:pPr>
+        <w:pStyle w:val="Code"/>
+      </w:pPr>
+    </w:p>
+    <w:p>
+      <w:pPr>
+        <w:pStyle w:val="Code"/>
+      </w:pPr>
+      <w:r>
+        <w:t xml:space="preserve">    </w:t>
+      </w:r>
+      <w:r>
+        <w:rPr>
+          <w:b/>
+          <w:bCs/>
+        </w:rPr>
+        <w:t>return</w:t>
+      </w:r>
+      <w:r>
+        <w:t xml:space="preserve"> </w:t>
+      </w:r>
+      <w:r>
+        <w:rPr>
+          <w:b/>
+          <w:bCs/>
+        </w:rPr>
+        <w:t>new</w:t>
+      </w:r>
+      <w:r>
+        <w:t xml:space="preserve"> </w:t>
+      </w:r>
+      <w:r>
+        <w:rPr>
+          <w:b/>
+          <w:bCs/>
+        </w:rPr>
+        <w:t>Vector3</w:t>
+      </w:r>
+      <w:r>
+        <w:t>(</w:t>
+      </w:r>
+    </w:p>
+    <w:p>
+      <w:pPr>
+        <w:pStyle w:val="Code"/>
+      </w:pPr>
+      <w:r>
+        <w:t xml:space="preserve">        middlePoint.x, </w:t>
+      </w:r>
+    </w:p>
+    <w:p>
+      <w:pPr>
+        <w:pStyle w:val="Code"/>
+      </w:pPr>
+      <w:r>
+        <w:t xml:space="preserve">        hipHeight - modellegHeight + (feetY - 0.1154f),</w:t>
+      </w:r>
+    </w:p>
+    <w:p>
+      <w:pPr>
+        <w:pStyle w:val="Code"/>
+      </w:pPr>
+      <w:r>
+        <w:t xml:space="preserve">        middlePoint.z);</w:t>
+      </w:r>
+    </w:p>
+    <w:p>
+      <w:pPr>
+        <w:pStyle w:val="Code"/>
+      </w:pPr>
+      <w:r>
+        <w:t>}</w:t>
+      </w:r>
+    </w:p>
+    <w:p>
+      <w:pPr>
+        <w:jc w:val="center"/>
+        <w:rPr>
+          <w:b/>
+          <w:bCs/>
+        </w:rPr>
+      </w:pPr>
+      <w:r>
+        <w:rPr>
+          <w:b/>
+          <w:bCs/>
+        </w:rPr>
+        <w:t>Listing 11 Računanje krajnje pozicije kukova</w:t>
+      </w:r>
+    </w:p>
+    <w:p>
       <w:pPr>
         <w:pStyle w:val="Code"/>
       </w:pPr>
@@ -12957,8 +14187,8 @@
       </w:r>
     </w:p>
     <w:sectPr>
-      <w:headerReference w:type="default" r:id="rId25"/>
-      <w:footerReference w:type="default" r:id="rId26"/>
+      <w:headerReference w:type="default" r:id="rId27"/>
+      <w:footerReference w:type="default" r:id="rId28"/>
       <w:pgSz w:w="11907" w:h="16839" w:code="9"/>
       <w:pgMar w:top="1418" w:right="1134" w:bottom="1418" w:left="1418" w:header="709" w:footer="709" w:gutter="0"/>
       <w:pgNumType w:start="1"/>

--- a/Dokumentacija/Diplomski.docx
+++ b/Dokumentacija/Diplomski.docx
@@ -62,7 +62,7 @@
                 <v:shape id="_x0000_i1025" type="#_x0000_t75" style="width:63.8pt;height:63.8pt" o:ole="" fillcolor="window">
                   <v:imagedata r:id="rId8" o:title=""/>
                 </v:shape>
-                <o:OLEObject Type="Embed" ProgID="CorelDraw.Graphic.7" ShapeID="_x0000_i1025" DrawAspect="Content" ObjectID="_1756828837" r:id="rId9"/>
+                <o:OLEObject Type="Embed" ProgID="CorelDraw.Graphic.7" ShapeID="_x0000_i1025" DrawAspect="Content" ObjectID="_1756835854" r:id="rId9"/>
               </w:object>
             </w:r>
           </w:p>
@@ -232,50 +232,54 @@
           <w:szCs w:val="40"/>
         </w:rPr>
       </w:pPr>
+      <w:proofErr w:type="spellStart"/>
       <w:r>
         <w:rPr>
           <w:rFonts w:ascii="Arial" w:hAnsi="Arial"/>
           <w:sz w:val="40"/>
           <w:szCs w:val="40"/>
         </w:rPr>
-        <w:t>(</w:t>
-      </w:r>
-      <w:proofErr w:type="spellStart"/>
+        <w:t>Страхиња</w:t>
+      </w:r>
+      <w:proofErr w:type="spellEnd"/>
       <w:r>
         <w:rPr>
           <w:rFonts w:ascii="Arial" w:hAnsi="Arial"/>
           <w:sz w:val="40"/>
           <w:szCs w:val="40"/>
         </w:rPr>
-        <w:t>Име</w:t>
-      </w:r>
-      <w:proofErr w:type="spellEnd"/>
+        <w:t xml:space="preserve"> </w:t>
+      </w:r>
+      <w:proofErr w:type="spellStart"/>
       <w:r>
         <w:rPr>
           <w:rFonts w:ascii="Arial" w:hAnsi="Arial"/>
           <w:sz w:val="40"/>
           <w:szCs w:val="40"/>
         </w:rPr>
-        <w:t xml:space="preserve"> и </w:t>
-      </w:r>
-      <w:proofErr w:type="spellStart"/>
-      <w:r>
+        <w:t>Ераковић</w:t>
+      </w:r>
+      <w:proofErr w:type="spellEnd"/>
+    </w:p>
+    <w:p>
+      <w:pPr>
+        <w:spacing w:before="60"/>
         <w:rPr>
           <w:rFonts w:ascii="Arial" w:hAnsi="Arial"/>
           <w:sz w:val="40"/>
           <w:szCs w:val="40"/>
         </w:rPr>
-        <w:t>презиме</w:t>
-      </w:r>
-      <w:proofErr w:type="spellEnd"/>
-      <w:r>
+      </w:pPr>
+    </w:p>
+    <w:p>
+      <w:pPr>
+        <w:spacing w:before="60"/>
         <w:rPr>
           <w:rFonts w:ascii="Arial" w:hAnsi="Arial"/>
           <w:sz w:val="40"/>
           <w:szCs w:val="40"/>
         </w:rPr>
-        <w:t>)</w:t>
-      </w:r>
+      </w:pPr>
     </w:p>
     <w:p>
       <w:pPr>
@@ -290,158 +294,272 @@
     <w:p>
       <w:pPr>
         <w:spacing w:before="60"/>
-        <w:rPr>
-          <w:rFonts w:ascii="Arial" w:hAnsi="Arial"/>
-          <w:sz w:val="40"/>
-          <w:szCs w:val="40"/>
-        </w:rPr>
-      </w:pPr>
-    </w:p>
-    <w:p>
-      <w:pPr>
-        <w:spacing w:before="60"/>
-        <w:rPr>
-          <w:rFonts w:ascii="Arial" w:hAnsi="Arial"/>
-          <w:sz w:val="40"/>
-          <w:szCs w:val="40"/>
-        </w:rPr>
-      </w:pPr>
-    </w:p>
-    <w:p>
-      <w:pPr>
-        <w:spacing w:before="60"/>
         <w:jc w:val="center"/>
-        <w:rPr>
-          <w:rFonts w:ascii="Arial" w:hAnsi="Arial"/>
-          <w:b/>
-          <w:sz w:val="40"/>
-          <w:szCs w:val="40"/>
-        </w:rPr>
-      </w:pPr>
-      <w:r>
         <w:rPr>
           <w:rFonts w:ascii="Arial" w:hAnsi="Arial"/>
           <w:b/>
           <w:sz w:val="50"/>
           <w:szCs w:val="40"/>
         </w:rPr>
-        <w:t>(НАСЛОВ РАДА)</w:t>
-      </w:r>
+      </w:pPr>
+      <w:proofErr w:type="spellStart"/>
+      <w:r>
+        <w:rPr>
+          <w:rFonts w:ascii="Arial" w:hAnsi="Arial"/>
+          <w:b/>
+          <w:sz w:val="50"/>
+          <w:szCs w:val="40"/>
+        </w:rPr>
+        <w:t>Примена</w:t>
+      </w:r>
+      <w:proofErr w:type="spellEnd"/>
+      <w:r>
+        <w:rPr>
+          <w:rFonts w:ascii="Arial" w:hAnsi="Arial"/>
+          <w:b/>
+          <w:sz w:val="50"/>
+          <w:szCs w:val="40"/>
+        </w:rPr>
+        <w:t xml:space="preserve"> </w:t>
+      </w:r>
+      <w:proofErr w:type="spellStart"/>
+      <w:r>
+        <w:rPr>
+          <w:rFonts w:ascii="Arial" w:hAnsi="Arial"/>
+          <w:b/>
+          <w:sz w:val="50"/>
+          <w:szCs w:val="40"/>
+        </w:rPr>
+        <w:t>инверзне</w:t>
+      </w:r>
+      <w:proofErr w:type="spellEnd"/>
+      <w:r>
+        <w:rPr>
+          <w:rFonts w:ascii="Arial" w:hAnsi="Arial"/>
+          <w:b/>
+          <w:sz w:val="50"/>
+          <w:szCs w:val="40"/>
+        </w:rPr>
+        <w:t xml:space="preserve"> </w:t>
+      </w:r>
+      <w:proofErr w:type="spellStart"/>
+      <w:r>
+        <w:rPr>
+          <w:rFonts w:ascii="Arial" w:hAnsi="Arial"/>
+          <w:b/>
+          <w:sz w:val="50"/>
+          <w:szCs w:val="40"/>
+        </w:rPr>
+        <w:t>кинематике</w:t>
+      </w:r>
+      <w:proofErr w:type="spellEnd"/>
+      <w:r>
+        <w:rPr>
+          <w:rFonts w:ascii="Arial" w:hAnsi="Arial"/>
+          <w:b/>
+          <w:sz w:val="50"/>
+          <w:szCs w:val="40"/>
+        </w:rPr>
+        <w:t xml:space="preserve"> у </w:t>
+      </w:r>
+      <w:proofErr w:type="spellStart"/>
+      <w:r>
+        <w:rPr>
+          <w:rFonts w:ascii="Arial" w:hAnsi="Arial"/>
+          <w:b/>
+          <w:sz w:val="50"/>
+          <w:szCs w:val="40"/>
+        </w:rPr>
+        <w:t>креирању</w:t>
+      </w:r>
+      <w:proofErr w:type="spellEnd"/>
+      <w:r>
+        <w:rPr>
+          <w:rFonts w:ascii="Arial" w:hAnsi="Arial"/>
+          <w:b/>
+          <w:sz w:val="50"/>
+          <w:szCs w:val="40"/>
+        </w:rPr>
+        <w:t xml:space="preserve"> </w:t>
+      </w:r>
+      <w:proofErr w:type="spellStart"/>
+      <w:r>
+        <w:rPr>
+          <w:rFonts w:ascii="Arial" w:hAnsi="Arial"/>
+          <w:b/>
+          <w:sz w:val="50"/>
+          <w:szCs w:val="40"/>
+        </w:rPr>
+        <w:t>анимације</w:t>
+      </w:r>
+      <w:proofErr w:type="spellEnd"/>
+      <w:r>
+        <w:rPr>
+          <w:rFonts w:ascii="Arial" w:hAnsi="Arial"/>
+          <w:b/>
+          <w:sz w:val="50"/>
+          <w:szCs w:val="40"/>
+        </w:rPr>
+        <w:t xml:space="preserve"> </w:t>
+      </w:r>
+      <w:proofErr w:type="spellStart"/>
+      <w:r>
+        <w:rPr>
+          <w:rFonts w:ascii="Arial" w:hAnsi="Arial"/>
+          <w:b/>
+          <w:sz w:val="50"/>
+          <w:szCs w:val="40"/>
+        </w:rPr>
+        <w:t>кретања</w:t>
+      </w:r>
+      <w:proofErr w:type="spellEnd"/>
+      <w:r>
+        <w:rPr>
+          <w:rFonts w:ascii="Arial" w:hAnsi="Arial"/>
+          <w:b/>
+          <w:sz w:val="50"/>
+          <w:szCs w:val="40"/>
+        </w:rPr>
+        <w:t xml:space="preserve"> 3D </w:t>
+      </w:r>
+      <w:proofErr w:type="spellStart"/>
+      <w:r>
+        <w:rPr>
+          <w:rFonts w:ascii="Arial" w:hAnsi="Arial"/>
+          <w:b/>
+          <w:sz w:val="50"/>
+          <w:szCs w:val="40"/>
+        </w:rPr>
+        <w:t>модела</w:t>
+      </w:r>
+      <w:proofErr w:type="spellEnd"/>
     </w:p>
     <w:p>
       <w:pPr>
         <w:spacing w:before="60"/>
+        <w:jc w:val="center"/>
+        <w:rPr>
+          <w:rFonts w:ascii="Arial" w:hAnsi="Arial"/>
+          <w:b/>
+          <w:sz w:val="50"/>
+          <w:szCs w:val="40"/>
+        </w:rPr>
+      </w:pPr>
+    </w:p>
+    <w:p>
+      <w:pPr>
+        <w:spacing w:before="60"/>
+        <w:jc w:val="center"/>
         <w:rPr>
           <w:rFonts w:ascii="Arial" w:hAnsi="Arial"/>
           <w:sz w:val="40"/>
           <w:szCs w:val="40"/>
         </w:rPr>
       </w:pPr>
-    </w:p>
-    <w:p>
-      <w:pPr>
-        <w:spacing w:before="60"/>
-        <w:jc w:val="center"/>
+      <w:r>
         <w:rPr>
           <w:rFonts w:ascii="Arial" w:hAnsi="Arial"/>
           <w:sz w:val="40"/>
           <w:szCs w:val="40"/>
         </w:rPr>
-      </w:pPr>
+        <w:t>ДИПЛОМСКИ</w:t>
+      </w:r>
       <w:r>
         <w:rPr>
           <w:rFonts w:ascii="Arial" w:hAnsi="Arial"/>
           <w:sz w:val="40"/>
           <w:szCs w:val="40"/>
         </w:rPr>
-        <w:t>ДИПЛОМСКИ</w:t>
-      </w:r>
-      <w:r>
+        <w:t xml:space="preserve"> РАД</w:t>
+      </w:r>
+    </w:p>
+    <w:p>
+      <w:pPr>
+        <w:spacing w:before="60"/>
+        <w:jc w:val="center"/>
         <w:rPr>
           <w:rFonts w:ascii="Arial" w:hAnsi="Arial"/>
           <w:sz w:val="40"/>
           <w:szCs w:val="40"/>
         </w:rPr>
-        <w:t xml:space="preserve"> РАД</w:t>
-      </w:r>
-    </w:p>
-    <w:p>
-      <w:pPr>
-        <w:spacing w:before="60"/>
-        <w:jc w:val="center"/>
+      </w:pPr>
+      <w:r>
         <w:rPr>
           <w:rFonts w:ascii="Arial" w:hAnsi="Arial"/>
           <w:sz w:val="40"/>
           <w:szCs w:val="40"/>
         </w:rPr>
-      </w:pPr>
+        <w:t xml:space="preserve">- </w:t>
+      </w:r>
+      <w:proofErr w:type="spellStart"/>
       <w:r>
         <w:rPr>
           <w:rFonts w:ascii="Arial" w:hAnsi="Arial"/>
           <w:sz w:val="40"/>
           <w:szCs w:val="40"/>
         </w:rPr>
-        <w:t xml:space="preserve">- </w:t>
-      </w:r>
-      <w:proofErr w:type="spellStart"/>
+        <w:t>Основне</w:t>
+      </w:r>
+      <w:proofErr w:type="spellEnd"/>
       <w:r>
         <w:rPr>
           <w:rFonts w:ascii="Arial" w:hAnsi="Arial"/>
           <w:sz w:val="40"/>
           <w:szCs w:val="40"/>
         </w:rPr>
-        <w:t>Основне</w:t>
-      </w:r>
-      <w:proofErr w:type="spellEnd"/>
+        <w:t xml:space="preserve"> </w:t>
+      </w:r>
+      <w:proofErr w:type="spellStart"/>
       <w:r>
         <w:rPr>
           <w:rFonts w:ascii="Arial" w:hAnsi="Arial"/>
           <w:sz w:val="40"/>
           <w:szCs w:val="40"/>
         </w:rPr>
-        <w:t xml:space="preserve"> </w:t>
-      </w:r>
-      <w:proofErr w:type="spellStart"/>
+        <w:t>академске</w:t>
+      </w:r>
+      <w:proofErr w:type="spellEnd"/>
       <w:r>
         <w:rPr>
           <w:rFonts w:ascii="Arial" w:hAnsi="Arial"/>
           <w:sz w:val="40"/>
           <w:szCs w:val="40"/>
         </w:rPr>
-        <w:t>академске</w:t>
-      </w:r>
-      <w:proofErr w:type="spellEnd"/>
+        <w:t xml:space="preserve"> </w:t>
+      </w:r>
+      <w:proofErr w:type="spellStart"/>
       <w:r>
         <w:rPr>
           <w:rFonts w:ascii="Arial" w:hAnsi="Arial"/>
           <w:sz w:val="40"/>
           <w:szCs w:val="40"/>
         </w:rPr>
-        <w:t xml:space="preserve"> </w:t>
-      </w:r>
-      <w:proofErr w:type="spellStart"/>
+        <w:t>студије</w:t>
+      </w:r>
+      <w:proofErr w:type="spellEnd"/>
       <w:r>
         <w:rPr>
           <w:rFonts w:ascii="Arial" w:hAnsi="Arial"/>
           <w:sz w:val="40"/>
           <w:szCs w:val="40"/>
         </w:rPr>
-        <w:t>студије</w:t>
-      </w:r>
-      <w:proofErr w:type="spellEnd"/>
-      <w:r>
+        <w:t xml:space="preserve"> -</w:t>
+      </w:r>
+    </w:p>
+    <w:p>
+      <w:pPr>
+        <w:spacing w:before="60"/>
+        <w:jc w:val="center"/>
         <w:rPr>
           <w:rFonts w:ascii="Arial" w:hAnsi="Arial"/>
           <w:sz w:val="40"/>
           <w:szCs w:val="40"/>
         </w:rPr>
-        <w:t xml:space="preserve"> -</w:t>
-      </w:r>
+      </w:pPr>
     </w:p>
     <w:p>
       <w:pPr>
         <w:spacing w:before="60"/>
-        <w:jc w:val="center"/>
         <w:rPr>
           <w:rFonts w:ascii="Arial" w:hAnsi="Arial"/>
           <w:sz w:val="40"/>
@@ -471,7 +589,7 @@
     </w:p>
     <w:p>
       <w:pPr>
-        <w:spacing w:before="60"/>
+        <w:jc w:val="center"/>
         <w:rPr>
           <w:rFonts w:ascii="Arial" w:hAnsi="Arial"/>
           <w:sz w:val="40"/>
@@ -481,7 +599,7 @@
     </w:p>
     <w:p>
       <w:pPr>
-        <w:spacing w:before="60"/>
+        <w:jc w:val="center"/>
         <w:rPr>
           <w:rFonts w:ascii="Arial" w:hAnsi="Arial"/>
           <w:sz w:val="40"/>
@@ -491,106 +609,66 @@
     </w:p>
     <w:p>
       <w:pPr>
-        <w:spacing w:before="60"/>
+        <w:jc w:val="center"/>
+        <w:rPr>
+          <w:rFonts w:ascii="Arial" w:hAnsi="Arial"/>
+          <w:sz w:val="32"/>
+          <w:szCs w:val="40"/>
+        </w:rPr>
+      </w:pPr>
+    </w:p>
+    <w:p>
+      <w:pPr>
+        <w:jc w:val="center"/>
         <w:rPr>
           <w:rFonts w:ascii="Arial" w:hAnsi="Arial"/>
           <w:sz w:val="40"/>
           <w:szCs w:val="40"/>
         </w:rPr>
       </w:pPr>
-    </w:p>
-    <w:p>
-      <w:pPr>
-        <w:jc w:val="center"/>
-        <w:rPr>
-          <w:rFonts w:ascii="Arial" w:hAnsi="Arial"/>
-          <w:sz w:val="40"/>
-          <w:szCs w:val="40"/>
-        </w:rPr>
-      </w:pPr>
-    </w:p>
-    <w:p>
-      <w:pPr>
-        <w:jc w:val="center"/>
-        <w:rPr>
-          <w:rFonts w:ascii="Arial" w:hAnsi="Arial"/>
-          <w:sz w:val="40"/>
-          <w:szCs w:val="40"/>
-        </w:rPr>
-      </w:pPr>
-    </w:p>
-    <w:p>
-      <w:pPr>
-        <w:jc w:val="center"/>
+      <w:proofErr w:type="spellStart"/>
+      <w:r>
         <w:rPr>
           <w:rFonts w:ascii="Arial" w:hAnsi="Arial"/>
           <w:sz w:val="32"/>
           <w:szCs w:val="40"/>
         </w:rPr>
-      </w:pPr>
-    </w:p>
-    <w:p>
-      <w:pPr>
-        <w:jc w:val="center"/>
-        <w:rPr>
-          <w:rFonts w:ascii="Arial" w:hAnsi="Arial"/>
-          <w:sz w:val="40"/>
-          <w:szCs w:val="40"/>
-        </w:rPr>
-      </w:pPr>
-      <w:proofErr w:type="spellStart"/>
+        <w:t>Нови</w:t>
+      </w:r>
+      <w:proofErr w:type="spellEnd"/>
       <w:r>
         <w:rPr>
           <w:rFonts w:ascii="Arial" w:hAnsi="Arial"/>
           <w:sz w:val="32"/>
           <w:szCs w:val="40"/>
         </w:rPr>
-        <w:t>Нови</w:t>
-      </w:r>
-      <w:proofErr w:type="spellEnd"/>
+        <w:t xml:space="preserve"> </w:t>
+      </w:r>
+      <w:proofErr w:type="spellStart"/>
       <w:r>
         <w:rPr>
           <w:rFonts w:ascii="Arial" w:hAnsi="Arial"/>
           <w:sz w:val="32"/>
           <w:szCs w:val="40"/>
         </w:rPr>
-        <w:t xml:space="preserve"> </w:t>
-      </w:r>
-      <w:proofErr w:type="spellStart"/>
+        <w:t>Сад</w:t>
+      </w:r>
+      <w:proofErr w:type="spellEnd"/>
       <w:r>
         <w:rPr>
           <w:rFonts w:ascii="Arial" w:hAnsi="Arial"/>
           <w:sz w:val="32"/>
           <w:szCs w:val="40"/>
         </w:rPr>
-        <w:t>Сад</w:t>
-      </w:r>
-      <w:proofErr w:type="spellEnd"/>
+        <w:t xml:space="preserve">, </w:t>
+      </w:r>
       <w:r>
         <w:rPr>
           <w:rFonts w:ascii="Arial" w:hAnsi="Arial"/>
           <w:sz w:val="32"/>
           <w:szCs w:val="40"/>
         </w:rPr>
-        <w:t>, (</w:t>
-      </w:r>
-      <w:proofErr w:type="spellStart"/>
-      <w:r>
-        <w:rPr>
-          <w:rFonts w:ascii="Arial" w:hAnsi="Arial"/>
-          <w:sz w:val="32"/>
-          <w:szCs w:val="40"/>
-        </w:rPr>
-        <w:t>година</w:t>
-      </w:r>
-      <w:proofErr w:type="spellEnd"/>
-      <w:r>
-        <w:rPr>
-          <w:rFonts w:ascii="Arial" w:hAnsi="Arial"/>
-          <w:sz w:val="32"/>
-          <w:szCs w:val="40"/>
-        </w:rPr>
-        <w:t>)</w:t>
+        <w:t>2023</w:t>
       </w:r>
     </w:p>
     <w:p>
@@ -601,88 +679,6 @@
           <w:sz w:val="12"/>
         </w:rPr>
       </w:pPr>
-    </w:p>
-    <w:p>
-      <w:pPr>
-        <w:pStyle w:val="tab"/>
-        <w:spacing w:before="0" w:after="0"/>
-        <w:jc w:val="right"/>
-        <w:rPr>
-          <w:rFonts w:ascii="Arial" w:hAnsi="Arial"/>
-          <w:sz w:val="18"/>
-          <w:lang w:val="sr-Latn-RS"/>
-        </w:rPr>
-      </w:pPr>
-      <w:proofErr w:type="spellStart"/>
-      <w:r>
-        <w:rPr>
-          <w:rFonts w:ascii="Arial" w:hAnsi="Arial"/>
-          <w:sz w:val="18"/>
-          <w:lang w:val="sr-Latn-RS"/>
-        </w:rPr>
-        <w:t>Образац</w:t>
-      </w:r>
-      <w:proofErr w:type="spellEnd"/>
-      <w:r>
-        <w:rPr>
-          <w:rFonts w:ascii="Arial" w:hAnsi="Arial"/>
-          <w:sz w:val="18"/>
-          <w:lang w:val="sr-Latn-RS"/>
-        </w:rPr>
-        <w:t xml:space="preserve"> </w:t>
-      </w:r>
-      <w:r>
-        <w:rPr>
-          <w:rFonts w:ascii="Arial" w:hAnsi="Arial"/>
-          <w:b/>
-          <w:sz w:val="18"/>
-          <w:lang w:val="sr-Latn-RS"/>
-        </w:rPr>
-        <w:t>Q2.НА.15</w:t>
-      </w:r>
-      <w:r>
-        <w:rPr>
-          <w:rFonts w:ascii="Arial" w:hAnsi="Arial"/>
-          <w:sz w:val="18"/>
-          <w:lang w:val="sr-Latn-RS"/>
-        </w:rPr>
-        <w:t>-</w:t>
-      </w:r>
-      <w:r>
-        <w:rPr>
-          <w:rFonts w:ascii="Arial" w:hAnsi="Arial"/>
-          <w:b/>
-          <w:sz w:val="18"/>
-          <w:lang w:val="sr-Latn-RS"/>
-        </w:rPr>
-        <w:t>04</w:t>
-      </w:r>
-      <w:r>
-        <w:rPr>
-          <w:rFonts w:ascii="Arial" w:hAnsi="Arial"/>
-          <w:sz w:val="18"/>
-          <w:lang w:val="sr-Latn-RS"/>
-        </w:rPr>
-        <w:t xml:space="preserve"> - </w:t>
-      </w:r>
-      <w:proofErr w:type="spellStart"/>
-      <w:r>
-        <w:rPr>
-          <w:rFonts w:ascii="Arial" w:hAnsi="Arial"/>
-          <w:sz w:val="18"/>
-          <w:lang w:val="sr-Latn-RS"/>
-        </w:rPr>
-        <w:t>Издање</w:t>
-      </w:r>
-      <w:proofErr w:type="spellEnd"/>
-      <w:r>
-        <w:rPr>
-          <w:rFonts w:ascii="Arial" w:hAnsi="Arial"/>
-          <w:sz w:val="18"/>
-          <w:lang w:val="sr-Latn-RS"/>
-        </w:rPr>
-        <w:t xml:space="preserve"> 1</w:t>
-      </w:r>
     </w:p>
     <w:p>
       <w:pPr>
@@ -1378,7 +1374,7 @@
                 <w:rFonts w:ascii="Arial" w:hAnsi="Arial"/>
                 <w:sz w:val="18"/>
               </w:rPr>
-              <w:t>Име</w:t>
+              <w:t>Страхиња</w:t>
             </w:r>
             <w:proofErr w:type="spellEnd"/>
             <w:r>
@@ -1394,7 +1390,7 @@
                 <w:rFonts w:ascii="Arial" w:hAnsi="Arial"/>
                 <w:sz w:val="18"/>
               </w:rPr>
-              <w:t>Аутора</w:t>
+              <w:t>Ераковић</w:t>
             </w:r>
             <w:proofErr w:type="spellEnd"/>
           </w:p>
@@ -1615,25 +1611,19 @@
           <w:p>
             <w:pPr>
               <w:spacing w:before="60" w:after="60"/>
+              <w:jc w:val="left"/>
               <w:rPr>
                 <w:rFonts w:ascii="Arial" w:hAnsi="Arial"/>
                 <w:sz w:val="18"/>
               </w:rPr>
             </w:pPr>
-            <w:r>
-              <w:rPr>
-                <w:rFonts w:ascii="Arial" w:hAnsi="Arial"/>
-                <w:sz w:val="18"/>
-              </w:rPr>
-              <w:br/>
-            </w:r>
-            <w:proofErr w:type="spellStart"/>
-            <w:r>
-              <w:rPr>
-                <w:rFonts w:ascii="Arial" w:hAnsi="Arial"/>
-                <w:sz w:val="18"/>
-              </w:rPr>
-              <w:t>Наслов</w:t>
+            <w:proofErr w:type="spellStart"/>
+            <w:r>
+              <w:rPr>
+                <w:rFonts w:ascii="Arial" w:hAnsi="Arial"/>
+                <w:sz w:val="18"/>
+              </w:rPr>
+              <w:t>Примена</w:t>
             </w:r>
             <w:proofErr w:type="spellEnd"/>
             <w:r>
@@ -1649,7 +1639,87 @@
                 <w:rFonts w:ascii="Arial" w:hAnsi="Arial"/>
                 <w:sz w:val="18"/>
               </w:rPr>
-              <w:t>Рада</w:t>
+              <w:t>инверзне</w:t>
+            </w:r>
+            <w:proofErr w:type="spellEnd"/>
+            <w:r>
+              <w:rPr>
+                <w:rFonts w:ascii="Arial" w:hAnsi="Arial"/>
+                <w:sz w:val="18"/>
+              </w:rPr>
+              <w:t xml:space="preserve"> </w:t>
+            </w:r>
+            <w:proofErr w:type="spellStart"/>
+            <w:r>
+              <w:rPr>
+                <w:rFonts w:ascii="Arial" w:hAnsi="Arial"/>
+                <w:sz w:val="18"/>
+              </w:rPr>
+              <w:t>кинематике</w:t>
+            </w:r>
+            <w:proofErr w:type="spellEnd"/>
+            <w:r>
+              <w:rPr>
+                <w:rFonts w:ascii="Arial" w:hAnsi="Arial"/>
+                <w:sz w:val="18"/>
+              </w:rPr>
+              <w:t xml:space="preserve"> у </w:t>
+            </w:r>
+            <w:proofErr w:type="spellStart"/>
+            <w:r>
+              <w:rPr>
+                <w:rFonts w:ascii="Arial" w:hAnsi="Arial"/>
+                <w:sz w:val="18"/>
+              </w:rPr>
+              <w:t>креирању</w:t>
+            </w:r>
+            <w:proofErr w:type="spellEnd"/>
+            <w:r>
+              <w:rPr>
+                <w:rFonts w:ascii="Arial" w:hAnsi="Arial"/>
+                <w:sz w:val="18"/>
+              </w:rPr>
+              <w:t xml:space="preserve"> </w:t>
+            </w:r>
+            <w:proofErr w:type="spellStart"/>
+            <w:r>
+              <w:rPr>
+                <w:rFonts w:ascii="Arial" w:hAnsi="Arial"/>
+                <w:sz w:val="18"/>
+              </w:rPr>
+              <w:t>анимације</w:t>
+            </w:r>
+            <w:proofErr w:type="spellEnd"/>
+            <w:r>
+              <w:rPr>
+                <w:rFonts w:ascii="Arial" w:hAnsi="Arial"/>
+                <w:sz w:val="18"/>
+              </w:rPr>
+              <w:t xml:space="preserve"> </w:t>
+            </w:r>
+            <w:proofErr w:type="spellStart"/>
+            <w:r>
+              <w:rPr>
+                <w:rFonts w:ascii="Arial" w:hAnsi="Arial"/>
+                <w:sz w:val="18"/>
+              </w:rPr>
+              <w:t>кретања</w:t>
+            </w:r>
+            <w:proofErr w:type="spellEnd"/>
+            <w:r>
+              <w:rPr>
+                <w:rFonts w:ascii="Arial" w:hAnsi="Arial"/>
+                <w:sz w:val="18"/>
+              </w:rPr>
+              <w:t xml:space="preserve"> 3D </w:t>
+            </w:r>
+            <w:proofErr w:type="spellStart"/>
+            <w:r>
+              <w:rPr>
+                <w:rFonts w:ascii="Arial" w:hAnsi="Arial"/>
+                <w:sz w:val="18"/>
+              </w:rPr>
+              <w:t>модела</w:t>
             </w:r>
             <w:proofErr w:type="spellEnd"/>
             <w:r>
@@ -2233,7 +2303,14 @@
                 <w:rFonts w:ascii="Arial" w:hAnsi="Arial"/>
                 <w:sz w:val="18"/>
               </w:rPr>
-              <w:t>2010</w:t>
+              <w:t>20</w:t>
+            </w:r>
+            <w:r>
+              <w:rPr>
+                <w:rFonts w:ascii="Arial" w:hAnsi="Arial"/>
+                <w:sz w:val="18"/>
+              </w:rPr>
+              <w:t>23</w:t>
             </w:r>
           </w:p>
         </w:tc>
@@ -2784,182 +2861,6 @@
               </w:rPr>
               <w:t>n</w:t>
             </w:r>
-            <w:r>
-              <w:rPr>
-                <w:rFonts w:ascii="Arial" w:hAnsi="Arial"/>
-                <w:sz w:val="18"/>
-              </w:rPr>
-              <w:t xml:space="preserve"> </w:t>
-            </w:r>
-            <w:proofErr w:type="spellStart"/>
-            <w:r>
-              <w:rPr>
-                <w:rFonts w:ascii="Arial" w:hAnsi="Arial"/>
-                <w:sz w:val="18"/>
-              </w:rPr>
-              <w:t>где</w:t>
-            </w:r>
-            <w:proofErr w:type="spellEnd"/>
-            <w:r>
-              <w:rPr>
-                <w:rFonts w:ascii="Arial" w:hAnsi="Arial"/>
-                <w:sz w:val="18"/>
-              </w:rPr>
-              <w:t xml:space="preserve"> н </w:t>
-            </w:r>
-            <w:proofErr w:type="spellStart"/>
-            <w:r>
-              <w:rPr>
-                <w:rFonts w:ascii="Arial" w:hAnsi="Arial"/>
-                <w:sz w:val="18"/>
-              </w:rPr>
-              <w:t>замењује</w:t>
-            </w:r>
-            <w:proofErr w:type="spellEnd"/>
-            <w:r>
-              <w:rPr>
-                <w:rFonts w:ascii="Arial" w:hAnsi="Arial"/>
-                <w:sz w:val="18"/>
-              </w:rPr>
-              <w:t xml:space="preserve"> </w:t>
-            </w:r>
-            <w:proofErr w:type="spellStart"/>
-            <w:r>
-              <w:rPr>
-                <w:rFonts w:ascii="Arial" w:hAnsi="Arial"/>
-                <w:sz w:val="18"/>
-              </w:rPr>
-              <w:t>стварне</w:t>
-            </w:r>
-            <w:proofErr w:type="spellEnd"/>
-            <w:r>
-              <w:rPr>
-                <w:rFonts w:ascii="Arial" w:hAnsi="Arial"/>
-                <w:sz w:val="18"/>
-              </w:rPr>
-              <w:t xml:space="preserve"> </w:t>
-            </w:r>
-            <w:proofErr w:type="spellStart"/>
-            <w:r>
-              <w:rPr>
-                <w:rFonts w:ascii="Arial" w:hAnsi="Arial"/>
-                <w:sz w:val="18"/>
-              </w:rPr>
-              <w:t>вредности</w:t>
-            </w:r>
-            <w:proofErr w:type="spellEnd"/>
-            <w:r>
-              <w:rPr>
-                <w:rFonts w:ascii="Arial" w:hAnsi="Arial"/>
-                <w:sz w:val="18"/>
-              </w:rPr>
-              <w:t xml:space="preserve"> </w:t>
-            </w:r>
-            <w:proofErr w:type="spellStart"/>
-            <w:r>
-              <w:rPr>
-                <w:rFonts w:ascii="Arial" w:hAnsi="Arial"/>
-                <w:sz w:val="18"/>
-              </w:rPr>
-              <w:t>поглавља</w:t>
-            </w:r>
-            <w:proofErr w:type="spellEnd"/>
-            <w:r>
-              <w:rPr>
-                <w:rFonts w:ascii="Arial" w:hAnsi="Arial"/>
-                <w:sz w:val="18"/>
-              </w:rPr>
-              <w:t>/</w:t>
-            </w:r>
-            <w:proofErr w:type="spellStart"/>
-            <w:r>
-              <w:rPr>
-                <w:rFonts w:ascii="Arial" w:hAnsi="Arial"/>
-                <w:sz w:val="18"/>
-              </w:rPr>
-              <w:t>страна</w:t>
-            </w:r>
-            <w:proofErr w:type="spellEnd"/>
-            <w:r>
-              <w:rPr>
-                <w:rFonts w:ascii="Arial" w:hAnsi="Arial"/>
-                <w:sz w:val="18"/>
-              </w:rPr>
-              <w:t>/</w:t>
-            </w:r>
-            <w:proofErr w:type="spellStart"/>
-            <w:r>
-              <w:rPr>
-                <w:rFonts w:ascii="Arial" w:hAnsi="Arial"/>
-                <w:sz w:val="18"/>
-              </w:rPr>
-              <w:t>цитата</w:t>
-            </w:r>
-            <w:proofErr w:type="spellEnd"/>
-            <w:r>
-              <w:rPr>
-                <w:rFonts w:ascii="Arial" w:hAnsi="Arial"/>
-                <w:sz w:val="18"/>
-              </w:rPr>
-              <w:t>/</w:t>
-            </w:r>
-            <w:proofErr w:type="spellStart"/>
-            <w:r>
-              <w:rPr>
-                <w:rFonts w:ascii="Arial" w:hAnsi="Arial"/>
-                <w:sz w:val="18"/>
-              </w:rPr>
-              <w:t>табела</w:t>
-            </w:r>
-            <w:proofErr w:type="spellEnd"/>
-            <w:r>
-              <w:rPr>
-                <w:rFonts w:ascii="Arial" w:hAnsi="Arial"/>
-                <w:sz w:val="18"/>
-              </w:rPr>
-              <w:t>/</w:t>
-            </w:r>
-            <w:proofErr w:type="spellStart"/>
-            <w:r>
-              <w:rPr>
-                <w:rFonts w:ascii="Arial" w:hAnsi="Arial"/>
-                <w:sz w:val="18"/>
-              </w:rPr>
-              <w:t>слика</w:t>
-            </w:r>
-            <w:proofErr w:type="spellEnd"/>
-            <w:r>
-              <w:rPr>
-                <w:rFonts w:ascii="Arial" w:hAnsi="Arial"/>
-                <w:sz w:val="18"/>
-              </w:rPr>
-              <w:t>/</w:t>
-            </w:r>
-            <w:proofErr w:type="spellStart"/>
-            <w:r>
-              <w:rPr>
-                <w:rFonts w:ascii="Arial" w:hAnsi="Arial"/>
-                <w:sz w:val="18"/>
-              </w:rPr>
-              <w:t>графика</w:t>
-            </w:r>
-            <w:proofErr w:type="spellEnd"/>
-            <w:r>
-              <w:rPr>
-                <w:rFonts w:ascii="Arial" w:hAnsi="Arial"/>
-                <w:sz w:val="18"/>
-              </w:rPr>
-              <w:t>/</w:t>
-            </w:r>
-            <w:proofErr w:type="spellStart"/>
-            <w:r>
-              <w:rPr>
-                <w:rFonts w:ascii="Arial" w:hAnsi="Arial"/>
-                <w:sz w:val="18"/>
-              </w:rPr>
-              <w:t>прилога</w:t>
-            </w:r>
-            <w:proofErr w:type="spellEnd"/>
           </w:p>
         </w:tc>
       </w:tr>
@@ -3380,7 +3281,7 @@
                 <w:rFonts w:ascii="Arial" w:hAnsi="Arial"/>
                 <w:sz w:val="18"/>
               </w:rPr>
-              <w:t>Неколико</w:t>
+              <w:t>Рачунарска</w:t>
             </w:r>
             <w:proofErr w:type="spellEnd"/>
             <w:r>
@@ -3396,7 +3297,39 @@
                 <w:rFonts w:ascii="Arial" w:hAnsi="Arial"/>
                 <w:sz w:val="18"/>
               </w:rPr>
-              <w:t>кључних</w:t>
+              <w:t>графика</w:t>
+            </w:r>
+            <w:proofErr w:type="spellEnd"/>
+            <w:r>
+              <w:rPr>
+                <w:rFonts w:ascii="Arial" w:hAnsi="Arial"/>
+                <w:sz w:val="18"/>
+              </w:rPr>
+              <w:t xml:space="preserve">, </w:t>
+            </w:r>
+            <w:proofErr w:type="spellStart"/>
+            <w:r>
+              <w:rPr>
+                <w:rFonts w:ascii="Arial" w:hAnsi="Arial"/>
+                <w:sz w:val="18"/>
+              </w:rPr>
+              <w:t>Анимација</w:t>
+            </w:r>
+            <w:proofErr w:type="spellEnd"/>
+            <w:r>
+              <w:rPr>
+                <w:rFonts w:ascii="Arial" w:hAnsi="Arial"/>
+                <w:sz w:val="18"/>
+              </w:rPr>
+              <w:t xml:space="preserve">, </w:t>
+            </w:r>
+            <w:proofErr w:type="spellStart"/>
+            <w:r>
+              <w:rPr>
+                <w:rFonts w:ascii="Arial" w:hAnsi="Arial"/>
+                <w:sz w:val="18"/>
+              </w:rPr>
+              <w:t>Инверзна</w:t>
             </w:r>
             <w:proofErr w:type="spellEnd"/>
             <w:r>
@@ -3412,39 +3345,7 @@
                 <w:rFonts w:ascii="Arial" w:hAnsi="Arial"/>
                 <w:sz w:val="18"/>
               </w:rPr>
-              <w:t>термина</w:t>
-            </w:r>
-            <w:proofErr w:type="spellEnd"/>
-            <w:r>
-              <w:rPr>
-                <w:rFonts w:ascii="Arial" w:hAnsi="Arial"/>
-                <w:sz w:val="18"/>
-              </w:rPr>
-              <w:t xml:space="preserve"> </w:t>
-            </w:r>
-            <w:proofErr w:type="spellStart"/>
-            <w:r>
-              <w:rPr>
-                <w:rFonts w:ascii="Arial" w:hAnsi="Arial"/>
-                <w:sz w:val="18"/>
-              </w:rPr>
-              <w:t>из</w:t>
-            </w:r>
-            <w:proofErr w:type="spellEnd"/>
-            <w:r>
-              <w:rPr>
-                <w:rFonts w:ascii="Arial" w:hAnsi="Arial"/>
-                <w:sz w:val="18"/>
-              </w:rPr>
-              <w:t xml:space="preserve"> </w:t>
-            </w:r>
-            <w:proofErr w:type="spellStart"/>
-            <w:r>
-              <w:rPr>
-                <w:rFonts w:ascii="Arial" w:hAnsi="Arial"/>
-                <w:sz w:val="18"/>
-              </w:rPr>
-              <w:t>рада</w:t>
+              <w:t>кинематика</w:t>
             </w:r>
             <w:proofErr w:type="spellEnd"/>
             <w:r>
@@ -3460,128 +3361,9 @@
                 <w:rFonts w:ascii="Arial" w:hAnsi="Arial"/>
                 <w:sz w:val="18"/>
               </w:rPr>
-              <w:t>односно</w:t>
-            </w:r>
-            <w:proofErr w:type="spellEnd"/>
-            <w:r>
-              <w:rPr>
-                <w:rFonts w:ascii="Arial" w:hAnsi="Arial"/>
-                <w:sz w:val="18"/>
-              </w:rPr>
-              <w:t xml:space="preserve"> </w:t>
-            </w:r>
-            <w:proofErr w:type="spellStart"/>
-            <w:r>
-              <w:rPr>
-                <w:rFonts w:ascii="Arial" w:hAnsi="Arial"/>
-                <w:sz w:val="18"/>
-              </w:rPr>
-              <w:t>предмета</w:t>
-            </w:r>
-            <w:proofErr w:type="spellEnd"/>
-            <w:r>
-              <w:rPr>
-                <w:rFonts w:ascii="Arial" w:hAnsi="Arial"/>
-                <w:sz w:val="18"/>
-              </w:rPr>
-              <w:t xml:space="preserve"> </w:t>
-            </w:r>
-            <w:proofErr w:type="spellStart"/>
-            <w:r>
-              <w:rPr>
-                <w:rFonts w:ascii="Arial" w:hAnsi="Arial"/>
-                <w:sz w:val="18"/>
-              </w:rPr>
-              <w:t>изучавања</w:t>
-            </w:r>
-            <w:proofErr w:type="spellEnd"/>
-            <w:r>
-              <w:rPr>
-                <w:rFonts w:ascii="Arial" w:hAnsi="Arial"/>
-                <w:sz w:val="18"/>
-              </w:rPr>
-              <w:t xml:space="preserve"> </w:t>
-            </w:r>
-            <w:proofErr w:type="spellStart"/>
-            <w:r>
-              <w:rPr>
-                <w:rFonts w:ascii="Arial" w:hAnsi="Arial"/>
-                <w:sz w:val="18"/>
-              </w:rPr>
-              <w:t>на</w:t>
-            </w:r>
-            <w:proofErr w:type="spellEnd"/>
-            <w:r>
-              <w:rPr>
-                <w:rFonts w:ascii="Arial" w:hAnsi="Arial"/>
-                <w:sz w:val="18"/>
-              </w:rPr>
-              <w:t xml:space="preserve"> </w:t>
-            </w:r>
-            <w:proofErr w:type="spellStart"/>
-            <w:r>
-              <w:rPr>
-                <w:rFonts w:ascii="Arial" w:hAnsi="Arial"/>
-                <w:sz w:val="18"/>
-              </w:rPr>
-              <w:t>који</w:t>
-            </w:r>
-            <w:proofErr w:type="spellEnd"/>
-            <w:r>
-              <w:rPr>
-                <w:rFonts w:ascii="Arial" w:hAnsi="Arial"/>
-                <w:sz w:val="18"/>
-              </w:rPr>
-              <w:t xml:space="preserve"> </w:t>
-            </w:r>
-            <w:proofErr w:type="spellStart"/>
-            <w:r>
-              <w:rPr>
-                <w:rFonts w:ascii="Arial" w:hAnsi="Arial"/>
-                <w:sz w:val="18"/>
-              </w:rPr>
-              <w:t>се</w:t>
-            </w:r>
-            <w:proofErr w:type="spellEnd"/>
-            <w:r>
-              <w:rPr>
-                <w:rFonts w:ascii="Arial" w:hAnsi="Arial"/>
-                <w:sz w:val="18"/>
-              </w:rPr>
-              <w:t xml:space="preserve"> </w:t>
-            </w:r>
-            <w:proofErr w:type="spellStart"/>
-            <w:r>
-              <w:rPr>
-                <w:rFonts w:ascii="Arial" w:hAnsi="Arial"/>
-                <w:sz w:val="18"/>
-              </w:rPr>
-              <w:t>рад</w:t>
-            </w:r>
-            <w:proofErr w:type="spellEnd"/>
-            <w:r>
-              <w:rPr>
-                <w:rFonts w:ascii="Arial" w:hAnsi="Arial"/>
-                <w:sz w:val="18"/>
-              </w:rPr>
-              <w:t xml:space="preserve"> </w:t>
-            </w:r>
-            <w:proofErr w:type="spellStart"/>
-            <w:r>
-              <w:rPr>
-                <w:rFonts w:ascii="Arial" w:hAnsi="Arial"/>
-                <w:sz w:val="18"/>
-              </w:rPr>
-              <w:t>односи</w:t>
-            </w:r>
-            <w:proofErr w:type="spellEnd"/>
-            <w:r>
-              <w:rPr>
-                <w:rFonts w:ascii="Arial" w:hAnsi="Arial"/>
-                <w:sz w:val="18"/>
-              </w:rPr>
-              <w:t>.</w:t>
-            </w:r>
+              <w:t>Јунити</w:t>
+            </w:r>
+            <w:proofErr w:type="spellEnd"/>
           </w:p>
         </w:tc>
       </w:tr>
@@ -3955,7 +3737,7 @@
                 <w:rFonts w:ascii="Arial" w:hAnsi="Arial"/>
                 <w:sz w:val="18"/>
               </w:rPr>
-              <w:t>Кратак</w:t>
+              <w:t>Овај</w:t>
             </w:r>
             <w:proofErr w:type="spellEnd"/>
             <w:r>
@@ -3971,7 +3753,7 @@
                 <w:rFonts w:ascii="Arial" w:hAnsi="Arial"/>
                 <w:sz w:val="18"/>
               </w:rPr>
-              <w:t>опис</w:t>
+              <w:t>рад</w:t>
             </w:r>
             <w:proofErr w:type="spellEnd"/>
             <w:r>
@@ -3987,7 +3769,7 @@
                 <w:rFonts w:ascii="Arial" w:hAnsi="Arial"/>
                 <w:sz w:val="18"/>
               </w:rPr>
-              <w:t>рада</w:t>
+              <w:t>се</w:t>
             </w:r>
             <w:proofErr w:type="spellEnd"/>
             <w:r>
@@ -4003,7 +3785,7 @@
                 <w:rFonts w:ascii="Arial" w:hAnsi="Arial"/>
                 <w:sz w:val="18"/>
               </w:rPr>
-              <w:t>који</w:t>
+              <w:t>фокусира</w:t>
             </w:r>
             <w:proofErr w:type="spellEnd"/>
             <w:r>
@@ -4019,7 +3801,263 @@
                 <w:rFonts w:ascii="Arial" w:hAnsi="Arial"/>
                 <w:sz w:val="18"/>
               </w:rPr>
-              <w:t>стаје</w:t>
+              <w:t>на</w:t>
+            </w:r>
+            <w:proofErr w:type="spellEnd"/>
+            <w:r>
+              <w:rPr>
+                <w:rFonts w:ascii="Arial" w:hAnsi="Arial"/>
+                <w:sz w:val="18"/>
+              </w:rPr>
+              <w:t xml:space="preserve"> </w:t>
+            </w:r>
+            <w:proofErr w:type="spellStart"/>
+            <w:r>
+              <w:rPr>
+                <w:rFonts w:ascii="Arial" w:hAnsi="Arial"/>
+                <w:sz w:val="18"/>
+              </w:rPr>
+              <w:t>стварање</w:t>
+            </w:r>
+            <w:proofErr w:type="spellEnd"/>
+            <w:r>
+              <w:rPr>
+                <w:rFonts w:ascii="Arial" w:hAnsi="Arial"/>
+                <w:sz w:val="18"/>
+              </w:rPr>
+              <w:t xml:space="preserve"> </w:t>
+            </w:r>
+            <w:proofErr w:type="spellStart"/>
+            <w:r>
+              <w:rPr>
+                <w:rFonts w:ascii="Arial" w:hAnsi="Arial"/>
+                <w:sz w:val="18"/>
+              </w:rPr>
+              <w:t>апликације</w:t>
+            </w:r>
+            <w:proofErr w:type="spellEnd"/>
+            <w:r>
+              <w:rPr>
+                <w:rFonts w:ascii="Arial" w:hAnsi="Arial"/>
+                <w:sz w:val="18"/>
+              </w:rPr>
+              <w:t xml:space="preserve"> </w:t>
+            </w:r>
+            <w:proofErr w:type="spellStart"/>
+            <w:r>
+              <w:rPr>
+                <w:rFonts w:ascii="Arial" w:hAnsi="Arial"/>
+                <w:sz w:val="18"/>
+              </w:rPr>
+              <w:t>која</w:t>
+            </w:r>
+            <w:proofErr w:type="spellEnd"/>
+            <w:r>
+              <w:rPr>
+                <w:rFonts w:ascii="Arial" w:hAnsi="Arial"/>
+                <w:sz w:val="18"/>
+              </w:rPr>
+              <w:t xml:space="preserve"> </w:t>
+            </w:r>
+            <w:proofErr w:type="spellStart"/>
+            <w:r>
+              <w:rPr>
+                <w:rFonts w:ascii="Arial" w:hAnsi="Arial"/>
+                <w:sz w:val="18"/>
+              </w:rPr>
+              <w:t>ће</w:t>
+            </w:r>
+            <w:proofErr w:type="spellEnd"/>
+            <w:r>
+              <w:rPr>
+                <w:rFonts w:ascii="Arial" w:hAnsi="Arial"/>
+                <w:sz w:val="18"/>
+              </w:rPr>
+              <w:t xml:space="preserve"> </w:t>
+            </w:r>
+            <w:proofErr w:type="spellStart"/>
+            <w:r>
+              <w:rPr>
+                <w:rFonts w:ascii="Arial" w:hAnsi="Arial"/>
+                <w:sz w:val="18"/>
+              </w:rPr>
+              <w:t>олакшати</w:t>
+            </w:r>
+            <w:proofErr w:type="spellEnd"/>
+            <w:r>
+              <w:rPr>
+                <w:rFonts w:ascii="Arial" w:hAnsi="Arial"/>
+                <w:sz w:val="18"/>
+              </w:rPr>
+              <w:t xml:space="preserve"> </w:t>
+            </w:r>
+            <w:proofErr w:type="spellStart"/>
+            <w:r>
+              <w:rPr>
+                <w:rFonts w:ascii="Arial" w:hAnsi="Arial"/>
+                <w:sz w:val="18"/>
+              </w:rPr>
+              <w:t>процес</w:t>
+            </w:r>
+            <w:proofErr w:type="spellEnd"/>
+            <w:r>
+              <w:rPr>
+                <w:rFonts w:ascii="Arial" w:hAnsi="Arial"/>
+                <w:sz w:val="18"/>
+              </w:rPr>
+              <w:t xml:space="preserve"> </w:t>
+            </w:r>
+            <w:proofErr w:type="spellStart"/>
+            <w:r>
+              <w:rPr>
+                <w:rFonts w:ascii="Arial" w:hAnsi="Arial"/>
+                <w:sz w:val="18"/>
+              </w:rPr>
+              <w:t>креирања</w:t>
+            </w:r>
+            <w:proofErr w:type="spellEnd"/>
+            <w:r>
+              <w:rPr>
+                <w:rFonts w:ascii="Arial" w:hAnsi="Arial"/>
+                <w:sz w:val="18"/>
+              </w:rPr>
+              <w:t xml:space="preserve"> </w:t>
+            </w:r>
+            <w:proofErr w:type="spellStart"/>
+            <w:r>
+              <w:rPr>
+                <w:rFonts w:ascii="Arial" w:hAnsi="Arial"/>
+                <w:sz w:val="18"/>
+              </w:rPr>
+              <w:t>анимације</w:t>
+            </w:r>
+            <w:proofErr w:type="spellEnd"/>
+            <w:r>
+              <w:rPr>
+                <w:rFonts w:ascii="Arial" w:hAnsi="Arial"/>
+                <w:sz w:val="18"/>
+              </w:rPr>
+              <w:t xml:space="preserve"> </w:t>
+            </w:r>
+            <w:proofErr w:type="spellStart"/>
+            <w:r>
+              <w:rPr>
+                <w:rFonts w:ascii="Arial" w:hAnsi="Arial"/>
+                <w:sz w:val="18"/>
+              </w:rPr>
+              <w:t>ходања</w:t>
+            </w:r>
+            <w:proofErr w:type="spellEnd"/>
+            <w:r>
+              <w:rPr>
+                <w:rFonts w:ascii="Arial" w:hAnsi="Arial"/>
+                <w:sz w:val="18"/>
+              </w:rPr>
+              <w:t xml:space="preserve"> </w:t>
+            </w:r>
+            <w:proofErr w:type="spellStart"/>
+            <w:r>
+              <w:rPr>
+                <w:rFonts w:ascii="Arial" w:hAnsi="Arial"/>
+                <w:sz w:val="18"/>
+              </w:rPr>
+              <w:t>за</w:t>
+            </w:r>
+            <w:proofErr w:type="spellEnd"/>
+            <w:r>
+              <w:rPr>
+                <w:rFonts w:ascii="Arial" w:hAnsi="Arial"/>
+                <w:sz w:val="18"/>
+              </w:rPr>
+              <w:t xml:space="preserve"> 3D </w:t>
+            </w:r>
+            <w:proofErr w:type="spellStart"/>
+            <w:r>
+              <w:rPr>
+                <w:rFonts w:ascii="Arial" w:hAnsi="Arial"/>
+                <w:sz w:val="18"/>
+              </w:rPr>
+              <w:t>модел</w:t>
+            </w:r>
+            <w:proofErr w:type="spellEnd"/>
+            <w:r>
+              <w:rPr>
+                <w:rFonts w:ascii="Arial" w:hAnsi="Arial"/>
+                <w:sz w:val="18"/>
+              </w:rPr>
+              <w:t xml:space="preserve"> и </w:t>
+            </w:r>
+            <w:proofErr w:type="spellStart"/>
+            <w:r>
+              <w:rPr>
+                <w:rFonts w:ascii="Arial" w:hAnsi="Arial"/>
+                <w:sz w:val="18"/>
+              </w:rPr>
+              <w:t>истовремено</w:t>
+            </w:r>
+            <w:proofErr w:type="spellEnd"/>
+            <w:r>
+              <w:rPr>
+                <w:rFonts w:ascii="Arial" w:hAnsi="Arial"/>
+                <w:sz w:val="18"/>
+              </w:rPr>
+              <w:t xml:space="preserve"> </w:t>
+            </w:r>
+            <w:proofErr w:type="spellStart"/>
+            <w:r>
+              <w:rPr>
+                <w:rFonts w:ascii="Arial" w:hAnsi="Arial"/>
+                <w:sz w:val="18"/>
+              </w:rPr>
+              <w:t>демонстрирати</w:t>
+            </w:r>
+            <w:proofErr w:type="spellEnd"/>
+            <w:r>
+              <w:rPr>
+                <w:rFonts w:ascii="Arial" w:hAnsi="Arial"/>
+                <w:sz w:val="18"/>
+              </w:rPr>
+              <w:t xml:space="preserve"> </w:t>
+            </w:r>
+            <w:proofErr w:type="spellStart"/>
+            <w:r>
+              <w:rPr>
+                <w:rFonts w:ascii="Arial" w:hAnsi="Arial"/>
+                <w:sz w:val="18"/>
+              </w:rPr>
+              <w:t>ваљаност</w:t>
+            </w:r>
+            <w:proofErr w:type="spellEnd"/>
+            <w:r>
+              <w:rPr>
+                <w:rFonts w:ascii="Arial" w:hAnsi="Arial"/>
+                <w:sz w:val="18"/>
+              </w:rPr>
+              <w:t xml:space="preserve"> </w:t>
+            </w:r>
+            <w:proofErr w:type="spellStart"/>
+            <w:r>
+              <w:rPr>
+                <w:rFonts w:ascii="Arial" w:hAnsi="Arial"/>
+                <w:sz w:val="18"/>
+              </w:rPr>
+              <w:t>инверзне</w:t>
+            </w:r>
+            <w:proofErr w:type="spellEnd"/>
+            <w:r>
+              <w:rPr>
+                <w:rFonts w:ascii="Arial" w:hAnsi="Arial"/>
+                <w:sz w:val="18"/>
+              </w:rPr>
+              <w:t xml:space="preserve"> </w:t>
+            </w:r>
+            <w:proofErr w:type="spellStart"/>
+            <w:r>
+              <w:rPr>
+                <w:rFonts w:ascii="Arial" w:hAnsi="Arial"/>
+                <w:sz w:val="18"/>
+              </w:rPr>
+              <w:t>кинематике</w:t>
             </w:r>
             <w:proofErr w:type="spellEnd"/>
             <w:r>
@@ -4035,7 +4073,7 @@
                 <w:rFonts w:ascii="Arial" w:hAnsi="Arial"/>
                 <w:sz w:val="18"/>
               </w:rPr>
-              <w:t>три</w:t>
+              <w:t>креирању</w:t>
             </w:r>
             <w:proofErr w:type="spellEnd"/>
             <w:r>
@@ -4051,7 +4089,7 @@
                 <w:rFonts w:ascii="Arial" w:hAnsi="Arial"/>
                 <w:sz w:val="18"/>
               </w:rPr>
-              <w:t>до</w:t>
+              <w:t>овакве</w:t>
             </w:r>
             <w:proofErr w:type="spellEnd"/>
             <w:r>
@@ -4067,7 +4105,23 @@
                 <w:rFonts w:ascii="Arial" w:hAnsi="Arial"/>
                 <w:sz w:val="18"/>
               </w:rPr>
-              <w:t>шест</w:t>
+              <w:t>анимације</w:t>
+            </w:r>
+            <w:proofErr w:type="spellEnd"/>
+            <w:r>
+              <w:rPr>
+                <w:rFonts w:ascii="Arial" w:hAnsi="Arial"/>
+                <w:sz w:val="18"/>
+              </w:rPr>
+              <w:t xml:space="preserve">. </w:t>
+            </w:r>
+            <w:proofErr w:type="spellStart"/>
+            <w:r>
+              <w:rPr>
+                <w:rFonts w:ascii="Arial" w:hAnsi="Arial"/>
+                <w:sz w:val="18"/>
+              </w:rPr>
+              <w:t>Апликација</w:t>
             </w:r>
             <w:proofErr w:type="spellEnd"/>
             <w:r>
@@ -4083,7 +4137,71 @@
                 <w:rFonts w:ascii="Arial" w:hAnsi="Arial"/>
                 <w:sz w:val="18"/>
               </w:rPr>
-              <w:t>реченица</w:t>
+              <w:t>је</w:t>
+            </w:r>
+            <w:proofErr w:type="spellEnd"/>
+            <w:r>
+              <w:rPr>
+                <w:rFonts w:ascii="Arial" w:hAnsi="Arial"/>
+                <w:sz w:val="18"/>
+              </w:rPr>
+              <w:t xml:space="preserve"> </w:t>
+            </w:r>
+            <w:proofErr w:type="spellStart"/>
+            <w:r>
+              <w:rPr>
+                <w:rFonts w:ascii="Arial" w:hAnsi="Arial"/>
+                <w:sz w:val="18"/>
+              </w:rPr>
+              <w:t>развијена</w:t>
+            </w:r>
+            <w:proofErr w:type="spellEnd"/>
+            <w:r>
+              <w:rPr>
+                <w:rFonts w:ascii="Arial" w:hAnsi="Arial"/>
+                <w:sz w:val="18"/>
+              </w:rPr>
+              <w:t xml:space="preserve"> </w:t>
+            </w:r>
+            <w:proofErr w:type="spellStart"/>
+            <w:r>
+              <w:rPr>
+                <w:rFonts w:ascii="Arial" w:hAnsi="Arial"/>
+                <w:sz w:val="18"/>
+              </w:rPr>
+              <w:t>користећи</w:t>
+            </w:r>
+            <w:proofErr w:type="spellEnd"/>
+            <w:r>
+              <w:rPr>
+                <w:rFonts w:ascii="Arial" w:hAnsi="Arial"/>
+                <w:sz w:val="18"/>
+              </w:rPr>
+              <w:t xml:space="preserve"> </w:t>
+            </w:r>
+            <w:proofErr w:type="spellStart"/>
+            <w:r>
+              <w:rPr>
+                <w:rFonts w:ascii="Arial" w:hAnsi="Arial"/>
+                <w:sz w:val="18"/>
+              </w:rPr>
+              <w:t>Јунити</w:t>
+            </w:r>
+            <w:proofErr w:type="spellEnd"/>
+            <w:r>
+              <w:rPr>
+                <w:rFonts w:ascii="Arial" w:hAnsi="Arial"/>
+                <w:sz w:val="18"/>
+              </w:rPr>
+              <w:t xml:space="preserve"> </w:t>
+            </w:r>
+            <w:proofErr w:type="spellStart"/>
+            <w:r>
+              <w:rPr>
+                <w:rFonts w:ascii="Arial" w:hAnsi="Arial"/>
+                <w:sz w:val="18"/>
+              </w:rPr>
+              <w:t>погон</w:t>
             </w:r>
             <w:proofErr w:type="spellEnd"/>
             <w:r>
@@ -4099,7 +4217,7 @@
                 <w:rFonts w:ascii="Arial" w:hAnsi="Arial"/>
                 <w:sz w:val="18"/>
               </w:rPr>
-              <w:t>Треба</w:t>
+              <w:t>Скрипте</w:t>
             </w:r>
             <w:proofErr w:type="spellEnd"/>
             <w:r>
@@ -4115,7 +4233,7 @@
                 <w:rFonts w:ascii="Arial" w:hAnsi="Arial"/>
                 <w:sz w:val="18"/>
               </w:rPr>
-              <w:t>навести</w:t>
+              <w:t>су</w:t>
             </w:r>
             <w:proofErr w:type="spellEnd"/>
             <w:r>
@@ -4131,7 +4249,23 @@
                 <w:rFonts w:ascii="Arial" w:hAnsi="Arial"/>
                 <w:sz w:val="18"/>
               </w:rPr>
-              <w:t>проблем</w:t>
+              <w:t>написане</w:t>
+            </w:r>
+            <w:proofErr w:type="spellEnd"/>
+            <w:r>
+              <w:rPr>
+                <w:rFonts w:ascii="Arial" w:hAnsi="Arial"/>
+                <w:sz w:val="18"/>
+              </w:rPr>
+              <w:t xml:space="preserve"> у </w:t>
+            </w:r>
+            <w:proofErr w:type="spellStart"/>
+            <w:r>
+              <w:rPr>
+                <w:rFonts w:ascii="Arial" w:hAnsi="Arial"/>
+                <w:sz w:val="18"/>
+              </w:rPr>
+              <w:t>програмском</w:t>
             </w:r>
             <w:proofErr w:type="spellEnd"/>
             <w:r>
@@ -4147,7 +4281,23 @@
                 <w:rFonts w:ascii="Arial" w:hAnsi="Arial"/>
                 <w:sz w:val="18"/>
               </w:rPr>
-              <w:t>који</w:t>
+              <w:t>језику</w:t>
+            </w:r>
+            <w:proofErr w:type="spellEnd"/>
+            <w:r>
+              <w:rPr>
+                <w:rFonts w:ascii="Arial" w:hAnsi="Arial"/>
+                <w:sz w:val="18"/>
+              </w:rPr>
+              <w:t xml:space="preserve"> C#. </w:t>
+            </w:r>
+            <w:proofErr w:type="spellStart"/>
+            <w:r>
+              <w:rPr>
+                <w:rFonts w:ascii="Arial" w:hAnsi="Arial"/>
+                <w:sz w:val="18"/>
+              </w:rPr>
+              <w:t>Као</w:t>
             </w:r>
             <w:proofErr w:type="spellEnd"/>
             <w:r>
@@ -4163,7 +4313,23 @@
                 <w:rFonts w:ascii="Arial" w:hAnsi="Arial"/>
                 <w:sz w:val="18"/>
               </w:rPr>
-              <w:t>се</w:t>
+              <w:t>резултат</w:t>
+            </w:r>
+            <w:proofErr w:type="spellEnd"/>
+            <w:r>
+              <w:rPr>
+                <w:rFonts w:ascii="Arial" w:hAnsi="Arial"/>
+                <w:sz w:val="18"/>
+              </w:rPr>
+              <w:t xml:space="preserve">, </w:t>
+            </w:r>
+            <w:proofErr w:type="spellStart"/>
+            <w:r>
+              <w:rPr>
+                <w:rFonts w:ascii="Arial" w:hAnsi="Arial"/>
+                <w:sz w:val="18"/>
+              </w:rPr>
+              <w:t>створена</w:t>
             </w:r>
             <w:proofErr w:type="spellEnd"/>
             <w:r>
@@ -4179,23 +4345,7 @@
                 <w:rFonts w:ascii="Arial" w:hAnsi="Arial"/>
                 <w:sz w:val="18"/>
               </w:rPr>
-              <w:t>решавао</w:t>
-            </w:r>
-            <w:proofErr w:type="spellEnd"/>
-            <w:r>
-              <w:rPr>
-                <w:rFonts w:ascii="Arial" w:hAnsi="Arial"/>
-                <w:sz w:val="18"/>
-              </w:rPr>
-              <w:t xml:space="preserve">, </w:t>
-            </w:r>
-            <w:proofErr w:type="spellStart"/>
-            <w:r>
-              <w:rPr>
-                <w:rFonts w:ascii="Arial" w:hAnsi="Arial"/>
-                <w:sz w:val="18"/>
-              </w:rPr>
-              <w:t>како</w:t>
+              <w:t>је</w:t>
             </w:r>
             <w:proofErr w:type="spellEnd"/>
             <w:r>
@@ -4211,7 +4361,7 @@
                 <w:rFonts w:ascii="Arial" w:hAnsi="Arial"/>
                 <w:sz w:val="18"/>
               </w:rPr>
-              <w:t>се</w:t>
+              <w:t>интерактивна</w:t>
             </w:r>
             <w:proofErr w:type="spellEnd"/>
             <w:r>
@@ -4227,7 +4377,7 @@
                 <w:rFonts w:ascii="Arial" w:hAnsi="Arial"/>
                 <w:sz w:val="18"/>
               </w:rPr>
-              <w:t>проблем</w:t>
+              <w:t>апликација</w:t>
             </w:r>
             <w:proofErr w:type="spellEnd"/>
             <w:r>
@@ -4243,7 +4393,87 @@
                 <w:rFonts w:ascii="Arial" w:hAnsi="Arial"/>
                 <w:sz w:val="18"/>
               </w:rPr>
-              <w:t>решавао</w:t>
+              <w:t>која</w:t>
+            </w:r>
+            <w:proofErr w:type="spellEnd"/>
+            <w:r>
+              <w:rPr>
+                <w:rFonts w:ascii="Arial" w:hAnsi="Arial"/>
+                <w:sz w:val="18"/>
+              </w:rPr>
+              <w:t xml:space="preserve"> </w:t>
+            </w:r>
+            <w:proofErr w:type="spellStart"/>
+            <w:r>
+              <w:rPr>
+                <w:rFonts w:ascii="Arial" w:hAnsi="Arial"/>
+                <w:sz w:val="18"/>
+              </w:rPr>
+              <w:t>омогућава</w:t>
+            </w:r>
+            <w:proofErr w:type="spellEnd"/>
+            <w:r>
+              <w:rPr>
+                <w:rFonts w:ascii="Arial" w:hAnsi="Arial"/>
+                <w:sz w:val="18"/>
+              </w:rPr>
+              <w:t xml:space="preserve"> </w:t>
+            </w:r>
+            <w:proofErr w:type="spellStart"/>
+            <w:r>
+              <w:rPr>
+                <w:rFonts w:ascii="Arial" w:hAnsi="Arial"/>
+                <w:sz w:val="18"/>
+              </w:rPr>
+              <w:t>корисницима</w:t>
+            </w:r>
+            <w:proofErr w:type="spellEnd"/>
+            <w:r>
+              <w:rPr>
+                <w:rFonts w:ascii="Arial" w:hAnsi="Arial"/>
+                <w:sz w:val="18"/>
+              </w:rPr>
+              <w:t xml:space="preserve"> </w:t>
+            </w:r>
+            <w:proofErr w:type="spellStart"/>
+            <w:r>
+              <w:rPr>
+                <w:rFonts w:ascii="Arial" w:hAnsi="Arial"/>
+                <w:sz w:val="18"/>
+              </w:rPr>
+              <w:t>да</w:t>
+            </w:r>
+            <w:proofErr w:type="spellEnd"/>
+            <w:r>
+              <w:rPr>
+                <w:rFonts w:ascii="Arial" w:hAnsi="Arial"/>
+                <w:sz w:val="18"/>
+              </w:rPr>
+              <w:t xml:space="preserve"> </w:t>
+            </w:r>
+            <w:proofErr w:type="spellStart"/>
+            <w:r>
+              <w:rPr>
+                <w:rFonts w:ascii="Arial" w:hAnsi="Arial"/>
+                <w:sz w:val="18"/>
+              </w:rPr>
+              <w:t>на</w:t>
+            </w:r>
+            <w:proofErr w:type="spellEnd"/>
+            <w:r>
+              <w:rPr>
+                <w:rFonts w:ascii="Arial" w:hAnsi="Arial"/>
+                <w:sz w:val="18"/>
+              </w:rPr>
+              <w:t xml:space="preserve"> </w:t>
+            </w:r>
+            <w:proofErr w:type="spellStart"/>
+            <w:r>
+              <w:rPr>
+                <w:rFonts w:ascii="Arial" w:hAnsi="Arial"/>
+                <w:sz w:val="18"/>
+              </w:rPr>
+              <w:t>једноставан</w:t>
             </w:r>
             <w:proofErr w:type="spellEnd"/>
             <w:r>
@@ -4259,7 +4489,7 @@
                 <w:rFonts w:ascii="Arial" w:hAnsi="Arial"/>
                 <w:sz w:val="18"/>
               </w:rPr>
-              <w:t>који</w:t>
+              <w:t>интерактиван</w:t>
             </w:r>
             <w:proofErr w:type="spellEnd"/>
             <w:r>
@@ -4275,7 +4505,7 @@
                 <w:rFonts w:ascii="Arial" w:hAnsi="Arial"/>
                 <w:sz w:val="18"/>
               </w:rPr>
-              <w:t>су</w:t>
+              <w:t>начин</w:t>
             </w:r>
             <w:proofErr w:type="spellEnd"/>
             <w:r>
@@ -4291,15 +4521,79 @@
                 <w:rFonts w:ascii="Arial" w:hAnsi="Arial"/>
                 <w:sz w:val="18"/>
               </w:rPr>
-              <w:t>резултати</w:t>
-            </w:r>
-            <w:proofErr w:type="spellEnd"/>
-            <w:r>
-              <w:rPr>
-                <w:rFonts w:ascii="Arial" w:hAnsi="Arial"/>
-                <w:sz w:val="18"/>
-              </w:rPr>
-              <w:t xml:space="preserve">. </w:t>
+              <w:t>креирају</w:t>
+            </w:r>
+            <w:proofErr w:type="spellEnd"/>
+            <w:r>
+              <w:rPr>
+                <w:rFonts w:ascii="Arial" w:hAnsi="Arial"/>
+                <w:sz w:val="18"/>
+              </w:rPr>
+              <w:t xml:space="preserve"> </w:t>
+            </w:r>
+            <w:proofErr w:type="spellStart"/>
+            <w:r>
+              <w:rPr>
+                <w:rFonts w:ascii="Arial" w:hAnsi="Arial"/>
+                <w:sz w:val="18"/>
+              </w:rPr>
+              <w:t>анимације</w:t>
+            </w:r>
+            <w:proofErr w:type="spellEnd"/>
+            <w:r>
+              <w:rPr>
+                <w:rFonts w:ascii="Arial" w:hAnsi="Arial"/>
+                <w:sz w:val="18"/>
+              </w:rPr>
+              <w:t xml:space="preserve"> </w:t>
+            </w:r>
+            <w:proofErr w:type="spellStart"/>
+            <w:r>
+              <w:rPr>
+                <w:rFonts w:ascii="Arial" w:hAnsi="Arial"/>
+                <w:sz w:val="18"/>
+              </w:rPr>
+              <w:t>ходања</w:t>
+            </w:r>
+            <w:proofErr w:type="spellEnd"/>
+            <w:r>
+              <w:rPr>
+                <w:rFonts w:ascii="Arial" w:hAnsi="Arial"/>
+                <w:sz w:val="18"/>
+              </w:rPr>
+              <w:t xml:space="preserve"> </w:t>
+            </w:r>
+            <w:proofErr w:type="spellStart"/>
+            <w:r>
+              <w:rPr>
+                <w:rFonts w:ascii="Arial" w:hAnsi="Arial"/>
+                <w:sz w:val="18"/>
+              </w:rPr>
+              <w:t>за</w:t>
+            </w:r>
+            <w:proofErr w:type="spellEnd"/>
+            <w:r>
+              <w:rPr>
+                <w:rFonts w:ascii="Arial" w:hAnsi="Arial"/>
+                <w:sz w:val="18"/>
+              </w:rPr>
+              <w:t xml:space="preserve"> 3D </w:t>
+            </w:r>
+            <w:proofErr w:type="spellStart"/>
+            <w:r>
+              <w:rPr>
+                <w:rFonts w:ascii="Arial" w:hAnsi="Arial"/>
+                <w:sz w:val="18"/>
+              </w:rPr>
+              <w:t>модел</w:t>
+            </w:r>
+            <w:proofErr w:type="spellEnd"/>
+            <w:r>
+              <w:rPr>
+                <w:rFonts w:ascii="Arial" w:hAnsi="Arial"/>
+                <w:sz w:val="18"/>
+              </w:rPr>
+              <w:t>.</w:t>
             </w:r>
           </w:p>
         </w:tc>
@@ -5657,29 +5951,20 @@
                 <w:sz w:val="18"/>
               </w:rPr>
             </w:pPr>
-            <w:proofErr w:type="spellStart"/>
-            <w:r>
-              <w:rPr>
-                <w:rFonts w:ascii="Arial" w:hAnsi="Arial"/>
-                <w:sz w:val="18"/>
-              </w:rPr>
-              <w:t>Author</w:t>
-            </w:r>
-            <w:proofErr w:type="spellEnd"/>
-            <w:r>
-              <w:rPr>
-                <w:rFonts w:ascii="Arial" w:hAnsi="Arial"/>
-                <w:sz w:val="18"/>
-              </w:rPr>
-              <w:t xml:space="preserve"> </w:t>
-            </w:r>
-            <w:proofErr w:type="spellStart"/>
-            <w:r>
-              <w:rPr>
-                <w:rFonts w:ascii="Arial" w:hAnsi="Arial"/>
-                <w:sz w:val="18"/>
-              </w:rPr>
-              <w:t>Name</w:t>
+            <w:r>
+              <w:rPr>
+                <w:rFonts w:ascii="Arial" w:hAnsi="Arial"/>
+                <w:sz w:val="18"/>
+              </w:rPr>
+              <w:t xml:space="preserve">Strahinja </w:t>
+            </w:r>
+            <w:proofErr w:type="spellStart"/>
+            <w:r>
+              <w:rPr>
+                <w:rFonts w:ascii="Arial" w:hAnsi="Arial"/>
+                <w:sz w:val="18"/>
+              </w:rPr>
+              <w:t>Eraković</w:t>
             </w:r>
             <w:proofErr w:type="spellEnd"/>
           </w:p>
@@ -5873,6 +6158,7 @@
           <w:p>
             <w:pPr>
               <w:spacing w:before="60" w:after="60"/>
+              <w:jc w:val="left"/>
               <w:rPr>
                 <w:rFonts w:ascii="Arial" w:hAnsi="Arial"/>
                 <w:sz w:val="18"/>
@@ -5884,15 +6170,15 @@
                 <w:rFonts w:ascii="Arial" w:hAnsi="Arial"/>
                 <w:sz w:val="18"/>
               </w:rPr>
-              <w:t>The</w:t>
-            </w:r>
-            <w:proofErr w:type="spellEnd"/>
-            <w:r>
-              <w:rPr>
-                <w:rFonts w:ascii="Arial" w:hAnsi="Arial"/>
-                <w:sz w:val="18"/>
-              </w:rPr>
-              <w:t xml:space="preserve"> title </w:t>
+              <w:t>Application</w:t>
+            </w:r>
+            <w:proofErr w:type="spellEnd"/>
+            <w:r>
+              <w:rPr>
+                <w:rFonts w:ascii="Arial" w:hAnsi="Arial"/>
+                <w:sz w:val="18"/>
+              </w:rPr>
+              <w:t xml:space="preserve"> </w:t>
             </w:r>
             <w:proofErr w:type="spellStart"/>
             <w:r>
@@ -5916,7 +6202,7 @@
                 <w:rFonts w:ascii="Arial" w:hAnsi="Arial"/>
                 <w:sz w:val="18"/>
               </w:rPr>
-              <w:t>the</w:t>
+              <w:t>Inverse</w:t>
             </w:r>
             <w:proofErr w:type="spellEnd"/>
             <w:r>
@@ -5932,7 +6218,71 @@
                 <w:rFonts w:ascii="Arial" w:hAnsi="Arial"/>
                 <w:sz w:val="18"/>
               </w:rPr>
-              <w:t>paper</w:t>
+              <w:t>Kinematics</w:t>
+            </w:r>
+            <w:proofErr w:type="spellEnd"/>
+            <w:r>
+              <w:rPr>
+                <w:rFonts w:ascii="Arial" w:hAnsi="Arial"/>
+                <w:sz w:val="18"/>
+              </w:rPr>
+              <w:t xml:space="preserve"> in </w:t>
+            </w:r>
+            <w:proofErr w:type="spellStart"/>
+            <w:r>
+              <w:rPr>
+                <w:rFonts w:ascii="Arial" w:hAnsi="Arial"/>
+                <w:sz w:val="18"/>
+              </w:rPr>
+              <w:t>Creating</w:t>
+            </w:r>
+            <w:proofErr w:type="spellEnd"/>
+            <w:r>
+              <w:rPr>
+                <w:rFonts w:ascii="Arial" w:hAnsi="Arial"/>
+                <w:sz w:val="18"/>
+              </w:rPr>
+              <w:t xml:space="preserve"> </w:t>
+            </w:r>
+            <w:proofErr w:type="spellStart"/>
+            <w:r>
+              <w:rPr>
+                <w:rFonts w:ascii="Arial" w:hAnsi="Arial"/>
+                <w:sz w:val="18"/>
+              </w:rPr>
+              <w:t>Animation</w:t>
+            </w:r>
+            <w:proofErr w:type="spellEnd"/>
+            <w:r>
+              <w:rPr>
+                <w:rFonts w:ascii="Arial" w:hAnsi="Arial"/>
+                <w:sz w:val="18"/>
+              </w:rPr>
+              <w:t xml:space="preserve"> </w:t>
+            </w:r>
+            <w:proofErr w:type="spellStart"/>
+            <w:r>
+              <w:rPr>
+                <w:rFonts w:ascii="Arial" w:hAnsi="Arial"/>
+                <w:sz w:val="18"/>
+              </w:rPr>
+              <w:t>for</w:t>
+            </w:r>
+            <w:proofErr w:type="spellEnd"/>
+            <w:r>
+              <w:rPr>
+                <w:rFonts w:ascii="Arial" w:hAnsi="Arial"/>
+                <w:sz w:val="18"/>
+              </w:rPr>
+              <w:t xml:space="preserve"> 3D </w:t>
+            </w:r>
+            <w:proofErr w:type="spellStart"/>
+            <w:r>
+              <w:rPr>
+                <w:rFonts w:ascii="Arial" w:hAnsi="Arial"/>
+                <w:sz w:val="18"/>
+              </w:rPr>
+              <w:t>Models</w:t>
             </w:r>
             <w:proofErr w:type="spellEnd"/>
             <w:r>
@@ -6610,7 +6960,14 @@
                 <w:rFonts w:ascii="Arial" w:hAnsi="Arial"/>
                 <w:sz w:val="18"/>
               </w:rPr>
-              <w:t>2010</w:t>
+              <w:t>20</w:t>
+            </w:r>
+            <w:r>
+              <w:rPr>
+                <w:rFonts w:ascii="Arial" w:hAnsi="Arial"/>
+                <w:sz w:val="18"/>
+              </w:rPr>
+              <w:t>23</w:t>
             </w:r>
           </w:p>
         </w:tc>
@@ -7071,253 +7428,6 @@
               </w:rPr>
               <w:t>n</w:t>
             </w:r>
-            <w:r>
-              <w:rPr>
-                <w:rFonts w:ascii="Arial" w:hAnsi="Arial"/>
-                <w:sz w:val="18"/>
-              </w:rPr>
-              <w:t xml:space="preserve"> </w:t>
-            </w:r>
-            <w:proofErr w:type="spellStart"/>
-            <w:r>
-              <w:rPr>
-                <w:rFonts w:ascii="Arial" w:hAnsi="Arial"/>
-                <w:sz w:val="18"/>
-              </w:rPr>
-              <w:t>where</w:t>
-            </w:r>
-            <w:proofErr w:type="spellEnd"/>
-            <w:r>
-              <w:rPr>
-                <w:rFonts w:ascii="Arial" w:hAnsi="Arial"/>
-                <w:sz w:val="18"/>
-              </w:rPr>
-              <w:t xml:space="preserve"> </w:t>
-            </w:r>
-            <w:proofErr w:type="spellStart"/>
-            <w:r>
-              <w:rPr>
-                <w:rFonts w:ascii="Arial" w:hAnsi="Arial"/>
-                <w:sz w:val="18"/>
-              </w:rPr>
-              <w:t>respective</w:t>
-            </w:r>
-            <w:proofErr w:type="spellEnd"/>
-            <w:r>
-              <w:rPr>
-                <w:rFonts w:ascii="Arial" w:hAnsi="Arial"/>
-                <w:sz w:val="18"/>
-              </w:rPr>
-              <w:t xml:space="preserve"> </w:t>
-            </w:r>
-            <w:proofErr w:type="spellStart"/>
-            <w:r>
-              <w:rPr>
-                <w:rFonts w:ascii="Arial" w:hAnsi="Arial"/>
-                <w:sz w:val="18"/>
-              </w:rPr>
-              <w:t>n’s</w:t>
-            </w:r>
-            <w:proofErr w:type="spellEnd"/>
-            <w:r>
-              <w:rPr>
-                <w:rFonts w:ascii="Arial" w:hAnsi="Arial"/>
-                <w:sz w:val="18"/>
-              </w:rPr>
-              <w:t xml:space="preserve"> </w:t>
-            </w:r>
-            <w:proofErr w:type="spellStart"/>
-            <w:r>
-              <w:rPr>
-                <w:rFonts w:ascii="Arial" w:hAnsi="Arial"/>
-                <w:sz w:val="18"/>
-              </w:rPr>
-              <w:t>stand</w:t>
-            </w:r>
-            <w:proofErr w:type="spellEnd"/>
-            <w:r>
-              <w:rPr>
-                <w:rFonts w:ascii="Arial" w:hAnsi="Arial"/>
-                <w:sz w:val="18"/>
-              </w:rPr>
-              <w:t xml:space="preserve"> </w:t>
-            </w:r>
-            <w:proofErr w:type="spellStart"/>
-            <w:r>
-              <w:rPr>
-                <w:rFonts w:ascii="Arial" w:hAnsi="Arial"/>
-                <w:sz w:val="18"/>
-              </w:rPr>
-              <w:t>for</w:t>
-            </w:r>
-            <w:proofErr w:type="spellEnd"/>
-            <w:r>
-              <w:rPr>
-                <w:rFonts w:ascii="Arial" w:hAnsi="Arial"/>
-                <w:sz w:val="18"/>
-              </w:rPr>
-              <w:t xml:space="preserve"> </w:t>
-            </w:r>
-            <w:proofErr w:type="spellStart"/>
-            <w:r>
-              <w:rPr>
-                <w:rFonts w:ascii="Arial" w:hAnsi="Arial"/>
-                <w:sz w:val="18"/>
-              </w:rPr>
-              <w:t>the</w:t>
-            </w:r>
-            <w:proofErr w:type="spellEnd"/>
-            <w:r>
-              <w:rPr>
-                <w:rFonts w:ascii="Arial" w:hAnsi="Arial"/>
-                <w:sz w:val="18"/>
-              </w:rPr>
-              <w:t xml:space="preserve"> total </w:t>
-            </w:r>
-            <w:proofErr w:type="spellStart"/>
-            <w:r>
-              <w:rPr>
-                <w:rFonts w:ascii="Arial" w:hAnsi="Arial"/>
-                <w:sz w:val="18"/>
-              </w:rPr>
-              <w:t>number</w:t>
-            </w:r>
-            <w:proofErr w:type="spellEnd"/>
-            <w:r>
-              <w:rPr>
-                <w:rFonts w:ascii="Arial" w:hAnsi="Arial"/>
-                <w:sz w:val="18"/>
-              </w:rPr>
-              <w:t xml:space="preserve"> </w:t>
-            </w:r>
-            <w:proofErr w:type="spellStart"/>
-            <w:r>
-              <w:rPr>
-                <w:rFonts w:ascii="Arial" w:hAnsi="Arial"/>
-                <w:sz w:val="18"/>
-              </w:rPr>
-              <w:t>of</w:t>
-            </w:r>
-            <w:proofErr w:type="spellEnd"/>
-            <w:r>
-              <w:rPr>
-                <w:rFonts w:ascii="Arial" w:hAnsi="Arial"/>
-                <w:sz w:val="18"/>
-              </w:rPr>
-              <w:t xml:space="preserve"> </w:t>
-            </w:r>
-            <w:proofErr w:type="spellStart"/>
-            <w:r>
-              <w:rPr>
-                <w:rFonts w:ascii="Arial" w:hAnsi="Arial"/>
-                <w:sz w:val="18"/>
-              </w:rPr>
-              <w:t>chapters</w:t>
-            </w:r>
-            <w:proofErr w:type="spellEnd"/>
-            <w:r>
-              <w:rPr>
-                <w:rFonts w:ascii="Arial" w:hAnsi="Arial"/>
-                <w:sz w:val="18"/>
-              </w:rPr>
-              <w:t>/</w:t>
-            </w:r>
-            <w:proofErr w:type="spellStart"/>
-            <w:r>
-              <w:rPr>
-                <w:rFonts w:ascii="Arial" w:hAnsi="Arial"/>
-                <w:sz w:val="18"/>
-              </w:rPr>
-              <w:t>pages</w:t>
-            </w:r>
-            <w:proofErr w:type="spellEnd"/>
-            <w:r>
-              <w:rPr>
-                <w:rFonts w:ascii="Arial" w:hAnsi="Arial"/>
-                <w:sz w:val="18"/>
-              </w:rPr>
-              <w:t>/</w:t>
-            </w:r>
-            <w:proofErr w:type="spellStart"/>
-            <w:r>
-              <w:rPr>
-                <w:rFonts w:ascii="Arial" w:hAnsi="Arial"/>
-                <w:sz w:val="18"/>
-              </w:rPr>
-              <w:t>references</w:t>
-            </w:r>
-            <w:proofErr w:type="spellEnd"/>
-            <w:r>
-              <w:rPr>
-                <w:rFonts w:ascii="Arial" w:hAnsi="Arial"/>
-                <w:sz w:val="18"/>
-              </w:rPr>
-              <w:t>/</w:t>
-            </w:r>
-            <w:proofErr w:type="spellStart"/>
-            <w:r>
-              <w:rPr>
-                <w:rFonts w:ascii="Arial" w:hAnsi="Arial"/>
-                <w:sz w:val="18"/>
-              </w:rPr>
-              <w:t>tables</w:t>
-            </w:r>
-            <w:proofErr w:type="spellEnd"/>
-            <w:r>
-              <w:rPr>
-                <w:rFonts w:ascii="Arial" w:hAnsi="Arial"/>
-                <w:sz w:val="18"/>
-              </w:rPr>
-              <w:t>/</w:t>
-            </w:r>
-            <w:proofErr w:type="spellStart"/>
-            <w:r>
-              <w:rPr>
-                <w:rFonts w:ascii="Arial" w:hAnsi="Arial"/>
-                <w:sz w:val="18"/>
-              </w:rPr>
-              <w:t>pictures</w:t>
-            </w:r>
-            <w:proofErr w:type="spellEnd"/>
-            <w:r>
-              <w:rPr>
-                <w:rFonts w:ascii="Arial" w:hAnsi="Arial"/>
-                <w:sz w:val="18"/>
-              </w:rPr>
-              <w:t>/</w:t>
-            </w:r>
-            <w:proofErr w:type="spellStart"/>
-            <w:r>
-              <w:rPr>
-                <w:rFonts w:ascii="Arial" w:hAnsi="Arial"/>
-                <w:sz w:val="18"/>
-              </w:rPr>
-              <w:t>graphs</w:t>
-            </w:r>
-            <w:proofErr w:type="spellEnd"/>
-            <w:r>
-              <w:rPr>
-                <w:rFonts w:ascii="Arial" w:hAnsi="Arial"/>
-                <w:sz w:val="18"/>
-              </w:rPr>
-              <w:t>/</w:t>
-            </w:r>
-            <w:proofErr w:type="spellStart"/>
-            <w:r>
-              <w:rPr>
-                <w:rFonts w:ascii="Arial" w:hAnsi="Arial"/>
-                <w:sz w:val="18"/>
-              </w:rPr>
-              <w:t>appendices</w:t>
-            </w:r>
-            <w:proofErr w:type="spellEnd"/>
-            <w:r>
-              <w:rPr>
-                <w:rFonts w:ascii="Arial" w:hAnsi="Arial"/>
-                <w:sz w:val="18"/>
-              </w:rPr>
-              <w:t xml:space="preserve"> </w:t>
-            </w:r>
           </w:p>
         </w:tc>
       </w:tr>
@@ -7743,7 +7853,7 @@
                 <w:rFonts w:ascii="Arial" w:hAnsi="Arial"/>
                 <w:sz w:val="18"/>
               </w:rPr>
-              <w:t>Selected</w:t>
+              <w:t>Computer</w:t>
             </w:r>
             <w:proofErr w:type="spellEnd"/>
             <w:r>
@@ -7759,7 +7869,39 @@
                 <w:rFonts w:ascii="Arial" w:hAnsi="Arial"/>
                 <w:sz w:val="18"/>
               </w:rPr>
-              <w:t>keywords</w:t>
+              <w:t>Graphics</w:t>
+            </w:r>
+            <w:proofErr w:type="spellEnd"/>
+            <w:r>
+              <w:rPr>
+                <w:rFonts w:ascii="Arial" w:hAnsi="Arial"/>
+                <w:sz w:val="18"/>
+              </w:rPr>
+              <w:t xml:space="preserve">, </w:t>
+            </w:r>
+            <w:proofErr w:type="spellStart"/>
+            <w:r>
+              <w:rPr>
+                <w:rFonts w:ascii="Arial" w:hAnsi="Arial"/>
+                <w:sz w:val="18"/>
+              </w:rPr>
+              <w:t>Animation</w:t>
+            </w:r>
+            <w:proofErr w:type="spellEnd"/>
+            <w:r>
+              <w:rPr>
+                <w:rFonts w:ascii="Arial" w:hAnsi="Arial"/>
+                <w:sz w:val="18"/>
+              </w:rPr>
+              <w:t xml:space="preserve">, </w:t>
+            </w:r>
+            <w:proofErr w:type="spellStart"/>
+            <w:r>
+              <w:rPr>
+                <w:rFonts w:ascii="Arial" w:hAnsi="Arial"/>
+                <w:sz w:val="18"/>
+              </w:rPr>
+              <w:t>Inverse</w:t>
             </w:r>
             <w:proofErr w:type="spellEnd"/>
             <w:r>
@@ -7775,160 +7917,25 @@
                 <w:rFonts w:ascii="Arial" w:hAnsi="Arial"/>
                 <w:sz w:val="18"/>
               </w:rPr>
-              <w:t>chosen</w:t>
-            </w:r>
-            <w:proofErr w:type="spellEnd"/>
-            <w:r>
-              <w:rPr>
-                <w:rFonts w:ascii="Arial" w:hAnsi="Arial"/>
-                <w:sz w:val="18"/>
-              </w:rPr>
-              <w:t xml:space="preserve"> in </w:t>
-            </w:r>
-            <w:proofErr w:type="spellStart"/>
-            <w:r>
-              <w:rPr>
-                <w:rFonts w:ascii="Arial" w:hAnsi="Arial"/>
-                <w:sz w:val="18"/>
-              </w:rPr>
-              <w:t>such</w:t>
-            </w:r>
-            <w:proofErr w:type="spellEnd"/>
-            <w:r>
-              <w:rPr>
-                <w:rFonts w:ascii="Arial" w:hAnsi="Arial"/>
-                <w:sz w:val="18"/>
-              </w:rPr>
-              <w:t xml:space="preserve"> a </w:t>
-            </w:r>
-            <w:proofErr w:type="spellStart"/>
-            <w:r>
-              <w:rPr>
-                <w:rFonts w:ascii="Arial" w:hAnsi="Arial"/>
-                <w:sz w:val="18"/>
-              </w:rPr>
-              <w:t>manner</w:t>
-            </w:r>
-            <w:proofErr w:type="spellEnd"/>
-            <w:r>
-              <w:rPr>
-                <w:rFonts w:ascii="Arial" w:hAnsi="Arial"/>
-                <w:sz w:val="18"/>
-              </w:rPr>
-              <w:t xml:space="preserve"> </w:t>
-            </w:r>
-            <w:proofErr w:type="spellStart"/>
-            <w:r>
-              <w:rPr>
-                <w:rFonts w:ascii="Arial" w:hAnsi="Arial"/>
-                <w:sz w:val="18"/>
-              </w:rPr>
-              <w:t>that</w:t>
-            </w:r>
-            <w:proofErr w:type="spellEnd"/>
-            <w:r>
-              <w:rPr>
-                <w:rFonts w:ascii="Arial" w:hAnsi="Arial"/>
-                <w:sz w:val="18"/>
-              </w:rPr>
-              <w:t xml:space="preserve"> </w:t>
-            </w:r>
-            <w:proofErr w:type="spellStart"/>
-            <w:r>
-              <w:rPr>
-                <w:rFonts w:ascii="Arial" w:hAnsi="Arial"/>
-                <w:sz w:val="18"/>
-              </w:rPr>
-              <w:t>they</w:t>
-            </w:r>
-            <w:proofErr w:type="spellEnd"/>
-            <w:r>
-              <w:rPr>
-                <w:rFonts w:ascii="Arial" w:hAnsi="Arial"/>
-                <w:sz w:val="18"/>
-              </w:rPr>
-              <w:t xml:space="preserve"> </w:t>
-            </w:r>
-            <w:proofErr w:type="spellStart"/>
-            <w:r>
-              <w:rPr>
-                <w:rFonts w:ascii="Arial" w:hAnsi="Arial"/>
-                <w:sz w:val="18"/>
-              </w:rPr>
-              <w:t>best</w:t>
-            </w:r>
-            <w:proofErr w:type="spellEnd"/>
-            <w:r>
-              <w:rPr>
-                <w:rFonts w:ascii="Arial" w:hAnsi="Arial"/>
-                <w:sz w:val="18"/>
-              </w:rPr>
-              <w:t xml:space="preserve"> </w:t>
-            </w:r>
-            <w:proofErr w:type="spellStart"/>
-            <w:r>
-              <w:rPr>
-                <w:rFonts w:ascii="Arial" w:hAnsi="Arial"/>
-                <w:sz w:val="18"/>
-              </w:rPr>
-              <w:t>describe</w:t>
-            </w:r>
-            <w:proofErr w:type="spellEnd"/>
-            <w:r>
-              <w:rPr>
-                <w:rFonts w:ascii="Arial" w:hAnsi="Arial"/>
-                <w:sz w:val="18"/>
-              </w:rPr>
-              <w:t xml:space="preserve"> </w:t>
-            </w:r>
-            <w:proofErr w:type="spellStart"/>
-            <w:r>
-              <w:rPr>
-                <w:rFonts w:ascii="Arial" w:hAnsi="Arial"/>
-                <w:sz w:val="18"/>
-              </w:rPr>
-              <w:t>the</w:t>
-            </w:r>
-            <w:proofErr w:type="spellEnd"/>
-            <w:r>
-              <w:rPr>
-                <w:rFonts w:ascii="Arial" w:hAnsi="Arial"/>
-                <w:sz w:val="18"/>
-              </w:rPr>
-              <w:t xml:space="preserve"> </w:t>
-            </w:r>
-            <w:proofErr w:type="spellStart"/>
-            <w:r>
-              <w:rPr>
-                <w:rFonts w:ascii="Arial" w:hAnsi="Arial"/>
-                <w:sz w:val="18"/>
-              </w:rPr>
-              <w:t>paper</w:t>
-            </w:r>
-            <w:proofErr w:type="spellEnd"/>
-            <w:r>
-              <w:rPr>
-                <w:rFonts w:ascii="Arial" w:hAnsi="Arial"/>
-                <w:sz w:val="18"/>
-              </w:rPr>
-              <w:t xml:space="preserve"> in </w:t>
-            </w:r>
-            <w:proofErr w:type="spellStart"/>
-            <w:r>
-              <w:rPr>
-                <w:rFonts w:ascii="Arial" w:hAnsi="Arial"/>
-                <w:sz w:val="18"/>
-              </w:rPr>
-              <w:t>question</w:t>
-            </w:r>
-            <w:proofErr w:type="spellEnd"/>
-            <w:r>
-              <w:rPr>
-                <w:rFonts w:ascii="Arial" w:hAnsi="Arial"/>
-                <w:sz w:val="18"/>
-              </w:rPr>
-              <w:t>.</w:t>
-            </w:r>
+              <w:t>Kinematics</w:t>
+            </w:r>
+            <w:proofErr w:type="spellEnd"/>
+            <w:r>
+              <w:rPr>
+                <w:rFonts w:ascii="Arial" w:hAnsi="Arial"/>
+                <w:sz w:val="18"/>
+              </w:rPr>
+              <w:t xml:space="preserve">, </w:t>
+            </w:r>
+            <w:proofErr w:type="spellStart"/>
+            <w:r>
+              <w:rPr>
+                <w:rFonts w:ascii="Arial" w:hAnsi="Arial"/>
+                <w:sz w:val="18"/>
+              </w:rPr>
+              <w:t>Unity</w:t>
+            </w:r>
+            <w:proofErr w:type="spellEnd"/>
           </w:p>
         </w:tc>
       </w:tr>
@@ -8307,7 +8314,7 @@
                 <w:rFonts w:ascii="Arial" w:hAnsi="Arial"/>
                 <w:sz w:val="18"/>
               </w:rPr>
-              <w:t>Brief</w:t>
+              <w:t>This</w:t>
             </w:r>
             <w:proofErr w:type="spellEnd"/>
             <w:r>
@@ -8323,7 +8330,7 @@
                 <w:rFonts w:ascii="Arial" w:hAnsi="Arial"/>
                 <w:sz w:val="18"/>
               </w:rPr>
-              <w:t>abstract</w:t>
+              <w:t>paper</w:t>
             </w:r>
             <w:proofErr w:type="spellEnd"/>
             <w:r>
@@ -8339,6 +8346,54 @@
                 <w:rFonts w:ascii="Arial" w:hAnsi="Arial"/>
                 <w:sz w:val="18"/>
               </w:rPr>
+              <w:t>focuses</w:t>
+            </w:r>
+            <w:proofErr w:type="spellEnd"/>
+            <w:r>
+              <w:rPr>
+                <w:rFonts w:ascii="Arial" w:hAnsi="Arial"/>
+                <w:sz w:val="18"/>
+              </w:rPr>
+              <w:t xml:space="preserve"> on </w:t>
+            </w:r>
+            <w:proofErr w:type="spellStart"/>
+            <w:r>
+              <w:rPr>
+                <w:rFonts w:ascii="Arial" w:hAnsi="Arial"/>
+                <w:sz w:val="18"/>
+              </w:rPr>
+              <w:t>the</w:t>
+            </w:r>
+            <w:proofErr w:type="spellEnd"/>
+            <w:r>
+              <w:rPr>
+                <w:rFonts w:ascii="Arial" w:hAnsi="Arial"/>
+                <w:sz w:val="18"/>
+              </w:rPr>
+              <w:t xml:space="preserve"> </w:t>
+            </w:r>
+            <w:proofErr w:type="spellStart"/>
+            <w:r>
+              <w:rPr>
+                <w:rFonts w:ascii="Arial" w:hAnsi="Arial"/>
+                <w:sz w:val="18"/>
+              </w:rPr>
+              <w:t>development</w:t>
+            </w:r>
+            <w:proofErr w:type="spellEnd"/>
+            <w:r>
+              <w:rPr>
+                <w:rFonts w:ascii="Arial" w:hAnsi="Arial"/>
+                <w:sz w:val="18"/>
+              </w:rPr>
+              <w:t xml:space="preserve"> </w:t>
+            </w:r>
+            <w:proofErr w:type="spellStart"/>
+            <w:r>
+              <w:rPr>
+                <w:rFonts w:ascii="Arial" w:hAnsi="Arial"/>
+                <w:sz w:val="18"/>
+              </w:rPr>
               <w:t>of</w:t>
             </w:r>
             <w:proofErr w:type="spellEnd"/>
@@ -8355,6 +8410,70 @@
                 <w:rFonts w:ascii="Arial" w:hAnsi="Arial"/>
                 <w:sz w:val="18"/>
               </w:rPr>
+              <w:t>an</w:t>
+            </w:r>
+            <w:proofErr w:type="spellEnd"/>
+            <w:r>
+              <w:rPr>
+                <w:rFonts w:ascii="Arial" w:hAnsi="Arial"/>
+                <w:sz w:val="18"/>
+              </w:rPr>
+              <w:t xml:space="preserve"> </w:t>
+            </w:r>
+            <w:proofErr w:type="spellStart"/>
+            <w:r>
+              <w:rPr>
+                <w:rFonts w:ascii="Arial" w:hAnsi="Arial"/>
+                <w:sz w:val="18"/>
+              </w:rPr>
+              <w:t>application</w:t>
+            </w:r>
+            <w:proofErr w:type="spellEnd"/>
+            <w:r>
+              <w:rPr>
+                <w:rFonts w:ascii="Arial" w:hAnsi="Arial"/>
+                <w:sz w:val="18"/>
+              </w:rPr>
+              <w:t xml:space="preserve"> </w:t>
+            </w:r>
+            <w:proofErr w:type="spellStart"/>
+            <w:r>
+              <w:rPr>
+                <w:rFonts w:ascii="Arial" w:hAnsi="Arial"/>
+                <w:sz w:val="18"/>
+              </w:rPr>
+              <w:t>designed</w:t>
+            </w:r>
+            <w:proofErr w:type="spellEnd"/>
+            <w:r>
+              <w:rPr>
+                <w:rFonts w:ascii="Arial" w:hAnsi="Arial"/>
+                <w:sz w:val="18"/>
+              </w:rPr>
+              <w:t xml:space="preserve"> to </w:t>
+            </w:r>
+            <w:proofErr w:type="spellStart"/>
+            <w:r>
+              <w:rPr>
+                <w:rFonts w:ascii="Arial" w:hAnsi="Arial"/>
+                <w:sz w:val="18"/>
+              </w:rPr>
+              <w:t>simplify</w:t>
+            </w:r>
+            <w:proofErr w:type="spellEnd"/>
+            <w:r>
+              <w:rPr>
+                <w:rFonts w:ascii="Arial" w:hAnsi="Arial"/>
+                <w:sz w:val="18"/>
+              </w:rPr>
+              <w:t xml:space="preserve"> </w:t>
+            </w:r>
+            <w:proofErr w:type="spellStart"/>
+            <w:r>
+              <w:rPr>
+                <w:rFonts w:ascii="Arial" w:hAnsi="Arial"/>
+                <w:sz w:val="18"/>
+              </w:rPr>
               <w:t>the</w:t>
             </w:r>
             <w:proofErr w:type="spellEnd"/>
@@ -8371,7 +8490,263 @@
                 <w:rFonts w:ascii="Arial" w:hAnsi="Arial"/>
                 <w:sz w:val="18"/>
               </w:rPr>
-              <w:t>paper</w:t>
+              <w:t>process</w:t>
+            </w:r>
+            <w:proofErr w:type="spellEnd"/>
+            <w:r>
+              <w:rPr>
+                <w:rFonts w:ascii="Arial" w:hAnsi="Arial"/>
+                <w:sz w:val="18"/>
+              </w:rPr>
+              <w:t xml:space="preserve"> </w:t>
+            </w:r>
+            <w:proofErr w:type="spellStart"/>
+            <w:r>
+              <w:rPr>
+                <w:rFonts w:ascii="Arial" w:hAnsi="Arial"/>
+                <w:sz w:val="18"/>
+              </w:rPr>
+              <w:t>of</w:t>
+            </w:r>
+            <w:proofErr w:type="spellEnd"/>
+            <w:r>
+              <w:rPr>
+                <w:rFonts w:ascii="Arial" w:hAnsi="Arial"/>
+                <w:sz w:val="18"/>
+              </w:rPr>
+              <w:t xml:space="preserve"> </w:t>
+            </w:r>
+            <w:proofErr w:type="spellStart"/>
+            <w:r>
+              <w:rPr>
+                <w:rFonts w:ascii="Arial" w:hAnsi="Arial"/>
+                <w:sz w:val="18"/>
+              </w:rPr>
+              <w:t>creating</w:t>
+            </w:r>
+            <w:proofErr w:type="spellEnd"/>
+            <w:r>
+              <w:rPr>
+                <w:rFonts w:ascii="Arial" w:hAnsi="Arial"/>
+                <w:sz w:val="18"/>
+              </w:rPr>
+              <w:t xml:space="preserve"> </w:t>
+            </w:r>
+            <w:proofErr w:type="spellStart"/>
+            <w:r>
+              <w:rPr>
+                <w:rFonts w:ascii="Arial" w:hAnsi="Arial"/>
+                <w:sz w:val="18"/>
+              </w:rPr>
+              <w:t>walking</w:t>
+            </w:r>
+            <w:proofErr w:type="spellEnd"/>
+            <w:r>
+              <w:rPr>
+                <w:rFonts w:ascii="Arial" w:hAnsi="Arial"/>
+                <w:sz w:val="18"/>
+              </w:rPr>
+              <w:t xml:space="preserve"> </w:t>
+            </w:r>
+            <w:proofErr w:type="spellStart"/>
+            <w:r>
+              <w:rPr>
+                <w:rFonts w:ascii="Arial" w:hAnsi="Arial"/>
+                <w:sz w:val="18"/>
+              </w:rPr>
+              <w:t>animations</w:t>
+            </w:r>
+            <w:proofErr w:type="spellEnd"/>
+            <w:r>
+              <w:rPr>
+                <w:rFonts w:ascii="Arial" w:hAnsi="Arial"/>
+                <w:sz w:val="18"/>
+              </w:rPr>
+              <w:t xml:space="preserve"> </w:t>
+            </w:r>
+            <w:proofErr w:type="spellStart"/>
+            <w:r>
+              <w:rPr>
+                <w:rFonts w:ascii="Arial" w:hAnsi="Arial"/>
+                <w:sz w:val="18"/>
+              </w:rPr>
+              <w:t>for</w:t>
+            </w:r>
+            <w:proofErr w:type="spellEnd"/>
+            <w:r>
+              <w:rPr>
+                <w:rFonts w:ascii="Arial" w:hAnsi="Arial"/>
+                <w:sz w:val="18"/>
+              </w:rPr>
+              <w:t xml:space="preserve"> 3D </w:t>
+            </w:r>
+            <w:proofErr w:type="spellStart"/>
+            <w:r>
+              <w:rPr>
+                <w:rFonts w:ascii="Arial" w:hAnsi="Arial"/>
+                <w:sz w:val="18"/>
+              </w:rPr>
+              <w:t>models</w:t>
+            </w:r>
+            <w:proofErr w:type="spellEnd"/>
+            <w:r>
+              <w:rPr>
+                <w:rFonts w:ascii="Arial" w:hAnsi="Arial"/>
+                <w:sz w:val="18"/>
+              </w:rPr>
+              <w:t xml:space="preserve"> </w:t>
+            </w:r>
+            <w:proofErr w:type="spellStart"/>
+            <w:r>
+              <w:rPr>
+                <w:rFonts w:ascii="Arial" w:hAnsi="Arial"/>
+                <w:sz w:val="18"/>
+              </w:rPr>
+              <w:t>while</w:t>
+            </w:r>
+            <w:proofErr w:type="spellEnd"/>
+            <w:r>
+              <w:rPr>
+                <w:rFonts w:ascii="Arial" w:hAnsi="Arial"/>
+                <w:sz w:val="18"/>
+              </w:rPr>
+              <w:t xml:space="preserve"> </w:t>
+            </w:r>
+            <w:proofErr w:type="spellStart"/>
+            <w:r>
+              <w:rPr>
+                <w:rFonts w:ascii="Arial" w:hAnsi="Arial"/>
+                <w:sz w:val="18"/>
+              </w:rPr>
+              <w:t>simultaneously</w:t>
+            </w:r>
+            <w:proofErr w:type="spellEnd"/>
+            <w:r>
+              <w:rPr>
+                <w:rFonts w:ascii="Arial" w:hAnsi="Arial"/>
+                <w:sz w:val="18"/>
+              </w:rPr>
+              <w:t xml:space="preserve"> </w:t>
+            </w:r>
+            <w:proofErr w:type="spellStart"/>
+            <w:r>
+              <w:rPr>
+                <w:rFonts w:ascii="Arial" w:hAnsi="Arial"/>
+                <w:sz w:val="18"/>
+              </w:rPr>
+              <w:t>demonstrating</w:t>
+            </w:r>
+            <w:proofErr w:type="spellEnd"/>
+            <w:r>
+              <w:rPr>
+                <w:rFonts w:ascii="Arial" w:hAnsi="Arial"/>
+                <w:sz w:val="18"/>
+              </w:rPr>
+              <w:t xml:space="preserve"> </w:t>
+            </w:r>
+            <w:proofErr w:type="spellStart"/>
+            <w:r>
+              <w:rPr>
+                <w:rFonts w:ascii="Arial" w:hAnsi="Arial"/>
+                <w:sz w:val="18"/>
+              </w:rPr>
+              <w:t>the</w:t>
+            </w:r>
+            <w:proofErr w:type="spellEnd"/>
+            <w:r>
+              <w:rPr>
+                <w:rFonts w:ascii="Arial" w:hAnsi="Arial"/>
+                <w:sz w:val="18"/>
+              </w:rPr>
+              <w:t xml:space="preserve"> </w:t>
+            </w:r>
+            <w:proofErr w:type="spellStart"/>
+            <w:r>
+              <w:rPr>
+                <w:rFonts w:ascii="Arial" w:hAnsi="Arial"/>
+                <w:sz w:val="18"/>
+              </w:rPr>
+              <w:t>importance</w:t>
+            </w:r>
+            <w:proofErr w:type="spellEnd"/>
+            <w:r>
+              <w:rPr>
+                <w:rFonts w:ascii="Arial" w:hAnsi="Arial"/>
+                <w:sz w:val="18"/>
+              </w:rPr>
+              <w:t xml:space="preserve"> </w:t>
+            </w:r>
+            <w:proofErr w:type="spellStart"/>
+            <w:r>
+              <w:rPr>
+                <w:rFonts w:ascii="Arial" w:hAnsi="Arial"/>
+                <w:sz w:val="18"/>
+              </w:rPr>
+              <w:t>of</w:t>
+            </w:r>
+            <w:proofErr w:type="spellEnd"/>
+            <w:r>
+              <w:rPr>
+                <w:rFonts w:ascii="Arial" w:hAnsi="Arial"/>
+                <w:sz w:val="18"/>
+              </w:rPr>
+              <w:t xml:space="preserve"> </w:t>
+            </w:r>
+            <w:proofErr w:type="spellStart"/>
+            <w:r>
+              <w:rPr>
+                <w:rFonts w:ascii="Arial" w:hAnsi="Arial"/>
+                <w:sz w:val="18"/>
+              </w:rPr>
+              <w:t>inverse</w:t>
+            </w:r>
+            <w:proofErr w:type="spellEnd"/>
+            <w:r>
+              <w:rPr>
+                <w:rFonts w:ascii="Arial" w:hAnsi="Arial"/>
+                <w:sz w:val="18"/>
+              </w:rPr>
+              <w:t xml:space="preserve"> </w:t>
+            </w:r>
+            <w:proofErr w:type="spellStart"/>
+            <w:r>
+              <w:rPr>
+                <w:rFonts w:ascii="Arial" w:hAnsi="Arial"/>
+                <w:sz w:val="18"/>
+              </w:rPr>
+              <w:t>kinematics</w:t>
+            </w:r>
+            <w:proofErr w:type="spellEnd"/>
+            <w:r>
+              <w:rPr>
+                <w:rFonts w:ascii="Arial" w:hAnsi="Arial"/>
+                <w:sz w:val="18"/>
+              </w:rPr>
+              <w:t xml:space="preserve"> in </w:t>
+            </w:r>
+            <w:proofErr w:type="spellStart"/>
+            <w:r>
+              <w:rPr>
+                <w:rFonts w:ascii="Arial" w:hAnsi="Arial"/>
+                <w:sz w:val="18"/>
+              </w:rPr>
+              <w:t>such</w:t>
+            </w:r>
+            <w:proofErr w:type="spellEnd"/>
+            <w:r>
+              <w:rPr>
+                <w:rFonts w:ascii="Arial" w:hAnsi="Arial"/>
+                <w:sz w:val="18"/>
+              </w:rPr>
+              <w:t xml:space="preserve"> </w:t>
+            </w:r>
+            <w:proofErr w:type="spellStart"/>
+            <w:r>
+              <w:rPr>
+                <w:rFonts w:ascii="Arial" w:hAnsi="Arial"/>
+                <w:sz w:val="18"/>
+              </w:rPr>
+              <w:t>animations</w:t>
             </w:r>
             <w:proofErr w:type="spellEnd"/>
             <w:r>
@@ -8387,7 +8762,7 @@
                 <w:rFonts w:ascii="Arial" w:hAnsi="Arial"/>
                 <w:sz w:val="18"/>
               </w:rPr>
-              <w:t>It</w:t>
+              <w:t>The</w:t>
             </w:r>
             <w:proofErr w:type="spellEnd"/>
             <w:r>
@@ -8403,7 +8778,7 @@
                 <w:rFonts w:ascii="Arial" w:hAnsi="Arial"/>
                 <w:sz w:val="18"/>
               </w:rPr>
-              <w:t>should</w:t>
+              <w:t>application</w:t>
             </w:r>
             <w:proofErr w:type="spellEnd"/>
             <w:r>
@@ -8419,7 +8794,7 @@
                 <w:rFonts w:ascii="Arial" w:hAnsi="Arial"/>
                 <w:sz w:val="18"/>
               </w:rPr>
-              <w:t>have</w:t>
+              <w:t>was</w:t>
             </w:r>
             <w:proofErr w:type="spellEnd"/>
             <w:r>
@@ -8435,7 +8810,7 @@
                 <w:rFonts w:ascii="Arial" w:hAnsi="Arial"/>
                 <w:sz w:val="18"/>
               </w:rPr>
-              <w:t>between</w:t>
+              <w:t>developed</w:t>
             </w:r>
             <w:proofErr w:type="spellEnd"/>
             <w:r>
@@ -8451,7 +8826,7 @@
                 <w:rFonts w:ascii="Arial" w:hAnsi="Arial"/>
                 <w:sz w:val="18"/>
               </w:rPr>
-              <w:t>three</w:t>
+              <w:t>using</w:t>
             </w:r>
             <w:proofErr w:type="spellEnd"/>
             <w:r>
@@ -8467,6 +8842,54 @@
                 <w:rFonts w:ascii="Arial" w:hAnsi="Arial"/>
                 <w:sz w:val="18"/>
               </w:rPr>
+              <w:t>the</w:t>
+            </w:r>
+            <w:proofErr w:type="spellEnd"/>
+            <w:r>
+              <w:rPr>
+                <w:rFonts w:ascii="Arial" w:hAnsi="Arial"/>
+                <w:sz w:val="18"/>
+              </w:rPr>
+              <w:t xml:space="preserve"> </w:t>
+            </w:r>
+            <w:proofErr w:type="spellStart"/>
+            <w:r>
+              <w:rPr>
+                <w:rFonts w:ascii="Arial" w:hAnsi="Arial"/>
+                <w:sz w:val="18"/>
+              </w:rPr>
+              <w:t>Unity</w:t>
+            </w:r>
+            <w:proofErr w:type="spellEnd"/>
+            <w:r>
+              <w:rPr>
+                <w:rFonts w:ascii="Arial" w:hAnsi="Arial"/>
+                <w:sz w:val="18"/>
+              </w:rPr>
+              <w:t xml:space="preserve"> </w:t>
+            </w:r>
+            <w:proofErr w:type="spellStart"/>
+            <w:r>
+              <w:rPr>
+                <w:rFonts w:ascii="Arial" w:hAnsi="Arial"/>
+                <w:sz w:val="18"/>
+              </w:rPr>
+              <w:t>engine</w:t>
+            </w:r>
+            <w:proofErr w:type="spellEnd"/>
+            <w:r>
+              <w:rPr>
+                <w:rFonts w:ascii="Arial" w:hAnsi="Arial"/>
+                <w:sz w:val="18"/>
+              </w:rPr>
+              <w:t xml:space="preserve">, </w:t>
+            </w:r>
+            <w:proofErr w:type="spellStart"/>
+            <w:r>
+              <w:rPr>
+                <w:rFonts w:ascii="Arial" w:hAnsi="Arial"/>
+                <w:sz w:val="18"/>
+              </w:rPr>
               <w:t>and</w:t>
             </w:r>
             <w:proofErr w:type="spellEnd"/>
@@ -8483,7 +8906,7 @@
                 <w:rFonts w:ascii="Arial" w:hAnsi="Arial"/>
                 <w:sz w:val="18"/>
               </w:rPr>
-              <w:t>six</w:t>
+              <w:t>scripts</w:t>
             </w:r>
             <w:proofErr w:type="spellEnd"/>
             <w:r>
@@ -8499,7 +8922,7 @@
                 <w:rFonts w:ascii="Arial" w:hAnsi="Arial"/>
                 <w:sz w:val="18"/>
               </w:rPr>
-              <w:t>sentences</w:t>
+              <w:t>were</w:t>
             </w:r>
             <w:proofErr w:type="spellEnd"/>
             <w:r>
@@ -8515,6 +8938,214 @@
                 <w:rFonts w:ascii="Arial" w:hAnsi="Arial"/>
                 <w:sz w:val="18"/>
               </w:rPr>
+              <w:t>written</w:t>
+            </w:r>
+            <w:proofErr w:type="spellEnd"/>
+            <w:r>
+              <w:rPr>
+                <w:rFonts w:ascii="Arial" w:hAnsi="Arial"/>
+                <w:sz w:val="18"/>
+              </w:rPr>
+              <w:t xml:space="preserve"> in </w:t>
+            </w:r>
+            <w:proofErr w:type="spellStart"/>
+            <w:r>
+              <w:rPr>
+                <w:rFonts w:ascii="Arial" w:hAnsi="Arial"/>
+                <w:sz w:val="18"/>
+              </w:rPr>
+              <w:t>the</w:t>
+            </w:r>
+            <w:proofErr w:type="spellEnd"/>
+            <w:r>
+              <w:rPr>
+                <w:rFonts w:ascii="Arial" w:hAnsi="Arial"/>
+                <w:sz w:val="18"/>
+              </w:rPr>
+              <w:t xml:space="preserve"> C# </w:t>
+            </w:r>
+            <w:proofErr w:type="spellStart"/>
+            <w:r>
+              <w:rPr>
+                <w:rFonts w:ascii="Arial" w:hAnsi="Arial"/>
+                <w:sz w:val="18"/>
+              </w:rPr>
+              <w:t>programming</w:t>
+            </w:r>
+            <w:proofErr w:type="spellEnd"/>
+            <w:r>
+              <w:rPr>
+                <w:rFonts w:ascii="Arial" w:hAnsi="Arial"/>
+                <w:sz w:val="18"/>
+              </w:rPr>
+              <w:t xml:space="preserve"> </w:t>
+            </w:r>
+            <w:proofErr w:type="spellStart"/>
+            <w:r>
+              <w:rPr>
+                <w:rFonts w:ascii="Arial" w:hAnsi="Arial"/>
+                <w:sz w:val="18"/>
+              </w:rPr>
+              <w:t>language</w:t>
+            </w:r>
+            <w:proofErr w:type="spellEnd"/>
+            <w:r>
+              <w:rPr>
+                <w:rFonts w:ascii="Arial" w:hAnsi="Arial"/>
+                <w:sz w:val="18"/>
+              </w:rPr>
+              <w:t xml:space="preserve">. As a </w:t>
+            </w:r>
+            <w:proofErr w:type="spellStart"/>
+            <w:r>
+              <w:rPr>
+                <w:rFonts w:ascii="Arial" w:hAnsi="Arial"/>
+                <w:sz w:val="18"/>
+              </w:rPr>
+              <w:t>result</w:t>
+            </w:r>
+            <w:proofErr w:type="spellEnd"/>
+            <w:r>
+              <w:rPr>
+                <w:rFonts w:ascii="Arial" w:hAnsi="Arial"/>
+                <w:sz w:val="18"/>
+              </w:rPr>
+              <w:t xml:space="preserve">, </w:t>
+            </w:r>
+            <w:proofErr w:type="spellStart"/>
+            <w:r>
+              <w:rPr>
+                <w:rFonts w:ascii="Arial" w:hAnsi="Arial"/>
+                <w:sz w:val="18"/>
+              </w:rPr>
+              <w:t>an</w:t>
+            </w:r>
+            <w:proofErr w:type="spellEnd"/>
+            <w:r>
+              <w:rPr>
+                <w:rFonts w:ascii="Arial" w:hAnsi="Arial"/>
+                <w:sz w:val="18"/>
+              </w:rPr>
+              <w:t xml:space="preserve"> </w:t>
+            </w:r>
+            <w:proofErr w:type="spellStart"/>
+            <w:r>
+              <w:rPr>
+                <w:rFonts w:ascii="Arial" w:hAnsi="Arial"/>
+                <w:sz w:val="18"/>
+              </w:rPr>
+              <w:t>interactive</w:t>
+            </w:r>
+            <w:proofErr w:type="spellEnd"/>
+            <w:r>
+              <w:rPr>
+                <w:rFonts w:ascii="Arial" w:hAnsi="Arial"/>
+                <w:sz w:val="18"/>
+              </w:rPr>
+              <w:t xml:space="preserve"> </w:t>
+            </w:r>
+            <w:proofErr w:type="spellStart"/>
+            <w:r>
+              <w:rPr>
+                <w:rFonts w:ascii="Arial" w:hAnsi="Arial"/>
+                <w:sz w:val="18"/>
+              </w:rPr>
+              <w:t>application</w:t>
+            </w:r>
+            <w:proofErr w:type="spellEnd"/>
+            <w:r>
+              <w:rPr>
+                <w:rFonts w:ascii="Arial" w:hAnsi="Arial"/>
+                <w:sz w:val="18"/>
+              </w:rPr>
+              <w:t xml:space="preserve"> </w:t>
+            </w:r>
+            <w:proofErr w:type="spellStart"/>
+            <w:r>
+              <w:rPr>
+                <w:rFonts w:ascii="Arial" w:hAnsi="Arial"/>
+                <w:sz w:val="18"/>
+              </w:rPr>
+              <w:t>was</w:t>
+            </w:r>
+            <w:proofErr w:type="spellEnd"/>
+            <w:r>
+              <w:rPr>
+                <w:rFonts w:ascii="Arial" w:hAnsi="Arial"/>
+                <w:sz w:val="18"/>
+              </w:rPr>
+              <w:t xml:space="preserve"> </w:t>
+            </w:r>
+            <w:proofErr w:type="spellStart"/>
+            <w:r>
+              <w:rPr>
+                <w:rFonts w:ascii="Arial" w:hAnsi="Arial"/>
+                <w:sz w:val="18"/>
+              </w:rPr>
+              <w:t>created</w:t>
+            </w:r>
+            <w:proofErr w:type="spellEnd"/>
+            <w:r>
+              <w:rPr>
+                <w:rFonts w:ascii="Arial" w:hAnsi="Arial"/>
+                <w:sz w:val="18"/>
+              </w:rPr>
+              <w:t xml:space="preserve">, </w:t>
+            </w:r>
+            <w:proofErr w:type="spellStart"/>
+            <w:r>
+              <w:rPr>
+                <w:rFonts w:ascii="Arial" w:hAnsi="Arial"/>
+                <w:sz w:val="18"/>
+              </w:rPr>
+              <w:t>allowing</w:t>
+            </w:r>
+            <w:proofErr w:type="spellEnd"/>
+            <w:r>
+              <w:rPr>
+                <w:rFonts w:ascii="Arial" w:hAnsi="Arial"/>
+                <w:sz w:val="18"/>
+              </w:rPr>
+              <w:t xml:space="preserve"> </w:t>
+            </w:r>
+            <w:proofErr w:type="spellStart"/>
+            <w:r>
+              <w:rPr>
+                <w:rFonts w:ascii="Arial" w:hAnsi="Arial"/>
+                <w:sz w:val="18"/>
+              </w:rPr>
+              <w:t>users</w:t>
+            </w:r>
+            <w:proofErr w:type="spellEnd"/>
+            <w:r>
+              <w:rPr>
+                <w:rFonts w:ascii="Arial" w:hAnsi="Arial"/>
+                <w:sz w:val="18"/>
+              </w:rPr>
+              <w:t xml:space="preserve"> to </w:t>
+            </w:r>
+            <w:proofErr w:type="spellStart"/>
+            <w:r>
+              <w:rPr>
+                <w:rFonts w:ascii="Arial" w:hAnsi="Arial"/>
+                <w:sz w:val="18"/>
+              </w:rPr>
+              <w:t>easily</w:t>
+            </w:r>
+            <w:proofErr w:type="spellEnd"/>
+            <w:r>
+              <w:rPr>
+                <w:rFonts w:ascii="Arial" w:hAnsi="Arial"/>
+                <w:sz w:val="18"/>
+              </w:rPr>
+              <w:t xml:space="preserve"> </w:t>
+            </w:r>
+            <w:proofErr w:type="spellStart"/>
+            <w:r>
+              <w:rPr>
+                <w:rFonts w:ascii="Arial" w:hAnsi="Arial"/>
+                <w:sz w:val="18"/>
+              </w:rPr>
               <w:t>and</w:t>
             </w:r>
             <w:proofErr w:type="spellEnd"/>
@@ -8531,7 +9162,7 @@
                 <w:rFonts w:ascii="Arial" w:hAnsi="Arial"/>
                 <w:sz w:val="18"/>
               </w:rPr>
-              <w:t>should</w:t>
+              <w:t>interactively</w:t>
             </w:r>
             <w:proofErr w:type="spellEnd"/>
             <w:r>
@@ -8547,7 +9178,7 @@
                 <w:rFonts w:ascii="Arial" w:hAnsi="Arial"/>
                 <w:sz w:val="18"/>
               </w:rPr>
-              <w:t>explain</w:t>
+              <w:t>generate</w:t>
             </w:r>
             <w:proofErr w:type="spellEnd"/>
             <w:r>
@@ -8563,23 +9194,7 @@
                 <w:rFonts w:ascii="Arial" w:hAnsi="Arial"/>
                 <w:sz w:val="18"/>
               </w:rPr>
-              <w:t>the</w:t>
-            </w:r>
-            <w:proofErr w:type="spellEnd"/>
-            <w:r>
-              <w:rPr>
-                <w:rFonts w:ascii="Arial" w:hAnsi="Arial"/>
-                <w:sz w:val="18"/>
-              </w:rPr>
-              <w:t xml:space="preserve"> problem </w:t>
-            </w:r>
-            <w:proofErr w:type="spellStart"/>
-            <w:r>
-              <w:rPr>
-                <w:rFonts w:ascii="Arial" w:hAnsi="Arial"/>
-                <w:sz w:val="18"/>
-              </w:rPr>
-              <w:t>being</w:t>
+              <w:t>walking</w:t>
             </w:r>
             <w:proofErr w:type="spellEnd"/>
             <w:r>
@@ -8595,23 +9210,7 @@
                 <w:rFonts w:ascii="Arial" w:hAnsi="Arial"/>
                 <w:sz w:val="18"/>
               </w:rPr>
-              <w:t>solved</w:t>
-            </w:r>
-            <w:proofErr w:type="spellEnd"/>
-            <w:r>
-              <w:rPr>
-                <w:rFonts w:ascii="Arial" w:hAnsi="Arial"/>
-                <w:sz w:val="18"/>
-              </w:rPr>
-              <w:t xml:space="preserve">, </w:t>
-            </w:r>
-            <w:proofErr w:type="spellStart"/>
-            <w:r>
-              <w:rPr>
-                <w:rFonts w:ascii="Arial" w:hAnsi="Arial"/>
-                <w:sz w:val="18"/>
-              </w:rPr>
-              <w:t>the</w:t>
+              <w:t>animations</w:t>
             </w:r>
             <w:proofErr w:type="spellEnd"/>
             <w:r>
@@ -8627,214 +9226,31 @@
                 <w:rFonts w:ascii="Arial" w:hAnsi="Arial"/>
                 <w:sz w:val="18"/>
               </w:rPr>
-              <w:t>methods</w:t>
-            </w:r>
-            <w:proofErr w:type="spellEnd"/>
-            <w:r>
-              <w:rPr>
-                <w:rFonts w:ascii="Arial" w:hAnsi="Arial"/>
-                <w:sz w:val="18"/>
-              </w:rPr>
-              <w:t xml:space="preserve"> </w:t>
-            </w:r>
-            <w:proofErr w:type="spellStart"/>
-            <w:r>
-              <w:rPr>
-                <w:rFonts w:ascii="Arial" w:hAnsi="Arial"/>
-                <w:sz w:val="18"/>
-              </w:rPr>
-              <w:t>being</w:t>
-            </w:r>
-            <w:proofErr w:type="spellEnd"/>
-            <w:r>
-              <w:rPr>
-                <w:rFonts w:ascii="Arial" w:hAnsi="Arial"/>
-                <w:sz w:val="18"/>
-              </w:rPr>
-              <w:t xml:space="preserve"> </w:t>
-            </w:r>
-            <w:proofErr w:type="spellStart"/>
-            <w:r>
-              <w:rPr>
-                <w:rFonts w:ascii="Arial" w:hAnsi="Arial"/>
-                <w:sz w:val="18"/>
-              </w:rPr>
-              <w:t>used</w:t>
-            </w:r>
-            <w:proofErr w:type="spellEnd"/>
-            <w:r>
-              <w:rPr>
-                <w:rFonts w:ascii="Arial" w:hAnsi="Arial"/>
-                <w:sz w:val="18"/>
-              </w:rPr>
-              <w:t xml:space="preserve"> to </w:t>
-            </w:r>
-            <w:proofErr w:type="spellStart"/>
-            <w:r>
-              <w:rPr>
-                <w:rFonts w:ascii="Arial" w:hAnsi="Arial"/>
-                <w:sz w:val="18"/>
-              </w:rPr>
-              <w:t>solve</w:t>
-            </w:r>
-            <w:proofErr w:type="spellEnd"/>
-            <w:r>
-              <w:rPr>
-                <w:rFonts w:ascii="Arial" w:hAnsi="Arial"/>
-                <w:sz w:val="18"/>
-              </w:rPr>
-              <w:t xml:space="preserve"> </w:t>
-            </w:r>
-            <w:proofErr w:type="spellStart"/>
-            <w:r>
-              <w:rPr>
-                <w:rFonts w:ascii="Arial" w:hAnsi="Arial"/>
-                <w:sz w:val="18"/>
-              </w:rPr>
-              <w:t>it</w:t>
-            </w:r>
-            <w:proofErr w:type="spellEnd"/>
-            <w:r>
-              <w:rPr>
-                <w:rFonts w:ascii="Arial" w:hAnsi="Arial"/>
-                <w:sz w:val="18"/>
-              </w:rPr>
-              <w:t xml:space="preserve"> </w:t>
-            </w:r>
-            <w:proofErr w:type="spellStart"/>
-            <w:r>
-              <w:rPr>
-                <w:rFonts w:ascii="Arial" w:hAnsi="Arial"/>
-                <w:sz w:val="18"/>
-              </w:rPr>
-              <w:t>and</w:t>
-            </w:r>
-            <w:proofErr w:type="spellEnd"/>
-            <w:r>
-              <w:rPr>
-                <w:rFonts w:ascii="Arial" w:hAnsi="Arial"/>
-                <w:sz w:val="18"/>
-              </w:rPr>
-              <w:t xml:space="preserve"> </w:t>
-            </w:r>
-            <w:proofErr w:type="spellStart"/>
-            <w:r>
-              <w:rPr>
-                <w:rFonts w:ascii="Arial" w:hAnsi="Arial"/>
-                <w:sz w:val="18"/>
-              </w:rPr>
-              <w:t>the</w:t>
-            </w:r>
-            <w:proofErr w:type="spellEnd"/>
-            <w:r>
-              <w:rPr>
-                <w:rFonts w:ascii="Arial" w:hAnsi="Arial"/>
-                <w:sz w:val="18"/>
-              </w:rPr>
-              <w:t xml:space="preserve"> </w:t>
-            </w:r>
-            <w:proofErr w:type="spellStart"/>
-            <w:r>
-              <w:rPr>
-                <w:rFonts w:ascii="Arial" w:hAnsi="Arial"/>
-                <w:sz w:val="18"/>
-              </w:rPr>
-              <w:t>conclusions</w:t>
-            </w:r>
-            <w:proofErr w:type="spellEnd"/>
-            <w:r>
-              <w:rPr>
-                <w:rFonts w:ascii="Arial" w:hAnsi="Arial"/>
-                <w:sz w:val="18"/>
-              </w:rPr>
-              <w:t xml:space="preserve"> </w:t>
-            </w:r>
-            <w:proofErr w:type="spellStart"/>
-            <w:r>
-              <w:rPr>
-                <w:rFonts w:ascii="Arial" w:hAnsi="Arial"/>
-                <w:sz w:val="18"/>
-              </w:rPr>
-              <w:t>tha</w:t>
-            </w:r>
-            <w:r>
-              <w:rPr>
-                <w:rFonts w:ascii="Arial" w:hAnsi="Arial"/>
-                <w:sz w:val="18"/>
-              </w:rPr>
-              <w:t>t</w:t>
-            </w:r>
-            <w:proofErr w:type="spellEnd"/>
-            <w:r>
-              <w:rPr>
-                <w:rFonts w:ascii="Arial" w:hAnsi="Arial"/>
-                <w:sz w:val="18"/>
-              </w:rPr>
-              <w:t xml:space="preserve"> </w:t>
-            </w:r>
-            <w:proofErr w:type="spellStart"/>
-            <w:r>
-              <w:rPr>
-                <w:rFonts w:ascii="Arial" w:hAnsi="Arial"/>
-                <w:sz w:val="18"/>
-              </w:rPr>
-              <w:t>can</w:t>
-            </w:r>
-            <w:proofErr w:type="spellEnd"/>
-            <w:r>
-              <w:rPr>
-                <w:rFonts w:ascii="Arial" w:hAnsi="Arial"/>
-                <w:sz w:val="18"/>
-              </w:rPr>
-              <w:t xml:space="preserve"> be </w:t>
-            </w:r>
-            <w:proofErr w:type="spellStart"/>
-            <w:r>
-              <w:rPr>
-                <w:rFonts w:ascii="Arial" w:hAnsi="Arial"/>
-                <w:sz w:val="18"/>
-              </w:rPr>
-              <w:t>drawn</w:t>
-            </w:r>
-            <w:proofErr w:type="spellEnd"/>
-            <w:r>
-              <w:rPr>
-                <w:rFonts w:ascii="Arial" w:hAnsi="Arial"/>
-                <w:sz w:val="18"/>
-              </w:rPr>
-              <w:t xml:space="preserve"> from </w:t>
-            </w:r>
-            <w:proofErr w:type="spellStart"/>
-            <w:r>
-              <w:rPr>
-                <w:rFonts w:ascii="Arial" w:hAnsi="Arial"/>
-                <w:sz w:val="18"/>
-              </w:rPr>
-              <w:t>its</w:t>
-            </w:r>
-            <w:proofErr w:type="spellEnd"/>
-            <w:r>
-              <w:rPr>
-                <w:rFonts w:ascii="Arial" w:hAnsi="Arial"/>
-                <w:sz w:val="18"/>
-              </w:rPr>
-              <w:t xml:space="preserve"> </w:t>
-            </w:r>
-            <w:proofErr w:type="spellStart"/>
-            <w:r>
-              <w:rPr>
-                <w:rFonts w:ascii="Arial" w:hAnsi="Arial"/>
-                <w:sz w:val="18"/>
-              </w:rPr>
-              <w:t>solution</w:t>
-            </w:r>
-            <w:proofErr w:type="spellEnd"/>
-            <w:r>
-              <w:rPr>
-                <w:rFonts w:ascii="Arial" w:hAnsi="Arial"/>
-                <w:sz w:val="18"/>
-              </w:rPr>
-              <w:t xml:space="preserve">. </w:t>
+              <w:t>for</w:t>
+            </w:r>
+            <w:proofErr w:type="spellEnd"/>
+            <w:r>
+              <w:rPr>
+                <w:rFonts w:ascii="Arial" w:hAnsi="Arial"/>
+                <w:sz w:val="18"/>
+              </w:rPr>
+              <w:t xml:space="preserve"> 3D </w:t>
+            </w:r>
+            <w:proofErr w:type="spellStart"/>
+            <w:r>
+              <w:rPr>
+                <w:rFonts w:ascii="Arial" w:hAnsi="Arial"/>
+                <w:sz w:val="18"/>
+              </w:rPr>
+              <w:t>models</w:t>
+            </w:r>
+            <w:proofErr w:type="spellEnd"/>
+            <w:r>
+              <w:rPr>
+                <w:rFonts w:ascii="Arial" w:hAnsi="Arial"/>
+                <w:sz w:val="18"/>
+              </w:rPr>
+              <w:t>.</w:t>
             </w:r>
           </w:p>
         </w:tc>
@@ -10067,6 +10483,31 @@
                 <w:sz w:val="20"/>
               </w:rPr>
             </w:pPr>
+            <w:proofErr w:type="spellStart"/>
+            <w:r>
+              <w:rPr>
+                <w:rFonts w:ascii="Arial" w:hAnsi="Arial"/>
+                <w:sz w:val="20"/>
+              </w:rPr>
+              <w:t>Страхиња</w:t>
+            </w:r>
+            <w:proofErr w:type="spellEnd"/>
+            <w:r>
+              <w:rPr>
+                <w:rFonts w:ascii="Arial" w:hAnsi="Arial"/>
+                <w:sz w:val="20"/>
+              </w:rPr>
+              <w:t xml:space="preserve"> </w:t>
+            </w:r>
+            <w:proofErr w:type="spellStart"/>
+            <w:r>
+              <w:rPr>
+                <w:rFonts w:ascii="Arial" w:hAnsi="Arial"/>
+                <w:sz w:val="20"/>
+              </w:rPr>
+              <w:t>Ераковић</w:t>
+            </w:r>
+            <w:proofErr w:type="spellEnd"/>
           </w:p>
         </w:tc>
         <w:tc>
@@ -10139,6 +10580,13 @@
                 <w:sz w:val="20"/>
               </w:rPr>
             </w:pPr>
+            <w:r>
+              <w:rPr>
+                <w:rFonts w:ascii="Arial" w:hAnsi="Arial"/>
+                <w:sz w:val="20"/>
+              </w:rPr>
+              <w:t>RA 152/2019</w:t>
+            </w:r>
           </w:p>
         </w:tc>
       </w:tr>
@@ -10202,6 +10650,14 @@
                 <w:sz w:val="20"/>
               </w:rPr>
             </w:pPr>
+            <w:r>
+              <w:rPr>
+                <w:rFonts w:ascii="Arial" w:hAnsi="Arial"/>
+                <w:sz w:val="20"/>
+                <w:lang w:val="sr-Cyrl-RS"/>
+              </w:rPr>
+              <w:t>Рачунарска графика</w:t>
+            </w:r>
           </w:p>
         </w:tc>
       </w:tr>
@@ -10794,12 +11250,160 @@
           <w:p>
             <w:pPr>
               <w:pStyle w:val="tab"/>
-              <w:spacing w:after="0"/>
+              <w:tabs>
+                <w:tab w:val="left" w:pos="6237"/>
+              </w:tabs>
+              <w:spacing w:before="120" w:after="60"/>
+              <w:jc w:val="center"/>
               <w:rPr>
                 <w:rFonts w:ascii="Arial" w:hAnsi="Arial"/>
                 <w:lang w:val="sr-Latn-RS"/>
               </w:rPr>
             </w:pPr>
+            <w:proofErr w:type="spellStart"/>
+            <w:r>
+              <w:rPr>
+                <w:rFonts w:ascii="Arial" w:hAnsi="Arial"/>
+                <w:b/>
+                <w:spacing w:val="-4"/>
+                <w:sz w:val="26"/>
+                <w:lang w:val="sr-Cyrl-CS"/>
+              </w:rPr>
+              <w:t>Примена</w:t>
+            </w:r>
+            <w:proofErr w:type="spellEnd"/>
+            <w:r>
+              <w:rPr>
+                <w:rFonts w:ascii="Arial" w:hAnsi="Arial"/>
+                <w:b/>
+                <w:spacing w:val="-4"/>
+                <w:sz w:val="26"/>
+                <w:lang w:val="sr-Cyrl-CS"/>
+              </w:rPr>
+              <w:t xml:space="preserve"> </w:t>
+            </w:r>
+            <w:proofErr w:type="spellStart"/>
+            <w:r>
+              <w:rPr>
+                <w:rFonts w:ascii="Arial" w:hAnsi="Arial"/>
+                <w:b/>
+                <w:spacing w:val="-4"/>
+                <w:sz w:val="26"/>
+                <w:lang w:val="sr-Cyrl-CS"/>
+              </w:rPr>
+              <w:t>инверзне</w:t>
+            </w:r>
+            <w:proofErr w:type="spellEnd"/>
+            <w:r>
+              <w:rPr>
+                <w:rFonts w:ascii="Arial" w:hAnsi="Arial"/>
+                <w:b/>
+                <w:spacing w:val="-4"/>
+                <w:sz w:val="26"/>
+                <w:lang w:val="sr-Cyrl-CS"/>
+              </w:rPr>
+              <w:t xml:space="preserve"> </w:t>
+            </w:r>
+            <w:proofErr w:type="spellStart"/>
+            <w:r>
+              <w:rPr>
+                <w:rFonts w:ascii="Arial" w:hAnsi="Arial"/>
+                <w:b/>
+                <w:spacing w:val="-4"/>
+                <w:sz w:val="26"/>
+                <w:lang w:val="sr-Cyrl-CS"/>
+              </w:rPr>
+              <w:t>кинематике</w:t>
+            </w:r>
+            <w:proofErr w:type="spellEnd"/>
+            <w:r>
+              <w:rPr>
+                <w:rFonts w:ascii="Arial" w:hAnsi="Arial"/>
+                <w:b/>
+                <w:spacing w:val="-4"/>
+                <w:sz w:val="26"/>
+                <w:lang w:val="sr-Cyrl-CS"/>
+              </w:rPr>
+              <w:t xml:space="preserve"> у </w:t>
+            </w:r>
+            <w:proofErr w:type="spellStart"/>
+            <w:r>
+              <w:rPr>
+                <w:rFonts w:ascii="Arial" w:hAnsi="Arial"/>
+                <w:b/>
+                <w:spacing w:val="-4"/>
+                <w:sz w:val="26"/>
+                <w:lang w:val="sr-Cyrl-CS"/>
+              </w:rPr>
+              <w:t>креирању</w:t>
+            </w:r>
+            <w:proofErr w:type="spellEnd"/>
+            <w:r>
+              <w:rPr>
+                <w:rFonts w:ascii="Arial" w:hAnsi="Arial"/>
+                <w:b/>
+                <w:spacing w:val="-4"/>
+                <w:sz w:val="26"/>
+                <w:lang w:val="sr-Cyrl-CS"/>
+              </w:rPr>
+              <w:t xml:space="preserve"> </w:t>
+            </w:r>
+            <w:proofErr w:type="spellStart"/>
+            <w:r>
+              <w:rPr>
+                <w:rFonts w:ascii="Arial" w:hAnsi="Arial"/>
+                <w:b/>
+                <w:spacing w:val="-4"/>
+                <w:sz w:val="26"/>
+                <w:lang w:val="sr-Cyrl-CS"/>
+              </w:rPr>
+              <w:t>анимације</w:t>
+            </w:r>
+            <w:proofErr w:type="spellEnd"/>
+            <w:r>
+              <w:rPr>
+                <w:rFonts w:ascii="Arial" w:hAnsi="Arial"/>
+                <w:b/>
+                <w:spacing w:val="-4"/>
+                <w:sz w:val="26"/>
+                <w:lang w:val="sr-Cyrl-CS"/>
+              </w:rPr>
+              <w:t xml:space="preserve"> </w:t>
+            </w:r>
+            <w:proofErr w:type="spellStart"/>
+            <w:r>
+              <w:rPr>
+                <w:rFonts w:ascii="Arial" w:hAnsi="Arial"/>
+                <w:b/>
+                <w:spacing w:val="-4"/>
+                <w:sz w:val="26"/>
+                <w:lang w:val="sr-Cyrl-CS"/>
+              </w:rPr>
+              <w:t>кретања</w:t>
+            </w:r>
+            <w:proofErr w:type="spellEnd"/>
+            <w:r>
+              <w:rPr>
+                <w:rFonts w:ascii="Arial" w:hAnsi="Arial"/>
+                <w:b/>
+                <w:spacing w:val="-4"/>
+                <w:sz w:val="26"/>
+                <w:lang w:val="sr-Cyrl-CS"/>
+              </w:rPr>
+              <w:t xml:space="preserve"> 3D </w:t>
+            </w:r>
+            <w:proofErr w:type="spellStart"/>
+            <w:r>
+              <w:rPr>
+                <w:rFonts w:ascii="Arial" w:hAnsi="Arial"/>
+                <w:b/>
+                <w:spacing w:val="-4"/>
+                <w:sz w:val="26"/>
+                <w:lang w:val="sr-Cyrl-CS"/>
+              </w:rPr>
+              <w:t>модела</w:t>
+            </w:r>
+            <w:proofErr w:type="spellEnd"/>
           </w:p>
         </w:tc>
       </w:tr>
@@ -10871,6 +11475,13 @@
                 <w:lang w:val="sr-Latn-RS"/>
               </w:rPr>
             </w:pPr>
+            <w:r>
+              <w:rPr>
+                <w:rFonts w:ascii="Arial" w:hAnsi="Arial"/>
+                <w:lang w:val="sr-Latn-RS"/>
+              </w:rPr>
+              <w:t>/</w:t>
+            </w:r>
           </w:p>
         </w:tc>
       </w:tr>
@@ -11045,6 +11656,63 @@
                 <w:sz w:val="20"/>
               </w:rPr>
             </w:pPr>
+            <w:proofErr w:type="spellStart"/>
+            <w:r>
+              <w:rPr>
+                <w:rFonts w:ascii="Arial" w:hAnsi="Arial"/>
+                <w:sz w:val="20"/>
+              </w:rPr>
+              <w:t>Проф</w:t>
+            </w:r>
+            <w:proofErr w:type="spellEnd"/>
+            <w:r>
+              <w:rPr>
+                <w:rFonts w:ascii="Arial" w:hAnsi="Arial"/>
+                <w:sz w:val="20"/>
+              </w:rPr>
+              <w:t xml:space="preserve">. </w:t>
+            </w:r>
+            <w:proofErr w:type="spellStart"/>
+            <w:r>
+              <w:rPr>
+                <w:rFonts w:ascii="Arial" w:hAnsi="Arial"/>
+                <w:sz w:val="20"/>
+              </w:rPr>
+              <w:t>др</w:t>
+            </w:r>
+            <w:proofErr w:type="spellEnd"/>
+            <w:r>
+              <w:rPr>
+                <w:rFonts w:ascii="Arial" w:hAnsi="Arial"/>
+                <w:sz w:val="20"/>
+              </w:rPr>
+              <w:t xml:space="preserve"> </w:t>
+            </w:r>
+            <w:proofErr w:type="spellStart"/>
+            <w:r>
+              <w:rPr>
+                <w:rFonts w:ascii="Arial" w:hAnsi="Arial"/>
+                <w:sz w:val="20"/>
+              </w:rPr>
+              <w:t>Милан</w:t>
+            </w:r>
+            <w:proofErr w:type="spellEnd"/>
+            <w:r>
+              <w:rPr>
+                <w:rFonts w:ascii="Arial" w:hAnsi="Arial"/>
+                <w:sz w:val="20"/>
+              </w:rPr>
+              <w:t xml:space="preserve"> </w:t>
+            </w:r>
+            <w:proofErr w:type="spellStart"/>
+            <w:r>
+              <w:rPr>
+                <w:rFonts w:ascii="Arial" w:hAnsi="Arial"/>
+                <w:sz w:val="20"/>
+              </w:rPr>
+              <w:t>Рапаић</w:t>
+            </w:r>
+            <w:proofErr w:type="spellEnd"/>
           </w:p>
         </w:tc>
         <w:tc>
@@ -11063,6 +11731,63 @@
                 <w:sz w:val="20"/>
               </w:rPr>
             </w:pPr>
+            <w:proofErr w:type="spellStart"/>
+            <w:r>
+              <w:rPr>
+                <w:rFonts w:ascii="Arial" w:hAnsi="Arial"/>
+                <w:sz w:val="20"/>
+              </w:rPr>
+              <w:t>Проф</w:t>
+            </w:r>
+            <w:proofErr w:type="spellEnd"/>
+            <w:r>
+              <w:rPr>
+                <w:rFonts w:ascii="Arial" w:hAnsi="Arial"/>
+                <w:sz w:val="20"/>
+              </w:rPr>
+              <w:t xml:space="preserve">. </w:t>
+            </w:r>
+            <w:proofErr w:type="spellStart"/>
+            <w:r>
+              <w:rPr>
+                <w:rFonts w:ascii="Arial" w:hAnsi="Arial"/>
+                <w:sz w:val="20"/>
+              </w:rPr>
+              <w:t>др</w:t>
+            </w:r>
+            <w:proofErr w:type="spellEnd"/>
+            <w:r>
+              <w:rPr>
+                <w:rFonts w:ascii="Arial" w:hAnsi="Arial"/>
+                <w:sz w:val="20"/>
+              </w:rPr>
+              <w:t xml:space="preserve"> </w:t>
+            </w:r>
+            <w:proofErr w:type="spellStart"/>
+            <w:r>
+              <w:rPr>
+                <w:rFonts w:ascii="Arial" w:hAnsi="Arial"/>
+                <w:sz w:val="20"/>
+              </w:rPr>
+              <w:t>Драган</w:t>
+            </w:r>
+            <w:proofErr w:type="spellEnd"/>
+            <w:r>
+              <w:rPr>
+                <w:rFonts w:ascii="Arial" w:hAnsi="Arial"/>
+                <w:sz w:val="20"/>
+              </w:rPr>
+              <w:t xml:space="preserve"> </w:t>
+            </w:r>
+            <w:proofErr w:type="spellStart"/>
+            <w:r>
+              <w:rPr>
+                <w:rFonts w:ascii="Arial" w:hAnsi="Arial"/>
+                <w:sz w:val="20"/>
+              </w:rPr>
+              <w:t>Иветић</w:t>
+            </w:r>
+            <w:proofErr w:type="spellEnd"/>
           </w:p>
         </w:tc>
       </w:tr>
@@ -11199,79 +11924,6 @@
     <w:p>
       <w:pPr>
         <w:pStyle w:val="tab"/>
-        <w:spacing w:after="0"/>
-        <w:jc w:val="right"/>
-        <w:rPr>
-          <w:rFonts w:ascii="Arial" w:hAnsi="Arial"/>
-          <w:sz w:val="18"/>
-          <w:lang w:val="sr-Latn-RS"/>
-        </w:rPr>
-      </w:pPr>
-      <w:proofErr w:type="spellStart"/>
-      <w:r>
-        <w:rPr>
-          <w:rFonts w:ascii="Arial" w:hAnsi="Arial"/>
-          <w:sz w:val="18"/>
-          <w:lang w:val="sr-Latn-RS"/>
-        </w:rPr>
-        <w:t>Образац</w:t>
-      </w:r>
-      <w:proofErr w:type="spellEnd"/>
-      <w:r>
-        <w:rPr>
-          <w:rFonts w:ascii="Arial" w:hAnsi="Arial"/>
-          <w:sz w:val="18"/>
-          <w:lang w:val="sr-Latn-RS"/>
-        </w:rPr>
-        <w:t xml:space="preserve"> </w:t>
-      </w:r>
-      <w:r>
-        <w:rPr>
-          <w:rFonts w:ascii="Arial" w:hAnsi="Arial"/>
-          <w:b/>
-          <w:sz w:val="18"/>
-          <w:lang w:val="sr-Latn-RS"/>
-        </w:rPr>
-        <w:t>Q2.НА.15-04</w:t>
-      </w:r>
-      <w:r>
-        <w:rPr>
-          <w:rFonts w:ascii="Arial" w:hAnsi="Arial"/>
-          <w:sz w:val="18"/>
-          <w:lang w:val="sr-Latn-RS"/>
-        </w:rPr>
-        <w:t xml:space="preserve"> - </w:t>
-      </w:r>
-      <w:proofErr w:type="spellStart"/>
-      <w:r>
-        <w:rPr>
-          <w:rFonts w:ascii="Arial" w:hAnsi="Arial"/>
-          <w:sz w:val="18"/>
-          <w:lang w:val="sr-Latn-RS"/>
-        </w:rPr>
-        <w:t>Издање</w:t>
-      </w:r>
-      <w:proofErr w:type="spellEnd"/>
-      <w:r>
-        <w:rPr>
-          <w:rFonts w:ascii="Arial" w:hAnsi="Arial"/>
-          <w:sz w:val="18"/>
-          <w:lang w:val="sr-Latn-RS"/>
-        </w:rPr>
-        <w:t xml:space="preserve"> </w:t>
-      </w:r>
-      <w:r>
-        <w:rPr>
-          <w:rFonts w:ascii="Arial" w:hAnsi="Arial"/>
-          <w:sz w:val="18"/>
-          <w:lang w:val="sr-Latn-RS"/>
-        </w:rPr>
-        <w:t>2</w:t>
-      </w:r>
-    </w:p>
-    <w:p>
-      <w:pPr>
-        <w:pStyle w:val="tab"/>
         <w:spacing w:before="120" w:after="60"/>
         <w:jc w:val="right"/>
         <w:rPr>
@@ -11317,26 +11969,6 @@
     </w:p>
     <w:p/>
     <w:p/>
-    <w:p>
-      <w:pPr>
-        <w:rPr>
-          <w:rStyle w:val="Emphasis"/>
-        </w:rPr>
-      </w:pPr>
-      <w:r>
-        <w:rPr>
-          <w:rStyle w:val="Emphasis"/>
-        </w:rPr>
-        <w:t>Skraćenica</w:t>
-      </w:r>
-      <w:r>
-        <w:rPr>
-          <w:rStyle w:val="Emphasis"/>
-        </w:rPr>
-        <w:tab/>
-        <w:t>Značenje skraćenice</w:t>
-      </w:r>
-    </w:p>
     <w:p>
       <w:pPr>
         <w:rPr>
@@ -16126,6 +16758,10 @@
         <w:t xml:space="preserve">vertikalno, u zavisnosti od smera pomaka miša duž </w:t>
       </w:r>
       <w:r>
+        <w:rPr>
+          <w:i/>
+          <w:iCs/>
+        </w:rPr>
         <w:t>x</w:t>
       </w:r>
       <w:r>
@@ -16138,6 +16774,10 @@
         <w:t xml:space="preserve"> </w:t>
       </w:r>
       <w:r>
+        <w:rPr>
+          <w:i/>
+          <w:iCs/>
+        </w:rPr>
         <w:t>y</w:t>
       </w:r>
       <w:r>
@@ -20810,9 +21450,9 @@
                 <w:noProof/>
               </w:rPr>
               <w:drawing>
-                <wp:inline distT="0" distB="0" distL="0" distR="0" wp14:anchorId="71D73B8F" wp14:editId="62D799DB">
-                  <wp:extent cx="2557064" cy="2844067"/>
-                  <wp:effectExtent l="0" t="0" r="0" b="0"/>
+                <wp:inline distT="0" distB="0" distL="0" distR="0" wp14:anchorId="71D73B8F" wp14:editId="51400E43">
+                  <wp:extent cx="2622081" cy="2916382"/>
+                  <wp:effectExtent l="0" t="0" r="6985" b="0"/>
                   <wp:docPr id="1707808401" name="Picture 3"/>
                   <wp:cNvGraphicFramePr>
                     <a:graphicFrameLocks xmlns:a="http://schemas.openxmlformats.org/drawingml/2006/main" noChangeAspect="1"/>
@@ -20839,7 +21479,7 @@
                         <pic:spPr>
                           <a:xfrm>
                             <a:off x="0" y="0"/>
-                            <a:ext cx="2581681" cy="2871447"/>
+                            <a:ext cx="2648737" cy="2946030"/>
                           </a:xfrm>
                           <a:prstGeom prst="rect">
                             <a:avLst/>
@@ -22656,9 +23296,9 @@
                 <w:noProof/>
               </w:rPr>
               <w:drawing>
-                <wp:inline distT="0" distB="0" distL="0" distR="0" wp14:anchorId="638FB663" wp14:editId="7B13E2C2">
-                  <wp:extent cx="1775992" cy="3034146"/>
-                  <wp:effectExtent l="0" t="0" r="0" b="0"/>
+                <wp:inline distT="0" distB="0" distL="0" distR="0" wp14:anchorId="638FB663" wp14:editId="13691E78">
+                  <wp:extent cx="2140527" cy="3656926"/>
+                  <wp:effectExtent l="0" t="0" r="0" b="1270"/>
                   <wp:docPr id="539027451" name="Picture 1"/>
                   <wp:cNvGraphicFramePr>
                     <a:graphicFrameLocks xmlns:a="http://schemas.openxmlformats.org/drawingml/2006/main" noChangeAspect="1"/>
@@ -22685,7 +23325,7 @@
                         <pic:spPr>
                           <a:xfrm>
                             <a:off x="0" y="0"/>
-                            <a:ext cx="1785159" cy="3049807"/>
+                            <a:ext cx="2171572" cy="3709965"/>
                           </a:xfrm>
                           <a:prstGeom prst="rect">
                             <a:avLst/>
@@ -23134,6 +23774,7 @@
     </w:p>
     <w:p>
       <w:r>
+        <w:lastRenderedPageBreak/>
         <w:t xml:space="preserve">Rotaciju ramena možemo analizirati kroz tri osnovne komponente: </w:t>
       </w:r>
       <w:r>
@@ -23199,7 +23840,6 @@
     </w:p>
     <w:p>
       <w:r>
-        <w:lastRenderedPageBreak/>
         <w:t xml:space="preserve">Povećavanjem vrednosti </w:t>
       </w:r>
       <w:r>
@@ -23305,9 +23945,9 @@
                 <w:noProof/>
               </w:rPr>
               <w:drawing>
-                <wp:inline distT="0" distB="0" distL="0" distR="0" wp14:anchorId="3CE1311B" wp14:editId="046B87F6">
-                  <wp:extent cx="2119746" cy="3035091"/>
-                  <wp:effectExtent l="0" t="0" r="0" b="0"/>
+                <wp:inline distT="0" distB="0" distL="0" distR="0" wp14:anchorId="3CE1311B" wp14:editId="24C15284">
+                  <wp:extent cx="2722418" cy="3898008"/>
+                  <wp:effectExtent l="0" t="0" r="1905" b="7620"/>
                   <wp:docPr id="1572235999" name="Picture 2"/>
                   <wp:cNvGraphicFramePr>
                     <a:graphicFrameLocks xmlns:a="http://schemas.openxmlformats.org/drawingml/2006/main" noChangeAspect="1"/>
@@ -23334,7 +23974,7 @@
                         <pic:spPr>
                           <a:xfrm>
                             <a:off x="0" y="0"/>
-                            <a:ext cx="2128904" cy="3048204"/>
+                            <a:ext cx="2747744" cy="3934270"/>
                           </a:xfrm>
                           <a:prstGeom prst="rect">
                             <a:avLst/>
@@ -23670,6 +24310,7 @@
         <w:pStyle w:val="Heading2"/>
       </w:pPr>
       <w:r>
+        <w:lastRenderedPageBreak/>
         <w:t xml:space="preserve">5.8 Pomeranje </w:t>
       </w:r>
       <w:proofErr w:type="spellStart"/>
@@ -23678,8 +24319,1881 @@
       </w:r>
       <w:proofErr w:type="spellEnd"/>
     </w:p>
+    <w:p>
+      <w:r>
+        <w:t>Da bi animacija hodanja delovala realističnije, važno je uključiti i kretanje torza ili kičmenog stuba. Realistično kretanje torza, odnosno kičme, može biti izazovno za implementaciju, zbog čega su razmotreni samo neki jednostavniji scenariji.</w:t>
+      </w:r>
+    </w:p>
+    <w:p>
+      <w:r>
+        <w:t xml:space="preserve">Kada model pravi korak naviše, kao što je slučaj kada se penje uz stepenice, torzo modela se naginje unapred. Ako model hoda po ravnoj površini ili pravi niži korak, kao što je silazak niz nagib, torzo modela ostaje uspravno. Kada model izvodi veći korak </w:t>
+      </w:r>
+      <w:r>
+        <w:t>unapred</w:t>
+      </w:r>
+      <w:r>
+        <w:t>, torzo se nagne unazad. Osim toga, kako bismo efekat rotacije ramena</w:t>
+      </w:r>
+      <w:r>
+        <w:t xml:space="preserve"> učinili lepšim</w:t>
+      </w:r>
+      <w:r>
+        <w:t>, potrebno je da torzo modela rotiramo levo i desno.</w:t>
+      </w:r>
+    </w:p>
     <w:p/>
     <w:p>
+      <w:r>
+        <w:t>Kako bismo pojednostavili proces implementacije, kičmeni stub možemo podeliti na tri dela: gornji deo, srednji deo i donji deo, kao što je prikazano na Slici 16. Kada se model naginje napred ili nazad, pomeramo srednji i donji deo kičme. Za rotaciju torza levo i desno, rotiramo samo gornji deo kičme. Ovom podelom olakšavamo simulaciju realističnog kretanja torza tokom animacije hodanja.</w:t>
+      </w:r>
+    </w:p>
+    <w:tbl>
+      <w:tblPr>
+        <w:tblStyle w:val="TableGrid"/>
+        <w:tblW w:w="0" w:type="auto"/>
+        <w:tblBorders>
+          <w:top w:val="none" w:sz="0" w:space="0" w:color="auto"/>
+          <w:left w:val="none" w:sz="0" w:space="0" w:color="auto"/>
+          <w:bottom w:val="none" w:sz="0" w:space="0" w:color="auto"/>
+          <w:right w:val="none" w:sz="0" w:space="0" w:color="auto"/>
+          <w:insideH w:val="none" w:sz="0" w:space="0" w:color="auto"/>
+          <w:insideV w:val="none" w:sz="0" w:space="0" w:color="auto"/>
+        </w:tblBorders>
+        <w:tblLook w:val="04A0" w:firstRow="1" w:lastRow="0" w:firstColumn="1" w:lastColumn="0" w:noHBand="0" w:noVBand="1"/>
+      </w:tblPr>
+      <w:tblGrid>
+        <w:gridCol w:w="9345"/>
+      </w:tblGrid>
+      <w:tr>
+        <w:tc>
+          <w:tcPr>
+            <w:tcW w:w="9345" w:type="dxa"/>
+          </w:tcPr>
+          <w:p>
+            <w:pPr>
+              <w:jc w:val="center"/>
+            </w:pPr>
+            <w:r>
+              <w:rPr>
+                <w:noProof/>
+              </w:rPr>
+              <w:drawing>
+                <wp:inline distT="0" distB="0" distL="0" distR="0" wp14:anchorId="69031602" wp14:editId="4BA9098F">
+                  <wp:extent cx="2719296" cy="3823855"/>
+                  <wp:effectExtent l="0" t="0" r="5080" b="5715"/>
+                  <wp:docPr id="102376358" name="Picture 3"/>
+                  <wp:cNvGraphicFramePr>
+                    <a:graphicFrameLocks xmlns:a="http://schemas.openxmlformats.org/drawingml/2006/main" noChangeAspect="1"/>
+                  </wp:cNvGraphicFramePr>
+                  <a:graphic xmlns:a="http://schemas.openxmlformats.org/drawingml/2006/main">
+                    <a:graphicData uri="http://schemas.openxmlformats.org/drawingml/2006/picture">
+                      <pic:pic xmlns:pic="http://schemas.openxmlformats.org/drawingml/2006/picture">
+                        <pic:nvPicPr>
+                          <pic:cNvPr id="102376358" name="Picture 102376358"/>
+                          <pic:cNvPicPr/>
+                        </pic:nvPicPr>
+                        <pic:blipFill>
+                          <a:blip r:embed="rId29">
+                            <a:extLst>
+                              <a:ext uri="{28A0092B-C50C-407E-A947-70E740481C1C}">
+                                <a14:useLocalDpi xmlns:a14="http://schemas.microsoft.com/office/drawing/2010/main" val="0"/>
+                              </a:ext>
+                            </a:extLst>
+                          </a:blip>
+                          <a:stretch>
+                            <a:fillRect/>
+                          </a:stretch>
+                        </pic:blipFill>
+                        <pic:spPr>
+                          <a:xfrm>
+                            <a:off x="0" y="0"/>
+                            <a:ext cx="2737208" cy="3849042"/>
+                          </a:xfrm>
+                          <a:prstGeom prst="rect">
+                            <a:avLst/>
+                          </a:prstGeom>
+                        </pic:spPr>
+                      </pic:pic>
+                    </a:graphicData>
+                  </a:graphic>
+                </wp:inline>
+              </w:drawing>
+            </w:r>
+          </w:p>
+        </w:tc>
+      </w:tr>
+      <w:tr>
+        <w:tc>
+          <w:tcPr>
+            <w:tcW w:w="9345" w:type="dxa"/>
+          </w:tcPr>
+          <w:p>
+            <w:pPr>
+              <w:jc w:val="center"/>
+              <w:rPr>
+                <w:b/>
+                <w:bCs/>
+              </w:rPr>
+            </w:pPr>
+            <w:r>
+              <w:rPr>
+                <w:b/>
+                <w:bCs/>
+              </w:rPr>
+              <w:t>Slika 16 Podela kičmenog stuba</w:t>
+            </w:r>
+          </w:p>
+        </w:tc>
+      </w:tr>
+    </w:tbl>
+    <w:p/>
+    <w:p>
+      <w:r>
+        <w:t>Na Listingu 1</w:t>
+      </w:r>
+      <w:r>
+        <w:t>7</w:t>
+      </w:r>
+      <w:r>
+        <w:t xml:space="preserve"> možemo videti kod koji se koristi za izračunavanje potrebnih rotacija za svaki deo kičmenog stuba. Srednji i donji deo kičme se rotiraju duž </w:t>
+      </w:r>
+      <w:r>
+        <w:rPr>
+          <w:i/>
+          <w:iCs/>
+        </w:rPr>
+        <w:t>x</w:t>
+      </w:r>
+      <w:r>
+        <w:t xml:space="preserve">-ose, što znači napred ili unazad, dok se gornji deo kičme rotira samo duž </w:t>
+      </w:r>
+      <w:r>
+        <w:rPr>
+          <w:i/>
+          <w:iCs/>
+        </w:rPr>
+        <w:t>y</w:t>
+      </w:r>
+      <w:r>
+        <w:t>-ose, odnosno levo ili desno.</w:t>
+      </w:r>
+    </w:p>
+    <w:p/>
+    <w:p>
+      <w:r>
+        <w:t>Određivanje tipa koraka se zasniva na razlici u visini između početnog položaja stopala i krajnjeg položaja, kao i razlici u visini između krajnjeg položaja stopala koje čini iskorak i drugog stopala</w:t>
+      </w:r>
+      <w:r>
+        <w:t xml:space="preserve"> koje ostaje stacionarno</w:t>
+      </w:r>
+      <w:r>
+        <w:t>. Kada se tip koraka identifikuje, postavljamo rotaciju srednjeg i donjeg dela kičme na odgovarajuće vrednosti.</w:t>
+      </w:r>
+      <w:r>
+        <w:t xml:space="preserve"> </w:t>
+      </w:r>
+      <w:r>
+        <w:t xml:space="preserve">Što se tiče rotacije gornjeg dela kičme, ona ostaje konstantna, ali se </w:t>
+      </w:r>
+      <w:r>
+        <w:t>mora</w:t>
+      </w:r>
+      <w:r>
+        <w:t xml:space="preserve"> pomnožiti sa -1 ako se radi o levom koraku. Ovo određuje da li će se gornji deo rotirati ka levoj ili desnoj strani, pridodavši realističan efekat rotacije </w:t>
+      </w:r>
+      <w:r>
+        <w:t>ramena</w:t>
+      </w:r>
+      <w:r>
+        <w:t xml:space="preserve"> tokom hodanja.</w:t>
+      </w:r>
+    </w:p>
+    <w:p>
+      <w:pPr>
+        <w:pStyle w:val="Code"/>
+      </w:pPr>
+      <w:proofErr w:type="spellStart"/>
+      <w:r>
+        <w:rPr>
+          <w:b/>
+          <w:bCs/>
+        </w:rPr>
+        <w:lastRenderedPageBreak/>
+        <w:t>private</w:t>
+      </w:r>
+      <w:proofErr w:type="spellEnd"/>
+      <w:r>
+        <w:t xml:space="preserve"> </w:t>
+      </w:r>
+      <w:proofErr w:type="spellStart"/>
+      <w:r>
+        <w:rPr>
+          <w:b/>
+          <w:bCs/>
+        </w:rPr>
+        <w:t>void</w:t>
+      </w:r>
+      <w:proofErr w:type="spellEnd"/>
+      <w:r>
+        <w:t xml:space="preserve"> </w:t>
+      </w:r>
+      <w:proofErr w:type="spellStart"/>
+      <w:r>
+        <w:t>CalculateSpineRotation</w:t>
+      </w:r>
+      <w:proofErr w:type="spellEnd"/>
+      <w:r>
+        <w:t>(</w:t>
+      </w:r>
+      <w:r>
+        <w:rPr>
+          <w:b/>
+          <w:bCs/>
+        </w:rPr>
+        <w:t>Vector3</w:t>
+      </w:r>
+      <w:r>
+        <w:t xml:space="preserve"> </w:t>
+      </w:r>
+      <w:proofErr w:type="spellStart"/>
+      <w:r>
+        <w:t>stepGoal</w:t>
+      </w:r>
+      <w:proofErr w:type="spellEnd"/>
+      <w:r>
+        <w:t xml:space="preserve">, </w:t>
+      </w:r>
+      <w:r>
+        <w:rPr>
+          <w:b/>
+          <w:bCs/>
+        </w:rPr>
+        <w:t>Vector3</w:t>
+      </w:r>
+      <w:r>
+        <w:t xml:space="preserve"> </w:t>
+      </w:r>
+      <w:proofErr w:type="spellStart"/>
+      <w:r>
+        <w:t>currentStep</w:t>
+      </w:r>
+      <w:proofErr w:type="spellEnd"/>
+      <w:r>
+        <w:t xml:space="preserve">, </w:t>
+      </w:r>
+      <w:r>
+        <w:rPr>
+          <w:b/>
+          <w:bCs/>
+        </w:rPr>
+        <w:t>Vector3</w:t>
+      </w:r>
+      <w:r>
+        <w:t xml:space="preserve"> </w:t>
+      </w:r>
+      <w:proofErr w:type="spellStart"/>
+      <w:r>
+        <w:t>otherFootPos</w:t>
+      </w:r>
+      <w:proofErr w:type="spellEnd"/>
+      <w:r>
+        <w:t xml:space="preserve">, </w:t>
+      </w:r>
+      <w:proofErr w:type="spellStart"/>
+      <w:r>
+        <w:rPr>
+          <w:b/>
+          <w:bCs/>
+        </w:rPr>
+        <w:t>bool</w:t>
+      </w:r>
+      <w:proofErr w:type="spellEnd"/>
+      <w:r>
+        <w:t xml:space="preserve"> </w:t>
+      </w:r>
+      <w:proofErr w:type="spellStart"/>
+      <w:r>
+        <w:t>isLeftLeg</w:t>
+      </w:r>
+      <w:proofErr w:type="spellEnd"/>
+      <w:r>
+        <w:t>)</w:t>
+      </w:r>
+    </w:p>
+    <w:p>
+      <w:pPr>
+        <w:pStyle w:val="Code"/>
+      </w:pPr>
+      <w:r>
+        <w:t>{</w:t>
+      </w:r>
+    </w:p>
+    <w:p>
+      <w:pPr>
+        <w:pStyle w:val="Code"/>
+      </w:pPr>
+      <w:r>
+        <w:t xml:space="preserve">    </w:t>
+      </w:r>
+      <w:proofErr w:type="spellStart"/>
+      <w:r>
+        <w:rPr>
+          <w:b/>
+          <w:bCs/>
+        </w:rPr>
+        <w:t>float</w:t>
+      </w:r>
+      <w:proofErr w:type="spellEnd"/>
+      <w:r>
+        <w:t xml:space="preserve"> </w:t>
+      </w:r>
+      <w:proofErr w:type="spellStart"/>
+      <w:r>
+        <w:t>zeroHeight</w:t>
+      </w:r>
+      <w:proofErr w:type="spellEnd"/>
+      <w:r>
+        <w:t xml:space="preserve"> = 0.05f;</w:t>
+      </w:r>
+    </w:p>
+    <w:p>
+      <w:pPr>
+        <w:pStyle w:val="Code"/>
+      </w:pPr>
+      <w:r>
+        <w:t xml:space="preserve">    </w:t>
+      </w:r>
+      <w:proofErr w:type="spellStart"/>
+      <w:r>
+        <w:rPr>
+          <w:b/>
+          <w:bCs/>
+        </w:rPr>
+        <w:t>float</w:t>
+      </w:r>
+      <w:proofErr w:type="spellEnd"/>
+      <w:r>
+        <w:t xml:space="preserve"> </w:t>
+      </w:r>
+      <w:proofErr w:type="spellStart"/>
+      <w:r>
+        <w:t>bigStep</w:t>
+      </w:r>
+      <w:proofErr w:type="spellEnd"/>
+      <w:r>
+        <w:t xml:space="preserve"> = 0.9f;</w:t>
+      </w:r>
+    </w:p>
+    <w:p>
+      <w:pPr>
+        <w:pStyle w:val="Code"/>
+      </w:pPr>
+      <w:r>
+        <w:t xml:space="preserve">    </w:t>
+      </w:r>
+      <w:proofErr w:type="spellStart"/>
+      <w:r>
+        <w:rPr>
+          <w:b/>
+          <w:bCs/>
+        </w:rPr>
+        <w:t>float</w:t>
+      </w:r>
+      <w:proofErr w:type="spellEnd"/>
+      <w:r>
+        <w:t xml:space="preserve"> </w:t>
+      </w:r>
+      <w:proofErr w:type="spellStart"/>
+      <w:r>
+        <w:t>xRotationLower</w:t>
+      </w:r>
+      <w:proofErr w:type="spellEnd"/>
+      <w:r>
+        <w:t xml:space="preserve"> = 0f;</w:t>
+      </w:r>
+    </w:p>
+    <w:p>
+      <w:pPr>
+        <w:pStyle w:val="Code"/>
+      </w:pPr>
+      <w:r>
+        <w:t xml:space="preserve">    </w:t>
+      </w:r>
+      <w:proofErr w:type="spellStart"/>
+      <w:r>
+        <w:rPr>
+          <w:b/>
+          <w:bCs/>
+        </w:rPr>
+        <w:t>float</w:t>
+      </w:r>
+      <w:proofErr w:type="spellEnd"/>
+      <w:r>
+        <w:t xml:space="preserve"> </w:t>
+      </w:r>
+      <w:proofErr w:type="spellStart"/>
+      <w:r>
+        <w:t>xRotationMiddle</w:t>
+      </w:r>
+      <w:proofErr w:type="spellEnd"/>
+      <w:r>
+        <w:t xml:space="preserve"> = 0f;</w:t>
+      </w:r>
+    </w:p>
+    <w:p>
+      <w:pPr>
+        <w:pStyle w:val="Code"/>
+      </w:pPr>
+      <w:r>
+        <w:t xml:space="preserve">    </w:t>
+      </w:r>
+      <w:proofErr w:type="spellStart"/>
+      <w:r>
+        <w:rPr>
+          <w:b/>
+          <w:bCs/>
+        </w:rPr>
+        <w:t>float</w:t>
+      </w:r>
+      <w:proofErr w:type="spellEnd"/>
+      <w:r>
+        <w:t xml:space="preserve"> </w:t>
+      </w:r>
+      <w:proofErr w:type="spellStart"/>
+      <w:r>
+        <w:t>yRotationUpper</w:t>
+      </w:r>
+      <w:proofErr w:type="spellEnd"/>
+      <w:r>
+        <w:t xml:space="preserve"> = 10f;</w:t>
+      </w:r>
+    </w:p>
+    <w:p>
+      <w:pPr>
+        <w:pStyle w:val="Code"/>
+      </w:pPr>
+      <w:r>
+        <w:t xml:space="preserve">    </w:t>
+      </w:r>
+      <w:proofErr w:type="spellStart"/>
+      <w:r>
+        <w:rPr>
+          <w:b/>
+          <w:bCs/>
+        </w:rPr>
+        <w:t>float</w:t>
+      </w:r>
+      <w:proofErr w:type="spellEnd"/>
+      <w:r>
+        <w:t xml:space="preserve"> </w:t>
+      </w:r>
+      <w:proofErr w:type="spellStart"/>
+      <w:r>
+        <w:t>footHeightDiff</w:t>
+      </w:r>
+      <w:proofErr w:type="spellEnd"/>
+      <w:r>
+        <w:t xml:space="preserve"> = </w:t>
+      </w:r>
+      <w:proofErr w:type="spellStart"/>
+      <w:r>
+        <w:t>stepGoal.y</w:t>
+      </w:r>
+      <w:proofErr w:type="spellEnd"/>
+      <w:r>
+        <w:t xml:space="preserve"> - </w:t>
+      </w:r>
+      <w:proofErr w:type="spellStart"/>
+      <w:r>
+        <w:t>currentStep.y</w:t>
+      </w:r>
+      <w:proofErr w:type="spellEnd"/>
+      <w:r>
+        <w:t>;</w:t>
+      </w:r>
+    </w:p>
+    <w:p>
+      <w:pPr>
+        <w:pStyle w:val="Code"/>
+      </w:pPr>
+      <w:r>
+        <w:t xml:space="preserve">    </w:t>
+      </w:r>
+      <w:proofErr w:type="spellStart"/>
+      <w:r>
+        <w:rPr>
+          <w:b/>
+          <w:bCs/>
+        </w:rPr>
+        <w:t>float</w:t>
+      </w:r>
+      <w:proofErr w:type="spellEnd"/>
+      <w:r>
+        <w:t xml:space="preserve"> </w:t>
+      </w:r>
+      <w:proofErr w:type="spellStart"/>
+      <w:r>
+        <w:t>otherFootHeightDiff</w:t>
+      </w:r>
+      <w:proofErr w:type="spellEnd"/>
+      <w:r>
+        <w:t xml:space="preserve"> = </w:t>
+      </w:r>
+      <w:proofErr w:type="spellStart"/>
+      <w:r>
+        <w:t>stepGoal.y</w:t>
+      </w:r>
+      <w:proofErr w:type="spellEnd"/>
+      <w:r>
+        <w:t xml:space="preserve"> - </w:t>
+      </w:r>
+      <w:proofErr w:type="spellStart"/>
+      <w:r>
+        <w:t>otherFootPos.y</w:t>
+      </w:r>
+      <w:proofErr w:type="spellEnd"/>
+      <w:r>
+        <w:t>;</w:t>
+      </w:r>
+    </w:p>
+    <w:p>
+      <w:pPr>
+        <w:pStyle w:val="Code"/>
+      </w:pPr>
+    </w:p>
+    <w:p>
+      <w:pPr>
+        <w:pStyle w:val="Code"/>
+      </w:pPr>
+      <w:r>
+        <w:t xml:space="preserve">    </w:t>
+      </w:r>
+      <w:proofErr w:type="spellStart"/>
+      <w:r>
+        <w:rPr>
+          <w:b/>
+          <w:bCs/>
+        </w:rPr>
+        <w:t>if</w:t>
+      </w:r>
+      <w:proofErr w:type="spellEnd"/>
+      <w:r>
+        <w:t xml:space="preserve"> (</w:t>
+      </w:r>
+      <w:proofErr w:type="spellStart"/>
+      <w:r>
+        <w:t>otherFootHeightDiff</w:t>
+      </w:r>
+      <w:proofErr w:type="spellEnd"/>
+      <w:r>
+        <w:t xml:space="preserve"> &gt; </w:t>
+      </w:r>
+      <w:proofErr w:type="spellStart"/>
+      <w:r>
+        <w:t>zeroHeight</w:t>
+      </w:r>
+      <w:proofErr w:type="spellEnd"/>
+      <w:r>
+        <w:t>)</w:t>
+      </w:r>
+    </w:p>
+    <w:p>
+      <w:pPr>
+        <w:pStyle w:val="Code"/>
+      </w:pPr>
+      <w:r>
+        <w:t xml:space="preserve">    {</w:t>
+      </w:r>
+    </w:p>
+    <w:p>
+      <w:pPr>
+        <w:pStyle w:val="Code"/>
+      </w:pPr>
+      <w:r>
+        <w:t xml:space="preserve">        //Korak </w:t>
+      </w:r>
+      <w:proofErr w:type="spellStart"/>
+      <w:r>
+        <w:t>navise</w:t>
+      </w:r>
+      <w:proofErr w:type="spellEnd"/>
+    </w:p>
+    <w:p>
+      <w:pPr>
+        <w:pStyle w:val="Code"/>
+      </w:pPr>
+      <w:r>
+        <w:t xml:space="preserve">        </w:t>
+      </w:r>
+      <w:proofErr w:type="spellStart"/>
+      <w:r>
+        <w:t>xRotationLower</w:t>
+      </w:r>
+      <w:proofErr w:type="spellEnd"/>
+      <w:r>
+        <w:t xml:space="preserve"> = </w:t>
+      </w:r>
+      <w:proofErr w:type="spellStart"/>
+      <w:r>
+        <w:t>lowerSpineForwardAngle</w:t>
+      </w:r>
+      <w:proofErr w:type="spellEnd"/>
+      <w:r>
+        <w:t>;</w:t>
+      </w:r>
+    </w:p>
+    <w:p>
+      <w:pPr>
+        <w:pStyle w:val="Code"/>
+      </w:pPr>
+      <w:r>
+        <w:t xml:space="preserve">        </w:t>
+      </w:r>
+      <w:proofErr w:type="spellStart"/>
+      <w:r>
+        <w:t>xRotationMiddle</w:t>
+      </w:r>
+      <w:proofErr w:type="spellEnd"/>
+      <w:r>
+        <w:t xml:space="preserve"> = </w:t>
+      </w:r>
+      <w:proofErr w:type="spellStart"/>
+      <w:r>
+        <w:t>middleSpineForwardAngle</w:t>
+      </w:r>
+      <w:proofErr w:type="spellEnd"/>
+      <w:r>
+        <w:t>;</w:t>
+      </w:r>
+    </w:p>
+    <w:p>
+      <w:pPr>
+        <w:pStyle w:val="Code"/>
+      </w:pPr>
+    </w:p>
+    <w:p>
+      <w:pPr>
+        <w:pStyle w:val="Code"/>
+      </w:pPr>
+      <w:r>
+        <w:t xml:space="preserve">    } </w:t>
+      </w:r>
+      <w:proofErr w:type="spellStart"/>
+      <w:r>
+        <w:rPr>
+          <w:b/>
+          <w:bCs/>
+        </w:rPr>
+        <w:t>else</w:t>
+      </w:r>
+      <w:proofErr w:type="spellEnd"/>
+      <w:r>
+        <w:t xml:space="preserve"> </w:t>
+      </w:r>
+      <w:proofErr w:type="spellStart"/>
+      <w:r>
+        <w:rPr>
+          <w:b/>
+          <w:bCs/>
+        </w:rPr>
+        <w:t>if</w:t>
+      </w:r>
+      <w:proofErr w:type="spellEnd"/>
+      <w:r>
+        <w:t xml:space="preserve"> (</w:t>
+      </w:r>
+      <w:proofErr w:type="spellStart"/>
+      <w:r>
+        <w:t>otherFootHeightDiff</w:t>
+      </w:r>
+      <w:proofErr w:type="spellEnd"/>
+      <w:r>
+        <w:t xml:space="preserve"> &lt; -</w:t>
+      </w:r>
+      <w:proofErr w:type="spellStart"/>
+      <w:r>
+        <w:t>zeroHeight</w:t>
+      </w:r>
+      <w:proofErr w:type="spellEnd"/>
+      <w:r>
+        <w:t>)</w:t>
+      </w:r>
+    </w:p>
+    <w:p>
+      <w:pPr>
+        <w:pStyle w:val="Code"/>
+      </w:pPr>
+      <w:r>
+        <w:t xml:space="preserve">    {</w:t>
+      </w:r>
+    </w:p>
+    <w:p>
+      <w:pPr>
+        <w:pStyle w:val="Code"/>
+      </w:pPr>
+      <w:r>
+        <w:t xml:space="preserve">        //Korak </w:t>
+      </w:r>
+      <w:proofErr w:type="spellStart"/>
+      <w:r>
+        <w:t>nanize</w:t>
+      </w:r>
+      <w:proofErr w:type="spellEnd"/>
+    </w:p>
+    <w:p>
+      <w:pPr>
+        <w:pStyle w:val="Code"/>
+      </w:pPr>
+      <w:r>
+        <w:t xml:space="preserve">        </w:t>
+      </w:r>
+      <w:proofErr w:type="spellStart"/>
+      <w:r>
+        <w:t>xRotationLower</w:t>
+      </w:r>
+      <w:proofErr w:type="spellEnd"/>
+      <w:r>
+        <w:t xml:space="preserve"> = 0f;</w:t>
+      </w:r>
+    </w:p>
+    <w:p>
+      <w:pPr>
+        <w:pStyle w:val="Code"/>
+      </w:pPr>
+      <w:r>
+        <w:t xml:space="preserve">        </w:t>
+      </w:r>
+      <w:proofErr w:type="spellStart"/>
+      <w:r>
+        <w:t>xRotationMiddle</w:t>
+      </w:r>
+      <w:proofErr w:type="spellEnd"/>
+      <w:r>
+        <w:t xml:space="preserve"> = 0f;</w:t>
+      </w:r>
+    </w:p>
+    <w:p>
+      <w:pPr>
+        <w:pStyle w:val="Code"/>
+      </w:pPr>
+    </w:p>
+    <w:p>
+      <w:pPr>
+        <w:pStyle w:val="Code"/>
+      </w:pPr>
+      <w:r>
+        <w:t xml:space="preserve">    } </w:t>
+      </w:r>
+      <w:proofErr w:type="spellStart"/>
+      <w:r>
+        <w:rPr>
+          <w:b/>
+          <w:bCs/>
+        </w:rPr>
+        <w:t>else</w:t>
+      </w:r>
+      <w:proofErr w:type="spellEnd"/>
+      <w:r>
+        <w:t xml:space="preserve"> </w:t>
+      </w:r>
+      <w:proofErr w:type="spellStart"/>
+      <w:r>
+        <w:rPr>
+          <w:b/>
+          <w:bCs/>
+        </w:rPr>
+        <w:t>if</w:t>
+      </w:r>
+      <w:proofErr w:type="spellEnd"/>
+      <w:r>
+        <w:t xml:space="preserve"> (</w:t>
+      </w:r>
+      <w:proofErr w:type="spellStart"/>
+      <w:r>
+        <w:t>footHeightDiff</w:t>
+      </w:r>
+      <w:proofErr w:type="spellEnd"/>
+      <w:r>
+        <w:t xml:space="preserve"> &lt;= </w:t>
+      </w:r>
+      <w:proofErr w:type="spellStart"/>
+      <w:r>
+        <w:t>zeroHeight</w:t>
+      </w:r>
+      <w:proofErr w:type="spellEnd"/>
+      <w:r>
+        <w:t xml:space="preserve"> &amp;&amp; </w:t>
+      </w:r>
+      <w:proofErr w:type="spellStart"/>
+      <w:r>
+        <w:t>footHeightDiff</w:t>
+      </w:r>
+      <w:proofErr w:type="spellEnd"/>
+      <w:r>
+        <w:t xml:space="preserve"> &gt;= -</w:t>
+      </w:r>
+      <w:proofErr w:type="spellStart"/>
+      <w:r>
+        <w:t>zeroHeight</w:t>
+      </w:r>
+      <w:proofErr w:type="spellEnd"/>
+      <w:r>
+        <w:t>)</w:t>
+      </w:r>
+    </w:p>
+    <w:p>
+      <w:pPr>
+        <w:pStyle w:val="Code"/>
+        <w:tabs>
+          <w:tab w:val="left" w:pos="949"/>
+        </w:tabs>
+        <w:rPr>
+          <w:b/>
+          <w:bCs/>
+        </w:rPr>
+      </w:pPr>
+      <w:r>
+        <w:t xml:space="preserve">    {</w:t>
+      </w:r>
+      <w:r>
+        <w:tab/>
+      </w:r>
+    </w:p>
+    <w:p>
+      <w:pPr>
+        <w:pStyle w:val="Code"/>
+      </w:pPr>
+      <w:r>
+        <w:t xml:space="preserve">        </w:t>
+      </w:r>
+      <w:proofErr w:type="spellStart"/>
+      <w:r>
+        <w:rPr>
+          <w:b/>
+          <w:bCs/>
+        </w:rPr>
+        <w:t>if</w:t>
+      </w:r>
+      <w:proofErr w:type="spellEnd"/>
+      <w:r>
+        <w:t xml:space="preserve"> (</w:t>
+      </w:r>
+      <w:r>
+        <w:rPr>
+          <w:b/>
+          <w:bCs/>
+        </w:rPr>
+        <w:t>Vector3</w:t>
+      </w:r>
+      <w:r>
+        <w:t>.Distance(</w:t>
+      </w:r>
+      <w:proofErr w:type="spellStart"/>
+      <w:r>
+        <w:t>stepGoal</w:t>
+      </w:r>
+      <w:proofErr w:type="spellEnd"/>
+      <w:r>
+        <w:t xml:space="preserve">, </w:t>
+      </w:r>
+      <w:proofErr w:type="spellStart"/>
+      <w:r>
+        <w:t>otherFootPos</w:t>
+      </w:r>
+      <w:proofErr w:type="spellEnd"/>
+      <w:r>
+        <w:t xml:space="preserve">) &gt;= </w:t>
+      </w:r>
+      <w:proofErr w:type="spellStart"/>
+      <w:r>
+        <w:t>bigStep</w:t>
+      </w:r>
+      <w:proofErr w:type="spellEnd"/>
+      <w:r>
+        <w:t>)</w:t>
+      </w:r>
+    </w:p>
+    <w:p>
+      <w:pPr>
+        <w:pStyle w:val="Code"/>
+      </w:pPr>
+      <w:r>
+        <w:t xml:space="preserve">        {</w:t>
+      </w:r>
+    </w:p>
+    <w:p>
+      <w:pPr>
+        <w:pStyle w:val="Code"/>
+      </w:pPr>
+      <w:r>
+        <w:t xml:space="preserve">            //</w:t>
+      </w:r>
+      <w:proofErr w:type="spellStart"/>
+      <w:r>
+        <w:t>Digacak</w:t>
+      </w:r>
+      <w:proofErr w:type="spellEnd"/>
+      <w:r>
+        <w:t xml:space="preserve"> iskorak</w:t>
+      </w:r>
+    </w:p>
+    <w:p>
+      <w:pPr>
+        <w:pStyle w:val="Code"/>
+      </w:pPr>
+      <w:r>
+        <w:t xml:space="preserve">            </w:t>
+      </w:r>
+      <w:proofErr w:type="spellStart"/>
+      <w:r>
+        <w:t>xRotationLower</w:t>
+      </w:r>
+      <w:proofErr w:type="spellEnd"/>
+      <w:r>
+        <w:t xml:space="preserve"> = -</w:t>
+      </w:r>
+      <w:proofErr w:type="spellStart"/>
+      <w:r>
+        <w:t>lowerSpineForwardAngle</w:t>
+      </w:r>
+      <w:proofErr w:type="spellEnd"/>
+      <w:r>
+        <w:t>*1.2f;</w:t>
+      </w:r>
+    </w:p>
+    <w:p>
+      <w:pPr>
+        <w:pStyle w:val="Code"/>
+      </w:pPr>
+      <w:r>
+        <w:t xml:space="preserve">            </w:t>
+      </w:r>
+      <w:proofErr w:type="spellStart"/>
+      <w:r>
+        <w:t>xRotationMiddle</w:t>
+      </w:r>
+      <w:proofErr w:type="spellEnd"/>
+      <w:r>
+        <w:t xml:space="preserve"> = -</w:t>
+      </w:r>
+      <w:proofErr w:type="spellStart"/>
+      <w:r>
+        <w:t>middleSpineForwardAngle</w:t>
+      </w:r>
+      <w:proofErr w:type="spellEnd"/>
+      <w:r>
+        <w:t>;</w:t>
+      </w:r>
+    </w:p>
+    <w:p>
+      <w:pPr>
+        <w:pStyle w:val="Code"/>
+      </w:pPr>
+      <w:r>
+        <w:t xml:space="preserve">        } </w:t>
+      </w:r>
+      <w:proofErr w:type="spellStart"/>
+      <w:r>
+        <w:rPr>
+          <w:b/>
+          <w:bCs/>
+        </w:rPr>
+        <w:t>else</w:t>
+      </w:r>
+      <w:proofErr w:type="spellEnd"/>
+    </w:p>
+    <w:p>
+      <w:pPr>
+        <w:pStyle w:val="Code"/>
+      </w:pPr>
+      <w:r>
+        <w:t xml:space="preserve">        {</w:t>
+      </w:r>
+    </w:p>
+    <w:p>
+      <w:pPr>
+        <w:pStyle w:val="Code"/>
+      </w:pPr>
+      <w:r>
+        <w:t xml:space="preserve">            //Normalan korak</w:t>
+      </w:r>
+    </w:p>
+    <w:p>
+      <w:pPr>
+        <w:pStyle w:val="Code"/>
+      </w:pPr>
+      <w:r>
+        <w:t xml:space="preserve">            </w:t>
+      </w:r>
+      <w:proofErr w:type="spellStart"/>
+      <w:r>
+        <w:t>xRotationLower</w:t>
+      </w:r>
+      <w:proofErr w:type="spellEnd"/>
+      <w:r>
+        <w:t xml:space="preserve"> = 0f;</w:t>
+      </w:r>
+    </w:p>
+    <w:p>
+      <w:pPr>
+        <w:pStyle w:val="Code"/>
+      </w:pPr>
+      <w:r>
+        <w:t xml:space="preserve">            </w:t>
+      </w:r>
+      <w:proofErr w:type="spellStart"/>
+      <w:r>
+        <w:t>xRotationMiddle</w:t>
+      </w:r>
+      <w:proofErr w:type="spellEnd"/>
+      <w:r>
+        <w:t xml:space="preserve"> = 0f;</w:t>
+      </w:r>
+    </w:p>
+    <w:p>
+      <w:pPr>
+        <w:pStyle w:val="Code"/>
+      </w:pPr>
+      <w:r>
+        <w:t xml:space="preserve">        }</w:t>
+      </w:r>
+    </w:p>
+    <w:p>
+      <w:pPr>
+        <w:pStyle w:val="Code"/>
+      </w:pPr>
+      <w:r>
+        <w:t xml:space="preserve">    }</w:t>
+      </w:r>
+    </w:p>
+    <w:p>
+      <w:pPr>
+        <w:pStyle w:val="Code"/>
+      </w:pPr>
+    </w:p>
+    <w:p>
+      <w:pPr>
+        <w:pStyle w:val="Code"/>
+      </w:pPr>
+      <w:r>
+        <w:t xml:space="preserve">    </w:t>
+      </w:r>
+      <w:proofErr w:type="spellStart"/>
+      <w:r>
+        <w:rPr>
+          <w:b/>
+          <w:bCs/>
+        </w:rPr>
+        <w:t>if</w:t>
+      </w:r>
+      <w:proofErr w:type="spellEnd"/>
+      <w:r>
+        <w:t xml:space="preserve"> (</w:t>
+      </w:r>
+      <w:proofErr w:type="spellStart"/>
+      <w:r>
+        <w:t>isLeftLeg</w:t>
+      </w:r>
+      <w:proofErr w:type="spellEnd"/>
+      <w:r>
+        <w:t>)</w:t>
+      </w:r>
+    </w:p>
+    <w:p>
+      <w:pPr>
+        <w:pStyle w:val="Code"/>
+      </w:pPr>
+      <w:r>
+        <w:t xml:space="preserve">    {</w:t>
+      </w:r>
+    </w:p>
+    <w:p>
+      <w:pPr>
+        <w:pStyle w:val="Code"/>
+      </w:pPr>
+      <w:r>
+        <w:t xml:space="preserve">        </w:t>
+      </w:r>
+      <w:proofErr w:type="spellStart"/>
+      <w:r>
+        <w:t>yRotationUpper</w:t>
+      </w:r>
+      <w:proofErr w:type="spellEnd"/>
+      <w:r>
+        <w:t xml:space="preserve"> *= -1;</w:t>
+      </w:r>
+    </w:p>
+    <w:p>
+      <w:pPr>
+        <w:pStyle w:val="Code"/>
+      </w:pPr>
+      <w:r>
+        <w:t xml:space="preserve">    }</w:t>
+      </w:r>
+    </w:p>
+    <w:p>
+      <w:pPr>
+        <w:pStyle w:val="Code"/>
+      </w:pPr>
+    </w:p>
+    <w:p>
+      <w:pPr>
+        <w:pStyle w:val="Code"/>
+      </w:pPr>
+      <w:r>
+        <w:t xml:space="preserve">    </w:t>
+      </w:r>
+      <w:proofErr w:type="spellStart"/>
+      <w:r>
+        <w:t>lowerSpineGoalRot</w:t>
+      </w:r>
+      <w:proofErr w:type="spellEnd"/>
+      <w:r>
+        <w:t xml:space="preserve"> = </w:t>
+      </w:r>
+      <w:proofErr w:type="spellStart"/>
+      <w:r>
+        <w:rPr>
+          <w:b/>
+          <w:bCs/>
+        </w:rPr>
+        <w:t>Quaternion</w:t>
+      </w:r>
+      <w:r>
+        <w:t>.Euler</w:t>
+      </w:r>
+      <w:proofErr w:type="spellEnd"/>
+      <w:r>
+        <w:t>(</w:t>
+      </w:r>
+    </w:p>
+    <w:p>
+      <w:pPr>
+        <w:pStyle w:val="Code"/>
+      </w:pPr>
+      <w:r>
+        <w:t xml:space="preserve">        </w:t>
+      </w:r>
+      <w:proofErr w:type="spellStart"/>
+      <w:r>
+        <w:t>lowerSpineDefaultRot.x</w:t>
+      </w:r>
+      <w:proofErr w:type="spellEnd"/>
+      <w:r>
+        <w:t xml:space="preserve"> + </w:t>
+      </w:r>
+      <w:proofErr w:type="spellStart"/>
+      <w:r>
+        <w:t>xRotationLower</w:t>
+      </w:r>
+      <w:proofErr w:type="spellEnd"/>
+      <w:r>
+        <w:t xml:space="preserve">, </w:t>
+      </w:r>
+    </w:p>
+    <w:p>
+      <w:pPr>
+        <w:pStyle w:val="Code"/>
+      </w:pPr>
+      <w:r>
+        <w:t xml:space="preserve">        </w:t>
+      </w:r>
+      <w:proofErr w:type="spellStart"/>
+      <w:r>
+        <w:t>lowerSpineDefaultRot.y</w:t>
+      </w:r>
+      <w:proofErr w:type="spellEnd"/>
+      <w:r>
+        <w:t>,</w:t>
+      </w:r>
+    </w:p>
+    <w:p>
+      <w:pPr>
+        <w:pStyle w:val="Code"/>
+      </w:pPr>
+      <w:r>
+        <w:t xml:space="preserve">        </w:t>
+      </w:r>
+      <w:proofErr w:type="spellStart"/>
+      <w:r>
+        <w:t>lowerSpineDefaultRot.z</w:t>
+      </w:r>
+      <w:proofErr w:type="spellEnd"/>
+      <w:r>
+        <w:t>);</w:t>
+      </w:r>
+    </w:p>
+    <w:p>
+      <w:pPr>
+        <w:pStyle w:val="Code"/>
+      </w:pPr>
+    </w:p>
+    <w:p>
+      <w:pPr>
+        <w:pStyle w:val="Code"/>
+      </w:pPr>
+      <w:r>
+        <w:t xml:space="preserve">    </w:t>
+      </w:r>
+      <w:proofErr w:type="spellStart"/>
+      <w:r>
+        <w:t>middleSpineGoalRot</w:t>
+      </w:r>
+      <w:proofErr w:type="spellEnd"/>
+      <w:r>
+        <w:t xml:space="preserve"> = </w:t>
+      </w:r>
+      <w:proofErr w:type="spellStart"/>
+      <w:r>
+        <w:rPr>
+          <w:b/>
+          <w:bCs/>
+        </w:rPr>
+        <w:t>Quaternion</w:t>
+      </w:r>
+      <w:r>
+        <w:t>.Euler</w:t>
+      </w:r>
+      <w:proofErr w:type="spellEnd"/>
+      <w:r>
+        <w:t>(</w:t>
+      </w:r>
+    </w:p>
+    <w:p>
+      <w:pPr>
+        <w:pStyle w:val="Code"/>
+      </w:pPr>
+      <w:r>
+        <w:t xml:space="preserve">        </w:t>
+      </w:r>
+      <w:proofErr w:type="spellStart"/>
+      <w:r>
+        <w:t>middleSpineDefaultRot.x</w:t>
+      </w:r>
+      <w:proofErr w:type="spellEnd"/>
+      <w:r>
+        <w:t xml:space="preserve"> + </w:t>
+      </w:r>
+      <w:proofErr w:type="spellStart"/>
+      <w:r>
+        <w:t>xRotationMiddle</w:t>
+      </w:r>
+      <w:proofErr w:type="spellEnd"/>
+      <w:r>
+        <w:t>,</w:t>
+      </w:r>
+    </w:p>
+    <w:p>
+      <w:pPr>
+        <w:pStyle w:val="Code"/>
+      </w:pPr>
+      <w:r>
+        <w:t xml:space="preserve">        </w:t>
+      </w:r>
+      <w:proofErr w:type="spellStart"/>
+      <w:r>
+        <w:t>middleSpineDefaultRot.y</w:t>
+      </w:r>
+      <w:proofErr w:type="spellEnd"/>
+      <w:r>
+        <w:t>,</w:t>
+      </w:r>
+    </w:p>
+    <w:p>
+      <w:pPr>
+        <w:pStyle w:val="Code"/>
+      </w:pPr>
+      <w:r>
+        <w:t xml:space="preserve">        </w:t>
+      </w:r>
+      <w:proofErr w:type="spellStart"/>
+      <w:r>
+        <w:t>middleSpineDefaultRot.z</w:t>
+      </w:r>
+      <w:proofErr w:type="spellEnd"/>
+      <w:r>
+        <w:t>);</w:t>
+      </w:r>
+    </w:p>
+    <w:p>
+      <w:pPr>
+        <w:pStyle w:val="Code"/>
+      </w:pPr>
+    </w:p>
+    <w:p>
+      <w:pPr>
+        <w:pStyle w:val="Code"/>
+      </w:pPr>
+      <w:r>
+        <w:t xml:space="preserve">    </w:t>
+      </w:r>
+      <w:proofErr w:type="spellStart"/>
+      <w:r>
+        <w:t>upperSpineGoalRot</w:t>
+      </w:r>
+      <w:proofErr w:type="spellEnd"/>
+      <w:r>
+        <w:t xml:space="preserve"> = </w:t>
+      </w:r>
+      <w:proofErr w:type="spellStart"/>
+      <w:r>
+        <w:rPr>
+          <w:b/>
+          <w:bCs/>
+        </w:rPr>
+        <w:t>Quaternion</w:t>
+      </w:r>
+      <w:r>
+        <w:t>.Euler</w:t>
+      </w:r>
+      <w:proofErr w:type="spellEnd"/>
+      <w:r>
+        <w:t>(</w:t>
+      </w:r>
+    </w:p>
+    <w:p>
+      <w:pPr>
+        <w:pStyle w:val="Code"/>
+      </w:pPr>
+      <w:r>
+        <w:t xml:space="preserve">        </w:t>
+      </w:r>
+      <w:proofErr w:type="spellStart"/>
+      <w:r>
+        <w:t>upperSpineDefaultRot.x</w:t>
+      </w:r>
+      <w:proofErr w:type="spellEnd"/>
+      <w:r>
+        <w:t>,</w:t>
+      </w:r>
+    </w:p>
+    <w:p>
+      <w:pPr>
+        <w:pStyle w:val="Code"/>
+      </w:pPr>
+      <w:r>
+        <w:t xml:space="preserve">        </w:t>
+      </w:r>
+      <w:proofErr w:type="spellStart"/>
+      <w:r>
+        <w:t>upperSpineDefaultRot.y</w:t>
+      </w:r>
+      <w:proofErr w:type="spellEnd"/>
+      <w:r>
+        <w:t xml:space="preserve"> + </w:t>
+      </w:r>
+      <w:proofErr w:type="spellStart"/>
+      <w:r>
+        <w:t>yRotationUpper</w:t>
+      </w:r>
+      <w:proofErr w:type="spellEnd"/>
+      <w:r>
+        <w:t xml:space="preserve">, </w:t>
+      </w:r>
+    </w:p>
+    <w:p>
+      <w:pPr>
+        <w:pStyle w:val="Code"/>
+      </w:pPr>
+      <w:r>
+        <w:t xml:space="preserve">        </w:t>
+      </w:r>
+      <w:proofErr w:type="spellStart"/>
+      <w:r>
+        <w:t>upperSpineDefaultRot.z</w:t>
+      </w:r>
+      <w:proofErr w:type="spellEnd"/>
+      <w:r>
+        <w:t>);</w:t>
+      </w:r>
+    </w:p>
+    <w:p>
+      <w:pPr>
+        <w:pStyle w:val="Code"/>
+      </w:pPr>
+      <w:r>
+        <w:t>}</w:t>
+      </w:r>
+    </w:p>
+    <w:p>
+      <w:pPr>
+        <w:jc w:val="center"/>
+        <w:rPr>
+          <w:b/>
+          <w:bCs/>
+        </w:rPr>
+      </w:pPr>
+      <w:r>
+        <w:rPr>
+          <w:b/>
+          <w:bCs/>
+        </w:rPr>
+        <w:t xml:space="preserve">Listing 17 Računanje krajnje rotacije </w:t>
+      </w:r>
+      <w:proofErr w:type="spellStart"/>
+      <w:r>
+        <w:rPr>
+          <w:b/>
+          <w:bCs/>
+        </w:rPr>
+        <w:t>torzoa</w:t>
+      </w:r>
+      <w:proofErr w:type="spellEnd"/>
+    </w:p>
+    <w:p/>
+    <w:p>
+      <w:r>
+        <w:t xml:space="preserve">Kao i u prethodnim slučajevima, koristimo sferičnu linearnu interpolaciju kako bismo postigli glatku tranziciju između početne i krajnje rotacije kičmenog stuba. Na </w:t>
+      </w:r>
+      <w:r>
+        <w:t>l</w:t>
+      </w:r>
+      <w:r>
+        <w:t xml:space="preserve">istingu 18 je prikazan kod koji primenjuje </w:t>
+      </w:r>
+      <w:proofErr w:type="spellStart"/>
+      <w:r>
+        <w:t>Slerp</w:t>
+      </w:r>
+      <w:proofErr w:type="spellEnd"/>
+      <w:r>
+        <w:t xml:space="preserve"> metodu kako bismo postigli željeni efekat postepene rotacije kičme tokom animacije hodanja.</w:t>
+      </w:r>
+    </w:p>
+    <w:p/>
+    <w:p>
+      <w:pPr>
+        <w:pStyle w:val="Code"/>
+      </w:pPr>
+      <w:proofErr w:type="spellStart"/>
+      <w:r>
+        <w:lastRenderedPageBreak/>
+        <w:t>private</w:t>
+      </w:r>
+      <w:proofErr w:type="spellEnd"/>
+      <w:r>
+        <w:t xml:space="preserve"> </w:t>
+      </w:r>
+      <w:proofErr w:type="spellStart"/>
+      <w:r>
+        <w:rPr>
+          <w:b/>
+          <w:bCs/>
+        </w:rPr>
+        <w:t>void</w:t>
+      </w:r>
+      <w:proofErr w:type="spellEnd"/>
+      <w:r>
+        <w:t xml:space="preserve"> </w:t>
+      </w:r>
+      <w:proofErr w:type="spellStart"/>
+      <w:r>
+        <w:t>DoLeftSideLerp</w:t>
+      </w:r>
+      <w:proofErr w:type="spellEnd"/>
+      <w:r>
+        <w:t>()</w:t>
+      </w:r>
+    </w:p>
+    <w:p>
+      <w:pPr>
+        <w:pStyle w:val="Code"/>
+      </w:pPr>
+      <w:r>
+        <w:t>{</w:t>
+      </w:r>
+    </w:p>
+    <w:p>
+      <w:pPr>
+        <w:pStyle w:val="Code"/>
+      </w:pPr>
+      <w:r>
+        <w:t xml:space="preserve">    //...</w:t>
+      </w:r>
+    </w:p>
+    <w:p>
+      <w:pPr>
+        <w:pStyle w:val="Code"/>
+      </w:pPr>
+    </w:p>
+    <w:p>
+      <w:pPr>
+        <w:pStyle w:val="Code"/>
+      </w:pPr>
+      <w:r>
+        <w:t xml:space="preserve">    //</w:t>
+      </w:r>
+      <w:proofErr w:type="spellStart"/>
+      <w:r>
+        <w:t>Slerp</w:t>
+      </w:r>
+      <w:proofErr w:type="spellEnd"/>
+      <w:r>
+        <w:t xml:space="preserve"> </w:t>
+      </w:r>
+      <w:proofErr w:type="spellStart"/>
+      <w:r>
+        <w:t>kicme</w:t>
+      </w:r>
+      <w:proofErr w:type="spellEnd"/>
+    </w:p>
+    <w:p>
+      <w:pPr>
+        <w:pStyle w:val="Code"/>
+      </w:pPr>
+      <w:r>
+        <w:t xml:space="preserve">    </w:t>
+      </w:r>
+      <w:proofErr w:type="spellStart"/>
+      <w:r>
+        <w:t>lowerSpine.rotation</w:t>
+      </w:r>
+      <w:proofErr w:type="spellEnd"/>
+      <w:r>
+        <w:t xml:space="preserve"> = </w:t>
+      </w:r>
+    </w:p>
+    <w:p>
+      <w:pPr>
+        <w:pStyle w:val="Code"/>
+      </w:pPr>
+      <w:r>
+        <w:t xml:space="preserve">        </w:t>
+      </w:r>
+      <w:proofErr w:type="spellStart"/>
+      <w:r>
+        <w:rPr>
+          <w:b/>
+          <w:bCs/>
+        </w:rPr>
+        <w:t>Quaternion</w:t>
+      </w:r>
+      <w:r>
+        <w:t>.Slerp</w:t>
+      </w:r>
+      <w:proofErr w:type="spellEnd"/>
+      <w:r>
+        <w:t>(</w:t>
+      </w:r>
+      <w:proofErr w:type="spellStart"/>
+      <w:r>
+        <w:t>lowerSpineCurrentRot</w:t>
+      </w:r>
+      <w:proofErr w:type="spellEnd"/>
+      <w:r>
+        <w:t xml:space="preserve">, </w:t>
+      </w:r>
+      <w:proofErr w:type="spellStart"/>
+      <w:r>
+        <w:t>lowerSpineGoalRot</w:t>
+      </w:r>
+      <w:proofErr w:type="spellEnd"/>
+      <w:r>
+        <w:t xml:space="preserve">, </w:t>
+      </w:r>
+      <w:proofErr w:type="spellStart"/>
+      <w:r>
+        <w:t>lerp</w:t>
+      </w:r>
+      <w:proofErr w:type="spellEnd"/>
+      <w:r>
+        <w:t>);</w:t>
+      </w:r>
+    </w:p>
+    <w:p>
+      <w:pPr>
+        <w:pStyle w:val="Code"/>
+      </w:pPr>
+      <w:r>
+        <w:t xml:space="preserve">    </w:t>
+      </w:r>
+      <w:proofErr w:type="spellStart"/>
+      <w:r>
+        <w:t>middleSpine.rotation</w:t>
+      </w:r>
+      <w:proofErr w:type="spellEnd"/>
+      <w:r>
+        <w:t xml:space="preserve"> = </w:t>
+      </w:r>
+    </w:p>
+    <w:p>
+      <w:pPr>
+        <w:pStyle w:val="Code"/>
+      </w:pPr>
+      <w:r>
+        <w:t xml:space="preserve">        </w:t>
+      </w:r>
+      <w:proofErr w:type="spellStart"/>
+      <w:r>
+        <w:rPr>
+          <w:b/>
+          <w:bCs/>
+        </w:rPr>
+        <w:t>Quaternion</w:t>
+      </w:r>
+      <w:r>
+        <w:t>.Slerp</w:t>
+      </w:r>
+      <w:proofErr w:type="spellEnd"/>
+      <w:r>
+        <w:t>(</w:t>
+      </w:r>
+      <w:proofErr w:type="spellStart"/>
+      <w:r>
+        <w:t>middleSpineCurrentRot</w:t>
+      </w:r>
+      <w:proofErr w:type="spellEnd"/>
+      <w:r>
+        <w:t xml:space="preserve">, </w:t>
+      </w:r>
+      <w:proofErr w:type="spellStart"/>
+      <w:r>
+        <w:t>middleSpineGoalRot</w:t>
+      </w:r>
+      <w:proofErr w:type="spellEnd"/>
+      <w:r>
+        <w:t xml:space="preserve">, </w:t>
+      </w:r>
+      <w:proofErr w:type="spellStart"/>
+      <w:r>
+        <w:t>lerp</w:t>
+      </w:r>
+      <w:proofErr w:type="spellEnd"/>
+      <w:r>
+        <w:t>);</w:t>
+      </w:r>
+    </w:p>
+    <w:p>
+      <w:pPr>
+        <w:pStyle w:val="Code"/>
+      </w:pPr>
+    </w:p>
+    <w:p>
+      <w:pPr>
+        <w:pStyle w:val="Code"/>
+      </w:pPr>
+      <w:r>
+        <w:t xml:space="preserve">    </w:t>
+      </w:r>
+      <w:r>
+        <w:rPr>
+          <w:b/>
+          <w:bCs/>
+        </w:rPr>
+        <w:t>Vector3</w:t>
+      </w:r>
+      <w:r>
+        <w:t xml:space="preserve"> </w:t>
+      </w:r>
+      <w:proofErr w:type="spellStart"/>
+      <w:r>
+        <w:t>rot</w:t>
+      </w:r>
+      <w:proofErr w:type="spellEnd"/>
+      <w:r>
+        <w:t xml:space="preserve"> = </w:t>
+      </w:r>
+      <w:proofErr w:type="spellStart"/>
+      <w:r>
+        <w:t>upperSpine.eulerAngles</w:t>
+      </w:r>
+      <w:proofErr w:type="spellEnd"/>
+      <w:r>
+        <w:t>;</w:t>
+      </w:r>
+    </w:p>
+    <w:p>
+      <w:pPr>
+        <w:pStyle w:val="Code"/>
+      </w:pPr>
+      <w:r>
+        <w:t xml:space="preserve">    </w:t>
+      </w:r>
+      <w:proofErr w:type="spellStart"/>
+      <w:r>
+        <w:t>upperSpine.rotation</w:t>
+      </w:r>
+      <w:proofErr w:type="spellEnd"/>
+      <w:r>
+        <w:t xml:space="preserve"> = </w:t>
+      </w:r>
+    </w:p>
+    <w:p>
+      <w:pPr>
+        <w:pStyle w:val="Code"/>
+      </w:pPr>
+      <w:r>
+        <w:t xml:space="preserve">        </w:t>
+      </w:r>
+      <w:proofErr w:type="spellStart"/>
+      <w:r>
+        <w:rPr>
+          <w:b/>
+          <w:bCs/>
+        </w:rPr>
+        <w:t>Quaternion</w:t>
+      </w:r>
+      <w:r>
+        <w:t>.Slerp</w:t>
+      </w:r>
+      <w:proofErr w:type="spellEnd"/>
+      <w:r>
+        <w:t>(</w:t>
+      </w:r>
+      <w:proofErr w:type="spellStart"/>
+      <w:r>
+        <w:t>upperSpineCurrentRot</w:t>
+      </w:r>
+      <w:proofErr w:type="spellEnd"/>
+      <w:r>
+        <w:t xml:space="preserve">, </w:t>
+      </w:r>
+      <w:proofErr w:type="spellStart"/>
+      <w:r>
+        <w:t>upperSpineGoalRot</w:t>
+      </w:r>
+      <w:proofErr w:type="spellEnd"/>
+      <w:r>
+        <w:t xml:space="preserve">, </w:t>
+      </w:r>
+      <w:proofErr w:type="spellStart"/>
+      <w:r>
+        <w:t>lerp</w:t>
+      </w:r>
+      <w:proofErr w:type="spellEnd"/>
+      <w:r>
+        <w:t>);</w:t>
+      </w:r>
+    </w:p>
+    <w:p>
+      <w:pPr>
+        <w:pStyle w:val="Code"/>
+      </w:pPr>
+      <w:r>
+        <w:t xml:space="preserve">    </w:t>
+      </w:r>
+      <w:proofErr w:type="spellStart"/>
+      <w:r>
+        <w:t>upperSpine.rotation</w:t>
+      </w:r>
+      <w:proofErr w:type="spellEnd"/>
+      <w:r>
+        <w:t xml:space="preserve"> = </w:t>
+      </w:r>
+    </w:p>
+    <w:p>
+      <w:pPr>
+        <w:pStyle w:val="Code"/>
+      </w:pPr>
+      <w:r>
+        <w:t xml:space="preserve">        </w:t>
+      </w:r>
+      <w:proofErr w:type="spellStart"/>
+      <w:r>
+        <w:rPr>
+          <w:b/>
+          <w:bCs/>
+        </w:rPr>
+        <w:t>Quaternion</w:t>
+      </w:r>
+      <w:r>
+        <w:t>.Euler</w:t>
+      </w:r>
+      <w:proofErr w:type="spellEnd"/>
+      <w:r>
+        <w:t>(</w:t>
+      </w:r>
+      <w:proofErr w:type="spellStart"/>
+      <w:r>
+        <w:t>rot.x</w:t>
+      </w:r>
+      <w:proofErr w:type="spellEnd"/>
+      <w:r>
+        <w:t xml:space="preserve">, </w:t>
+      </w:r>
+      <w:proofErr w:type="spellStart"/>
+      <w:r>
+        <w:t>upperSpine.eulerAngles.y</w:t>
+      </w:r>
+      <w:proofErr w:type="spellEnd"/>
+      <w:r>
+        <w:t xml:space="preserve">, </w:t>
+      </w:r>
+      <w:proofErr w:type="spellStart"/>
+      <w:r>
+        <w:t>rot.z</w:t>
+      </w:r>
+      <w:proofErr w:type="spellEnd"/>
+      <w:r>
+        <w:t>);</w:t>
+      </w:r>
+    </w:p>
+    <w:p>
+      <w:pPr>
+        <w:pStyle w:val="Code"/>
+      </w:pPr>
+    </w:p>
+    <w:p>
+      <w:pPr>
+        <w:pStyle w:val="Code"/>
+      </w:pPr>
+      <w:r>
+        <w:t xml:space="preserve">    //...</w:t>
+      </w:r>
+    </w:p>
+    <w:p>
+      <w:pPr>
+        <w:pStyle w:val="Code"/>
+      </w:pPr>
+      <w:r>
+        <w:t>}</w:t>
+      </w:r>
+    </w:p>
+    <w:p>
+      <w:pPr>
+        <w:jc w:val="center"/>
+        <w:rPr>
+          <w:b/>
+          <w:bCs/>
+        </w:rPr>
+      </w:pPr>
+      <w:r>
+        <w:rPr>
+          <w:b/>
+          <w:bCs/>
+        </w:rPr>
+        <w:t xml:space="preserve">Listing 18 Primena </w:t>
+      </w:r>
+      <w:proofErr w:type="spellStart"/>
+      <w:r>
+        <w:rPr>
+          <w:b/>
+          <w:bCs/>
+        </w:rPr>
+        <w:t>Slerp</w:t>
+      </w:r>
+      <w:proofErr w:type="spellEnd"/>
+      <w:r>
+        <w:rPr>
+          <w:b/>
+          <w:bCs/>
+        </w:rPr>
+        <w:t xml:space="preserve"> metode za rotaciju </w:t>
+      </w:r>
+      <w:proofErr w:type="spellStart"/>
+      <w:r>
+        <w:rPr>
+          <w:b/>
+          <w:bCs/>
+        </w:rPr>
+        <w:t>torzoa</w:t>
+      </w:r>
+      <w:proofErr w:type="spellEnd"/>
+    </w:p>
+    <w:p>
+      <w:pPr>
+        <w:pStyle w:val="Code"/>
+      </w:pPr>
       <w:r>
         <w:br w:type="page"/>
       </w:r>
@@ -23697,6 +26211,14 @@
         <w:t>Primer</w:t>
       </w:r>
       <w:bookmarkEnd w:id="18"/>
+      <w:r>
+        <w:t xml:space="preserve"> korišćenja</w:t>
+      </w:r>
+    </w:p>
+    <w:p>
+      <w:pPr>
+        <w:pStyle w:val="Code"/>
+      </w:pPr>
       <w:r>
         <w:br w:type="page"/>
       </w:r>
@@ -24392,8 +26914,8 @@
       </w:r>
     </w:p>
     <w:sectPr>
-      <w:headerReference w:type="default" r:id="rId29"/>
-      <w:footerReference w:type="default" r:id="rId30"/>
+      <w:headerReference w:type="default" r:id="rId30"/>
+      <w:footerReference w:type="default" r:id="rId31"/>
       <w:pgSz w:w="11907" w:h="16839" w:code="9"/>
       <w:pgMar w:top="1418" w:right="1134" w:bottom="1418" w:left="1418" w:header="709" w:footer="709" w:gutter="0"/>
       <w:pgNumType w:start="1"/>
@@ -24447,21 +26969,23 @@
         <w:sz w:val="18"/>
         <w:szCs w:val="18"/>
       </w:rPr>
-      <w:t>Ime</w:t>
+      <w:t xml:space="preserve">Strahinja </w:t>
     </w:r>
+    <w:proofErr w:type="spellStart"/>
     <w:r>
       <w:rPr>
         <w:sz w:val="18"/>
         <w:szCs w:val="18"/>
       </w:rPr>
-      <w:t xml:space="preserve"> i Prezime</w:t>
+      <w:t>Eraković</w:t>
     </w:r>
+    <w:proofErr w:type="spellEnd"/>
     <w:r>
       <w:rPr>
         <w:sz w:val="18"/>
         <w:szCs w:val="18"/>
       </w:rPr>
-      <w:t xml:space="preserve"> Autora, </w:t>
+      <w:t xml:space="preserve">, </w:t>
     </w:r>
     <w:r>
       <w:rPr>
@@ -24491,7 +27015,37 @@
         <w:sz w:val="18"/>
         <w:szCs w:val="18"/>
       </w:rPr>
-      <w:t xml:space="preserve"> – Naslov Rada</w:t>
+      <w:t xml:space="preserve"> – </w:t>
+    </w:r>
+    <w:r>
+      <w:rPr>
+        <w:sz w:val="18"/>
+        <w:szCs w:val="18"/>
+      </w:rPr>
+      <w:t xml:space="preserve">Primena inverzne </w:t>
+    </w:r>
+    <w:proofErr w:type="spellStart"/>
+    <w:r>
+      <w:rPr>
+        <w:sz w:val="18"/>
+        <w:szCs w:val="18"/>
+      </w:rPr>
+      <w:t>kinematike</w:t>
+    </w:r>
+    <w:proofErr w:type="spellEnd"/>
+    <w:r>
+      <w:rPr>
+        <w:sz w:val="18"/>
+        <w:szCs w:val="18"/>
+      </w:rPr>
+      <w:t xml:space="preserve"> u kreiranju animacije kretanja 3D model</w:t>
+    </w:r>
+    <w:r>
+      <w:rPr>
+        <w:sz w:val="18"/>
+        <w:szCs w:val="18"/>
+      </w:rPr>
+      <w:t>a</w:t>
     </w:r>
     <w:r>
       <w:rPr>
@@ -24564,28 +27118,23 @@
         <w:sz w:val="18"/>
         <w:szCs w:val="18"/>
       </w:rPr>
-      <w:t>Ime</w:t>
+      <w:t xml:space="preserve">Strahinja </w:t>
     </w:r>
+    <w:proofErr w:type="spellStart"/>
     <w:r>
       <w:rPr>
         <w:sz w:val="18"/>
         <w:szCs w:val="18"/>
       </w:rPr>
-      <w:t xml:space="preserve"> i Prezime</w:t>
+      <w:t>Eraković</w:t>
     </w:r>
+    <w:proofErr w:type="spellEnd"/>
     <w:r>
       <w:rPr>
         <w:sz w:val="18"/>
         <w:szCs w:val="18"/>
       </w:rPr>
-      <w:t xml:space="preserve"> Autora, </w:t>
-    </w:r>
-    <w:r>
-      <w:rPr>
-        <w:sz w:val="18"/>
-        <w:szCs w:val="18"/>
-      </w:rPr>
-      <w:t>Završni-</w:t>
+      <w:t>, Završni-</w:t>
     </w:r>
     <w:proofErr w:type="spellStart"/>
     <w:r>
@@ -24601,7 +27150,23 @@
         <w:sz w:val="18"/>
         <w:szCs w:val="18"/>
       </w:rPr>
-      <w:t xml:space="preserve"> rad – Naslov Rada</w:t>
+      <w:t xml:space="preserve"> rad – Primena inverzne </w:t>
+    </w:r>
+    <w:proofErr w:type="spellStart"/>
+    <w:r>
+      <w:rPr>
+        <w:sz w:val="18"/>
+        <w:szCs w:val="18"/>
+      </w:rPr>
+      <w:t>kinematike</w:t>
+    </w:r>
+    <w:proofErr w:type="spellEnd"/>
+    <w:r>
+      <w:rPr>
+        <w:sz w:val="18"/>
+        <w:szCs w:val="18"/>
+      </w:rPr>
+      <w:t xml:space="preserve"> u kreiranju animacije kretanja 3D modela</w:t>
     </w:r>
     <w:r>
       <w:rPr>
@@ -25348,7 +27913,7 @@
         <w:sz w:val="18"/>
         <w:szCs w:val="18"/>
       </w:rPr>
-      <w:t>6. Primer</w:t>
+      <w:t>2. 3D Model</w:t>
     </w:r>
     <w:r>
       <w:rPr>
@@ -28001,7 +30566,7 @@
     <w:next w:val="Normal"/>
     <w:autoRedefine/>
     <w:qFormat/>
-    <w:rsid w:val="00F12A93"/>
+    <w:rsid w:val="001E6E18"/>
     <w:pPr>
       <w:keepNext/>
       <w:pBdr>

--- a/Dokumentacija/Diplomski.docx
+++ b/Dokumentacija/Diplomski.docx
@@ -62,7 +62,7 @@
                 <v:shape id="_x0000_i1025" type="#_x0000_t75" style="width:63.8pt;height:63.8pt" o:ole="" fillcolor="window">
                   <v:imagedata r:id="rId8" o:title=""/>
                 </v:shape>
-                <o:OLEObject Type="Embed" ProgID="CorelDraw.Graphic.7" ShapeID="_x0000_i1025" DrawAspect="Content" ObjectID="_1756907690" r:id="rId9"/>
+                <o:OLEObject Type="Embed" ProgID="CorelDraw.Graphic.7" ShapeID="_x0000_i1025" DrawAspect="Content" ObjectID="_1756942403" r:id="rId9"/>
               </w:object>
             </w:r>
           </w:p>
@@ -145,7 +145,7 @@
                 <w:lang w:val="sr-Latn-RS"/>
               </w:rPr>
               <w:drawing>
-                <wp:inline distT="0" distB="0" distL="0" distR="0" wp14:anchorId="4801EC75" wp14:editId="3577CCC8">
+                <wp:inline distT="0" distB="0" distL="0" distR="0" wp14:anchorId="4801EC75" wp14:editId="0D2C381F">
                   <wp:extent cx="782955" cy="859155"/>
                   <wp:effectExtent l="0" t="0" r="0" b="0"/>
                   <wp:docPr id="2" name="Picture 5"/>
@@ -8943,7 +8943,13 @@
     <w:p/>
     <w:p>
       <w:r>
-        <w:t>Kosti su osnovne komponente skeletnog sistema. Svaka kost predstavlja deo modela koji se može pomerati ili rotirati. Kosti su obično povezane zajedno kako bi stvorile hijerarhijsku strukturu. Na primer, model ruke može imati kosti za nadlakticu, podlakticu i šaku. globovi su tačke na kojima se kosti spajaju i omogućavaju im da se rotiraju oko određene ose. Zglobovi određuju kako se kosti međusobno povezuju i kako će se kretati tokom animacije. Proces kreiranja skeletnog sistema naziva se rigging.</w:t>
+        <w:t xml:space="preserve">Kosti su osnovne komponente skeletnog sistema. Svaka kost predstavlja deo modela koji se može pomerati ili rotirati. Kosti su obično povezane zajedno kako bi stvorile hijerarhijsku strukturu. Na primer, model ruke može imati kosti za nadlakticu, podlakticu i šaku. </w:t>
+      </w:r>
+      <w:r>
+        <w:t>Z</w:t>
+      </w:r>
+      <w:r>
+        <w:t>globovi su tačke na kojima se kosti spajaju i omogućavaju im da se rotiraju oko određene ose. Zglobovi određuju kako se kosti međusobno povezuju i kako će se kretati tokom animacije. Proces kreiranja skeletnog sistema naziva se rigging.</w:t>
       </w:r>
     </w:p>
     <w:p>
@@ -9165,7 +9171,19 @@
         <w:t>o</w:t>
       </w:r>
       <w:r>
-        <w:t xml:space="preserve"> kako bismo postigli željeni rezultat. Ovaj pristup zahteva detaljno ručno upravljanje svakim elementom skeleta, što može biti vremenski i </w:t>
+        <w:t xml:space="preserve"> kako bi</w:t>
+      </w:r>
+      <w:r>
+        <w:t xml:space="preserve"> se</w:t>
+      </w:r>
+      <w:r>
+        <w:t xml:space="preserve"> postig</w:t>
+      </w:r>
+      <w:r>
+        <w:t>ao</w:t>
+      </w:r>
+      <w:r>
+        <w:t xml:space="preserve"> željeni rezultat. Ovaj pristup zahteva detaljno ručno upravljanje svakim elementom skeleta, što može biti vremenski i </w:t>
       </w:r>
       <w:r>
         <w:t>umno</w:t>
@@ -9262,7 +9280,13 @@
         <w:t>ici</w:t>
       </w:r>
       <w:r>
-        <w:t>, preciznije rečeno, trigonometrijskom proračunu, koji se koristi za određivanje položaja i rotacije kostiju unutar kinematičkog lanca na osnovu unapred definisane ciljane tačke. Ovaj proces može predstavljati izazovan problem koji zahteva pažljivo rešavanje. Radi ilustracije, možemo razmotriti jednostavan primer</w:t>
+        <w:t>, preciznije rečeno, trigonometrijskom proračunu, koji se koristi za određivanje položaja i rotacije kostiju unutar kinematičkog lanca na osnovu unapred definisane ciljane tačke. Ovaj proces može predstavljati izazovan problem koji zahteva pažljivo rešavanje. Radi ilustracije, može</w:t>
+      </w:r>
+      <w:r>
+        <w:t xml:space="preserve"> se</w:t>
+      </w:r>
+      <w:r>
+        <w:t xml:space="preserve"> razmotriti jednostavan primer</w:t>
       </w:r>
       <w:r>
         <w:t>.</w:t>
@@ -9287,20 +9311,20 @@
           <w:i/>
           <w:iCs/>
         </w:rPr>
-        <w:t>l</w:t>
-      </w:r>
-      <w:r>
-        <w:t xml:space="preserve">1 i </w:t>
+        <w:t>l1</w:t>
+      </w:r>
+      <w:r>
+        <w:t xml:space="preserve"> i </w:t>
       </w:r>
       <w:r>
         <w:rPr>
           <w:i/>
           <w:iCs/>
         </w:rPr>
-        <w:t>l</w:t>
-      </w:r>
-      <w:r>
-        <w:t xml:space="preserve">2, zajedno sa koordinatama ciljne pozicije. Ovaj koncept se može zamisliti kao model ruke, gde </w:t>
+        <w:t>l2</w:t>
+      </w:r>
+      <w:r>
+        <w:t xml:space="preserve">, zajedno sa koordinatama ciljne pozicije. Ovaj koncept se može zamisliti kao model ruke, gde </w:t>
       </w:r>
       <w:r>
         <w:rPr>
@@ -9323,10 +9347,10 @@
           <w:i/>
           <w:iCs/>
         </w:rPr>
-        <w:t>l</w:t>
-      </w:r>
-      <w:r>
-        <w:t xml:space="preserve">2 dužinu podlaktice. Tačka označena crvenom bojom sa koordinatama x i y predstavlja željenu poziciju </w:t>
+        <w:t>l2</w:t>
+      </w:r>
+      <w:r>
+        <w:t xml:space="preserve"> dužinu podlaktice. Tačka označena crvenom bojom sa koordinatama x i y predstavlja željenu poziciju </w:t>
       </w:r>
       <w:r>
         <w:t>šake</w:t>
@@ -9341,13 +9365,42 @@
         <w:t>θ</w:t>
       </w:r>
       <w:r>
-        <w:t xml:space="preserve">1 i θ2, koji precizno određuju </w:t>
+        <w:rPr>
+          <w:i/>
+          <w:iCs/>
+        </w:rPr>
+        <w:t>1</w:t>
+      </w:r>
+      <w:r>
+        <w:t xml:space="preserve"> i θ</w:t>
+      </w:r>
+      <w:r>
+        <w:rPr>
+          <w:i/>
+          <w:iCs/>
+        </w:rPr>
+        <w:t>2</w:t>
+      </w:r>
+      <w:r>
+        <w:t xml:space="preserve">, koji precizno određuju </w:t>
       </w:r>
       <w:r>
         <w:t>pod kojim uglom treba rotirati</w:t>
       </w:r>
       <w:r>
-        <w:t xml:space="preserve"> nadlaktice i podlaktice </w:t>
+        <w:t xml:space="preserve"> nadlaktic</w:t>
+      </w:r>
+      <w:r>
+        <w:t>u</w:t>
+      </w:r>
+      <w:r>
+        <w:t xml:space="preserve"> i podlaktic</w:t>
+      </w:r>
+      <w:r>
+        <w:t>u</w:t>
+      </w:r>
+      <w:r>
+        <w:t xml:space="preserve"> </w:t>
       </w:r>
       <w:r>
         <w:t xml:space="preserve">respektivno </w:t>
@@ -14377,7 +14430,13 @@
         <w:t>P</w:t>
       </w:r>
       <w:r>
-        <w:t xml:space="preserve">itagorine teoreme, možemo izračunati visinu kukova u krajnjem položaju, budući da su dužina hipotenuze i </w:t>
+        <w:t>itagorine teoreme, može</w:t>
+      </w:r>
+      <w:r>
+        <w:t xml:space="preserve"> se</w:t>
+      </w:r>
+      <w:r>
+        <w:t xml:space="preserve"> izračunati visinu kukova u krajnjem položaju, budući da su dužina hipotenuze i </w:t>
       </w:r>
       <w:r>
         <w:t>druge</w:t>
@@ -14554,7 +14613,7 @@
                 <w:noProof/>
               </w:rPr>
               <w:drawing>
-                <wp:inline distT="0" distB="0" distL="0" distR="0" wp14:anchorId="71D73B8F" wp14:editId="4BF29CD7">
+                <wp:inline distT="0" distB="0" distL="0" distR="0" wp14:anchorId="71D73B8F" wp14:editId="674CECFB">
                   <wp:extent cx="2622081" cy="2916382"/>
                   <wp:effectExtent l="0" t="0" r="6985" b="0"/>
                   <wp:docPr id="1707808401" name="Picture 3"/>
@@ -15474,7 +15533,19 @@
         <w:t>pravi iskorak</w:t>
       </w:r>
       <w:r>
-        <w:t xml:space="preserve"> levom nogom. Poziciju šake možemo razložiti na tri komponente. Svaka od ovih komponenata se izračunava na osnovu</w:t>
+        <w:t xml:space="preserve"> levom nogom. Pozicij</w:t>
+      </w:r>
+      <w:r>
+        <w:t>a</w:t>
+      </w:r>
+      <w:r>
+        <w:t xml:space="preserve"> šake može</w:t>
+      </w:r>
+      <w:r>
+        <w:t xml:space="preserve"> se</w:t>
+      </w:r>
+      <w:r>
+        <w:t xml:space="preserve"> razložiti na tri komponente. Svaka od ovih komponenata se izračunava na osnovu</w:t>
       </w:r>
       <w:r>
         <w:t xml:space="preserve"> krajnje</w:t>
@@ -15490,7 +15561,13 @@
         <w:t>x</w:t>
       </w:r>
       <w:r>
-        <w:t>-koordinatu, koju možemo tumačiti kao udaljenost između šake i kuka. Ovu vrednost dobijamo dodavanjem konstant</w:t>
+        <w:t>-koordinatu, koj</w:t>
+      </w:r>
+      <w:r>
+        <w:t>a</w:t>
+      </w:r>
+      <w:r>
+        <w:t xml:space="preserve"> može tumačiti kao udaljenost između šake i kuka. Ovu vrednost dobijamo dodavanjem konstant</w:t>
       </w:r>
       <w:r>
         <w:t>e</w:t>
@@ -15522,7 +15599,37 @@
         <w:t>y</w:t>
       </w:r>
       <w:r>
-        <w:t xml:space="preserve">-koordinatu, koja opisuje visinu šake. Da bismo dobili tačnu visinu šake, dodajemo malu </w:t>
+        <w:t>-koordinatu, koja opisuje visinu šake. Da bi</w:t>
+      </w:r>
+      <w:r>
+        <w:t xml:space="preserve"> se</w:t>
+      </w:r>
+      <w:r>
+        <w:t xml:space="preserve"> dobil</w:t>
+      </w:r>
+      <w:r>
+        <w:t>a</w:t>
+      </w:r>
+      <w:r>
+        <w:t xml:space="preserve"> tačn</w:t>
+      </w:r>
+      <w:r>
+        <w:t>a</w:t>
+      </w:r>
+      <w:r>
+        <w:t xml:space="preserve"> visinu šake, dodaje</w:t>
+      </w:r>
+      <w:r>
+        <w:t xml:space="preserve"> se</w:t>
+      </w:r>
+      <w:r>
+        <w:t xml:space="preserve"> mal</w:t>
+      </w:r>
+      <w:r>
+        <w:t>a</w:t>
+      </w:r>
+      <w:r>
+        <w:t xml:space="preserve"> </w:t>
       </w:r>
       <w:r>
         <w:t>vrednost</w:t>
@@ -15596,7 +15703,19 @@
     <w:p/>
     <w:p>
       <w:r>
-        <w:t xml:space="preserve">Kako bismo postigli željeno pomeranje šake od početne do krajnje pozicije, primenjujemo linearnu interpolaciju. Ovaj postupak je detaljno prikazan na </w:t>
+        <w:t>Kako bi</w:t>
+      </w:r>
+      <w:r>
+        <w:t xml:space="preserve"> se</w:t>
+      </w:r>
+      <w:r>
+        <w:t xml:space="preserve"> postigl</w:t>
+      </w:r>
+      <w:r>
+        <w:t>o</w:t>
+      </w:r>
+      <w:r>
+        <w:t xml:space="preserve"> željeno pomeranje šake od početne do krajnje pozicije, primenjujemo linearnu interpolaciju. Ovaj postupak je detaljno prikazan na </w:t>
       </w:r>
       <w:r>
         <w:t>l</w:t>
@@ -15915,7 +16034,19 @@
     <w:p/>
     <w:p>
       <w:r>
-        <w:t>Da bismo postigli ovo pomeranje ramena, primenj</w:t>
+        <w:t>Da bi</w:t>
+      </w:r>
+      <w:r>
+        <w:t xml:space="preserve"> se</w:t>
+      </w:r>
+      <w:r>
+        <w:t xml:space="preserve"> postigl</w:t>
+      </w:r>
+      <w:r>
+        <w:t>o</w:t>
+      </w:r>
+      <w:r>
+        <w:t xml:space="preserve"> ovo pomeranje ramena, primenj</w:t>
       </w:r>
       <w:r>
         <w:t>ena je</w:t>
@@ -17469,13 +17600,67 @@
     <w:p/>
     <w:p>
       <w:r>
-        <w:t xml:space="preserve">Kao i u prethodnim slučajevima, koristimo sferičnu linearnu interpolaciju kako bismo postigli glatku tranziciju između početne i krajnje rotacije kičmenog stuba. Na </w:t>
+        <w:t>Kao i u prethodnim slučajevima, korist</w:t>
+      </w:r>
+      <w:r>
+        <w:t>i se</w:t>
+      </w:r>
+      <w:r>
+        <w:t xml:space="preserve"> sferičn</w:t>
+      </w:r>
+      <w:r>
+        <w:t>a</w:t>
+      </w:r>
+      <w:r>
+        <w:t xml:space="preserve"> linearn</w:t>
+      </w:r>
+      <w:r>
+        <w:t>a</w:t>
+      </w:r>
+      <w:r>
+        <w:t xml:space="preserve"> interpolacij</w:t>
+      </w:r>
+      <w:r>
+        <w:t>a</w:t>
+      </w:r>
+      <w:r>
+        <w:t xml:space="preserve"> kako bi</w:t>
+      </w:r>
+      <w:r>
+        <w:t xml:space="preserve"> se</w:t>
+      </w:r>
+      <w:r>
+        <w:t xml:space="preserve"> postigl</w:t>
+      </w:r>
+      <w:r>
+        <w:t xml:space="preserve">a </w:t>
+      </w:r>
+      <w:r>
+        <w:t>glatk</w:t>
+      </w:r>
+      <w:r>
+        <w:t>a</w:t>
+      </w:r>
+      <w:r>
+        <w:t xml:space="preserve"> tranziciju između početne i krajnje rotacije kičmenog stuba. Na </w:t>
       </w:r>
       <w:r>
         <w:t>l</w:t>
       </w:r>
       <w:r>
-        <w:t>istingu 18 je prikazan kod koji primenjuje Slerp metodu kako bismo postigli željeni efekat postepene rotacije kičme tokom animacije hodanja.</w:t>
+        <w:t>istingu 18 je prikazan kod koji primenjuje Slerp metodu kako bi</w:t>
+      </w:r>
+      <w:r>
+        <w:t xml:space="preserve"> se</w:t>
+      </w:r>
+      <w:r>
+        <w:t xml:space="preserve"> postig</w:t>
+      </w:r>
+      <w:r>
+        <w:t>ao</w:t>
+      </w:r>
+      <w:r>
+        <w:t xml:space="preserve"> željeni efekat postepene rotacije kičme tokom animacije hodanja.</w:t>
       </w:r>
     </w:p>
     <w:p/>
@@ -19131,7 +19316,7 @@
         <w:sz w:val="18"/>
         <w:szCs w:val="18"/>
       </w:rPr>
-      <w:t>5. Implementacija</w:t>
+      <w:t>6. Primer korišćenja aplikacije</w:t>
     </w:r>
     <w:r>
       <w:rPr>
@@ -21787,6 +21972,7 @@
   <w:style w:type="character" w:default="1" w:styleId="DefaultParagraphFont">
     <w:name w:val="Default Paragraph Font"/>
     <w:uiPriority w:val="1"/>
+    <w:semiHidden/>
     <w:unhideWhenUsed/>
   </w:style>
   <w:style w:type="table" w:default="1" w:styleId="TableNormal">

--- a/Dokumentacija/Diplomski.docx
+++ b/Dokumentacija/Diplomski.docx
@@ -62,7 +62,7 @@
                 <v:shape id="_x0000_i1025" type="#_x0000_t75" style="width:63.8pt;height:63.8pt" o:ole="" fillcolor="window">
                   <v:imagedata r:id="rId8" o:title=""/>
                 </v:shape>
-                <o:OLEObject Type="Embed" ProgID="CorelDraw.Graphic.7" ShapeID="_x0000_i1025" DrawAspect="Content" ObjectID="_1756942403" r:id="rId9"/>
+                <o:OLEObject Type="Embed" ProgID="CorelDraw.Graphic.7" ShapeID="_x0000_i1025" DrawAspect="Content" ObjectID="_1756942632" r:id="rId9"/>
               </w:object>
             </w:r>
           </w:p>
@@ -17924,6 +17924,14 @@
     </w:p>
     <w:p/>
     <w:p>
+      <w:pPr>
+        <w:pStyle w:val="Heading2"/>
+      </w:pPr>
+      <w:r>
+        <w:t>6.1 Komande i korisnički interfejs</w:t>
+      </w:r>
+    </w:p>
+    <w:p>
       <w:r>
         <w:t xml:space="preserve">Komande koje korisnik može koristiti </w:t>
       </w:r>
@@ -17931,7 +17939,13 @@
         <w:t>su</w:t>
       </w:r>
       <w:r>
-        <w:t xml:space="preserve"> jasno prikazane na interfejsu, a izgled interfejsa </w:t>
+        <w:t xml:space="preserve"> jasno prikazane na</w:t>
+      </w:r>
+      <w:r>
+        <w:t xml:space="preserve"> korisničkom</w:t>
+      </w:r>
+      <w:r>
+        <w:t xml:space="preserve"> interfejsu, a izgled interfejsa </w:t>
       </w:r>
       <w:r>
         <w:t>može se</w:t>
@@ -18136,11 +18150,8 @@
     </w:p>
     <w:p>
       <w:r>
-        <w:t xml:space="preserve">Korisnički interfejs pruža informacije o statusu aplikacije, precizirajući da li je aplikacija trenutno u pauziranom ili aktivnom režimu. Takođe, pruža informaciju o tome koji korak se trenutno definiše - da li je to iskorak levom ili desnom nogom. Pored toga, korisnički interfejs omogućava praćenje trenutnog </w:t>
-      </w:r>
-      <w:r>
         <w:lastRenderedPageBreak/>
-        <w:t>moda u kojem se korisnik nalazi. Ova aplikacija ima dva moda rada</w:t>
+        <w:t>Korisnički interfejs pruža informacije o statusu aplikacije, precizirajući da li je aplikacija trenutno u pauziranom ili aktivnom režimu. Takođe, pruža informaciju o tome koji korak se trenutno definiše - da li je to iskorak levom ili desnom nogom. Pored toga, korisnički interfejs omogućava praćenje trenutnog moda u kojem se korisnik nalazi. Ova aplikacija ima dva moda rada</w:t>
       </w:r>
       <w:r>
         <w:t>,</w:t>

--- a/Dokumentacija/Diplomski.docx
+++ b/Dokumentacija/Diplomski.docx
@@ -59,10 +59,10 @@
                   <v:path o:extrusionok="f" gradientshapeok="t" o:connecttype="rect"/>
                   <o:lock v:ext="edit" aspectratio="t"/>
                 </v:shapetype>
-                <v:shape id="_x0000_i1025" type="#_x0000_t75" style="width:63.8pt;height:63.8pt" o:ole="" fillcolor="window">
+                <v:shape id="_x0000_i1025" type="#_x0000_t75" style="width:63.6pt;height:63.6pt" o:ole="" fillcolor="window">
                   <v:imagedata r:id="rId8" o:title=""/>
                 </v:shape>
-                <o:OLEObject Type="Embed" ProgID="CorelDraw.Graphic.7" ShapeID="_x0000_i1025" DrawAspect="Content" ObjectID="_1757004650" r:id="rId9"/>
+                <o:OLEObject Type="Embed" ProgID="CorelDraw.Graphic.7" ShapeID="_x0000_i1025" DrawAspect="Content" ObjectID="_1757004955" r:id="rId9"/>
               </w:object>
             </w:r>
           </w:p>
@@ -145,7 +145,7 @@
                 <w:lang w:val="sr-Latn-RS"/>
               </w:rPr>
               <w:drawing>
-                <wp:inline distT="0" distB="0" distL="0" distR="0" wp14:anchorId="4801EC75" wp14:editId="7B7FC998">
+                <wp:inline distT="0" distB="0" distL="0" distR="0" wp14:anchorId="4801EC75" wp14:editId="4E600E6D">
                   <wp:extent cx="782955" cy="859155"/>
                   <wp:effectExtent l="0" t="0" r="0" b="0"/>
                   <wp:docPr id="2" name="Picture 5"/>
@@ -2277,7 +2277,21 @@
                 <w:rFonts w:ascii="Arial" w:hAnsi="Arial"/>
                 <w:sz w:val="18"/>
               </w:rPr>
-              <w:t>Овај рад се фокусира на стварање апликације која ће олакшати процес креирања анимације ходања за 3D модел и истовремено демонстрирати ваљаност инверзне кинематике у креирању овакве анимације. Апликација је развијена користећи Јунити погон. Скрипте су написане у програмском језику C#. Као резултат, створена је интерактивна апликација која омогућава корисницима да на једноставан и интерактиван начин креирају анимације ходања за 3D модел.</w:t>
+              <w:t>Овај рад се фокусира на стварање апликације која ће олакшати процес креирања анимације ходања за 3D модел и истовремено демонстрирати ва</w:t>
+            </w:r>
+            <w:r>
+              <w:rPr>
+                <w:rFonts w:ascii="Arial" w:hAnsi="Arial"/>
+                <w:sz w:val="18"/>
+              </w:rPr>
+              <w:t>ж</w:t>
+            </w:r>
+            <w:r>
+              <w:rPr>
+                <w:rFonts w:ascii="Arial" w:hAnsi="Arial"/>
+                <w:sz w:val="18"/>
+              </w:rPr>
+              <w:t>аност инверзне кинематике у креирању овакве анимације. Апликација је развијена користећи Јунити погон. Скрипте су написане у програмском језику C#. Као резултат, створена је интерактивна апликација која омогућава корисницима да на једноставан и интерактиван начин креирају анимације ходања за 3D модел.</w:t>
             </w:r>
           </w:p>
         </w:tc>
@@ -13297,6 +13311,9 @@
               <w:jc w:val="center"/>
             </w:pPr>
             <w:r>
+              <w:rPr>
+                <w:noProof/>
+              </w:rPr>
               <w:drawing>
                 <wp:inline distT="0" distB="0" distL="0" distR="0" wp14:anchorId="38FADEDC" wp14:editId="0B447B49">
                   <wp:extent cx="2667000" cy="3007116"/>
@@ -15072,7 +15089,7 @@
                 <w:noProof/>
               </w:rPr>
               <w:drawing>
-                <wp:inline distT="0" distB="0" distL="0" distR="0" wp14:anchorId="71D73B8F" wp14:editId="4C5BDED1">
+                <wp:inline distT="0" distB="0" distL="0" distR="0" wp14:anchorId="71D73B8F" wp14:editId="4E4F2C37">
                   <wp:extent cx="2622081" cy="2916382"/>
                   <wp:effectExtent l="0" t="0" r="6985" b="0"/>
                   <wp:docPr id="1707808401" name="Picture 3"/>
@@ -18873,7 +18890,7 @@
                 <w:noProof/>
               </w:rPr>
               <w:drawing>
-                <wp:inline distT="0" distB="0" distL="0" distR="0" wp14:anchorId="387E7CBE" wp14:editId="64864FE7">
+                <wp:inline distT="0" distB="0" distL="0" distR="0" wp14:anchorId="387E7CBE" wp14:editId="6B05886A">
                   <wp:extent cx="5659582" cy="3386068"/>
                   <wp:effectExtent l="0" t="0" r="0" b="5080"/>
                   <wp:docPr id="814067715" name="Picture 1"/>
@@ -19430,86 +19447,68 @@
         <w:rPr>
           <w:lang w:val="en-US"/>
         </w:rPr>
-        <w:t>and A.Shamir,</w:t>
+        <w:t xml:space="preserve">and A.Shamir, </w:t>
       </w:r>
       <w:r>
         <w:rPr>
           <w:lang w:val="en-US"/>
         </w:rPr>
+        <w:t>“</w:t>
+      </w:r>
+      <w:r>
+        <w:t>Inverse</w:t>
+      </w:r>
+      <w:r>
         <w:t xml:space="preserve"> </w:t>
       </w:r>
       <w:r>
-        <w:rPr>
-          <w:lang w:val="en-US"/>
-        </w:rPr>
+        <w:t>Kinematics</w:t>
+      </w:r>
+      <w:r>
+        <w:t xml:space="preserve"> </w:t>
+      </w:r>
+      <w:r>
+        <w:t>Techniquesin</w:t>
+      </w:r>
+      <w:r>
+        <w:t xml:space="preserve"> </w:t>
+      </w:r>
+      <w:r>
+        <w:t>Computer</w:t>
+      </w:r>
+      <w:r>
+        <w:t xml:space="preserve"> </w:t>
+      </w:r>
+      <w:r>
+        <w:t>Graphics:</w:t>
+      </w:r>
+      <w:r>
+        <w:t xml:space="preserve"> </w:t>
+      </w:r>
+      <w:r>
+        <w:t>A</w:t>
+      </w:r>
+      <w:r>
+        <w:t xml:space="preserve"> </w:t>
+      </w:r>
+      <w:r>
+        <w:t>Survey</w:t>
+      </w:r>
+      <w:r>
         <w:t>“</w:t>
       </w:r>
       <w:r>
-        <w:t>Inverse</w:t>
+        <w:t>,</w:t>
       </w:r>
       <w:r>
         <w:t xml:space="preserve"> </w:t>
       </w:r>
-      <w:r>
-        <w:t>Kinematics</w:t>
-      </w:r>
-      <w:r>
-        <w:t xml:space="preserve"> </w:t>
-      </w:r>
-      <w:r>
-        <w:t>Techniquesin</w:t>
-      </w:r>
-      <w:r>
-        <w:t xml:space="preserve"> </w:t>
-      </w:r>
-      <w:r>
-        <w:t>Computer</w:t>
-      </w:r>
-      <w:r>
-        <w:t xml:space="preserve"> </w:t>
-      </w:r>
-      <w:r>
-        <w:t>Graphics:</w:t>
-      </w:r>
-      <w:r>
-        <w:t xml:space="preserve"> </w:t>
-      </w:r>
-      <w:r>
-        <w:t>A</w:t>
-      </w:r>
-      <w:r>
-        <w:t xml:space="preserve"> </w:t>
-      </w:r>
-      <w:r>
-        <w:t>Survey</w:t>
-      </w:r>
-      <w:r>
-        <w:t>“</w:t>
-      </w:r>
-      <w:r>
-        <w:t>,</w:t>
-      </w:r>
-      <w:r>
-        <w:t xml:space="preserve"> </w:t>
-      </w:r>
       <w:hyperlink r:id="rId32" w:history="1">
         <w:r>
           <w:rPr>
             <w:rStyle w:val="Hyperlink"/>
           </w:rPr>
-          <w:t>http://www.andreasaristidou.com/publications/papers/IK_sur</w:t>
-        </w:r>
-        <w:r>
-          <w:rPr>
-            <w:rStyle w:val="Hyperlink"/>
-          </w:rPr>
-          <w:t>v</w:t>
-        </w:r>
-        <w:r>
-          <w:rPr>
-            <w:rStyle w:val="Hyperlink"/>
-          </w:rPr>
-          <w:t>ey.pdf</w:t>
+          <w:t>http://www.andreasaristidou.com/publications/papers/IK_survey.pdf</w:t>
         </w:r>
       </w:hyperlink>
     </w:p>
@@ -19570,10 +19569,7 @@
         <w:jc w:val="left"/>
       </w:pPr>
       <w:r>
-        <w:t>D</w:t>
-      </w:r>
-      <w:r>
-        <w:t>esmos</w:t>
+        <w:t>Desmos</w:t>
       </w:r>
       <w:r>
         <w:t xml:space="preserve"> grafički kalkulator za crtanje grafika,</w:t>
@@ -23280,6 +23276,7 @@
   <w:style w:type="character" w:default="1" w:styleId="DefaultParagraphFont">
     <w:name w:val="Default Paragraph Font"/>
     <w:uiPriority w:val="1"/>
+    <w:semiHidden/>
     <w:unhideWhenUsed/>
   </w:style>
   <w:style w:type="table" w:default="1" w:styleId="TableNormal">

--- a/Dokumentacija/Diplomski.docx
+++ b/Dokumentacija/Diplomski.docx
@@ -62,7 +62,7 @@
                 <v:shape id="_x0000_i1025" type="#_x0000_t75" style="width:63.6pt;height:63.6pt" o:ole="" fillcolor="window">
                   <v:imagedata r:id="rId8" o:title=""/>
                 </v:shape>
-                <o:OLEObject Type="Embed" ProgID="CorelDraw.Graphic.7" ShapeID="_x0000_i1025" DrawAspect="Content" ObjectID="_1757004955" r:id="rId9"/>
+                <o:OLEObject Type="Embed" ProgID="CorelDraw.Graphic.7" ShapeID="_x0000_i1025" DrawAspect="Content" ObjectID="_1757123463" r:id="rId9"/>
               </w:object>
             </w:r>
           </w:p>
@@ -145,7 +145,7 @@
                 <w:lang w:val="sr-Latn-RS"/>
               </w:rPr>
               <w:drawing>
-                <wp:inline distT="0" distB="0" distL="0" distR="0" wp14:anchorId="4801EC75" wp14:editId="4E600E6D">
+                <wp:inline distT="0" distB="0" distL="0" distR="0" wp14:anchorId="4801EC75" wp14:editId="2A1B1EB7">
                   <wp:extent cx="782955" cy="859155"/>
                   <wp:effectExtent l="0" t="0" r="0" b="0"/>
                   <wp:docPr id="2" name="Picture 5"/>
@@ -2522,6 +2522,14 @@
                 <w:sz w:val="18"/>
               </w:rPr>
             </w:pPr>
+            <w:r>
+              <w:rPr>
+                <w:rFonts w:ascii="Arial" w:hAnsi="Arial"/>
+                <w:sz w:val="18"/>
+                <w:lang w:val="sr-Cyrl-RS"/>
+              </w:rPr>
+              <w:t>Др Александар Купусинац, ред. проф</w:t>
+            </w:r>
           </w:p>
         </w:tc>
       </w:tr>
@@ -2592,6 +2600,13 @@
                 <w:sz w:val="18"/>
               </w:rPr>
             </w:pPr>
+            <w:r>
+              <w:rPr>
+                <w:rFonts w:ascii="Arial" w:hAnsi="Arial"/>
+                <w:sz w:val="18"/>
+              </w:rPr>
+              <w:t>Др Дуња Врбашки, доцент</w:t>
+            </w:r>
           </w:p>
         </w:tc>
         <w:tc>
@@ -4736,6 +4751,34 @@
                 <w:sz w:val="18"/>
               </w:rPr>
             </w:pPr>
+            <w:r>
+              <w:rPr>
+                <w:rFonts w:ascii="Arial" w:hAnsi="Arial"/>
+                <w:sz w:val="18"/>
+              </w:rPr>
+              <w:t>Aleksandar Kupusinac,</w:t>
+            </w:r>
+            <w:r>
+              <w:rPr>
+                <w:rFonts w:ascii="Arial" w:hAnsi="Arial"/>
+                <w:sz w:val="18"/>
+              </w:rPr>
+              <w:t xml:space="preserve"> PhD,</w:t>
+            </w:r>
+            <w:r>
+              <w:rPr>
+                <w:rFonts w:ascii="Arial" w:hAnsi="Arial"/>
+                <w:sz w:val="18"/>
+              </w:rPr>
+              <w:t xml:space="preserve"> </w:t>
+            </w:r>
+            <w:r>
+              <w:rPr>
+                <w:rFonts w:ascii="Arial" w:hAnsi="Arial"/>
+                <w:sz w:val="18"/>
+              </w:rPr>
+              <w:t>full professor</w:t>
+            </w:r>
           </w:p>
         </w:tc>
       </w:tr>
@@ -4806,6 +4849,13 @@
                 <w:sz w:val="18"/>
               </w:rPr>
             </w:pPr>
+            <w:r>
+              <w:rPr>
+                <w:rFonts w:ascii="Arial" w:hAnsi="Arial"/>
+                <w:sz w:val="18"/>
+              </w:rPr>
+              <w:t>Dunja Vrbaški, PhD, assist. prof.</w:t>
+            </w:r>
           </w:p>
         </w:tc>
         <w:tc>
@@ -5758,7 +5808,7 @@
                 <w:rFonts w:ascii="Arial" w:hAnsi="Arial"/>
                 <w:lang w:val="sr-Latn-RS"/>
               </w:rPr>
-              <w:t>/</w:t>
+              <w:t>Проучити алгоритме инверзне кинематике при анимирању модела и на основу стечених сазнања развити Јунити решење за анимирање артикулатног модела дефинисањем терминалних положаја у простору.</w:t>
             </w:r>
           </w:p>
         </w:tc>
@@ -15089,7 +15139,7 @@
                 <w:noProof/>
               </w:rPr>
               <w:drawing>
-                <wp:inline distT="0" distB="0" distL="0" distR="0" wp14:anchorId="71D73B8F" wp14:editId="4E4F2C37">
+                <wp:inline distT="0" distB="0" distL="0" distR="0" wp14:anchorId="71D73B8F" wp14:editId="2100787D">
                   <wp:extent cx="2622081" cy="2916382"/>
                   <wp:effectExtent l="0" t="0" r="6985" b="0"/>
                   <wp:docPr id="1707808401" name="Picture 3"/>
@@ -18768,7 +18818,13 @@
         <w:t>kreirala</w:t>
       </w:r>
       <w:r>
-        <w:t xml:space="preserve"> animaciju hoda, prvo je neophodno postaviti kameru tako da bude usmerena prema mestu gde korisnik želi da model napravi prvi korak. Na toj poziciji će se pojaviti marker u obliku zelene stope. Kada korisnik želi </w:t>
+        <w:t xml:space="preserve"> animacij</w:t>
+      </w:r>
+      <w:r>
+        <w:t>a</w:t>
+      </w:r>
+      <w:r>
+        <w:t xml:space="preserve"> hoda, prvo je neophodno postaviti kameru tako da bude usmerena prema mestu gde korisnik želi da model napravi prvi korak. Na toj poziciji će se pojaviti marker u obliku zelene stope. Kada korisnik želi </w:t>
       </w:r>
       <w:r>
         <w:t>da potvrdi mesto prvog iskoraka,</w:t>
@@ -18890,7 +18946,7 @@
                 <w:noProof/>
               </w:rPr>
               <w:drawing>
-                <wp:inline distT="0" distB="0" distL="0" distR="0" wp14:anchorId="387E7CBE" wp14:editId="6B05886A">
+                <wp:inline distT="0" distB="0" distL="0" distR="0" wp14:anchorId="387E7CBE" wp14:editId="73EB3295">
                   <wp:extent cx="5659582" cy="3386068"/>
                   <wp:effectExtent l="0" t="0" r="0" b="5080"/>
                   <wp:docPr id="814067715" name="Picture 1"/>
@@ -19651,6 +19707,9 @@
         <w:t>.</w:t>
       </w:r>
       <w:r>
+        <w:t xml:space="preserve"> </w:t>
+      </w:r>
+      <w:r>
         <w:t xml:space="preserve">Osnovnu školu </w:t>
       </w:r>
       <w:r>
@@ -19660,6 +19719,12 @@
         <w:t>“Žarko Zrenjanin” završio je 2015. godine u Kikindi. Nakon toga</w:t>
       </w:r>
       <w:r>
+        <w:rPr>
+          <w:lang w:val="en-US"/>
+        </w:rPr>
+        <w:t>,</w:t>
+      </w:r>
+      <w:r>
         <w:t xml:space="preserve"> </w:t>
       </w:r>
       <w:r>
@@ -19678,7 +19743,7 @@
         <w:t>Kikindi</w:t>
       </w:r>
       <w:r>
-        <w:t>, 20</w:t>
+        <w:t xml:space="preserve"> 20</w:t>
       </w:r>
       <w:r>
         <w:t>19</w:t>
